--- a/TS-Kramam/TS-5.3/TS 5.3 Sanskrit Krama Paatam Corrections.docx
+++ b/TS-Kramam/TS-5.3/TS 5.3 Sanskrit Krama Paatam Corrections.docx
@@ -305,7 +305,6 @@
               <w:rPr>
                 <w:rFonts w:cs="Arial"/>
                 <w:b/>
-                <w:color w:val="000000"/>
                 <w:sz w:val="28"/>
                 <w:szCs w:val="32"/>
               </w:rPr>
@@ -314,7 +313,6 @@
               <w:rPr>
                 <w:rFonts w:cs="Arial"/>
                 <w:b/>
-                <w:color w:val="000000"/>
                 <w:sz w:val="28"/>
                 <w:szCs w:val="32"/>
               </w:rPr>
@@ -324,7 +322,6 @@
               <w:rPr>
                 <w:rFonts w:cs="Arial"/>
                 <w:b/>
-                <w:color w:val="000000"/>
                 <w:sz w:val="28"/>
                 <w:szCs w:val="32"/>
               </w:rPr>
@@ -334,7 +331,6 @@
               <w:rPr>
                 <w:rFonts w:cs="Arial"/>
                 <w:b/>
-                <w:color w:val="000000"/>
                 <w:sz w:val="28"/>
                 <w:szCs w:val="32"/>
               </w:rPr>
@@ -344,7 +340,6 @@
               <w:rPr>
                 <w:rFonts w:cs="Arial"/>
                 <w:b/>
-                <w:color w:val="000000"/>
                 <w:sz w:val="28"/>
                 <w:szCs w:val="32"/>
               </w:rPr>
@@ -354,7 +349,6 @@
               <w:rPr>
                 <w:rFonts w:cs="Arial"/>
                 <w:b/>
-                <w:color w:val="000000"/>
                 <w:sz w:val="28"/>
                 <w:szCs w:val="32"/>
               </w:rPr>
@@ -364,7 +358,6 @@
               <w:rPr>
                 <w:rFonts w:cs="Arial"/>
                 <w:b/>
-                <w:color w:val="000000"/>
                 <w:sz w:val="28"/>
                 <w:szCs w:val="32"/>
               </w:rPr>
@@ -374,7 +367,6 @@
               <w:rPr>
                 <w:rFonts w:cs="Arial"/>
                 <w:b/>
-                <w:color w:val="000000"/>
                 <w:sz w:val="28"/>
                 <w:szCs w:val="32"/>
               </w:rPr>
@@ -384,28 +376,16 @@
               <w:rPr>
                 <w:rFonts w:cs="Arial"/>
                 <w:b/>
-                <w:color w:val="000000"/>
-                <w:sz w:val="28"/>
-                <w:szCs w:val="32"/>
-              </w:rPr>
-              <w:t xml:space="preserve"> </w:t>
-            </w:r>
-            <w:r>
-              <w:rPr>
-                <w:rFonts w:cs="Arial"/>
-                <w:b/>
-                <w:color w:val="000000"/>
-                <w:sz w:val="28"/>
-                <w:szCs w:val="32"/>
-              </w:rPr>
-              <w:t xml:space="preserve">– </w:t>
-            </w:r>
-            <w:proofErr w:type="spellStart"/>
-            <w:r>
-              <w:rPr>
-                <w:rFonts w:cs="Arial"/>
-                <w:b/>
-                <w:color w:val="000000"/>
+                <w:sz w:val="28"/>
+                <w:szCs w:val="32"/>
+              </w:rPr>
+              <w:t xml:space="preserve"> – </w:t>
+            </w:r>
+            <w:proofErr w:type="spellStart"/>
+            <w:r>
+              <w:rPr>
+                <w:rFonts w:cs="Arial"/>
+                <w:b/>
                 <w:sz w:val="28"/>
                 <w:szCs w:val="32"/>
               </w:rPr>
@@ -427,7 +407,6 @@
               <w:rPr>
                 <w:rFonts w:cs="Arial"/>
                 <w:b/>
-                <w:color w:val="000000"/>
                 <w:sz w:val="28"/>
                 <w:szCs w:val="32"/>
               </w:rPr>
@@ -437,7 +416,6 @@
               <w:rPr>
                 <w:rFonts w:cs="Arial"/>
                 <w:b/>
-                <w:color w:val="000000"/>
                 <w:sz w:val="28"/>
                 <w:szCs w:val="32"/>
               </w:rPr>
@@ -448,7 +426,6 @@
               <w:rPr>
                 <w:rFonts w:cs="Arial"/>
                 <w:b/>
-                <w:color w:val="000000"/>
                 <w:sz w:val="28"/>
                 <w:szCs w:val="32"/>
               </w:rPr>
@@ -459,7 +436,6 @@
               <w:rPr>
                 <w:rFonts w:cs="Arial"/>
                 <w:b/>
-                <w:color w:val="000000"/>
                 <w:sz w:val="28"/>
                 <w:szCs w:val="32"/>
               </w:rPr>
@@ -470,7 +446,6 @@
               <w:rPr>
                 <w:rFonts w:cs="Arial"/>
                 <w:b/>
-                <w:color w:val="000000"/>
                 <w:sz w:val="28"/>
                 <w:szCs w:val="32"/>
               </w:rPr>
@@ -480,7 +455,6 @@
               <w:rPr>
                 <w:rFonts w:cs="Arial"/>
                 <w:b/>
-                <w:color w:val="000000"/>
                 <w:sz w:val="28"/>
                 <w:szCs w:val="32"/>
               </w:rPr>
@@ -501,7 +475,6 @@
               <w:rPr>
                 <w:rFonts w:cs="Arial"/>
                 <w:b/>
-                <w:color w:val="000000"/>
                 <w:sz w:val="28"/>
                 <w:szCs w:val="32"/>
               </w:rPr>
@@ -511,7 +484,6 @@
               <w:rPr>
                 <w:rFonts w:cs="Arial"/>
                 <w:b/>
-                <w:color w:val="000000"/>
                 <w:sz w:val="28"/>
                 <w:szCs w:val="32"/>
               </w:rPr>
@@ -522,7 +494,6 @@
               <w:rPr>
                 <w:rFonts w:cs="Arial"/>
                 <w:b/>
-                <w:color w:val="000000"/>
                 <w:sz w:val="28"/>
                 <w:szCs w:val="32"/>
               </w:rPr>
@@ -532,25 +503,14 @@
               <w:rPr>
                 <w:rFonts w:cs="Arial"/>
                 <w:b/>
-                <w:color w:val="000000"/>
-                <w:szCs w:val="32"/>
-              </w:rPr>
-              <w:t>. -</w:t>
-            </w:r>
-            <w:r>
-              <w:rPr>
-                <w:rFonts w:cs="Arial"/>
-                <w:b/>
-                <w:color w:val="000000"/>
-                <w:szCs w:val="32"/>
-              </w:rPr>
-              <w:t xml:space="preserve"> </w:t>
-            </w:r>
-            <w:r>
-              <w:rPr>
-                <w:rFonts w:cs="Arial"/>
-                <w:b/>
-                <w:color w:val="000000"/>
+                <w:szCs w:val="32"/>
+              </w:rPr>
+              <w:t xml:space="preserve">. - </w:t>
+            </w:r>
+            <w:r>
+              <w:rPr>
+                <w:rFonts w:cs="Arial"/>
+                <w:b/>
                 <w:sz w:val="28"/>
                 <w:szCs w:val="32"/>
               </w:rPr>
@@ -1083,7 +1043,6 @@
               <w:rPr>
                 <w:rFonts w:cs="Arial"/>
                 <w:b/>
-                <w:color w:val="000000"/>
                 <w:sz w:val="28"/>
                 <w:szCs w:val="32"/>
               </w:rPr>
@@ -1092,38 +1051,16 @@
               <w:rPr>
                 <w:rFonts w:cs="Arial"/>
                 <w:b/>
-                <w:color w:val="000000"/>
-                <w:sz w:val="28"/>
-                <w:szCs w:val="32"/>
-              </w:rPr>
-              <w:t>T.S.</w:t>
-            </w:r>
-            <w:r>
-              <w:rPr>
-                <w:rFonts w:cs="Arial"/>
-                <w:b/>
-                <w:color w:val="000000"/>
-                <w:sz w:val="28"/>
-                <w:szCs w:val="32"/>
-              </w:rPr>
-              <w:t xml:space="preserve">5.3.2.4 </w:t>
-            </w:r>
-            <w:r>
-              <w:rPr>
-                <w:rFonts w:cs="Arial"/>
-                <w:b/>
-                <w:color w:val="000000"/>
-                <w:sz w:val="28"/>
-                <w:szCs w:val="32"/>
-              </w:rPr>
-              <w:t xml:space="preserve">– </w:t>
-            </w:r>
-            <w:proofErr w:type="spellStart"/>
-            <w:r>
-              <w:rPr>
-                <w:rFonts w:cs="Arial"/>
-                <w:b/>
-                <w:color w:val="000000"/>
+                <w:sz w:val="28"/>
+                <w:szCs w:val="32"/>
+              </w:rPr>
+              <w:t xml:space="preserve">T.S.5.3.2.4 – </w:t>
+            </w:r>
+            <w:proofErr w:type="spellStart"/>
+            <w:r>
+              <w:rPr>
+                <w:rFonts w:cs="Arial"/>
+                <w:b/>
                 <w:sz w:val="28"/>
                 <w:szCs w:val="32"/>
               </w:rPr>
@@ -1145,7 +1082,6 @@
               <w:rPr>
                 <w:rFonts w:cs="Arial"/>
                 <w:b/>
-                <w:color w:val="000000"/>
                 <w:sz w:val="28"/>
                 <w:szCs w:val="32"/>
               </w:rPr>
@@ -1155,7 +1091,6 @@
               <w:rPr>
                 <w:rFonts w:cs="Arial"/>
                 <w:b/>
-                <w:color w:val="000000"/>
                 <w:sz w:val="28"/>
                 <w:szCs w:val="32"/>
               </w:rPr>
@@ -1166,7 +1101,6 @@
               <w:rPr>
                 <w:rFonts w:cs="Arial"/>
                 <w:b/>
-                <w:color w:val="000000"/>
                 <w:sz w:val="28"/>
                 <w:szCs w:val="32"/>
               </w:rPr>
@@ -1177,7 +1111,6 @@
               <w:rPr>
                 <w:rFonts w:cs="Arial"/>
                 <w:b/>
-                <w:color w:val="000000"/>
                 <w:sz w:val="28"/>
                 <w:szCs w:val="32"/>
               </w:rPr>
@@ -1188,21 +1121,10 @@
               <w:rPr>
                 <w:rFonts w:cs="Arial"/>
                 <w:b/>
-                <w:color w:val="000000"/>
-                <w:sz w:val="28"/>
-                <w:szCs w:val="32"/>
-              </w:rPr>
-              <w:t xml:space="preserve"> No.– </w:t>
-            </w:r>
-            <w:r>
-              <w:rPr>
-                <w:rFonts w:cs="Arial"/>
-                <w:b/>
-                <w:color w:val="000000"/>
-                <w:sz w:val="28"/>
-                <w:szCs w:val="32"/>
-              </w:rPr>
-              <w:t>17</w:t>
+                <w:sz w:val="28"/>
+                <w:szCs w:val="32"/>
+              </w:rPr>
+              <w:t xml:space="preserve"> No.– 17</w:t>
             </w:r>
           </w:p>
           <w:p>
@@ -1219,7 +1141,6 @@
               <w:rPr>
                 <w:rFonts w:cs="Arial"/>
                 <w:b/>
-                <w:color w:val="000000"/>
                 <w:sz w:val="28"/>
                 <w:szCs w:val="32"/>
               </w:rPr>
@@ -1229,7 +1150,6 @@
               <w:rPr>
                 <w:rFonts w:cs="Arial"/>
                 <w:b/>
-                <w:color w:val="000000"/>
                 <w:sz w:val="28"/>
                 <w:szCs w:val="32"/>
               </w:rPr>
@@ -1240,7 +1160,6 @@
               <w:rPr>
                 <w:rFonts w:cs="Arial"/>
                 <w:b/>
-                <w:color w:val="000000"/>
                 <w:sz w:val="28"/>
                 <w:szCs w:val="32"/>
               </w:rPr>
@@ -1250,25 +1169,14 @@
               <w:rPr>
                 <w:rFonts w:cs="Arial"/>
                 <w:b/>
-                <w:color w:val="000000"/>
-                <w:szCs w:val="32"/>
-              </w:rPr>
-              <w:t>. -</w:t>
-            </w:r>
-            <w:r>
-              <w:rPr>
-                <w:rFonts w:cs="Arial"/>
-                <w:b/>
-                <w:color w:val="000000"/>
-                <w:szCs w:val="32"/>
-              </w:rPr>
-              <w:t xml:space="preserve"> </w:t>
-            </w:r>
-            <w:r>
-              <w:rPr>
-                <w:rFonts w:cs="Arial"/>
-                <w:b/>
-                <w:color w:val="000000"/>
+                <w:szCs w:val="32"/>
+              </w:rPr>
+              <w:t xml:space="preserve">. - </w:t>
+            </w:r>
+            <w:r>
+              <w:rPr>
+                <w:rFonts w:cs="Arial"/>
+                <w:b/>
                 <w:sz w:val="28"/>
                 <w:szCs w:val="32"/>
               </w:rPr>
@@ -1673,7 +1581,6 @@
               <w:rPr>
                 <w:rFonts w:cs="Arial"/>
                 <w:b/>
-                <w:color w:val="000000"/>
                 <w:sz w:val="28"/>
                 <w:szCs w:val="32"/>
               </w:rPr>
@@ -1682,38 +1589,16 @@
               <w:rPr>
                 <w:rFonts w:cs="Arial"/>
                 <w:b/>
-                <w:color w:val="000000"/>
-                <w:sz w:val="28"/>
-                <w:szCs w:val="32"/>
-              </w:rPr>
-              <w:t>T.S.</w:t>
-            </w:r>
-            <w:r>
-              <w:rPr>
-                <w:rFonts w:cs="Arial"/>
-                <w:b/>
-                <w:color w:val="000000"/>
-                <w:sz w:val="28"/>
-                <w:szCs w:val="32"/>
-              </w:rPr>
-              <w:t xml:space="preserve">5.3.4.1 </w:t>
-            </w:r>
-            <w:r>
-              <w:rPr>
-                <w:rFonts w:cs="Arial"/>
-                <w:b/>
-                <w:color w:val="000000"/>
-                <w:sz w:val="28"/>
-                <w:szCs w:val="32"/>
-              </w:rPr>
-              <w:t xml:space="preserve">– </w:t>
-            </w:r>
-            <w:proofErr w:type="spellStart"/>
-            <w:r>
-              <w:rPr>
-                <w:rFonts w:cs="Arial"/>
-                <w:b/>
-                <w:color w:val="000000"/>
+                <w:sz w:val="28"/>
+                <w:szCs w:val="32"/>
+              </w:rPr>
+              <w:t xml:space="preserve">T.S.5.3.4.1 – </w:t>
+            </w:r>
+            <w:proofErr w:type="spellStart"/>
+            <w:r>
+              <w:rPr>
+                <w:rFonts w:cs="Arial"/>
+                <w:b/>
                 <w:sz w:val="28"/>
                 <w:szCs w:val="32"/>
               </w:rPr>
@@ -1735,7 +1620,6 @@
               <w:rPr>
                 <w:rFonts w:cs="Arial"/>
                 <w:b/>
-                <w:color w:val="000000"/>
                 <w:sz w:val="28"/>
                 <w:szCs w:val="32"/>
               </w:rPr>
@@ -1745,7 +1629,6 @@
               <w:rPr>
                 <w:rFonts w:cs="Arial"/>
                 <w:b/>
-                <w:color w:val="000000"/>
                 <w:sz w:val="28"/>
                 <w:szCs w:val="32"/>
               </w:rPr>
@@ -1756,7 +1639,6 @@
               <w:rPr>
                 <w:rFonts w:cs="Arial"/>
                 <w:b/>
-                <w:color w:val="000000"/>
                 <w:sz w:val="28"/>
                 <w:szCs w:val="32"/>
               </w:rPr>
@@ -1767,7 +1649,6 @@
               <w:rPr>
                 <w:rFonts w:cs="Arial"/>
                 <w:b/>
-                <w:color w:val="000000"/>
                 <w:sz w:val="28"/>
                 <w:szCs w:val="32"/>
               </w:rPr>
@@ -1778,21 +1659,10 @@
               <w:rPr>
                 <w:rFonts w:cs="Arial"/>
                 <w:b/>
-                <w:color w:val="000000"/>
-                <w:sz w:val="28"/>
-                <w:szCs w:val="32"/>
-              </w:rPr>
-              <w:t xml:space="preserve"> No.– </w:t>
-            </w:r>
-            <w:r>
-              <w:rPr>
-                <w:rFonts w:cs="Arial"/>
-                <w:b/>
-                <w:color w:val="000000"/>
-                <w:sz w:val="28"/>
-                <w:szCs w:val="32"/>
-              </w:rPr>
-              <w:t>27</w:t>
+                <w:sz w:val="28"/>
+                <w:szCs w:val="32"/>
+              </w:rPr>
+              <w:t xml:space="preserve"> No.– 27</w:t>
             </w:r>
           </w:p>
           <w:p>
@@ -1809,7 +1679,6 @@
               <w:rPr>
                 <w:rFonts w:cs="Arial"/>
                 <w:b/>
-                <w:color w:val="000000"/>
                 <w:sz w:val="28"/>
                 <w:szCs w:val="32"/>
               </w:rPr>
@@ -1819,7 +1688,6 @@
               <w:rPr>
                 <w:rFonts w:cs="Arial"/>
                 <w:b/>
-                <w:color w:val="000000"/>
                 <w:sz w:val="28"/>
                 <w:szCs w:val="32"/>
               </w:rPr>
@@ -1830,7 +1698,6 @@
               <w:rPr>
                 <w:rFonts w:cs="Arial"/>
                 <w:b/>
-                <w:color w:val="000000"/>
                 <w:sz w:val="28"/>
                 <w:szCs w:val="32"/>
               </w:rPr>
@@ -1840,25 +1707,14 @@
               <w:rPr>
                 <w:rFonts w:cs="Arial"/>
                 <w:b/>
-                <w:color w:val="000000"/>
-                <w:szCs w:val="32"/>
-              </w:rPr>
-              <w:t>. -</w:t>
-            </w:r>
-            <w:r>
-              <w:rPr>
-                <w:rFonts w:cs="Arial"/>
-                <w:b/>
-                <w:color w:val="000000"/>
-                <w:szCs w:val="32"/>
-              </w:rPr>
-              <w:t xml:space="preserve"> </w:t>
-            </w:r>
-            <w:r>
-              <w:rPr>
-                <w:rFonts w:cs="Arial"/>
-                <w:b/>
-                <w:color w:val="000000"/>
+                <w:szCs w:val="32"/>
+              </w:rPr>
+              <w:t xml:space="preserve">. - </w:t>
+            </w:r>
+            <w:r>
+              <w:rPr>
+                <w:rFonts w:cs="Arial"/>
+                <w:b/>
                 <w:sz w:val="28"/>
                 <w:szCs w:val="32"/>
               </w:rPr>
@@ -2485,7 +2341,6 @@
               <w:rPr>
                 <w:rFonts w:cs="Arial"/>
                 <w:b/>
-                <w:color w:val="000000"/>
                 <w:sz w:val="28"/>
                 <w:szCs w:val="32"/>
               </w:rPr>
@@ -2494,38 +2349,16 @@
               <w:rPr>
                 <w:rFonts w:cs="Arial"/>
                 <w:b/>
-                <w:color w:val="000000"/>
-                <w:sz w:val="28"/>
-                <w:szCs w:val="32"/>
-              </w:rPr>
-              <w:t>T.S.</w:t>
-            </w:r>
-            <w:r>
-              <w:rPr>
-                <w:rFonts w:cs="Arial"/>
-                <w:b/>
-                <w:color w:val="000000"/>
-                <w:sz w:val="28"/>
-                <w:szCs w:val="32"/>
-              </w:rPr>
-              <w:t xml:space="preserve">5.3.7.3 </w:t>
-            </w:r>
-            <w:r>
-              <w:rPr>
-                <w:rFonts w:cs="Arial"/>
-                <w:b/>
-                <w:color w:val="000000"/>
-                <w:sz w:val="28"/>
-                <w:szCs w:val="32"/>
-              </w:rPr>
-              <w:t xml:space="preserve">– </w:t>
-            </w:r>
-            <w:proofErr w:type="spellStart"/>
-            <w:r>
-              <w:rPr>
-                <w:rFonts w:cs="Arial"/>
-                <w:b/>
-                <w:color w:val="000000"/>
+                <w:sz w:val="28"/>
+                <w:szCs w:val="32"/>
+              </w:rPr>
+              <w:t xml:space="preserve">T.S.5.3.4.5 – </w:t>
+            </w:r>
+            <w:proofErr w:type="spellStart"/>
+            <w:r>
+              <w:rPr>
+                <w:rFonts w:cs="Arial"/>
+                <w:b/>
                 <w:sz w:val="28"/>
                 <w:szCs w:val="32"/>
               </w:rPr>
@@ -2547,8 +2380,6 @@
               <w:rPr>
                 <w:rFonts w:cs="Arial"/>
                 <w:b/>
-                <w:color w:val="000000"/>
-                <w:sz w:val="28"/>
                 <w:szCs w:val="32"/>
               </w:rPr>
             </w:pPr>
@@ -2557,8 +2388,6 @@
               <w:rPr>
                 <w:rFonts w:cs="Arial"/>
                 <w:b/>
-                <w:color w:val="000000"/>
-                <w:sz w:val="28"/>
                 <w:szCs w:val="32"/>
               </w:rPr>
               <w:t>Krama</w:t>
@@ -2568,8 +2397,6 @@
               <w:rPr>
                 <w:rFonts w:cs="Arial"/>
                 <w:b/>
-                <w:color w:val="000000"/>
-                <w:sz w:val="28"/>
                 <w:szCs w:val="32"/>
               </w:rPr>
               <w:t xml:space="preserve"> </w:t>
@@ -2579,8 +2406,6 @@
               <w:rPr>
                 <w:rFonts w:cs="Arial"/>
                 <w:b/>
-                <w:color w:val="000000"/>
-                <w:sz w:val="28"/>
                 <w:szCs w:val="32"/>
               </w:rPr>
               <w:t>Vaakyam</w:t>
@@ -2590,21 +2415,9 @@
               <w:rPr>
                 <w:rFonts w:cs="Arial"/>
                 <w:b/>
-                <w:color w:val="000000"/>
-                <w:sz w:val="28"/>
-                <w:szCs w:val="32"/>
-              </w:rPr>
-              <w:t xml:space="preserve"> No.– </w:t>
-            </w:r>
-            <w:r>
-              <w:rPr>
-                <w:rFonts w:cs="Arial"/>
-                <w:b/>
-                <w:color w:val="000000"/>
-                <w:sz w:val="28"/>
-                <w:szCs w:val="32"/>
-              </w:rPr>
-              <w:t>1</w:t>
+                <w:szCs w:val="32"/>
+              </w:rPr>
+              <w:t xml:space="preserve"> No.– 38 &amp; 39</w:t>
             </w:r>
           </w:p>
           <w:p>
@@ -2621,7 +2434,6 @@
               <w:rPr>
                 <w:rFonts w:cs="Arial"/>
                 <w:b/>
-                <w:color w:val="000000"/>
                 <w:sz w:val="28"/>
                 <w:szCs w:val="32"/>
               </w:rPr>
@@ -2631,7 +2443,6 @@
               <w:rPr>
                 <w:rFonts w:cs="Arial"/>
                 <w:b/>
-                <w:color w:val="000000"/>
                 <w:sz w:val="28"/>
                 <w:szCs w:val="32"/>
               </w:rPr>
@@ -2642,7 +2453,6 @@
               <w:rPr>
                 <w:rFonts w:cs="Arial"/>
                 <w:b/>
-                <w:color w:val="000000"/>
                 <w:sz w:val="28"/>
                 <w:szCs w:val="32"/>
               </w:rPr>
@@ -2652,29 +2462,18 @@
               <w:rPr>
                 <w:rFonts w:cs="Arial"/>
                 <w:b/>
-                <w:color w:val="000000"/>
-                <w:szCs w:val="32"/>
-              </w:rPr>
-              <w:t>. -</w:t>
-            </w:r>
-            <w:r>
-              <w:rPr>
-                <w:rFonts w:cs="Arial"/>
-                <w:b/>
-                <w:color w:val="000000"/>
-                <w:szCs w:val="32"/>
-              </w:rPr>
-              <w:t xml:space="preserve"> </w:t>
-            </w:r>
-            <w:r>
-              <w:rPr>
-                <w:rFonts w:cs="Arial"/>
-                <w:b/>
-                <w:color w:val="000000"/>
-                <w:sz w:val="28"/>
-                <w:szCs w:val="32"/>
-              </w:rPr>
-              <w:t>33</w:t>
+                <w:szCs w:val="32"/>
+              </w:rPr>
+              <w:t xml:space="preserve">. - </w:t>
+            </w:r>
+            <w:r>
+              <w:rPr>
+                <w:rFonts w:cs="Arial"/>
+                <w:b/>
+                <w:sz w:val="28"/>
+                <w:szCs w:val="32"/>
+              </w:rPr>
+              <w:t>20</w:t>
             </w:r>
           </w:p>
         </w:tc>
@@ -2690,24 +2489,44 @@
               <w:adjustRightInd w:val="0"/>
               <w:spacing w:before="0" w:line="240" w:lineRule="auto"/>
               <w:rPr>
-                <w:rFonts w:ascii="BRH Malayalam Extra" w:hAnsi="BRH Malayalam Extra" w:cs="BRH Malayalam Extra"/>
-                <w:color w:val="000000"/>
-                <w:sz w:val="36"/>
-                <w:szCs w:val="40"/>
+                <w:rFonts w:ascii="BRH Malayalam Extra" w:eastAsia="Times New Roman" w:hAnsi="BRH Malayalam Extra" w:cs="BRH Malayalam Extra"/>
+                <w:color w:val="000000"/>
+                <w:sz w:val="40"/>
+                <w:szCs w:val="40"/>
+                <w:lang w:val="en-IN" w:eastAsia="en-IN" w:bidi="ml-IN"/>
               </w:rPr>
             </w:pPr>
-            <w:proofErr w:type="spellStart"/>
-            <w:r>
-              <w:rPr>
-                <w:rFonts w:ascii="BRH Devanagari Extra" w:hAnsi="BRH Devanagari Extra" w:cs="BRH Devanagari Extra"/>
-                <w:color w:val="000000"/>
-                <w:sz w:val="40"/>
-                <w:szCs w:val="40"/>
-                <w:lang w:bidi="ml-IN"/>
-              </w:rPr>
-              <w:t>mÉ</w:t>
-            </w:r>
-            <w:proofErr w:type="spellEnd"/>
+            <w:r>
+              <w:rPr>
+                <w:rFonts w:ascii="BRH Devanagari Extra" w:hAnsi="BRH Devanagari Extra" w:cs="BRH Devanagari Extra"/>
+                <w:color w:val="000000"/>
+                <w:sz w:val="40"/>
+                <w:szCs w:val="40"/>
+                <w:lang w:bidi="ml-IN"/>
+              </w:rPr>
+              <w:t>A³ÉþqÉ</w:t>
+            </w:r>
+            <w:r>
+              <w:rPr>
+                <w:rFonts w:ascii="BRH Devanagari Extra" w:hAnsi="BRH Devanagari Extra" w:cs="BRH Devanagari Extra"/>
+                <w:color w:val="000000"/>
+                <w:sz w:val="40"/>
+                <w:szCs w:val="40"/>
+                <w:highlight w:val="yellow"/>
+                <w:lang w:bidi="ml-IN"/>
+              </w:rPr>
+              <w:t>Sçkr</w:t>
+            </w:r>
+            <w:r>
+              <w:rPr>
+                <w:rFonts w:ascii="BRH Devanagari Extra" w:hAnsi="BRH Devanagari Extra" w:cs="BRH Devanagari Extra"/>
+                <w:color w:val="000000"/>
+                <w:sz w:val="40"/>
+                <w:szCs w:val="40"/>
+                <w:lang w:bidi="ml-IN"/>
+              </w:rPr>
+              <w:t>ÉiÉå | A</w:t>
+            </w:r>
             <w:r>
               <w:rPr>
                 <w:rFonts w:ascii="BRH Malayalam Extra" w:hAnsi="BRH Malayalam Extra" w:cs="BRH Devanagari Extra"/>
@@ -2718,38 +2537,6 @@
               </w:rPr>
               <w:t>–</w:t>
             </w:r>
-            <w:r>
-              <w:rPr>
-                <w:rFonts w:ascii="BRH Devanagari Extra" w:hAnsi="BRH Devanagari Extra" w:cs="BRH Devanagari Extra"/>
-                <w:color w:val="000000"/>
-                <w:sz w:val="40"/>
-                <w:szCs w:val="40"/>
-                <w:lang w:bidi="ml-IN"/>
-              </w:rPr>
-              <w:t>¶</w:t>
-            </w:r>
-            <w:proofErr w:type="spellStart"/>
-            <w:r>
-              <w:rPr>
-                <w:rFonts w:ascii="BRH Devanagari Extra" w:hAnsi="BRH Devanagari Extra" w:cs="BRH Devanagari Extra"/>
-                <w:color w:val="000000"/>
-                <w:sz w:val="40"/>
-                <w:szCs w:val="40"/>
-                <w:lang w:bidi="ml-IN"/>
-              </w:rPr>
-              <w:t>ÉÉiÉç</w:t>
-            </w:r>
-            <w:proofErr w:type="spellEnd"/>
-            <w:r>
-              <w:rPr>
-                <w:rFonts w:ascii="BRH Devanagari Extra" w:hAnsi="BRH Devanagari Extra" w:cs="BRH Devanagari Extra"/>
-                <w:color w:val="000000"/>
-                <w:sz w:val="40"/>
-                <w:szCs w:val="40"/>
-                <w:lang w:bidi="ml-IN"/>
-              </w:rPr>
-              <w:t xml:space="preserve"> </w:t>
-            </w:r>
             <w:proofErr w:type="spellStart"/>
             <w:r>
               <w:rPr>
@@ -2760,7 +2547,17 @@
                 <w:highlight w:val="yellow"/>
                 <w:lang w:bidi="ml-IN"/>
               </w:rPr>
-              <w:t>mÉëÉ</w:t>
+              <w:t>Sçkr</w:t>
+            </w:r>
+            <w:r>
+              <w:rPr>
+                <w:rFonts w:ascii="BRH Devanagari Extra" w:hAnsi="BRH Devanagari Extra" w:cs="BRH Devanagari Extra"/>
+                <w:color w:val="000000"/>
+                <w:sz w:val="40"/>
+                <w:szCs w:val="40"/>
+                <w:lang w:bidi="ml-IN"/>
+              </w:rPr>
+              <w:t>É</w:t>
             </w:r>
             <w:proofErr w:type="spellEnd"/>
             <w:r>
@@ -2769,7 +2566,6 @@
                 <w:color w:val="000000"/>
                 <w:sz w:val="32"/>
                 <w:szCs w:val="40"/>
-                <w:highlight w:val="yellow"/>
                 <w:lang w:bidi="ml-IN"/>
               </w:rPr>
               <w:t>–</w:t>
@@ -2783,29 +2579,7 @@
                 <w:szCs w:val="40"/>
                 <w:lang w:bidi="ml-IN"/>
               </w:rPr>
-              <w:t>cÉÏÿqÉç</w:t>
-            </w:r>
-            <w:proofErr w:type="spellEnd"/>
-            <w:r>
-              <w:rPr>
-                <w:rFonts w:ascii="BRH Devanagari Extra" w:hAnsi="BRH Devanagari Extra" w:cs="BRH Devanagari Extra"/>
-                <w:color w:val="000000"/>
-                <w:sz w:val="40"/>
-                <w:szCs w:val="40"/>
-                <w:lang w:bidi="ml-IN"/>
-              </w:rPr>
-              <w:t xml:space="preserve"> | </w:t>
-            </w:r>
-            <w:proofErr w:type="spellStart"/>
-            <w:r>
-              <w:rPr>
-                <w:rFonts w:ascii="BRH Devanagari Extra" w:hAnsi="BRH Devanagari Extra" w:cs="BRH Devanagari Extra"/>
-                <w:color w:val="000000"/>
-                <w:sz w:val="40"/>
-                <w:szCs w:val="40"/>
-                <w:lang w:bidi="ml-IN"/>
-              </w:rPr>
-              <w:t>mÉëÉcÉÏþqÉÑ¨É</w:t>
+              <w:t>iÉ</w:t>
             </w:r>
             <w:proofErr w:type="spellEnd"/>
             <w:r>
@@ -2818,16 +2592,58 @@
               </w:rPr>
               <w:t>–</w:t>
             </w:r>
-            <w:proofErr w:type="spellStart"/>
-            <w:r>
-              <w:rPr>
-                <w:rFonts w:ascii="BRH Devanagari Extra" w:hAnsi="BRH Devanagari Extra" w:cs="BRH Devanagari Extra"/>
-                <w:color w:val="000000"/>
-                <w:sz w:val="40"/>
-                <w:szCs w:val="40"/>
-                <w:lang w:bidi="ml-IN"/>
-              </w:rPr>
-              <w:t>qÉÉqÉç</w:t>
+            <w:r>
+              <w:rPr>
+                <w:rFonts w:ascii="BRH Devanagari Extra" w:hAnsi="BRH Devanagari Extra" w:cs="BRH Devanagari Extra"/>
+                <w:color w:val="000000"/>
+                <w:sz w:val="40"/>
+                <w:szCs w:val="40"/>
+                <w:lang w:bidi="ml-IN"/>
+              </w:rPr>
+              <w:t xml:space="preserve"> G</w:t>
+            </w:r>
+            <w:r>
+              <w:rPr>
+                <w:rFonts w:ascii="BRH Malayalam Extra" w:hAnsi="BRH Malayalam Extra" w:cs="BRH Devanagari Extra"/>
+                <w:color w:val="000000"/>
+                <w:sz w:val="32"/>
+                <w:szCs w:val="40"/>
+                <w:lang w:bidi="ml-IN"/>
+              </w:rPr>
+              <w:t>–</w:t>
+            </w:r>
+            <w:proofErr w:type="spellStart"/>
+            <w:r>
+              <w:rPr>
+                <w:rFonts w:ascii="BRH Devanagari Extra" w:hAnsi="BRH Devanagari Extra" w:cs="BRH Devanagari Extra"/>
+                <w:color w:val="000000"/>
+                <w:sz w:val="40"/>
+                <w:szCs w:val="40"/>
+                <w:lang w:bidi="ml-IN"/>
+              </w:rPr>
+              <w:t>pÉÔ</w:t>
+            </w:r>
+            <w:proofErr w:type="spellEnd"/>
+            <w:r>
+              <w:rPr>
+                <w:rFonts w:ascii="BRH Malayalam Extra" w:hAnsi="BRH Malayalam Extra" w:cs="BRH Devanagari Extra"/>
+                <w:color w:val="000000"/>
+                <w:sz w:val="32"/>
+                <w:szCs w:val="40"/>
+                <w:lang w:bidi="ml-IN"/>
+              </w:rPr>
+              <w:t>–</w:t>
+            </w:r>
+            <w:proofErr w:type="spellStart"/>
+            <w:r>
+              <w:rPr>
+                <w:rFonts w:ascii="BRH Devanagari Extra" w:hAnsi="BRH Devanagari Extra" w:cs="BRH Devanagari Extra"/>
+                <w:color w:val="000000"/>
+                <w:sz w:val="40"/>
+                <w:szCs w:val="40"/>
+                <w:lang w:bidi="ml-IN"/>
+              </w:rPr>
+              <w:t>hÉÉqÉç</w:t>
             </w:r>
             <w:proofErr w:type="spellEnd"/>
             <w:r>
@@ -2852,26 +2668,44 @@
               <w:autoSpaceDE w:val="0"/>
               <w:autoSpaceDN w:val="0"/>
               <w:adjustRightInd w:val="0"/>
-              <w:spacing w:before="0" w:line="252" w:lineRule="auto"/>
-              <w:rPr>
-                <w:rFonts w:ascii="Cambria" w:hAnsi="Cambria" w:cs="BRH Malayalam Extra"/>
-                <w:color w:val="000000"/>
-                <w:sz w:val="36"/>
-                <w:szCs w:val="40"/>
+              <w:spacing w:line="252" w:lineRule="auto"/>
+              <w:rPr>
+                <w:rFonts w:ascii="BRH Malayalam Extra" w:eastAsia="Times New Roman" w:hAnsi="BRH Malayalam Extra" w:cs="BRH Malayalam Extra"/>
+                <w:color w:val="000000"/>
+                <w:sz w:val="40"/>
+                <w:szCs w:val="40"/>
+                <w:lang w:val="en-IN" w:eastAsia="en-IN" w:bidi="ml-IN"/>
               </w:rPr>
             </w:pPr>
-            <w:proofErr w:type="spellStart"/>
-            <w:r>
-              <w:rPr>
-                <w:rFonts w:ascii="BRH Devanagari Extra" w:hAnsi="BRH Devanagari Extra" w:cs="BRH Devanagari Extra"/>
-                <w:color w:val="000000"/>
-                <w:sz w:val="40"/>
-                <w:szCs w:val="40"/>
-                <w:lang w:bidi="ml-IN"/>
-              </w:rPr>
-              <w:t>mÉ</w:t>
-            </w:r>
-            <w:proofErr w:type="spellEnd"/>
+            <w:r>
+              <w:rPr>
+                <w:rFonts w:ascii="BRH Devanagari Extra" w:hAnsi="BRH Devanagari Extra" w:cs="BRH Devanagari Extra"/>
+                <w:color w:val="000000"/>
+                <w:sz w:val="40"/>
+                <w:szCs w:val="40"/>
+                <w:lang w:bidi="ml-IN"/>
+              </w:rPr>
+              <w:t>A³ÉþqÉ</w:t>
+            </w:r>
+            <w:r>
+              <w:rPr>
+                <w:rFonts w:ascii="BRH Devanagari Extra" w:hAnsi="BRH Devanagari Extra" w:cs="BRH Devanagari Extra"/>
+                <w:sz w:val="40"/>
+                <w:szCs w:val="40"/>
+                <w:highlight w:val="green"/>
+              </w:rPr>
+              <w:t>±</w:t>
+            </w:r>
+            <w:r>
+              <w:rPr>
+                <w:rFonts w:ascii="BRH Devanagari Extra" w:hAnsi="BRH Devanagari Extra" w:cs="BRH Devanagari Extra"/>
+                <w:color w:val="000000"/>
+                <w:sz w:val="40"/>
+                <w:szCs w:val="40"/>
+                <w:lang w:bidi="ml-IN"/>
+              </w:rPr>
+              <w:t>iÉå | A</w:t>
+            </w:r>
             <w:r>
               <w:rPr>
                 <w:rFonts w:ascii="BRH Malayalam Extra" w:hAnsi="BRH Malayalam Extra" w:cs="BRH Devanagari Extra"/>
@@ -2885,80 +2719,12 @@
             <w:r>
               <w:rPr>
                 <w:rFonts w:ascii="BRH Devanagari Extra" w:hAnsi="BRH Devanagari Extra" w:cs="BRH Devanagari Extra"/>
-                <w:color w:val="000000"/>
-                <w:sz w:val="40"/>
-                <w:szCs w:val="40"/>
-                <w:lang w:bidi="ml-IN"/>
-              </w:rPr>
-              <w:t>¶</w:t>
-            </w:r>
-            <w:proofErr w:type="spellStart"/>
-            <w:r>
-              <w:rPr>
-                <w:rFonts w:ascii="BRH Devanagari Extra" w:hAnsi="BRH Devanagari Extra" w:cs="BRH Devanagari Extra"/>
-                <w:color w:val="000000"/>
-                <w:sz w:val="40"/>
-                <w:szCs w:val="40"/>
-                <w:lang w:bidi="ml-IN"/>
-              </w:rPr>
-              <w:t>ÉÉiÉç</w:t>
-            </w:r>
-            <w:proofErr w:type="spellEnd"/>
-            <w:r>
-              <w:rPr>
-                <w:rFonts w:ascii="BRH Devanagari Extra" w:hAnsi="BRH Devanagari Extra" w:cs="BRH Devanagari Extra"/>
-                <w:color w:val="000000"/>
-                <w:sz w:val="40"/>
-                <w:szCs w:val="40"/>
-                <w:lang w:bidi="ml-IN"/>
-              </w:rPr>
-              <w:t xml:space="preserve"> </w:t>
-            </w:r>
-            <w:proofErr w:type="spellStart"/>
-            <w:r>
-              <w:rPr>
-                <w:rFonts w:ascii="BRH Devanagari Extra" w:hAnsi="BRH Devanagari Extra" w:cs="BRH Devanagari Extra"/>
-                <w:color w:val="000000"/>
                 <w:sz w:val="40"/>
                 <w:szCs w:val="40"/>
                 <w:highlight w:val="green"/>
-                <w:lang w:bidi="ml-IN"/>
-              </w:rPr>
-              <w:t>mÉëÉ</w:t>
-            </w:r>
-            <w:r>
-              <w:rPr>
-                <w:rFonts w:ascii="BRH Devanagari Extra" w:hAnsi="BRH Devanagari Extra" w:cs="BRH Devanagari Extra"/>
-                <w:color w:val="000000"/>
-                <w:sz w:val="40"/>
-                <w:szCs w:val="40"/>
-                <w:lang w:bidi="ml-IN"/>
-              </w:rPr>
-              <w:t>cÉÏÿqÉç</w:t>
-            </w:r>
-            <w:proofErr w:type="spellEnd"/>
-            <w:r>
-              <w:rPr>
-                <w:rFonts w:ascii="BRH Devanagari Extra" w:hAnsi="BRH Devanagari Extra" w:cs="BRH Devanagari Extra"/>
-                <w:color w:val="000000"/>
-                <w:sz w:val="40"/>
-                <w:szCs w:val="40"/>
-                <w:lang w:bidi="ml-IN"/>
-              </w:rPr>
-              <w:t xml:space="preserve"> | </w:t>
-            </w:r>
-            <w:proofErr w:type="spellStart"/>
-            <w:r>
-              <w:rPr>
-                <w:rFonts w:ascii="BRH Devanagari Extra" w:hAnsi="BRH Devanagari Extra" w:cs="BRH Devanagari Extra"/>
-                <w:color w:val="000000"/>
-                <w:sz w:val="40"/>
-                <w:szCs w:val="40"/>
-                <w:lang w:bidi="ml-IN"/>
-              </w:rPr>
-              <w:t>mÉëÉcÉÏþqÉÑ¨É</w:t>
-            </w:r>
-            <w:proofErr w:type="spellEnd"/>
+              </w:rPr>
+              <w:t>±</w:t>
+            </w:r>
             <w:r>
               <w:rPr>
                 <w:rFonts w:ascii="BRH Malayalam Extra" w:hAnsi="BRH Malayalam Extra" w:cs="BRH Devanagari Extra"/>
@@ -2978,7 +2744,71 @@
                 <w:szCs w:val="40"/>
                 <w:lang w:bidi="ml-IN"/>
               </w:rPr>
-              <w:t>qÉÉqÉç</w:t>
+              <w:t>iÉ</w:t>
+            </w:r>
+            <w:proofErr w:type="spellEnd"/>
+            <w:r>
+              <w:rPr>
+                <w:rFonts w:ascii="BRH Malayalam Extra" w:hAnsi="BRH Malayalam Extra" w:cs="BRH Devanagari Extra"/>
+                <w:color w:val="000000"/>
+                <w:sz w:val="32"/>
+                <w:szCs w:val="40"/>
+                <w:lang w:bidi="ml-IN"/>
+              </w:rPr>
+              <w:t>–</w:t>
+            </w:r>
+            <w:r>
+              <w:rPr>
+                <w:rFonts w:ascii="BRH Devanagari Extra" w:hAnsi="BRH Devanagari Extra" w:cs="BRH Devanagari Extra"/>
+                <w:color w:val="000000"/>
+                <w:sz w:val="40"/>
+                <w:szCs w:val="40"/>
+                <w:lang w:bidi="ml-IN"/>
+              </w:rPr>
+              <w:t xml:space="preserve"> G</w:t>
+            </w:r>
+            <w:r>
+              <w:rPr>
+                <w:rFonts w:ascii="BRH Malayalam Extra" w:hAnsi="BRH Malayalam Extra" w:cs="BRH Devanagari Extra"/>
+                <w:color w:val="000000"/>
+                <w:sz w:val="32"/>
+                <w:szCs w:val="40"/>
+                <w:lang w:bidi="ml-IN"/>
+              </w:rPr>
+              <w:t>–</w:t>
+            </w:r>
+            <w:proofErr w:type="spellStart"/>
+            <w:r>
+              <w:rPr>
+                <w:rFonts w:ascii="BRH Devanagari Extra" w:hAnsi="BRH Devanagari Extra" w:cs="BRH Devanagari Extra"/>
+                <w:color w:val="000000"/>
+                <w:sz w:val="40"/>
+                <w:szCs w:val="40"/>
+                <w:lang w:bidi="ml-IN"/>
+              </w:rPr>
+              <w:t>pÉÔ</w:t>
+            </w:r>
+            <w:proofErr w:type="spellEnd"/>
+            <w:r>
+              <w:rPr>
+                <w:rFonts w:ascii="BRH Malayalam Extra" w:hAnsi="BRH Malayalam Extra" w:cs="BRH Devanagari Extra"/>
+                <w:color w:val="000000"/>
+                <w:sz w:val="32"/>
+                <w:szCs w:val="40"/>
+                <w:lang w:bidi="ml-IN"/>
+              </w:rPr>
+              <w:t>–</w:t>
+            </w:r>
+            <w:proofErr w:type="spellStart"/>
+            <w:r>
+              <w:rPr>
+                <w:rFonts w:ascii="BRH Devanagari Extra" w:hAnsi="BRH Devanagari Extra" w:cs="BRH Devanagari Extra"/>
+                <w:color w:val="000000"/>
+                <w:sz w:val="40"/>
+                <w:szCs w:val="40"/>
+                <w:lang w:bidi="ml-IN"/>
+              </w:rPr>
+              <w:t>hÉÉqÉç</w:t>
             </w:r>
             <w:proofErr w:type="spellEnd"/>
             <w:r>
@@ -3016,7 +2846,6 @@
               <w:rPr>
                 <w:rFonts w:cs="Arial"/>
                 <w:b/>
-                <w:color w:val="000000"/>
                 <w:sz w:val="28"/>
                 <w:szCs w:val="32"/>
               </w:rPr>
@@ -3025,38 +2854,16 @@
               <w:rPr>
                 <w:rFonts w:cs="Arial"/>
                 <w:b/>
-                <w:color w:val="000000"/>
-                <w:sz w:val="28"/>
-                <w:szCs w:val="32"/>
-              </w:rPr>
-              <w:t>T.S.</w:t>
-            </w:r>
-            <w:r>
-              <w:rPr>
-                <w:rFonts w:cs="Arial"/>
-                <w:b/>
-                <w:color w:val="000000"/>
-                <w:sz w:val="28"/>
-                <w:szCs w:val="32"/>
-              </w:rPr>
-              <w:t xml:space="preserve">5.3.9.1 </w:t>
-            </w:r>
-            <w:r>
-              <w:rPr>
-                <w:rFonts w:cs="Arial"/>
-                <w:b/>
-                <w:color w:val="000000"/>
-                <w:sz w:val="28"/>
-                <w:szCs w:val="32"/>
-              </w:rPr>
-              <w:t xml:space="preserve">– </w:t>
-            </w:r>
-            <w:proofErr w:type="spellStart"/>
-            <w:r>
-              <w:rPr>
-                <w:rFonts w:cs="Arial"/>
-                <w:b/>
-                <w:color w:val="000000"/>
+                <w:sz w:val="28"/>
+                <w:szCs w:val="32"/>
+              </w:rPr>
+              <w:t xml:space="preserve">T.S.5.3.7.3 – </w:t>
+            </w:r>
+            <w:proofErr w:type="spellStart"/>
+            <w:r>
+              <w:rPr>
+                <w:rFonts w:cs="Arial"/>
+                <w:b/>
                 <w:sz w:val="28"/>
                 <w:szCs w:val="32"/>
               </w:rPr>
@@ -3078,7 +2885,6 @@
               <w:rPr>
                 <w:rFonts w:cs="Arial"/>
                 <w:b/>
-                <w:color w:val="000000"/>
                 <w:sz w:val="28"/>
                 <w:szCs w:val="32"/>
               </w:rPr>
@@ -3088,7 +2894,6 @@
               <w:rPr>
                 <w:rFonts w:cs="Arial"/>
                 <w:b/>
-                <w:color w:val="000000"/>
                 <w:sz w:val="28"/>
                 <w:szCs w:val="32"/>
               </w:rPr>
@@ -3099,7 +2904,6 @@
               <w:rPr>
                 <w:rFonts w:cs="Arial"/>
                 <w:b/>
-                <w:color w:val="000000"/>
                 <w:sz w:val="28"/>
                 <w:szCs w:val="32"/>
               </w:rPr>
@@ -3110,7 +2914,6 @@
               <w:rPr>
                 <w:rFonts w:cs="Arial"/>
                 <w:b/>
-                <w:color w:val="000000"/>
                 <w:sz w:val="28"/>
                 <w:szCs w:val="32"/>
               </w:rPr>
@@ -3121,21 +2924,10 @@
               <w:rPr>
                 <w:rFonts w:cs="Arial"/>
                 <w:b/>
-                <w:color w:val="000000"/>
-                <w:sz w:val="28"/>
-                <w:szCs w:val="32"/>
-              </w:rPr>
-              <w:t xml:space="preserve"> No.– </w:t>
-            </w:r>
-            <w:r>
-              <w:rPr>
-                <w:rFonts w:cs="Arial"/>
-                <w:b/>
-                <w:color w:val="000000"/>
-                <w:sz w:val="28"/>
-                <w:szCs w:val="32"/>
-              </w:rPr>
-              <w:t>27</w:t>
+                <w:sz w:val="28"/>
+                <w:szCs w:val="32"/>
+              </w:rPr>
+              <w:t xml:space="preserve"> No.– 1</w:t>
             </w:r>
           </w:p>
           <w:p>
@@ -3152,7 +2944,6 @@
               <w:rPr>
                 <w:rFonts w:cs="Arial"/>
                 <w:b/>
-                <w:color w:val="000000"/>
                 <w:sz w:val="28"/>
                 <w:szCs w:val="32"/>
               </w:rPr>
@@ -3162,7 +2953,6 @@
               <w:rPr>
                 <w:rFonts w:cs="Arial"/>
                 <w:b/>
-                <w:color w:val="000000"/>
                 <w:sz w:val="28"/>
                 <w:szCs w:val="32"/>
               </w:rPr>
@@ -3173,7 +2963,6 @@
               <w:rPr>
                 <w:rFonts w:cs="Arial"/>
                 <w:b/>
-                <w:color w:val="000000"/>
                 <w:sz w:val="28"/>
                 <w:szCs w:val="32"/>
               </w:rPr>
@@ -3183,29 +2972,18 @@
               <w:rPr>
                 <w:rFonts w:cs="Arial"/>
                 <w:b/>
-                <w:color w:val="000000"/>
-                <w:szCs w:val="32"/>
-              </w:rPr>
-              <w:t>. -</w:t>
-            </w:r>
-            <w:r>
-              <w:rPr>
-                <w:rFonts w:cs="Arial"/>
-                <w:b/>
-                <w:color w:val="000000"/>
-                <w:szCs w:val="32"/>
-              </w:rPr>
-              <w:t xml:space="preserve"> </w:t>
-            </w:r>
-            <w:r>
-              <w:rPr>
-                <w:rFonts w:cs="Arial"/>
-                <w:b/>
-                <w:color w:val="000000"/>
-                <w:sz w:val="28"/>
-                <w:szCs w:val="32"/>
-              </w:rPr>
-              <w:t>38</w:t>
+                <w:szCs w:val="32"/>
+              </w:rPr>
+              <w:t xml:space="preserve">. - </w:t>
+            </w:r>
+            <w:r>
+              <w:rPr>
+                <w:rFonts w:cs="Arial"/>
+                <w:b/>
+                <w:sz w:val="28"/>
+                <w:szCs w:val="32"/>
+              </w:rPr>
+              <w:t>33</w:t>
             </w:r>
           </w:p>
         </w:tc>
@@ -3236,7 +3014,7 @@
                 <w:szCs w:val="40"/>
                 <w:lang w:bidi="ml-IN"/>
               </w:rPr>
-              <w:t>ÍcÉ</w:t>
+              <w:t>mÉ</w:t>
             </w:r>
             <w:proofErr w:type="spellEnd"/>
             <w:r>
@@ -3249,16 +3027,49 @@
               </w:rPr>
               <w:t>–</w:t>
             </w:r>
-            <w:proofErr w:type="spellStart"/>
-            <w:r>
-              <w:rPr>
-                <w:rFonts w:ascii="BRH Devanagari Extra" w:hAnsi="BRH Devanagari Extra" w:cs="BRH Devanagari Extra"/>
-                <w:color w:val="000000"/>
-                <w:sz w:val="40"/>
-                <w:szCs w:val="40"/>
-                <w:lang w:bidi="ml-IN"/>
-              </w:rPr>
-              <w:t>lÉÑ</w:t>
+            <w:r>
+              <w:rPr>
+                <w:rFonts w:ascii="BRH Devanagari Extra" w:hAnsi="BRH Devanagari Extra" w:cs="BRH Devanagari Extra"/>
+                <w:color w:val="000000"/>
+                <w:sz w:val="40"/>
+                <w:szCs w:val="40"/>
+                <w:lang w:bidi="ml-IN"/>
+              </w:rPr>
+              <w:t>¶</w:t>
+            </w:r>
+            <w:proofErr w:type="spellStart"/>
+            <w:r>
+              <w:rPr>
+                <w:rFonts w:ascii="BRH Devanagari Extra" w:hAnsi="BRH Devanagari Extra" w:cs="BRH Devanagari Extra"/>
+                <w:color w:val="000000"/>
+                <w:sz w:val="40"/>
+                <w:szCs w:val="40"/>
+                <w:lang w:bidi="ml-IN"/>
+              </w:rPr>
+              <w:t>ÉÉiÉç</w:t>
+            </w:r>
+            <w:proofErr w:type="spellEnd"/>
+            <w:r>
+              <w:rPr>
+                <w:rFonts w:ascii="BRH Devanagari Extra" w:hAnsi="BRH Devanagari Extra" w:cs="BRH Devanagari Extra"/>
+                <w:color w:val="000000"/>
+                <w:sz w:val="40"/>
+                <w:szCs w:val="40"/>
+                <w:lang w:bidi="ml-IN"/>
+              </w:rPr>
+              <w:t xml:space="preserve"> </w:t>
+            </w:r>
+            <w:proofErr w:type="spellStart"/>
+            <w:r>
+              <w:rPr>
+                <w:rFonts w:ascii="BRH Devanagari Extra" w:hAnsi="BRH Devanagari Extra" w:cs="BRH Devanagari Extra"/>
+                <w:color w:val="000000"/>
+                <w:sz w:val="40"/>
+                <w:szCs w:val="40"/>
+                <w:highlight w:val="yellow"/>
+                <w:lang w:bidi="ml-IN"/>
+              </w:rPr>
+              <w:t>mÉëÉ</w:t>
             </w:r>
             <w:proofErr w:type="spellEnd"/>
             <w:r>
@@ -3267,6 +3078,7 @@
                 <w:color w:val="000000"/>
                 <w:sz w:val="32"/>
                 <w:szCs w:val="40"/>
+                <w:highlight w:val="yellow"/>
                 <w:lang w:bidi="ml-IN"/>
               </w:rPr>
               <w:t>–</w:t>
@@ -3280,17 +3092,29 @@
                 <w:szCs w:val="40"/>
                 <w:lang w:bidi="ml-IN"/>
               </w:rPr>
-              <w:t>iÉ</w:t>
-            </w:r>
-            <w:r>
-              <w:rPr>
-                <w:rFonts w:ascii="BRH Devanagari Extra" w:hAnsi="BRH Devanagari Extra" w:cs="BRH Devanagari Extra"/>
-                <w:color w:val="000000"/>
-                <w:sz w:val="40"/>
-                <w:szCs w:val="40"/>
-                <w:lang w:bidi="ml-IN"/>
-              </w:rPr>
-              <w:t>å</w:t>
+              <w:t>cÉÏÿqÉç</w:t>
+            </w:r>
+            <w:proofErr w:type="spellEnd"/>
+            <w:r>
+              <w:rPr>
+                <w:rFonts w:ascii="BRH Devanagari Extra" w:hAnsi="BRH Devanagari Extra" w:cs="BRH Devanagari Extra"/>
+                <w:color w:val="000000"/>
+                <w:sz w:val="40"/>
+                <w:szCs w:val="40"/>
+                <w:lang w:bidi="ml-IN"/>
+              </w:rPr>
+              <w:t xml:space="preserve"> | </w:t>
+            </w:r>
+            <w:proofErr w:type="spellStart"/>
+            <w:r>
+              <w:rPr>
+                <w:rFonts w:ascii="BRH Devanagari Extra" w:hAnsi="BRH Devanagari Extra" w:cs="BRH Devanagari Extra"/>
+                <w:color w:val="000000"/>
+                <w:sz w:val="40"/>
+                <w:szCs w:val="40"/>
+                <w:lang w:bidi="ml-IN"/>
+              </w:rPr>
+              <w:t>mÉëÉcÉÏþqÉÑ¨É</w:t>
             </w:r>
             <w:proofErr w:type="spellEnd"/>
             <w:r>
@@ -3303,72 +3127,16 @@
               </w:rPr>
               <w:t>–</w:t>
             </w:r>
-            <w:r>
-              <w:rPr>
-                <w:rFonts w:ascii="BRH Devanagari Extra" w:hAnsi="BRH Devanagari Extra" w:cs="BRH Devanagari Extra"/>
-                <w:color w:val="000000"/>
-                <w:sz w:val="40"/>
-                <w:szCs w:val="40"/>
-                <w:lang w:bidi="ml-IN"/>
-              </w:rPr>
-              <w:t xml:space="preserve"> </w:t>
-            </w:r>
-            <w:proofErr w:type="spellStart"/>
-            <w:r>
-              <w:rPr>
-                <w:rFonts w:ascii="BRH Devanagari Extra" w:hAnsi="BRH Devanagari Extra" w:cs="BRH Devanagari Extra"/>
-                <w:color w:val="000000"/>
-                <w:sz w:val="40"/>
-                <w:szCs w:val="40"/>
-                <w:lang w:bidi="ml-IN"/>
-              </w:rPr>
-              <w:t>lÉ</w:t>
-            </w:r>
-            <w:proofErr w:type="spellEnd"/>
-            <w:r>
-              <w:rPr>
-                <w:rFonts w:ascii="BRH Devanagari Extra" w:hAnsi="BRH Devanagari Extra" w:cs="BRH Devanagari Extra"/>
-                <w:color w:val="000000"/>
-                <w:sz w:val="40"/>
-                <w:szCs w:val="40"/>
-                <w:lang w:bidi="ml-IN"/>
-              </w:rPr>
-              <w:t xml:space="preserve"> | </w:t>
-            </w:r>
-            <w:proofErr w:type="spellStart"/>
-            <w:r>
-              <w:rPr>
-                <w:rFonts w:ascii="BRH Devanagari Extra" w:hAnsi="BRH Devanagari Extra" w:cs="BRH Devanagari Extra"/>
-                <w:color w:val="000000"/>
-                <w:sz w:val="40"/>
-                <w:szCs w:val="40"/>
-                <w:highlight w:val="yellow"/>
-                <w:lang w:bidi="ml-IN"/>
-              </w:rPr>
-              <w:t>lÉÉ</w:t>
-            </w:r>
-            <w:proofErr w:type="spellEnd"/>
-            <w:r>
-              <w:rPr>
-                <w:rFonts w:ascii="BRH Malayalam Extra" w:hAnsi="BRH Malayalam Extra" w:cs="BRH Devanagari Extra"/>
-                <w:color w:val="000000"/>
-                <w:sz w:val="32"/>
-                <w:szCs w:val="40"/>
-                <w:highlight w:val="yellow"/>
-                <w:lang w:bidi="ml-IN"/>
-              </w:rPr>
-              <w:t>–</w:t>
-            </w:r>
-            <w:proofErr w:type="spellStart"/>
-            <w:r>
-              <w:rPr>
-                <w:rFonts w:ascii="BRH Devanagari Extra" w:hAnsi="BRH Devanagari Extra" w:cs="BRH Devanagari Extra"/>
-                <w:color w:val="000000"/>
-                <w:sz w:val="40"/>
-                <w:szCs w:val="40"/>
-                <w:lang w:bidi="ml-IN"/>
-              </w:rPr>
-              <w:t>ÎalÉlÉÉÿ</w:t>
+            <w:proofErr w:type="spellStart"/>
+            <w:r>
+              <w:rPr>
+                <w:rFonts w:ascii="BRH Devanagari Extra" w:hAnsi="BRH Devanagari Extra" w:cs="BRH Devanagari Extra"/>
+                <w:color w:val="000000"/>
+                <w:sz w:val="40"/>
+                <w:szCs w:val="40"/>
+                <w:lang w:bidi="ml-IN"/>
+              </w:rPr>
+              <w:t>qÉÉqÉç</w:t>
             </w:r>
             <w:proofErr w:type="spellEnd"/>
             <w:r>
@@ -3410,7 +3178,7 @@
                 <w:szCs w:val="40"/>
                 <w:lang w:bidi="ml-IN"/>
               </w:rPr>
-              <w:t>ÍcÉ</w:t>
+              <w:t>mÉ</w:t>
             </w:r>
             <w:proofErr w:type="spellEnd"/>
             <w:r>
@@ -3423,16 +3191,81 @@
               </w:rPr>
               <w:t>–</w:t>
             </w:r>
-            <w:proofErr w:type="spellStart"/>
-            <w:r>
-              <w:rPr>
-                <w:rFonts w:ascii="BRH Devanagari Extra" w:hAnsi="BRH Devanagari Extra" w:cs="BRH Devanagari Extra"/>
-                <w:color w:val="000000"/>
-                <w:sz w:val="40"/>
-                <w:szCs w:val="40"/>
-                <w:lang w:bidi="ml-IN"/>
-              </w:rPr>
-              <w:t>lÉÑ</w:t>
+            <w:r>
+              <w:rPr>
+                <w:rFonts w:ascii="BRH Devanagari Extra" w:hAnsi="BRH Devanagari Extra" w:cs="BRH Devanagari Extra"/>
+                <w:color w:val="000000"/>
+                <w:sz w:val="40"/>
+                <w:szCs w:val="40"/>
+                <w:lang w:bidi="ml-IN"/>
+              </w:rPr>
+              <w:t>¶</w:t>
+            </w:r>
+            <w:proofErr w:type="spellStart"/>
+            <w:r>
+              <w:rPr>
+                <w:rFonts w:ascii="BRH Devanagari Extra" w:hAnsi="BRH Devanagari Extra" w:cs="BRH Devanagari Extra"/>
+                <w:color w:val="000000"/>
+                <w:sz w:val="40"/>
+                <w:szCs w:val="40"/>
+                <w:lang w:bidi="ml-IN"/>
+              </w:rPr>
+              <w:t>ÉÉiÉç</w:t>
+            </w:r>
+            <w:proofErr w:type="spellEnd"/>
+            <w:r>
+              <w:rPr>
+                <w:rFonts w:ascii="BRH Devanagari Extra" w:hAnsi="BRH Devanagari Extra" w:cs="BRH Devanagari Extra"/>
+                <w:color w:val="000000"/>
+                <w:sz w:val="40"/>
+                <w:szCs w:val="40"/>
+                <w:lang w:bidi="ml-IN"/>
+              </w:rPr>
+              <w:t xml:space="preserve"> </w:t>
+            </w:r>
+            <w:proofErr w:type="spellStart"/>
+            <w:r>
+              <w:rPr>
+                <w:rFonts w:ascii="BRH Devanagari Extra" w:hAnsi="BRH Devanagari Extra" w:cs="BRH Devanagari Extra"/>
+                <w:color w:val="000000"/>
+                <w:sz w:val="40"/>
+                <w:szCs w:val="40"/>
+                <w:highlight w:val="green"/>
+                <w:lang w:bidi="ml-IN"/>
+              </w:rPr>
+              <w:t>mÉëÉ</w:t>
+            </w:r>
+            <w:r>
+              <w:rPr>
+                <w:rFonts w:ascii="BRH Devanagari Extra" w:hAnsi="BRH Devanagari Extra" w:cs="BRH Devanagari Extra"/>
+                <w:color w:val="000000"/>
+                <w:sz w:val="40"/>
+                <w:szCs w:val="40"/>
+                <w:lang w:bidi="ml-IN"/>
+              </w:rPr>
+              <w:t>cÉÏÿqÉç</w:t>
+            </w:r>
+            <w:proofErr w:type="spellEnd"/>
+            <w:r>
+              <w:rPr>
+                <w:rFonts w:ascii="BRH Devanagari Extra" w:hAnsi="BRH Devanagari Extra" w:cs="BRH Devanagari Extra"/>
+                <w:color w:val="000000"/>
+                <w:sz w:val="40"/>
+                <w:szCs w:val="40"/>
+                <w:lang w:bidi="ml-IN"/>
+              </w:rPr>
+              <w:t xml:space="preserve"> | </w:t>
+            </w:r>
+            <w:proofErr w:type="spellStart"/>
+            <w:r>
+              <w:rPr>
+                <w:rFonts w:ascii="BRH Devanagari Extra" w:hAnsi="BRH Devanagari Extra" w:cs="BRH Devanagari Extra"/>
+                <w:color w:val="000000"/>
+                <w:sz w:val="40"/>
+                <w:szCs w:val="40"/>
+                <w:lang w:bidi="ml-IN"/>
+              </w:rPr>
+              <w:t>mÉëÉcÉÏþqÉÑ¨É</w:t>
             </w:r>
             <w:proofErr w:type="spellEnd"/>
             <w:r>
@@ -3454,82 +3287,7 @@
                 <w:szCs w:val="40"/>
                 <w:lang w:bidi="ml-IN"/>
               </w:rPr>
-              <w:t>iÉ</w:t>
-            </w:r>
-            <w:r>
-              <w:rPr>
-                <w:rFonts w:ascii="BRH Devanagari Extra" w:hAnsi="BRH Devanagari Extra" w:cs="BRH Devanagari Extra"/>
-                <w:color w:val="000000"/>
-                <w:sz w:val="40"/>
-                <w:szCs w:val="40"/>
-                <w:lang w:bidi="ml-IN"/>
-              </w:rPr>
-              <w:t>å</w:t>
-            </w:r>
-            <w:proofErr w:type="spellEnd"/>
-            <w:r>
-              <w:rPr>
-                <w:rFonts w:ascii="BRH Malayalam Extra" w:hAnsi="BRH Malayalam Extra" w:cs="BRH Devanagari Extra"/>
-                <w:color w:val="000000"/>
-                <w:sz w:val="32"/>
-                <w:szCs w:val="40"/>
-                <w:lang w:bidi="ml-IN"/>
-              </w:rPr>
-              <w:t>–</w:t>
-            </w:r>
-            <w:r>
-              <w:rPr>
-                <w:rFonts w:ascii="BRH Devanagari Extra" w:hAnsi="BRH Devanagari Extra" w:cs="BRH Devanagari Extra"/>
-                <w:color w:val="000000"/>
-                <w:sz w:val="40"/>
-                <w:szCs w:val="40"/>
-                <w:lang w:bidi="ml-IN"/>
-              </w:rPr>
-              <w:t xml:space="preserve"> </w:t>
-            </w:r>
-            <w:proofErr w:type="spellStart"/>
-            <w:r>
-              <w:rPr>
-                <w:rFonts w:ascii="BRH Devanagari Extra" w:hAnsi="BRH Devanagari Extra" w:cs="BRH Devanagari Extra"/>
-                <w:color w:val="000000"/>
-                <w:sz w:val="40"/>
-                <w:szCs w:val="40"/>
-                <w:lang w:bidi="ml-IN"/>
-              </w:rPr>
-              <w:t>lÉ</w:t>
-            </w:r>
-            <w:proofErr w:type="spellEnd"/>
-            <w:r>
-              <w:rPr>
-                <w:rFonts w:ascii="BRH Devanagari Extra" w:hAnsi="BRH Devanagari Extra" w:cs="BRH Devanagari Extra"/>
-                <w:color w:val="000000"/>
-                <w:sz w:val="40"/>
-                <w:szCs w:val="40"/>
-                <w:lang w:bidi="ml-IN"/>
-              </w:rPr>
-              <w:t xml:space="preserve"> | </w:t>
-            </w:r>
-            <w:proofErr w:type="spellStart"/>
-            <w:r>
-              <w:rPr>
-                <w:rFonts w:ascii="BRH Devanagari Extra" w:hAnsi="BRH Devanagari Extra" w:cs="BRH Devanagari Extra"/>
-                <w:color w:val="000000"/>
-                <w:sz w:val="40"/>
-                <w:szCs w:val="40"/>
-                <w:highlight w:val="green"/>
-                <w:lang w:bidi="ml-IN"/>
-              </w:rPr>
-              <w:t>lÉÉ</w:t>
-            </w:r>
-            <w:r>
-              <w:rPr>
-                <w:rFonts w:ascii="BRH Devanagari Extra" w:hAnsi="BRH Devanagari Extra" w:cs="BRH Devanagari Extra"/>
-                <w:color w:val="000000"/>
-                <w:sz w:val="40"/>
-                <w:szCs w:val="40"/>
-                <w:lang w:bidi="ml-IN"/>
-              </w:rPr>
-              <w:t>ÎalÉlÉÉÿ</w:t>
+              <w:t>qÉÉqÉç</w:t>
             </w:r>
             <w:proofErr w:type="spellEnd"/>
             <w:r>
@@ -3567,7 +3325,6 @@
               <w:rPr>
                 <w:rFonts w:cs="Arial"/>
                 <w:b/>
-                <w:color w:val="000000"/>
                 <w:sz w:val="28"/>
                 <w:szCs w:val="32"/>
               </w:rPr>
@@ -3576,39 +3333,17 @@
               <w:rPr>
                 <w:rFonts w:cs="Arial"/>
                 <w:b/>
-                <w:color w:val="000000"/>
                 <w:sz w:val="28"/>
                 <w:szCs w:val="32"/>
               </w:rPr>
               <w:lastRenderedPageBreak/>
-              <w:t>T.S.</w:t>
-            </w:r>
-            <w:r>
-              <w:rPr>
-                <w:rFonts w:cs="Arial"/>
-                <w:b/>
-                <w:color w:val="000000"/>
-                <w:sz w:val="28"/>
-                <w:szCs w:val="32"/>
-              </w:rPr>
-              <w:t xml:space="preserve">5.3.10.3 </w:t>
-            </w:r>
-            <w:r>
-              <w:rPr>
-                <w:rFonts w:cs="Arial"/>
-                <w:b/>
-                <w:color w:val="000000"/>
-                <w:sz w:val="28"/>
-                <w:szCs w:val="32"/>
-              </w:rPr>
-              <w:t xml:space="preserve">– </w:t>
-            </w:r>
-            <w:proofErr w:type="spellStart"/>
-            <w:r>
-              <w:rPr>
-                <w:rFonts w:cs="Arial"/>
-                <w:b/>
-                <w:color w:val="000000"/>
+              <w:t xml:space="preserve">T.S.5.3.7.4 – </w:t>
+            </w:r>
+            <w:proofErr w:type="spellStart"/>
+            <w:r>
+              <w:rPr>
+                <w:rFonts w:cs="Arial"/>
+                <w:b/>
                 <w:sz w:val="28"/>
                 <w:szCs w:val="32"/>
               </w:rPr>
@@ -3630,7 +3365,6 @@
               <w:rPr>
                 <w:rFonts w:cs="Arial"/>
                 <w:b/>
-                <w:color w:val="000000"/>
                 <w:sz w:val="28"/>
                 <w:szCs w:val="32"/>
               </w:rPr>
@@ -3640,7 +3374,6 @@
               <w:rPr>
                 <w:rFonts w:cs="Arial"/>
                 <w:b/>
-                <w:color w:val="000000"/>
                 <w:sz w:val="28"/>
                 <w:szCs w:val="32"/>
               </w:rPr>
@@ -3651,7 +3384,6 @@
               <w:rPr>
                 <w:rFonts w:cs="Arial"/>
                 <w:b/>
-                <w:color w:val="000000"/>
                 <w:sz w:val="28"/>
                 <w:szCs w:val="32"/>
               </w:rPr>
@@ -3662,7 +3394,6 @@
               <w:rPr>
                 <w:rFonts w:cs="Arial"/>
                 <w:b/>
-                <w:color w:val="000000"/>
                 <w:sz w:val="28"/>
                 <w:szCs w:val="32"/>
               </w:rPr>
@@ -3673,21 +3404,10 @@
               <w:rPr>
                 <w:rFonts w:cs="Arial"/>
                 <w:b/>
-                <w:color w:val="000000"/>
-                <w:sz w:val="28"/>
-                <w:szCs w:val="32"/>
-              </w:rPr>
-              <w:t xml:space="preserve"> No.– </w:t>
-            </w:r>
-            <w:r>
-              <w:rPr>
-                <w:rFonts w:cs="Arial"/>
-                <w:b/>
-                <w:color w:val="000000"/>
-                <w:sz w:val="28"/>
-                <w:szCs w:val="32"/>
-              </w:rPr>
-              <w:t>24</w:t>
+                <w:sz w:val="28"/>
+                <w:szCs w:val="32"/>
+              </w:rPr>
+              <w:t xml:space="preserve"> No.– 56</w:t>
             </w:r>
           </w:p>
           <w:p>
@@ -3704,7 +3424,6 @@
               <w:rPr>
                 <w:rFonts w:cs="Arial"/>
                 <w:b/>
-                <w:color w:val="000000"/>
                 <w:sz w:val="28"/>
                 <w:szCs w:val="32"/>
               </w:rPr>
@@ -3714,7 +3433,6 @@
               <w:rPr>
                 <w:rFonts w:cs="Arial"/>
                 <w:b/>
-                <w:color w:val="000000"/>
                 <w:sz w:val="28"/>
                 <w:szCs w:val="32"/>
               </w:rPr>
@@ -3725,7 +3443,6 @@
               <w:rPr>
                 <w:rFonts w:cs="Arial"/>
                 <w:b/>
-                <w:color w:val="000000"/>
                 <w:sz w:val="28"/>
                 <w:szCs w:val="32"/>
               </w:rPr>
@@ -3735,29 +3452,18 @@
               <w:rPr>
                 <w:rFonts w:cs="Arial"/>
                 <w:b/>
-                <w:color w:val="000000"/>
-                <w:szCs w:val="32"/>
-              </w:rPr>
-              <w:t>. -</w:t>
-            </w:r>
-            <w:r>
-              <w:rPr>
-                <w:rFonts w:cs="Arial"/>
-                <w:b/>
-                <w:color w:val="000000"/>
-                <w:szCs w:val="32"/>
-              </w:rPr>
-              <w:t xml:space="preserve"> </w:t>
-            </w:r>
-            <w:r>
-              <w:rPr>
-                <w:rFonts w:cs="Arial"/>
-                <w:b/>
-                <w:color w:val="000000"/>
-                <w:sz w:val="28"/>
-                <w:szCs w:val="32"/>
-              </w:rPr>
-              <w:t>42</w:t>
+                <w:szCs w:val="32"/>
+              </w:rPr>
+              <w:t xml:space="preserve">. - </w:t>
+            </w:r>
+            <w:r>
+              <w:rPr>
+                <w:rFonts w:cs="Arial"/>
+                <w:b/>
+                <w:sz w:val="28"/>
+                <w:szCs w:val="32"/>
+              </w:rPr>
+              <w:t>34</w:t>
             </w:r>
           </w:p>
         </w:tc>
@@ -3773,22 +3479,1197 @@
               <w:adjustRightInd w:val="0"/>
               <w:spacing w:before="0" w:line="240" w:lineRule="auto"/>
               <w:rPr>
+                <w:rFonts w:ascii="BRH Malayalam Extra" w:eastAsia="Times New Roman" w:hAnsi="BRH Malayalam Extra" w:cs="BRH Malayalam Extra"/>
+                <w:color w:val="000000"/>
+                <w:sz w:val="36"/>
+                <w:szCs w:val="40"/>
+                <w:lang w:val="en-IN" w:eastAsia="en-IN" w:bidi="ml-IN"/>
+              </w:rPr>
+            </w:pPr>
+            <w:proofErr w:type="spellStart"/>
+            <w:r>
+              <w:rPr>
+                <w:rFonts w:ascii="BRH Devanagari Extra" w:hAnsi="BRH Devanagari Extra" w:cs="BRH Devanagari Extra"/>
+                <w:color w:val="000000"/>
+                <w:sz w:val="40"/>
+                <w:szCs w:val="40"/>
+                <w:lang w:bidi="ml-IN"/>
+              </w:rPr>
+              <w:t>E</w:t>
+            </w:r>
+            <w:r>
+              <w:rPr>
+                <w:rFonts w:ascii="BRH Devanagari Extra" w:hAnsi="BRH Devanagari Extra" w:cs="BRH Devanagari Extra"/>
+                <w:color w:val="000000"/>
+                <w:sz w:val="40"/>
+                <w:szCs w:val="40"/>
+                <w:highlight w:val="yellow"/>
+                <w:lang w:bidi="ml-IN"/>
+              </w:rPr>
+              <w:t>jxÉ</w:t>
+            </w:r>
+            <w:r>
+              <w:rPr>
+                <w:rFonts w:ascii="BRH Devanagari Extra" w:hAnsi="BRH Devanagari Extra" w:cs="BRH Devanagari Extra"/>
+                <w:color w:val="000000"/>
+                <w:sz w:val="40"/>
+                <w:szCs w:val="40"/>
+                <w:lang w:bidi="ml-IN"/>
+              </w:rPr>
+              <w:t>þwOèrÉÉ</w:t>
+            </w:r>
+            <w:proofErr w:type="spellEnd"/>
+            <w:r>
+              <w:rPr>
+                <w:rFonts w:ascii="BRH Malayalam Extra" w:hAnsi="BRH Malayalam Extra" w:cs="BRH Devanagari Extra"/>
+                <w:color w:val="000000"/>
+                <w:sz w:val="32"/>
+                <w:szCs w:val="40"/>
+                <w:lang w:bidi="ml-IN"/>
+              </w:rPr>
+              <w:t>–</w:t>
+            </w:r>
+            <w:r>
+              <w:rPr>
+                <w:rFonts w:ascii="BRH Devanagari Extra" w:hAnsi="BRH Devanagari Extra" w:cs="BRH Devanagari Extra"/>
+                <w:color w:val="000000"/>
+                <w:sz w:val="40"/>
+                <w:szCs w:val="40"/>
+                <w:lang w:bidi="ml-IN"/>
+              </w:rPr>
+              <w:t xml:space="preserve"> </w:t>
+            </w:r>
+            <w:proofErr w:type="spellStart"/>
+            <w:r>
+              <w:rPr>
+                <w:rFonts w:ascii="BRH Devanagari Extra" w:hAnsi="BRH Devanagari Extra" w:cs="BRH Devanagari Extra"/>
+                <w:color w:val="000000"/>
+                <w:sz w:val="40"/>
+                <w:szCs w:val="40"/>
+                <w:lang w:bidi="ml-IN"/>
+              </w:rPr>
+              <w:t>CirÉÑiÉç</w:t>
+            </w:r>
+            <w:proofErr w:type="spellEnd"/>
+            <w:r>
+              <w:rPr>
+                <w:rFonts w:ascii="BRH Devanagari Extra" w:hAnsi="BRH Devanagari Extra" w:cs="BRH Devanagari Extra"/>
+                <w:color w:val="000000"/>
+                <w:sz w:val="40"/>
+                <w:szCs w:val="40"/>
+                <w:lang w:bidi="ml-IN"/>
+              </w:rPr>
+              <w:t xml:space="preserve"> - </w:t>
+            </w:r>
+            <w:proofErr w:type="spellStart"/>
+            <w:r>
+              <w:rPr>
+                <w:rFonts w:ascii="BRH Devanagari Extra" w:hAnsi="BRH Devanagari Extra" w:cs="BRH Devanagari Extra"/>
+                <w:color w:val="000000"/>
+                <w:sz w:val="40"/>
+                <w:szCs w:val="40"/>
+                <w:lang w:bidi="ml-IN"/>
+              </w:rPr>
+              <w:t>xÉ</w:t>
+            </w:r>
+            <w:proofErr w:type="spellEnd"/>
+            <w:r>
+              <w:rPr>
+                <w:rFonts w:ascii="BRH Devanagari Extra" w:hAnsi="BRH Devanagari Extra" w:cs="BRH Devanagari Extra"/>
+                <w:color w:val="000000"/>
+                <w:sz w:val="40"/>
+                <w:szCs w:val="40"/>
+                <w:lang w:bidi="ml-IN"/>
+              </w:rPr>
+              <w:t>×</w:t>
+            </w:r>
+            <w:r>
+              <w:rPr>
+                <w:rFonts w:ascii="BRH Malayalam Extra" w:hAnsi="BRH Malayalam Extra" w:cs="BRH Devanagari Extra"/>
+                <w:color w:val="000000"/>
+                <w:sz w:val="32"/>
+                <w:szCs w:val="40"/>
+                <w:lang w:bidi="ml-IN"/>
+              </w:rPr>
+              <w:t>–</w:t>
+            </w:r>
+            <w:proofErr w:type="spellStart"/>
+            <w:r>
+              <w:rPr>
+                <w:rFonts w:ascii="BRH Devanagari Extra" w:hAnsi="BRH Devanagari Extra" w:cs="BRH Devanagari Extra"/>
+                <w:color w:val="000000"/>
+                <w:sz w:val="40"/>
+                <w:szCs w:val="40"/>
+                <w:lang w:bidi="ml-IN"/>
+              </w:rPr>
+              <w:t>wOèrÉæ</w:t>
+            </w:r>
+            <w:proofErr w:type="spellEnd"/>
+            <w:r>
+              <w:rPr>
+                <w:rFonts w:ascii="BRH Malayalam Extra" w:hAnsi="BRH Malayalam Extra" w:cs="BRH Devanagari Extra"/>
+                <w:color w:val="000000"/>
+                <w:sz w:val="32"/>
+                <w:szCs w:val="40"/>
+                <w:lang w:bidi="ml-IN"/>
+              </w:rPr>
+              <w:t>–</w:t>
+            </w:r>
+            <w:r>
+              <w:rPr>
+                <w:rFonts w:ascii="BRH Devanagari Extra" w:hAnsi="BRH Devanagari Extra" w:cs="BRH Devanagari Extra"/>
+                <w:color w:val="000000"/>
+                <w:sz w:val="40"/>
+                <w:szCs w:val="40"/>
+                <w:lang w:bidi="ml-IN"/>
+              </w:rPr>
+              <w:t xml:space="preserve"> |</w:t>
+            </w:r>
+          </w:p>
+        </w:tc>
+        <w:tc>
+          <w:tcPr>
+            <w:tcW w:w="5386" w:type="dxa"/>
+          </w:tcPr>
+          <w:p>
+            <w:pPr>
+              <w:widowControl w:val="0"/>
+              <w:autoSpaceDE w:val="0"/>
+              <w:autoSpaceDN w:val="0"/>
+              <w:adjustRightInd w:val="0"/>
+              <w:spacing w:before="0" w:line="240" w:lineRule="auto"/>
+              <w:rPr>
+                <w:rFonts w:ascii="BRH Malayalam Extra" w:eastAsia="Times New Roman" w:hAnsi="BRH Malayalam Extra" w:cs="BRH Malayalam Extra"/>
+                <w:color w:val="000000"/>
+                <w:sz w:val="36"/>
+                <w:szCs w:val="40"/>
+                <w:lang w:val="en-IN" w:eastAsia="en-IN" w:bidi="ml-IN"/>
+              </w:rPr>
+            </w:pPr>
+            <w:proofErr w:type="spellStart"/>
+            <w:r>
+              <w:rPr>
+                <w:rFonts w:ascii="BRH Devanagari Extra" w:hAnsi="BRH Devanagari Extra" w:cs="BRH Devanagari Extra"/>
+                <w:color w:val="000000"/>
+                <w:sz w:val="40"/>
+                <w:szCs w:val="40"/>
+                <w:lang w:bidi="ml-IN"/>
+              </w:rPr>
+              <w:t>Ej</w:t>
+            </w:r>
+            <w:r>
+              <w:rPr>
+                <w:rFonts w:ascii="BRH Devanagari Extra" w:hAnsi="BRH Devanagari Extra" w:cs="BRH Devanagari Extra"/>
+                <w:color w:val="000000"/>
+                <w:sz w:val="40"/>
+                <w:szCs w:val="40"/>
+                <w:highlight w:val="green"/>
+                <w:lang w:bidi="ml-IN"/>
+              </w:rPr>
+              <w:t>xÉ</w:t>
+            </w:r>
+            <w:r>
+              <w:rPr>
+                <w:rFonts w:ascii="BRH Devanagari Extra" w:hAnsi="BRH Devanagari Extra" w:cs="BRH Devanagari Extra"/>
+                <w:color w:val="000000"/>
+                <w:sz w:val="40"/>
+                <w:szCs w:val="40"/>
+                <w:lang w:bidi="ml-IN"/>
+              </w:rPr>
+              <w:t>×þwOèrÉÉ</w:t>
+            </w:r>
+            <w:proofErr w:type="spellEnd"/>
+            <w:r>
+              <w:rPr>
+                <w:rFonts w:ascii="BRH Malayalam Extra" w:hAnsi="BRH Malayalam Extra" w:cs="BRH Devanagari Extra"/>
+                <w:color w:val="000000"/>
+                <w:sz w:val="32"/>
+                <w:szCs w:val="40"/>
+                <w:lang w:bidi="ml-IN"/>
+              </w:rPr>
+              <w:t>–</w:t>
+            </w:r>
+            <w:r>
+              <w:rPr>
+                <w:rFonts w:ascii="BRH Devanagari Extra" w:hAnsi="BRH Devanagari Extra" w:cs="BRH Devanagari Extra"/>
+                <w:color w:val="000000"/>
+                <w:sz w:val="40"/>
+                <w:szCs w:val="40"/>
+                <w:lang w:bidi="ml-IN"/>
+              </w:rPr>
+              <w:t xml:space="preserve"> </w:t>
+            </w:r>
+            <w:proofErr w:type="spellStart"/>
+            <w:r>
+              <w:rPr>
+                <w:rFonts w:ascii="BRH Devanagari Extra" w:hAnsi="BRH Devanagari Extra" w:cs="BRH Devanagari Extra"/>
+                <w:color w:val="000000"/>
+                <w:sz w:val="40"/>
+                <w:szCs w:val="40"/>
+                <w:lang w:bidi="ml-IN"/>
+              </w:rPr>
+              <w:t>CirÉÑiÉç</w:t>
+            </w:r>
+            <w:proofErr w:type="spellEnd"/>
+            <w:r>
+              <w:rPr>
+                <w:rFonts w:ascii="BRH Devanagari Extra" w:hAnsi="BRH Devanagari Extra" w:cs="BRH Devanagari Extra"/>
+                <w:color w:val="000000"/>
+                <w:sz w:val="40"/>
+                <w:szCs w:val="40"/>
+                <w:lang w:bidi="ml-IN"/>
+              </w:rPr>
+              <w:t xml:space="preserve"> - </w:t>
+            </w:r>
+            <w:proofErr w:type="spellStart"/>
+            <w:r>
+              <w:rPr>
+                <w:rFonts w:ascii="BRH Devanagari Extra" w:hAnsi="BRH Devanagari Extra" w:cs="BRH Devanagari Extra"/>
+                <w:color w:val="000000"/>
+                <w:sz w:val="40"/>
+                <w:szCs w:val="40"/>
+                <w:lang w:bidi="ml-IN"/>
+              </w:rPr>
+              <w:t>xÉ</w:t>
+            </w:r>
+            <w:proofErr w:type="spellEnd"/>
+            <w:r>
+              <w:rPr>
+                <w:rFonts w:ascii="BRH Devanagari Extra" w:hAnsi="BRH Devanagari Extra" w:cs="BRH Devanagari Extra"/>
+                <w:color w:val="000000"/>
+                <w:sz w:val="40"/>
+                <w:szCs w:val="40"/>
+                <w:lang w:bidi="ml-IN"/>
+              </w:rPr>
+              <w:t>×</w:t>
+            </w:r>
+            <w:r>
+              <w:rPr>
+                <w:rFonts w:ascii="BRH Malayalam Extra" w:hAnsi="BRH Malayalam Extra" w:cs="BRH Devanagari Extra"/>
+                <w:color w:val="000000"/>
+                <w:sz w:val="32"/>
+                <w:szCs w:val="40"/>
+                <w:lang w:bidi="ml-IN"/>
+              </w:rPr>
+              <w:t>–</w:t>
+            </w:r>
+            <w:proofErr w:type="spellStart"/>
+            <w:r>
+              <w:rPr>
+                <w:rFonts w:ascii="BRH Devanagari Extra" w:hAnsi="BRH Devanagari Extra" w:cs="BRH Devanagari Extra"/>
+                <w:color w:val="000000"/>
+                <w:sz w:val="40"/>
+                <w:szCs w:val="40"/>
+                <w:lang w:bidi="ml-IN"/>
+              </w:rPr>
+              <w:t>wOèrÉæ</w:t>
+            </w:r>
+            <w:proofErr w:type="spellEnd"/>
+            <w:r>
+              <w:rPr>
+                <w:rFonts w:ascii="BRH Malayalam Extra" w:hAnsi="BRH Malayalam Extra" w:cs="BRH Devanagari Extra"/>
+                <w:color w:val="000000"/>
+                <w:sz w:val="32"/>
+                <w:szCs w:val="40"/>
+                <w:lang w:bidi="ml-IN"/>
+              </w:rPr>
+              <w:t>–</w:t>
+            </w:r>
+            <w:r>
+              <w:rPr>
+                <w:rFonts w:ascii="BRH Devanagari Extra" w:hAnsi="BRH Devanagari Extra" w:cs="BRH Devanagari Extra"/>
+                <w:color w:val="000000"/>
+                <w:sz w:val="40"/>
+                <w:szCs w:val="40"/>
+                <w:lang w:bidi="ml-IN"/>
+              </w:rPr>
+              <w:t xml:space="preserve"> |</w:t>
+            </w:r>
+          </w:p>
+        </w:tc>
+      </w:tr>
+      <w:tr>
+        <w:trPr>
+          <w:trHeight w:val="1118"/>
+        </w:trPr>
+        <w:tc>
+          <w:tcPr>
+            <w:tcW w:w="3906" w:type="dxa"/>
+          </w:tcPr>
+          <w:p>
+            <w:pPr>
+              <w:widowControl w:val="0"/>
+              <w:tabs>
+                <w:tab w:val="left" w:pos="993"/>
+              </w:tabs>
+              <w:autoSpaceDE w:val="0"/>
+              <w:autoSpaceDN w:val="0"/>
+              <w:adjustRightInd w:val="0"/>
+              <w:spacing w:before="0" w:line="252" w:lineRule="auto"/>
+              <w:ind w:right="297"/>
+              <w:rPr>
+                <w:rFonts w:cs="Arial"/>
+                <w:b/>
+                <w:sz w:val="28"/>
+                <w:szCs w:val="32"/>
+              </w:rPr>
+            </w:pPr>
+            <w:r>
+              <w:rPr>
+                <w:rFonts w:cs="Arial"/>
+                <w:b/>
+                <w:sz w:val="28"/>
+                <w:szCs w:val="32"/>
+              </w:rPr>
+              <w:t xml:space="preserve">T.S.5.3.8.2 – </w:t>
+            </w:r>
+            <w:proofErr w:type="spellStart"/>
+            <w:r>
+              <w:rPr>
+                <w:rFonts w:cs="Arial"/>
+                <w:b/>
+                <w:sz w:val="28"/>
+                <w:szCs w:val="32"/>
+              </w:rPr>
+              <w:t>Kramam</w:t>
+            </w:r>
+            <w:proofErr w:type="spellEnd"/>
+          </w:p>
+          <w:p>
+            <w:pPr>
+              <w:widowControl w:val="0"/>
+              <w:tabs>
+                <w:tab w:val="left" w:pos="993"/>
+              </w:tabs>
+              <w:autoSpaceDE w:val="0"/>
+              <w:autoSpaceDN w:val="0"/>
+              <w:adjustRightInd w:val="0"/>
+              <w:spacing w:before="0" w:line="252" w:lineRule="auto"/>
+              <w:ind w:right="297"/>
+              <w:rPr>
+                <w:rFonts w:cs="Arial"/>
+                <w:b/>
+                <w:szCs w:val="32"/>
+              </w:rPr>
+            </w:pPr>
+            <w:proofErr w:type="spellStart"/>
+            <w:r>
+              <w:rPr>
+                <w:rFonts w:cs="Arial"/>
+                <w:b/>
+                <w:szCs w:val="32"/>
+              </w:rPr>
+              <w:t>Krama</w:t>
+            </w:r>
+            <w:proofErr w:type="spellEnd"/>
+            <w:r>
+              <w:rPr>
+                <w:rFonts w:cs="Arial"/>
+                <w:b/>
+                <w:szCs w:val="32"/>
+              </w:rPr>
+              <w:t xml:space="preserve"> </w:t>
+            </w:r>
+            <w:proofErr w:type="spellStart"/>
+            <w:r>
+              <w:rPr>
+                <w:rFonts w:cs="Arial"/>
+                <w:b/>
+                <w:szCs w:val="32"/>
+              </w:rPr>
+              <w:t>Vaakyam</w:t>
+            </w:r>
+            <w:proofErr w:type="spellEnd"/>
+            <w:r>
+              <w:rPr>
+                <w:rFonts w:cs="Arial"/>
+                <w:b/>
+                <w:szCs w:val="32"/>
+              </w:rPr>
+              <w:t xml:space="preserve"> No.– 42 &amp; 43</w:t>
+            </w:r>
+          </w:p>
+          <w:p>
+            <w:pPr>
+              <w:widowControl w:val="0"/>
+              <w:tabs>
+                <w:tab w:val="left" w:pos="993"/>
+              </w:tabs>
+              <w:autoSpaceDE w:val="0"/>
+              <w:autoSpaceDN w:val="0"/>
+              <w:adjustRightInd w:val="0"/>
+              <w:spacing w:before="0" w:line="252" w:lineRule="auto"/>
+              <w:ind w:right="297"/>
+              <w:rPr>
+                <w:rFonts w:cs="Arial"/>
+                <w:b/>
+                <w:sz w:val="28"/>
+                <w:szCs w:val="32"/>
+              </w:rPr>
+            </w:pPr>
+            <w:proofErr w:type="spellStart"/>
+            <w:r>
+              <w:rPr>
+                <w:rFonts w:cs="Arial"/>
+                <w:b/>
+                <w:sz w:val="28"/>
+                <w:szCs w:val="32"/>
+              </w:rPr>
+              <w:t>Panchaati</w:t>
+            </w:r>
+            <w:proofErr w:type="spellEnd"/>
+            <w:r>
+              <w:rPr>
+                <w:rFonts w:cs="Arial"/>
+                <w:b/>
+                <w:sz w:val="28"/>
+                <w:szCs w:val="32"/>
+              </w:rPr>
+              <w:t xml:space="preserve"> No</w:t>
+            </w:r>
+            <w:r>
+              <w:rPr>
+                <w:rFonts w:cs="Arial"/>
+                <w:b/>
+                <w:szCs w:val="32"/>
+              </w:rPr>
+              <w:t xml:space="preserve">. - </w:t>
+            </w:r>
+            <w:r>
+              <w:rPr>
+                <w:rFonts w:cs="Arial"/>
+                <w:b/>
+                <w:sz w:val="28"/>
+                <w:szCs w:val="32"/>
+              </w:rPr>
+              <w:t>36</w:t>
+            </w:r>
+          </w:p>
+        </w:tc>
+        <w:tc>
+          <w:tcPr>
+            <w:tcW w:w="5103" w:type="dxa"/>
+          </w:tcPr>
+          <w:p>
+            <w:pPr>
+              <w:widowControl w:val="0"/>
+              <w:autoSpaceDE w:val="0"/>
+              <w:autoSpaceDN w:val="0"/>
+              <w:adjustRightInd w:val="0"/>
+              <w:spacing w:before="0" w:line="240" w:lineRule="auto"/>
+              <w:ind w:right="-136"/>
+              <w:rPr>
+                <w:rFonts w:ascii="BRH Devanagari Extra" w:hAnsi="BRH Devanagari Extra" w:cs="BRH Devanagari Extra"/>
+                <w:color w:val="000000"/>
+                <w:sz w:val="40"/>
+                <w:szCs w:val="40"/>
+                <w:lang w:bidi="ml-IN"/>
+              </w:rPr>
+            </w:pPr>
+            <w:proofErr w:type="spellStart"/>
+            <w:r>
+              <w:rPr>
+                <w:rFonts w:ascii="BRH Devanagari Extra" w:hAnsi="BRH Devanagari Extra" w:cs="BRH Devanagari Extra"/>
+                <w:color w:val="000000"/>
+                <w:sz w:val="40"/>
+                <w:szCs w:val="40"/>
+                <w:lang w:bidi="ml-IN"/>
+              </w:rPr>
+              <w:t>Ej</w:t>
+            </w:r>
+            <w:r>
+              <w:rPr>
+                <w:rFonts w:ascii="BRH Devanagari Extra" w:hAnsi="BRH Devanagari Extra" w:cs="BRH Devanagari Extra"/>
+                <w:color w:val="000000"/>
+                <w:sz w:val="40"/>
+                <w:szCs w:val="40"/>
+                <w:highlight w:val="yellow"/>
+                <w:lang w:bidi="ml-IN"/>
+              </w:rPr>
+              <w:t>xÉþ</w:t>
+            </w:r>
+            <w:r>
+              <w:rPr>
+                <w:rFonts w:ascii="BRH Devanagari Extra" w:hAnsi="BRH Devanagari Extra" w:cs="BRH Devanagari Extra"/>
+                <w:color w:val="000000"/>
+                <w:sz w:val="40"/>
+                <w:szCs w:val="40"/>
+                <w:lang w:bidi="ml-IN"/>
+              </w:rPr>
+              <w:t>wOèrÉæ</w:t>
+            </w:r>
+            <w:proofErr w:type="spellEnd"/>
+            <w:r>
+              <w:rPr>
+                <w:rFonts w:ascii="BRH Devanagari Extra" w:hAnsi="BRH Devanagari Extra" w:cs="BRH Devanagari Extra"/>
+                <w:color w:val="000000"/>
+                <w:sz w:val="40"/>
+                <w:szCs w:val="40"/>
+                <w:lang w:bidi="ml-IN"/>
+              </w:rPr>
+              <w:t xml:space="preserve"> </w:t>
+            </w:r>
+            <w:proofErr w:type="spellStart"/>
+            <w:r>
+              <w:rPr>
+                <w:rFonts w:ascii="BRH Devanagari Extra" w:hAnsi="BRH Devanagari Extra" w:cs="BRH Devanagari Extra"/>
+                <w:color w:val="000000"/>
+                <w:sz w:val="40"/>
+                <w:szCs w:val="40"/>
+                <w:lang w:bidi="ml-IN"/>
+              </w:rPr>
+              <w:t>oÉ×Wû</w:t>
+            </w:r>
+            <w:proofErr w:type="spellEnd"/>
+            <w:r>
+              <w:rPr>
+                <w:rFonts w:ascii="BRH Malayalam Extra" w:hAnsi="BRH Malayalam Extra" w:cs="BRH Devanagari Extra"/>
+                <w:color w:val="000000"/>
+                <w:sz w:val="32"/>
+                <w:szCs w:val="40"/>
+                <w:lang w:bidi="ml-IN"/>
+              </w:rPr>
+              <w:t>–</w:t>
+            </w:r>
+            <w:proofErr w:type="spellStart"/>
+            <w:r>
+              <w:rPr>
+                <w:rFonts w:ascii="BRH Devanagari Extra" w:hAnsi="BRH Devanagari Extra" w:cs="BRH Devanagari Extra"/>
+                <w:color w:val="000000"/>
+                <w:sz w:val="40"/>
+                <w:szCs w:val="40"/>
+                <w:lang w:bidi="ml-IN"/>
+              </w:rPr>
+              <w:t>iÉÏÈ</w:t>
+            </w:r>
+            <w:proofErr w:type="spellEnd"/>
+            <w:r>
+              <w:rPr>
+                <w:rFonts w:ascii="BRH Devanagari Extra" w:hAnsi="BRH Devanagari Extra" w:cs="BRH Devanagari Extra"/>
+                <w:color w:val="000000"/>
+                <w:sz w:val="40"/>
+                <w:szCs w:val="40"/>
+                <w:lang w:bidi="ml-IN"/>
+              </w:rPr>
+              <w:t xml:space="preserve"> | </w:t>
+            </w:r>
+          </w:p>
+          <w:p>
+            <w:pPr>
+              <w:widowControl w:val="0"/>
+              <w:autoSpaceDE w:val="0"/>
+              <w:autoSpaceDN w:val="0"/>
+              <w:adjustRightInd w:val="0"/>
+              <w:spacing w:before="0" w:line="240" w:lineRule="auto"/>
+              <w:ind w:right="-136"/>
+              <w:rPr>
+                <w:rFonts w:ascii="BRH Malayalam Extra" w:eastAsia="Times New Roman" w:hAnsi="BRH Malayalam Extra" w:cs="BRH Malayalam Extra"/>
+                <w:color w:val="000000"/>
+                <w:sz w:val="40"/>
+                <w:szCs w:val="40"/>
+                <w:lang w:val="en-IN" w:eastAsia="en-IN" w:bidi="ml-IN"/>
+              </w:rPr>
+            </w:pPr>
+            <w:proofErr w:type="spellStart"/>
+            <w:r>
+              <w:rPr>
+                <w:rFonts w:ascii="BRH Devanagari Extra" w:hAnsi="BRH Devanagari Extra" w:cs="BRH Devanagari Extra"/>
+                <w:color w:val="000000"/>
+                <w:sz w:val="40"/>
+                <w:szCs w:val="40"/>
+                <w:lang w:bidi="ml-IN"/>
+              </w:rPr>
+              <w:t>Ej</w:t>
+            </w:r>
+            <w:r>
+              <w:rPr>
+                <w:rFonts w:ascii="BRH Devanagari Extra" w:hAnsi="BRH Devanagari Extra" w:cs="BRH Devanagari Extra"/>
+                <w:color w:val="000000"/>
+                <w:sz w:val="40"/>
+                <w:szCs w:val="40"/>
+                <w:highlight w:val="yellow"/>
+                <w:lang w:bidi="ml-IN"/>
+              </w:rPr>
+              <w:t>xÉ</w:t>
+            </w:r>
+            <w:r>
+              <w:rPr>
+                <w:rFonts w:ascii="BRH Devanagari Extra" w:hAnsi="BRH Devanagari Extra" w:cs="BRH Devanagari Extra"/>
+                <w:color w:val="000000"/>
+                <w:sz w:val="40"/>
+                <w:szCs w:val="40"/>
+                <w:lang w:bidi="ml-IN"/>
+              </w:rPr>
+              <w:t>þwOèrÉÉ</w:t>
+            </w:r>
+            <w:proofErr w:type="spellEnd"/>
+            <w:r>
+              <w:rPr>
+                <w:rFonts w:ascii="BRH Malayalam Extra" w:hAnsi="BRH Malayalam Extra" w:cs="BRH Devanagari Extra"/>
+                <w:color w:val="000000"/>
+                <w:sz w:val="32"/>
+                <w:szCs w:val="40"/>
+                <w:lang w:bidi="ml-IN"/>
+              </w:rPr>
+              <w:t>–</w:t>
+            </w:r>
+            <w:r>
+              <w:rPr>
+                <w:rFonts w:ascii="BRH Devanagari Extra" w:hAnsi="BRH Devanagari Extra" w:cs="BRH Devanagari Extra"/>
+                <w:color w:val="000000"/>
+                <w:sz w:val="40"/>
+                <w:szCs w:val="40"/>
+                <w:lang w:bidi="ml-IN"/>
+              </w:rPr>
+              <w:t xml:space="preserve"> </w:t>
+            </w:r>
+            <w:proofErr w:type="spellStart"/>
+            <w:r>
+              <w:rPr>
+                <w:rFonts w:ascii="BRH Devanagari Extra" w:hAnsi="BRH Devanagari Extra" w:cs="BRH Devanagari Extra"/>
+                <w:color w:val="000000"/>
+                <w:sz w:val="40"/>
+                <w:szCs w:val="40"/>
+                <w:lang w:bidi="ml-IN"/>
+              </w:rPr>
+              <w:t>CirÉÑiÉç</w:t>
+            </w:r>
+            <w:proofErr w:type="spellEnd"/>
+            <w:r>
+              <w:rPr>
+                <w:rFonts w:ascii="BRH Devanagari Extra" w:hAnsi="BRH Devanagari Extra" w:cs="BRH Devanagari Extra"/>
+                <w:color w:val="000000"/>
+                <w:sz w:val="40"/>
+                <w:szCs w:val="40"/>
+                <w:lang w:bidi="ml-IN"/>
+              </w:rPr>
+              <w:t xml:space="preserve"> - </w:t>
+            </w:r>
+            <w:proofErr w:type="spellStart"/>
+            <w:r>
+              <w:rPr>
+                <w:rFonts w:ascii="BRH Devanagari Extra" w:hAnsi="BRH Devanagari Extra" w:cs="BRH Devanagari Extra"/>
+                <w:color w:val="000000"/>
+                <w:sz w:val="40"/>
+                <w:szCs w:val="40"/>
+                <w:lang w:bidi="ml-IN"/>
+              </w:rPr>
+              <w:t>xÉ</w:t>
+            </w:r>
+            <w:proofErr w:type="spellEnd"/>
+            <w:r>
+              <w:rPr>
+                <w:rFonts w:ascii="BRH Devanagari Extra" w:hAnsi="BRH Devanagari Extra" w:cs="BRH Devanagari Extra"/>
+                <w:color w:val="000000"/>
+                <w:sz w:val="40"/>
+                <w:szCs w:val="40"/>
+                <w:lang w:bidi="ml-IN"/>
+              </w:rPr>
+              <w:t>×</w:t>
+            </w:r>
+            <w:r>
+              <w:rPr>
+                <w:rFonts w:ascii="BRH Malayalam Extra" w:hAnsi="BRH Malayalam Extra" w:cs="BRH Devanagari Extra"/>
+                <w:color w:val="000000"/>
+                <w:sz w:val="32"/>
+                <w:szCs w:val="40"/>
+                <w:lang w:bidi="ml-IN"/>
+              </w:rPr>
+              <w:t>–</w:t>
+            </w:r>
+            <w:proofErr w:type="spellStart"/>
+            <w:r>
+              <w:rPr>
+                <w:rFonts w:ascii="BRH Devanagari Extra" w:hAnsi="BRH Devanagari Extra" w:cs="BRH Devanagari Extra"/>
+                <w:color w:val="000000"/>
+                <w:sz w:val="40"/>
+                <w:szCs w:val="40"/>
+                <w:lang w:bidi="ml-IN"/>
+              </w:rPr>
+              <w:t>wOèrÉæ</w:t>
+            </w:r>
+            <w:proofErr w:type="spellEnd"/>
+            <w:r>
+              <w:rPr>
+                <w:rFonts w:ascii="BRH Malayalam Extra" w:hAnsi="BRH Malayalam Extra" w:cs="BRH Devanagari Extra"/>
+                <w:color w:val="000000"/>
+                <w:sz w:val="32"/>
+                <w:szCs w:val="40"/>
+                <w:lang w:bidi="ml-IN"/>
+              </w:rPr>
+              <w:t>–</w:t>
+            </w:r>
+            <w:r>
+              <w:rPr>
+                <w:rFonts w:ascii="BRH Devanagari Extra" w:hAnsi="BRH Devanagari Extra" w:cs="BRH Devanagari Extra"/>
+                <w:color w:val="000000"/>
+                <w:sz w:val="40"/>
+                <w:szCs w:val="40"/>
+                <w:lang w:bidi="ml-IN"/>
+              </w:rPr>
+              <w:t xml:space="preserve"> | </w:t>
+            </w:r>
+          </w:p>
+        </w:tc>
+        <w:tc>
+          <w:tcPr>
+            <w:tcW w:w="5386" w:type="dxa"/>
+          </w:tcPr>
+          <w:p>
+            <w:pPr>
+              <w:widowControl w:val="0"/>
+              <w:autoSpaceDE w:val="0"/>
+              <w:autoSpaceDN w:val="0"/>
+              <w:adjustRightInd w:val="0"/>
+              <w:spacing w:before="0" w:line="240" w:lineRule="auto"/>
+              <w:ind w:right="-136"/>
+              <w:rPr>
+                <w:rFonts w:ascii="BRH Devanagari Extra" w:hAnsi="BRH Devanagari Extra" w:cs="BRH Devanagari Extra"/>
+                <w:color w:val="000000"/>
+                <w:sz w:val="40"/>
+                <w:szCs w:val="40"/>
+                <w:lang w:bidi="ml-IN"/>
+              </w:rPr>
+            </w:pPr>
+            <w:proofErr w:type="spellStart"/>
+            <w:r>
+              <w:rPr>
+                <w:rFonts w:ascii="BRH Devanagari Extra" w:hAnsi="BRH Devanagari Extra" w:cs="BRH Devanagari Extra"/>
+                <w:color w:val="000000"/>
+                <w:sz w:val="40"/>
+                <w:szCs w:val="40"/>
+                <w:lang w:bidi="ml-IN"/>
+              </w:rPr>
+              <w:t>Ej</w:t>
+            </w:r>
+            <w:r>
+              <w:rPr>
+                <w:rFonts w:ascii="BRH Devanagari Extra" w:hAnsi="BRH Devanagari Extra" w:cs="BRH Devanagari Extra"/>
+                <w:color w:val="000000"/>
+                <w:sz w:val="40"/>
+                <w:szCs w:val="40"/>
+                <w:highlight w:val="green"/>
+                <w:lang w:bidi="ml-IN"/>
+              </w:rPr>
+              <w:t>xÉ×þ</w:t>
+            </w:r>
+            <w:r>
+              <w:rPr>
+                <w:rFonts w:ascii="BRH Devanagari Extra" w:hAnsi="BRH Devanagari Extra" w:cs="BRH Devanagari Extra"/>
+                <w:color w:val="000000"/>
+                <w:sz w:val="40"/>
+                <w:szCs w:val="40"/>
+                <w:lang w:bidi="ml-IN"/>
+              </w:rPr>
+              <w:t>wOèrÉæ</w:t>
+            </w:r>
+            <w:proofErr w:type="spellEnd"/>
+            <w:r>
+              <w:rPr>
+                <w:rFonts w:ascii="BRH Devanagari Extra" w:hAnsi="BRH Devanagari Extra" w:cs="BRH Devanagari Extra"/>
+                <w:color w:val="000000"/>
+                <w:sz w:val="40"/>
+                <w:szCs w:val="40"/>
+                <w:lang w:bidi="ml-IN"/>
+              </w:rPr>
+              <w:t xml:space="preserve"> </w:t>
+            </w:r>
+            <w:proofErr w:type="spellStart"/>
+            <w:r>
+              <w:rPr>
+                <w:rFonts w:ascii="BRH Devanagari Extra" w:hAnsi="BRH Devanagari Extra" w:cs="BRH Devanagari Extra"/>
+                <w:color w:val="000000"/>
+                <w:sz w:val="40"/>
+                <w:szCs w:val="40"/>
+                <w:lang w:bidi="ml-IN"/>
+              </w:rPr>
+              <w:t>oÉ×Wû</w:t>
+            </w:r>
+            <w:proofErr w:type="spellEnd"/>
+            <w:r>
+              <w:rPr>
+                <w:rFonts w:ascii="BRH Malayalam Extra" w:hAnsi="BRH Malayalam Extra" w:cs="BRH Devanagari Extra"/>
+                <w:color w:val="000000"/>
+                <w:sz w:val="32"/>
+                <w:szCs w:val="40"/>
+                <w:lang w:bidi="ml-IN"/>
+              </w:rPr>
+              <w:t>–</w:t>
+            </w:r>
+            <w:proofErr w:type="spellStart"/>
+            <w:r>
+              <w:rPr>
+                <w:rFonts w:ascii="BRH Devanagari Extra" w:hAnsi="BRH Devanagari Extra" w:cs="BRH Devanagari Extra"/>
+                <w:color w:val="000000"/>
+                <w:sz w:val="40"/>
+                <w:szCs w:val="40"/>
+                <w:lang w:bidi="ml-IN"/>
+              </w:rPr>
+              <w:t>iÉÏÈ</w:t>
+            </w:r>
+            <w:proofErr w:type="spellEnd"/>
+            <w:r>
+              <w:rPr>
+                <w:rFonts w:ascii="BRH Devanagari Extra" w:hAnsi="BRH Devanagari Extra" w:cs="BRH Devanagari Extra"/>
+                <w:color w:val="000000"/>
+                <w:sz w:val="40"/>
+                <w:szCs w:val="40"/>
+                <w:lang w:bidi="ml-IN"/>
+              </w:rPr>
+              <w:t xml:space="preserve"> | </w:t>
+            </w:r>
+          </w:p>
+          <w:p>
+            <w:pPr>
+              <w:widowControl w:val="0"/>
+              <w:autoSpaceDE w:val="0"/>
+              <w:autoSpaceDN w:val="0"/>
+              <w:adjustRightInd w:val="0"/>
+              <w:spacing w:before="0" w:line="240" w:lineRule="auto"/>
+              <w:ind w:right="-136"/>
+              <w:rPr>
+                <w:rFonts w:ascii="BRH Malayalam Extra" w:eastAsia="Times New Roman" w:hAnsi="BRH Malayalam Extra" w:cs="BRH Malayalam Extra"/>
+                <w:color w:val="000000"/>
+                <w:sz w:val="40"/>
+                <w:szCs w:val="40"/>
+                <w:lang w:val="en-IN" w:eastAsia="en-IN" w:bidi="ml-IN"/>
+              </w:rPr>
+            </w:pPr>
+            <w:proofErr w:type="spellStart"/>
+            <w:r>
+              <w:rPr>
+                <w:rFonts w:ascii="BRH Devanagari Extra" w:hAnsi="BRH Devanagari Extra" w:cs="BRH Devanagari Extra"/>
+                <w:color w:val="000000"/>
+                <w:sz w:val="40"/>
+                <w:szCs w:val="40"/>
+                <w:lang w:bidi="ml-IN"/>
+              </w:rPr>
+              <w:t>Ej</w:t>
+            </w:r>
+            <w:r>
+              <w:rPr>
+                <w:rFonts w:ascii="BRH Devanagari Extra" w:hAnsi="BRH Devanagari Extra" w:cs="BRH Devanagari Extra"/>
+                <w:color w:val="000000"/>
+                <w:sz w:val="40"/>
+                <w:szCs w:val="40"/>
+                <w:highlight w:val="green"/>
+                <w:lang w:bidi="ml-IN"/>
+              </w:rPr>
+              <w:t>xÉ×</w:t>
+            </w:r>
+            <w:r>
+              <w:rPr>
+                <w:rFonts w:ascii="BRH Devanagari Extra" w:hAnsi="BRH Devanagari Extra" w:cs="BRH Devanagari Extra"/>
+                <w:color w:val="000000"/>
+                <w:sz w:val="40"/>
+                <w:szCs w:val="40"/>
+                <w:lang w:bidi="ml-IN"/>
+              </w:rPr>
+              <w:t>þwOèrÉÉ</w:t>
+            </w:r>
+            <w:proofErr w:type="spellEnd"/>
+            <w:r>
+              <w:rPr>
+                <w:rFonts w:ascii="BRH Malayalam Extra" w:hAnsi="BRH Malayalam Extra" w:cs="BRH Devanagari Extra"/>
+                <w:color w:val="000000"/>
+                <w:sz w:val="32"/>
+                <w:szCs w:val="40"/>
+                <w:lang w:bidi="ml-IN"/>
+              </w:rPr>
+              <w:t>–</w:t>
+            </w:r>
+            <w:r>
+              <w:rPr>
+                <w:rFonts w:ascii="BRH Devanagari Extra" w:hAnsi="BRH Devanagari Extra" w:cs="BRH Devanagari Extra"/>
+                <w:color w:val="000000"/>
+                <w:sz w:val="40"/>
+                <w:szCs w:val="40"/>
+                <w:lang w:bidi="ml-IN"/>
+              </w:rPr>
+              <w:t xml:space="preserve"> </w:t>
+            </w:r>
+            <w:proofErr w:type="spellStart"/>
+            <w:r>
+              <w:rPr>
+                <w:rFonts w:ascii="BRH Devanagari Extra" w:hAnsi="BRH Devanagari Extra" w:cs="BRH Devanagari Extra"/>
+                <w:color w:val="000000"/>
+                <w:sz w:val="40"/>
+                <w:szCs w:val="40"/>
+                <w:lang w:bidi="ml-IN"/>
+              </w:rPr>
+              <w:t>CirÉÑiÉç</w:t>
+            </w:r>
+            <w:proofErr w:type="spellEnd"/>
+            <w:r>
+              <w:rPr>
+                <w:rFonts w:ascii="BRH Devanagari Extra" w:hAnsi="BRH Devanagari Extra" w:cs="BRH Devanagari Extra"/>
+                <w:color w:val="000000"/>
+                <w:sz w:val="40"/>
+                <w:szCs w:val="40"/>
+                <w:lang w:bidi="ml-IN"/>
+              </w:rPr>
+              <w:t xml:space="preserve"> - </w:t>
+            </w:r>
+            <w:proofErr w:type="spellStart"/>
+            <w:r>
+              <w:rPr>
+                <w:rFonts w:ascii="BRH Devanagari Extra" w:hAnsi="BRH Devanagari Extra" w:cs="BRH Devanagari Extra"/>
+                <w:color w:val="000000"/>
+                <w:sz w:val="40"/>
+                <w:szCs w:val="40"/>
+                <w:lang w:bidi="ml-IN"/>
+              </w:rPr>
+              <w:t>xÉ</w:t>
+            </w:r>
+            <w:proofErr w:type="spellEnd"/>
+            <w:r>
+              <w:rPr>
+                <w:rFonts w:ascii="BRH Devanagari Extra" w:hAnsi="BRH Devanagari Extra" w:cs="BRH Devanagari Extra"/>
+                <w:color w:val="000000"/>
+                <w:sz w:val="40"/>
+                <w:szCs w:val="40"/>
+                <w:lang w:bidi="ml-IN"/>
+              </w:rPr>
+              <w:t>×</w:t>
+            </w:r>
+            <w:r>
+              <w:rPr>
+                <w:rFonts w:ascii="BRH Malayalam Extra" w:hAnsi="BRH Malayalam Extra" w:cs="BRH Devanagari Extra"/>
+                <w:color w:val="000000"/>
+                <w:sz w:val="32"/>
+                <w:szCs w:val="40"/>
+                <w:lang w:bidi="ml-IN"/>
+              </w:rPr>
+              <w:t>–</w:t>
+            </w:r>
+            <w:proofErr w:type="spellStart"/>
+            <w:r>
+              <w:rPr>
+                <w:rFonts w:ascii="BRH Devanagari Extra" w:hAnsi="BRH Devanagari Extra" w:cs="BRH Devanagari Extra"/>
+                <w:color w:val="000000"/>
+                <w:sz w:val="40"/>
+                <w:szCs w:val="40"/>
+                <w:lang w:bidi="ml-IN"/>
+              </w:rPr>
+              <w:t>wOèrÉæ</w:t>
+            </w:r>
+            <w:proofErr w:type="spellEnd"/>
+            <w:r>
+              <w:rPr>
+                <w:rFonts w:ascii="BRH Malayalam Extra" w:hAnsi="BRH Malayalam Extra" w:cs="BRH Devanagari Extra"/>
+                <w:color w:val="000000"/>
+                <w:sz w:val="32"/>
+                <w:szCs w:val="40"/>
+                <w:lang w:bidi="ml-IN"/>
+              </w:rPr>
+              <w:t>–</w:t>
+            </w:r>
+            <w:r>
+              <w:rPr>
+                <w:rFonts w:ascii="BRH Devanagari Extra" w:hAnsi="BRH Devanagari Extra" w:cs="BRH Devanagari Extra"/>
+                <w:color w:val="000000"/>
+                <w:sz w:val="40"/>
+                <w:szCs w:val="40"/>
+                <w:lang w:bidi="ml-IN"/>
+              </w:rPr>
+              <w:t xml:space="preserve"> | </w:t>
+            </w:r>
+          </w:p>
+        </w:tc>
+      </w:tr>
+      <w:tr>
+        <w:trPr>
+          <w:trHeight w:val="1118"/>
+        </w:trPr>
+        <w:tc>
+          <w:tcPr>
+            <w:tcW w:w="3906" w:type="dxa"/>
+          </w:tcPr>
+          <w:p>
+            <w:pPr>
+              <w:widowControl w:val="0"/>
+              <w:tabs>
+                <w:tab w:val="left" w:pos="993"/>
+              </w:tabs>
+              <w:autoSpaceDE w:val="0"/>
+              <w:autoSpaceDN w:val="0"/>
+              <w:adjustRightInd w:val="0"/>
+              <w:spacing w:before="0" w:line="252" w:lineRule="auto"/>
+              <w:ind w:right="297"/>
+              <w:rPr>
+                <w:rFonts w:cs="Arial"/>
+                <w:b/>
+                <w:sz w:val="28"/>
+                <w:szCs w:val="32"/>
+              </w:rPr>
+            </w:pPr>
+            <w:r>
+              <w:rPr>
+                <w:rFonts w:cs="Arial"/>
+                <w:b/>
+                <w:sz w:val="28"/>
+                <w:szCs w:val="32"/>
+              </w:rPr>
+              <w:t xml:space="preserve">T.S.5.3.9.1 – </w:t>
+            </w:r>
+            <w:proofErr w:type="spellStart"/>
+            <w:r>
+              <w:rPr>
+                <w:rFonts w:cs="Arial"/>
+                <w:b/>
+                <w:sz w:val="28"/>
+                <w:szCs w:val="32"/>
+              </w:rPr>
+              <w:t>Kramam</w:t>
+            </w:r>
+            <w:proofErr w:type="spellEnd"/>
+          </w:p>
+          <w:p>
+            <w:pPr>
+              <w:widowControl w:val="0"/>
+              <w:tabs>
+                <w:tab w:val="left" w:pos="993"/>
+              </w:tabs>
+              <w:autoSpaceDE w:val="0"/>
+              <w:autoSpaceDN w:val="0"/>
+              <w:adjustRightInd w:val="0"/>
+              <w:spacing w:before="0" w:line="252" w:lineRule="auto"/>
+              <w:ind w:right="297"/>
+              <w:rPr>
+                <w:rFonts w:cs="Arial"/>
+                <w:b/>
+                <w:sz w:val="28"/>
+                <w:szCs w:val="32"/>
+              </w:rPr>
+            </w:pPr>
+            <w:proofErr w:type="spellStart"/>
+            <w:r>
+              <w:rPr>
+                <w:rFonts w:cs="Arial"/>
+                <w:b/>
+                <w:sz w:val="28"/>
+                <w:szCs w:val="32"/>
+              </w:rPr>
+              <w:t>Krama</w:t>
+            </w:r>
+            <w:proofErr w:type="spellEnd"/>
+            <w:r>
+              <w:rPr>
+                <w:rFonts w:cs="Arial"/>
+                <w:b/>
+                <w:sz w:val="28"/>
+                <w:szCs w:val="32"/>
+              </w:rPr>
+              <w:t xml:space="preserve"> </w:t>
+            </w:r>
+            <w:proofErr w:type="spellStart"/>
+            <w:r>
+              <w:rPr>
+                <w:rFonts w:cs="Arial"/>
+                <w:b/>
+                <w:sz w:val="28"/>
+                <w:szCs w:val="32"/>
+              </w:rPr>
+              <w:t>Vaakyam</w:t>
+            </w:r>
+            <w:proofErr w:type="spellEnd"/>
+            <w:r>
+              <w:rPr>
+                <w:rFonts w:cs="Arial"/>
+                <w:b/>
+                <w:sz w:val="28"/>
+                <w:szCs w:val="32"/>
+              </w:rPr>
+              <w:t xml:space="preserve"> No.– 27</w:t>
+            </w:r>
+          </w:p>
+          <w:p>
+            <w:pPr>
+              <w:widowControl w:val="0"/>
+              <w:tabs>
+                <w:tab w:val="left" w:pos="993"/>
+              </w:tabs>
+              <w:autoSpaceDE w:val="0"/>
+              <w:autoSpaceDN w:val="0"/>
+              <w:adjustRightInd w:val="0"/>
+              <w:spacing w:before="0" w:line="252" w:lineRule="auto"/>
+              <w:ind w:right="297"/>
+              <w:rPr>
+                <w:rFonts w:cs="Arial"/>
+                <w:b/>
+                <w:sz w:val="28"/>
+                <w:szCs w:val="32"/>
+              </w:rPr>
+            </w:pPr>
+            <w:proofErr w:type="spellStart"/>
+            <w:r>
+              <w:rPr>
+                <w:rFonts w:cs="Arial"/>
+                <w:b/>
+                <w:sz w:val="28"/>
+                <w:szCs w:val="32"/>
+              </w:rPr>
+              <w:t>Panchaati</w:t>
+            </w:r>
+            <w:proofErr w:type="spellEnd"/>
+            <w:r>
+              <w:rPr>
+                <w:rFonts w:cs="Arial"/>
+                <w:b/>
+                <w:sz w:val="28"/>
+                <w:szCs w:val="32"/>
+              </w:rPr>
+              <w:t xml:space="preserve"> No</w:t>
+            </w:r>
+            <w:r>
+              <w:rPr>
+                <w:rFonts w:cs="Arial"/>
+                <w:b/>
+                <w:szCs w:val="32"/>
+              </w:rPr>
+              <w:t xml:space="preserve">. - </w:t>
+            </w:r>
+            <w:r>
+              <w:rPr>
+                <w:rFonts w:cs="Arial"/>
+                <w:b/>
+                <w:sz w:val="28"/>
+                <w:szCs w:val="32"/>
+              </w:rPr>
+              <w:t>38</w:t>
+            </w:r>
+          </w:p>
+        </w:tc>
+        <w:tc>
+          <w:tcPr>
+            <w:tcW w:w="5103" w:type="dxa"/>
+          </w:tcPr>
+          <w:p>
+            <w:pPr>
+              <w:widowControl w:val="0"/>
+              <w:autoSpaceDE w:val="0"/>
+              <w:autoSpaceDN w:val="0"/>
+              <w:adjustRightInd w:val="0"/>
+              <w:spacing w:before="0" w:line="240" w:lineRule="auto"/>
+              <w:rPr>
                 <w:rFonts w:ascii="BRH Malayalam Extra" w:hAnsi="BRH Malayalam Extra" w:cs="BRH Malayalam Extra"/>
                 <w:color w:val="000000"/>
                 <w:sz w:val="36"/>
                 <w:szCs w:val="40"/>
               </w:rPr>
             </w:pPr>
-            <w:r>
-              <w:rPr>
-                <w:rFonts w:ascii="BRH Devanagari Extra" w:hAnsi="BRH Devanagari Extra" w:cs="BRH Devanagari Extra"/>
-                <w:color w:val="000000"/>
-                <w:sz w:val="40"/>
-                <w:szCs w:val="40"/>
-                <w:lang w:bidi="ml-IN"/>
-              </w:rPr>
-              <w:t>A</w:t>
-            </w:r>
+            <w:proofErr w:type="spellStart"/>
+            <w:r>
+              <w:rPr>
+                <w:rFonts w:ascii="BRH Devanagari Extra" w:hAnsi="BRH Devanagari Extra" w:cs="BRH Devanagari Extra"/>
+                <w:color w:val="000000"/>
+                <w:sz w:val="40"/>
+                <w:szCs w:val="40"/>
+                <w:lang w:bidi="ml-IN"/>
+              </w:rPr>
+              <w:t>ÍcÉ</w:t>
+            </w:r>
+            <w:proofErr w:type="spellEnd"/>
             <w:r>
               <w:rPr>
                 <w:rFonts w:ascii="BRH Malayalam Extra" w:hAnsi="BRH Malayalam Extra" w:cs="BRH Devanagari Extra"/>
@@ -3808,7 +4689,7 @@
                 <w:szCs w:val="40"/>
                 <w:lang w:bidi="ml-IN"/>
               </w:rPr>
-              <w:t>ÎxqÉ</w:t>
+              <w:t>lÉÑ</w:t>
             </w:r>
             <w:proofErr w:type="spellEnd"/>
             <w:r>
@@ -3817,136 +4698,108 @@
                 <w:color w:val="000000"/>
                 <w:sz w:val="32"/>
                 <w:szCs w:val="40"/>
+                <w:lang w:bidi="ml-IN"/>
+              </w:rPr>
+              <w:t>–</w:t>
+            </w:r>
+            <w:proofErr w:type="spellStart"/>
+            <w:r>
+              <w:rPr>
+                <w:rFonts w:ascii="BRH Devanagari Extra" w:hAnsi="BRH Devanagari Extra" w:cs="BRH Devanagari Extra"/>
+                <w:color w:val="000000"/>
+                <w:sz w:val="40"/>
+                <w:szCs w:val="40"/>
+                <w:lang w:bidi="ml-IN"/>
+              </w:rPr>
+              <w:t>iÉ</w:t>
+            </w:r>
+            <w:r>
+              <w:rPr>
+                <w:rFonts w:ascii="BRH Devanagari Extra" w:hAnsi="BRH Devanagari Extra" w:cs="BRH Devanagari Extra"/>
+                <w:color w:val="000000"/>
+                <w:sz w:val="40"/>
+                <w:szCs w:val="40"/>
+                <w:lang w:bidi="ml-IN"/>
+              </w:rPr>
+              <w:t>å</w:t>
+            </w:r>
+            <w:proofErr w:type="spellEnd"/>
+            <w:r>
+              <w:rPr>
+                <w:rFonts w:ascii="BRH Malayalam Extra" w:hAnsi="BRH Malayalam Extra" w:cs="BRH Devanagari Extra"/>
+                <w:color w:val="000000"/>
+                <w:sz w:val="32"/>
+                <w:szCs w:val="40"/>
+                <w:lang w:bidi="ml-IN"/>
+              </w:rPr>
+              <w:t>–</w:t>
+            </w:r>
+            <w:r>
+              <w:rPr>
+                <w:rFonts w:ascii="BRH Devanagari Extra" w:hAnsi="BRH Devanagari Extra" w:cs="BRH Devanagari Extra"/>
+                <w:color w:val="000000"/>
+                <w:sz w:val="40"/>
+                <w:szCs w:val="40"/>
+                <w:lang w:bidi="ml-IN"/>
+              </w:rPr>
+              <w:t xml:space="preserve"> </w:t>
+            </w:r>
+            <w:proofErr w:type="spellStart"/>
+            <w:r>
+              <w:rPr>
+                <w:rFonts w:ascii="BRH Devanagari Extra" w:hAnsi="BRH Devanagari Extra" w:cs="BRH Devanagari Extra"/>
+                <w:color w:val="000000"/>
+                <w:sz w:val="40"/>
+                <w:szCs w:val="40"/>
+                <w:lang w:bidi="ml-IN"/>
+              </w:rPr>
+              <w:t>lÉ</w:t>
+            </w:r>
+            <w:proofErr w:type="spellEnd"/>
+            <w:r>
+              <w:rPr>
+                <w:rFonts w:ascii="BRH Devanagari Extra" w:hAnsi="BRH Devanagari Extra" w:cs="BRH Devanagari Extra"/>
+                <w:color w:val="000000"/>
+                <w:sz w:val="40"/>
+                <w:szCs w:val="40"/>
+                <w:lang w:bidi="ml-IN"/>
+              </w:rPr>
+              <w:t xml:space="preserve"> | </w:t>
+            </w:r>
+            <w:proofErr w:type="spellStart"/>
+            <w:r>
+              <w:rPr>
+                <w:rFonts w:ascii="BRH Devanagari Extra" w:hAnsi="BRH Devanagari Extra" w:cs="BRH Devanagari Extra"/>
+                <w:color w:val="000000"/>
+                <w:sz w:val="40"/>
+                <w:szCs w:val="40"/>
                 <w:highlight w:val="yellow"/>
                 <w:lang w:bidi="ml-IN"/>
               </w:rPr>
+              <w:t>lÉÉ</w:t>
+            </w:r>
+            <w:proofErr w:type="spellEnd"/>
+            <w:r>
+              <w:rPr>
+                <w:rFonts w:ascii="BRH Malayalam Extra" w:hAnsi="BRH Malayalam Extra" w:cs="BRH Devanagari Extra"/>
+                <w:color w:val="000000"/>
+                <w:sz w:val="32"/>
+                <w:szCs w:val="40"/>
+                <w:highlight w:val="yellow"/>
+                <w:lang w:bidi="ml-IN"/>
+              </w:rPr>
               <w:t>–</w:t>
             </w:r>
-            <w:r>
-              <w:rPr>
-                <w:rFonts w:ascii="BRH Devanagari Extra" w:hAnsi="BRH Devanagari Extra" w:cs="BRH Devanagari Extra"/>
-                <w:color w:val="000000"/>
-                <w:sz w:val="40"/>
-                <w:szCs w:val="40"/>
-                <w:highlight w:val="yellow"/>
-                <w:lang w:bidi="ml-IN"/>
-              </w:rPr>
-              <w:t>³ÉÉ</w:t>
-            </w:r>
-            <w:r>
-              <w:rPr>
-                <w:rFonts w:ascii="BRH Devanagari Extra" w:hAnsi="BRH Devanagari Extra" w:cs="BRH Devanagari Extra"/>
-                <w:color w:val="000000"/>
-                <w:sz w:val="40"/>
-                <w:szCs w:val="40"/>
-                <w:lang w:bidi="ml-IN"/>
-              </w:rPr>
-              <w:t>ÌS</w:t>
-            </w:r>
-            <w:r>
-              <w:rPr>
-                <w:rFonts w:ascii="BRH Malayalam Extra" w:hAnsi="BRH Malayalam Extra" w:cs="BRH Devanagari Extra"/>
-                <w:color w:val="000000"/>
-                <w:sz w:val="32"/>
-                <w:szCs w:val="40"/>
-                <w:lang w:bidi="ml-IN"/>
-              </w:rPr>
-              <w:t>–</w:t>
-            </w:r>
-            <w:proofErr w:type="spellStart"/>
-            <w:r>
-              <w:rPr>
-                <w:rFonts w:ascii="BRH Devanagari Extra" w:hAnsi="BRH Devanagari Extra" w:cs="BRH Devanagari Extra"/>
-                <w:color w:val="000000"/>
-                <w:sz w:val="40"/>
-                <w:szCs w:val="40"/>
-                <w:lang w:bidi="ml-IN"/>
-              </w:rPr>
-              <w:t>irÉÈ</w:t>
-            </w:r>
-            <w:proofErr w:type="spellEnd"/>
-            <w:r>
-              <w:rPr>
-                <w:rFonts w:ascii="BRH Devanagari Extra" w:hAnsi="BRH Devanagari Extra" w:cs="BRH Devanagari Extra"/>
-                <w:color w:val="000000"/>
-                <w:sz w:val="40"/>
-                <w:szCs w:val="40"/>
-                <w:lang w:bidi="ml-IN"/>
-              </w:rPr>
-              <w:t xml:space="preserve"> | AÉ</w:t>
-            </w:r>
-            <w:r>
-              <w:rPr>
-                <w:rFonts w:ascii="BRH Malayalam Extra" w:hAnsi="BRH Malayalam Extra" w:cs="BRH Devanagari Extra"/>
-                <w:color w:val="000000"/>
-                <w:sz w:val="32"/>
-                <w:szCs w:val="40"/>
-                <w:lang w:bidi="ml-IN"/>
-              </w:rPr>
-              <w:t>–</w:t>
-            </w:r>
-            <w:r>
-              <w:rPr>
-                <w:rFonts w:ascii="BRH Devanagari Extra" w:hAnsi="BRH Devanagari Extra" w:cs="BRH Devanagari Extra"/>
-                <w:color w:val="000000"/>
-                <w:sz w:val="40"/>
-                <w:szCs w:val="40"/>
-                <w:lang w:bidi="ml-IN"/>
-              </w:rPr>
-              <w:t>ÌS</w:t>
-            </w:r>
-            <w:r>
-              <w:rPr>
-                <w:rFonts w:ascii="BRH Malayalam Extra" w:hAnsi="BRH Malayalam Extra" w:cs="BRH Devanagari Extra"/>
-                <w:color w:val="000000"/>
-                <w:sz w:val="32"/>
-                <w:szCs w:val="40"/>
-                <w:lang w:bidi="ml-IN"/>
-              </w:rPr>
-              <w:t>–</w:t>
-            </w:r>
-            <w:proofErr w:type="spellStart"/>
-            <w:r>
-              <w:rPr>
-                <w:rFonts w:ascii="BRH Devanagari Extra" w:hAnsi="BRH Devanagari Extra" w:cs="BRH Devanagari Extra"/>
-                <w:color w:val="000000"/>
-                <w:sz w:val="40"/>
-                <w:szCs w:val="40"/>
-                <w:lang w:bidi="ml-IN"/>
-              </w:rPr>
-              <w:t>irÉÉ</w:t>
-            </w:r>
-            <w:r>
-              <w:rPr>
-                <w:rFonts w:ascii="BRH Devanagari Extra" w:hAnsi="BRH Devanagari Extra" w:cs="BRH Devanagari Extra"/>
-                <w:color w:val="000000"/>
-                <w:sz w:val="40"/>
-                <w:szCs w:val="40"/>
-                <w:lang w:bidi="ml-IN"/>
-              </w:rPr>
-              <w:t>å</w:t>
-            </w:r>
-            <w:proofErr w:type="spellEnd"/>
-            <w:r>
-              <w:rPr>
-                <w:rFonts w:ascii="BRH Devanagari Extra" w:hAnsi="BRH Devanagari Extra" w:cs="BRH Devanagari Extra"/>
-                <w:color w:val="000000"/>
-                <w:sz w:val="40"/>
-                <w:szCs w:val="40"/>
-                <w:lang w:bidi="ml-IN"/>
-              </w:rPr>
-              <w:t xml:space="preserve"> </w:t>
-            </w:r>
-            <w:proofErr w:type="spellStart"/>
-            <w:r>
-              <w:rPr>
-                <w:rFonts w:ascii="BRH Devanagari Extra" w:hAnsi="BRH Devanagari Extra" w:cs="BRH Devanagari Extra"/>
-                <w:color w:val="000000"/>
-                <w:sz w:val="40"/>
-                <w:szCs w:val="40"/>
-                <w:lang w:bidi="ml-IN"/>
-              </w:rPr>
-              <w:t>ÂcÉÿqÉç</w:t>
+            <w:proofErr w:type="spellStart"/>
+            <w:r>
+              <w:rPr>
+                <w:rFonts w:ascii="BRH Devanagari Extra" w:hAnsi="BRH Devanagari Extra" w:cs="BRH Devanagari Extra"/>
+                <w:color w:val="000000"/>
+                <w:sz w:val="40"/>
+                <w:szCs w:val="40"/>
+                <w:lang w:bidi="ml-IN"/>
+              </w:rPr>
+              <w:t>ÎalÉlÉÉÿ</w:t>
             </w:r>
             <w:proofErr w:type="spellEnd"/>
             <w:r>
@@ -3979,6 +4832,331 @@
                 <w:szCs w:val="40"/>
               </w:rPr>
             </w:pPr>
+            <w:proofErr w:type="spellStart"/>
+            <w:r>
+              <w:rPr>
+                <w:rFonts w:ascii="BRH Devanagari Extra" w:hAnsi="BRH Devanagari Extra" w:cs="BRH Devanagari Extra"/>
+                <w:color w:val="000000"/>
+                <w:sz w:val="40"/>
+                <w:szCs w:val="40"/>
+                <w:lang w:bidi="ml-IN"/>
+              </w:rPr>
+              <w:t>ÍcÉ</w:t>
+            </w:r>
+            <w:proofErr w:type="spellEnd"/>
+            <w:r>
+              <w:rPr>
+                <w:rFonts w:ascii="BRH Malayalam Extra" w:hAnsi="BRH Malayalam Extra" w:cs="BRH Devanagari Extra"/>
+                <w:color w:val="000000"/>
+                <w:sz w:val="32"/>
+                <w:szCs w:val="40"/>
+                <w:lang w:bidi="ml-IN"/>
+              </w:rPr>
+              <w:t>–</w:t>
+            </w:r>
+            <w:proofErr w:type="spellStart"/>
+            <w:r>
+              <w:rPr>
+                <w:rFonts w:ascii="BRH Devanagari Extra" w:hAnsi="BRH Devanagari Extra" w:cs="BRH Devanagari Extra"/>
+                <w:color w:val="000000"/>
+                <w:sz w:val="40"/>
+                <w:szCs w:val="40"/>
+                <w:lang w:bidi="ml-IN"/>
+              </w:rPr>
+              <w:t>lÉÑ</w:t>
+            </w:r>
+            <w:proofErr w:type="spellEnd"/>
+            <w:r>
+              <w:rPr>
+                <w:rFonts w:ascii="BRH Malayalam Extra" w:hAnsi="BRH Malayalam Extra" w:cs="BRH Devanagari Extra"/>
+                <w:color w:val="000000"/>
+                <w:sz w:val="32"/>
+                <w:szCs w:val="40"/>
+                <w:lang w:bidi="ml-IN"/>
+              </w:rPr>
+              <w:t>–</w:t>
+            </w:r>
+            <w:proofErr w:type="spellStart"/>
+            <w:r>
+              <w:rPr>
+                <w:rFonts w:ascii="BRH Devanagari Extra" w:hAnsi="BRH Devanagari Extra" w:cs="BRH Devanagari Extra"/>
+                <w:color w:val="000000"/>
+                <w:sz w:val="40"/>
+                <w:szCs w:val="40"/>
+                <w:lang w:bidi="ml-IN"/>
+              </w:rPr>
+              <w:t>iÉ</w:t>
+            </w:r>
+            <w:r>
+              <w:rPr>
+                <w:rFonts w:ascii="BRH Devanagari Extra" w:hAnsi="BRH Devanagari Extra" w:cs="BRH Devanagari Extra"/>
+                <w:color w:val="000000"/>
+                <w:sz w:val="40"/>
+                <w:szCs w:val="40"/>
+                <w:lang w:bidi="ml-IN"/>
+              </w:rPr>
+              <w:t>å</w:t>
+            </w:r>
+            <w:proofErr w:type="spellEnd"/>
+            <w:r>
+              <w:rPr>
+                <w:rFonts w:ascii="BRH Malayalam Extra" w:hAnsi="BRH Malayalam Extra" w:cs="BRH Devanagari Extra"/>
+                <w:color w:val="000000"/>
+                <w:sz w:val="32"/>
+                <w:szCs w:val="40"/>
+                <w:lang w:bidi="ml-IN"/>
+              </w:rPr>
+              <w:t>–</w:t>
+            </w:r>
+            <w:r>
+              <w:rPr>
+                <w:rFonts w:ascii="BRH Devanagari Extra" w:hAnsi="BRH Devanagari Extra" w:cs="BRH Devanagari Extra"/>
+                <w:color w:val="000000"/>
+                <w:sz w:val="40"/>
+                <w:szCs w:val="40"/>
+                <w:lang w:bidi="ml-IN"/>
+              </w:rPr>
+              <w:t xml:space="preserve"> </w:t>
+            </w:r>
+            <w:proofErr w:type="spellStart"/>
+            <w:r>
+              <w:rPr>
+                <w:rFonts w:ascii="BRH Devanagari Extra" w:hAnsi="BRH Devanagari Extra" w:cs="BRH Devanagari Extra"/>
+                <w:color w:val="000000"/>
+                <w:sz w:val="40"/>
+                <w:szCs w:val="40"/>
+                <w:lang w:bidi="ml-IN"/>
+              </w:rPr>
+              <w:t>lÉ</w:t>
+            </w:r>
+            <w:proofErr w:type="spellEnd"/>
+            <w:r>
+              <w:rPr>
+                <w:rFonts w:ascii="BRH Devanagari Extra" w:hAnsi="BRH Devanagari Extra" w:cs="BRH Devanagari Extra"/>
+                <w:color w:val="000000"/>
+                <w:sz w:val="40"/>
+                <w:szCs w:val="40"/>
+                <w:lang w:bidi="ml-IN"/>
+              </w:rPr>
+              <w:t xml:space="preserve"> | </w:t>
+            </w:r>
+            <w:proofErr w:type="spellStart"/>
+            <w:r>
+              <w:rPr>
+                <w:rFonts w:ascii="BRH Devanagari Extra" w:hAnsi="BRH Devanagari Extra" w:cs="BRH Devanagari Extra"/>
+                <w:color w:val="000000"/>
+                <w:sz w:val="40"/>
+                <w:szCs w:val="40"/>
+                <w:highlight w:val="green"/>
+                <w:lang w:bidi="ml-IN"/>
+              </w:rPr>
+              <w:t>lÉÉ</w:t>
+            </w:r>
+            <w:r>
+              <w:rPr>
+                <w:rFonts w:ascii="BRH Devanagari Extra" w:hAnsi="BRH Devanagari Extra" w:cs="BRH Devanagari Extra"/>
+                <w:color w:val="000000"/>
+                <w:sz w:val="40"/>
+                <w:szCs w:val="40"/>
+                <w:lang w:bidi="ml-IN"/>
+              </w:rPr>
+              <w:t>ÎalÉlÉÉÿ</w:t>
+            </w:r>
+            <w:proofErr w:type="spellEnd"/>
+            <w:r>
+              <w:rPr>
+                <w:rFonts w:ascii="BRH Devanagari Extra" w:hAnsi="BRH Devanagari Extra" w:cs="BRH Devanagari Extra"/>
+                <w:color w:val="000000"/>
+                <w:sz w:val="40"/>
+                <w:szCs w:val="40"/>
+                <w:lang w:bidi="ml-IN"/>
+              </w:rPr>
+              <w:t xml:space="preserve"> |</w:t>
+            </w:r>
+          </w:p>
+        </w:tc>
+      </w:tr>
+      <w:tr>
+        <w:trPr>
+          <w:trHeight w:val="1118"/>
+        </w:trPr>
+        <w:tc>
+          <w:tcPr>
+            <w:tcW w:w="3906" w:type="dxa"/>
+          </w:tcPr>
+          <w:p>
+            <w:pPr>
+              <w:widowControl w:val="0"/>
+              <w:tabs>
+                <w:tab w:val="left" w:pos="993"/>
+              </w:tabs>
+              <w:autoSpaceDE w:val="0"/>
+              <w:autoSpaceDN w:val="0"/>
+              <w:adjustRightInd w:val="0"/>
+              <w:spacing w:before="0" w:line="252" w:lineRule="auto"/>
+              <w:ind w:right="297"/>
+              <w:rPr>
+                <w:rFonts w:cs="Arial"/>
+                <w:b/>
+                <w:sz w:val="28"/>
+                <w:szCs w:val="32"/>
+              </w:rPr>
+            </w:pPr>
+            <w:r>
+              <w:rPr>
+                <w:rFonts w:cs="Arial"/>
+                <w:b/>
+                <w:sz w:val="28"/>
+                <w:szCs w:val="32"/>
+              </w:rPr>
+              <w:t xml:space="preserve">T.S.5.3.10.3 – </w:t>
+            </w:r>
+            <w:proofErr w:type="spellStart"/>
+            <w:r>
+              <w:rPr>
+                <w:rFonts w:cs="Arial"/>
+                <w:b/>
+                <w:sz w:val="28"/>
+                <w:szCs w:val="32"/>
+              </w:rPr>
+              <w:t>Kramam</w:t>
+            </w:r>
+            <w:proofErr w:type="spellEnd"/>
+          </w:p>
+          <w:p>
+            <w:pPr>
+              <w:widowControl w:val="0"/>
+              <w:tabs>
+                <w:tab w:val="left" w:pos="993"/>
+              </w:tabs>
+              <w:autoSpaceDE w:val="0"/>
+              <w:autoSpaceDN w:val="0"/>
+              <w:adjustRightInd w:val="0"/>
+              <w:spacing w:before="0" w:line="252" w:lineRule="auto"/>
+              <w:ind w:right="297"/>
+              <w:rPr>
+                <w:rFonts w:cs="Arial"/>
+                <w:b/>
+                <w:sz w:val="28"/>
+                <w:szCs w:val="32"/>
+              </w:rPr>
+            </w:pPr>
+            <w:proofErr w:type="spellStart"/>
+            <w:r>
+              <w:rPr>
+                <w:rFonts w:cs="Arial"/>
+                <w:b/>
+                <w:sz w:val="28"/>
+                <w:szCs w:val="32"/>
+              </w:rPr>
+              <w:t>Krama</w:t>
+            </w:r>
+            <w:proofErr w:type="spellEnd"/>
+            <w:r>
+              <w:rPr>
+                <w:rFonts w:cs="Arial"/>
+                <w:b/>
+                <w:sz w:val="28"/>
+                <w:szCs w:val="32"/>
+              </w:rPr>
+              <w:t xml:space="preserve"> </w:t>
+            </w:r>
+            <w:proofErr w:type="spellStart"/>
+            <w:r>
+              <w:rPr>
+                <w:rFonts w:cs="Arial"/>
+                <w:b/>
+                <w:sz w:val="28"/>
+                <w:szCs w:val="32"/>
+              </w:rPr>
+              <w:t>Vaakyam</w:t>
+            </w:r>
+            <w:proofErr w:type="spellEnd"/>
+            <w:r>
+              <w:rPr>
+                <w:rFonts w:cs="Arial"/>
+                <w:b/>
+                <w:sz w:val="28"/>
+                <w:szCs w:val="32"/>
+              </w:rPr>
+              <w:t xml:space="preserve"> No.– 24</w:t>
+            </w:r>
+          </w:p>
+          <w:p>
+            <w:pPr>
+              <w:widowControl w:val="0"/>
+              <w:tabs>
+                <w:tab w:val="left" w:pos="993"/>
+              </w:tabs>
+              <w:autoSpaceDE w:val="0"/>
+              <w:autoSpaceDN w:val="0"/>
+              <w:adjustRightInd w:val="0"/>
+              <w:spacing w:before="0" w:line="252" w:lineRule="auto"/>
+              <w:ind w:right="297"/>
+              <w:rPr>
+                <w:rFonts w:cs="Arial"/>
+                <w:b/>
+                <w:sz w:val="28"/>
+                <w:szCs w:val="32"/>
+              </w:rPr>
+            </w:pPr>
+            <w:proofErr w:type="spellStart"/>
+            <w:r>
+              <w:rPr>
+                <w:rFonts w:cs="Arial"/>
+                <w:b/>
+                <w:sz w:val="28"/>
+                <w:szCs w:val="32"/>
+              </w:rPr>
+              <w:t>Panchaati</w:t>
+            </w:r>
+            <w:proofErr w:type="spellEnd"/>
+            <w:r>
+              <w:rPr>
+                <w:rFonts w:cs="Arial"/>
+                <w:b/>
+                <w:sz w:val="28"/>
+                <w:szCs w:val="32"/>
+              </w:rPr>
+              <w:t xml:space="preserve"> No</w:t>
+            </w:r>
+            <w:r>
+              <w:rPr>
+                <w:rFonts w:cs="Arial"/>
+                <w:b/>
+                <w:szCs w:val="32"/>
+              </w:rPr>
+              <w:t xml:space="preserve">. - </w:t>
+            </w:r>
+            <w:r>
+              <w:rPr>
+                <w:rFonts w:cs="Arial"/>
+                <w:b/>
+                <w:sz w:val="28"/>
+                <w:szCs w:val="32"/>
+              </w:rPr>
+              <w:t>42</w:t>
+            </w:r>
+          </w:p>
+        </w:tc>
+        <w:tc>
+          <w:tcPr>
+            <w:tcW w:w="5103" w:type="dxa"/>
+          </w:tcPr>
+          <w:p>
+            <w:pPr>
+              <w:widowControl w:val="0"/>
+              <w:autoSpaceDE w:val="0"/>
+              <w:autoSpaceDN w:val="0"/>
+              <w:adjustRightInd w:val="0"/>
+              <w:spacing w:before="0" w:line="240" w:lineRule="auto"/>
+              <w:rPr>
+                <w:rFonts w:ascii="BRH Malayalam Extra" w:hAnsi="BRH Malayalam Extra" w:cs="BRH Malayalam Extra"/>
+                <w:color w:val="000000"/>
+                <w:sz w:val="36"/>
+                <w:szCs w:val="40"/>
+              </w:rPr>
+            </w:pPr>
             <w:r>
               <w:rPr>
                 <w:rFonts w:ascii="BRH Devanagari Extra" w:hAnsi="BRH Devanagari Extra" w:cs="BRH Devanagari Extra"/>
@@ -4017,6 +5195,7 @@
                 <w:color w:val="000000"/>
                 <w:sz w:val="32"/>
                 <w:szCs w:val="40"/>
+                <w:highlight w:val="yellow"/>
                 <w:lang w:bidi="ml-IN"/>
               </w:rPr>
               <w:t>–</w:t>
@@ -4027,6 +5206,205 @@
                 <w:color w:val="000000"/>
                 <w:sz w:val="40"/>
                 <w:szCs w:val="40"/>
+                <w:highlight w:val="yellow"/>
+                <w:lang w:bidi="ml-IN"/>
+              </w:rPr>
+              <w:t>³ÉÉ</w:t>
+            </w:r>
+            <w:r>
+              <w:rPr>
+                <w:rFonts w:ascii="BRH Devanagari Extra" w:hAnsi="BRH Devanagari Extra" w:cs="BRH Devanagari Extra"/>
+                <w:color w:val="000000"/>
+                <w:sz w:val="40"/>
+                <w:szCs w:val="40"/>
+                <w:lang w:bidi="ml-IN"/>
+              </w:rPr>
+              <w:t>ÌS</w:t>
+            </w:r>
+            <w:r>
+              <w:rPr>
+                <w:rFonts w:ascii="BRH Malayalam Extra" w:hAnsi="BRH Malayalam Extra" w:cs="BRH Devanagari Extra"/>
+                <w:color w:val="000000"/>
+                <w:sz w:val="32"/>
+                <w:szCs w:val="40"/>
+                <w:lang w:bidi="ml-IN"/>
+              </w:rPr>
+              <w:t>–</w:t>
+            </w:r>
+            <w:proofErr w:type="spellStart"/>
+            <w:r>
+              <w:rPr>
+                <w:rFonts w:ascii="BRH Devanagari Extra" w:hAnsi="BRH Devanagari Extra" w:cs="BRH Devanagari Extra"/>
+                <w:color w:val="000000"/>
+                <w:sz w:val="40"/>
+                <w:szCs w:val="40"/>
+                <w:lang w:bidi="ml-IN"/>
+              </w:rPr>
+              <w:t>irÉÈ</w:t>
+            </w:r>
+            <w:proofErr w:type="spellEnd"/>
+            <w:r>
+              <w:rPr>
+                <w:rFonts w:ascii="BRH Devanagari Extra" w:hAnsi="BRH Devanagari Extra" w:cs="BRH Devanagari Extra"/>
+                <w:color w:val="000000"/>
+                <w:sz w:val="40"/>
+                <w:szCs w:val="40"/>
+                <w:lang w:bidi="ml-IN"/>
+              </w:rPr>
+              <w:t xml:space="preserve"> | AÉ</w:t>
+            </w:r>
+            <w:r>
+              <w:rPr>
+                <w:rFonts w:ascii="BRH Malayalam Extra" w:hAnsi="BRH Malayalam Extra" w:cs="BRH Devanagari Extra"/>
+                <w:color w:val="000000"/>
+                <w:sz w:val="32"/>
+                <w:szCs w:val="40"/>
+                <w:lang w:bidi="ml-IN"/>
+              </w:rPr>
+              <w:t>–</w:t>
+            </w:r>
+            <w:r>
+              <w:rPr>
+                <w:rFonts w:ascii="BRH Devanagari Extra" w:hAnsi="BRH Devanagari Extra" w:cs="BRH Devanagari Extra"/>
+                <w:color w:val="000000"/>
+                <w:sz w:val="40"/>
+                <w:szCs w:val="40"/>
+                <w:lang w:bidi="ml-IN"/>
+              </w:rPr>
+              <w:t>ÌS</w:t>
+            </w:r>
+            <w:r>
+              <w:rPr>
+                <w:rFonts w:ascii="BRH Malayalam Extra" w:hAnsi="BRH Malayalam Extra" w:cs="BRH Devanagari Extra"/>
+                <w:color w:val="000000"/>
+                <w:sz w:val="32"/>
+                <w:szCs w:val="40"/>
+                <w:lang w:bidi="ml-IN"/>
+              </w:rPr>
+              <w:t>–</w:t>
+            </w:r>
+            <w:proofErr w:type="spellStart"/>
+            <w:r>
+              <w:rPr>
+                <w:rFonts w:ascii="BRH Devanagari Extra" w:hAnsi="BRH Devanagari Extra" w:cs="BRH Devanagari Extra"/>
+                <w:color w:val="000000"/>
+                <w:sz w:val="40"/>
+                <w:szCs w:val="40"/>
+                <w:lang w:bidi="ml-IN"/>
+              </w:rPr>
+              <w:t>irÉÉ</w:t>
+            </w:r>
+            <w:r>
+              <w:rPr>
+                <w:rFonts w:ascii="BRH Devanagari Extra" w:hAnsi="BRH Devanagari Extra" w:cs="BRH Devanagari Extra"/>
+                <w:color w:val="000000"/>
+                <w:sz w:val="40"/>
+                <w:szCs w:val="40"/>
+                <w:lang w:bidi="ml-IN"/>
+              </w:rPr>
+              <w:t>å</w:t>
+            </w:r>
+            <w:proofErr w:type="spellEnd"/>
+            <w:r>
+              <w:rPr>
+                <w:rFonts w:ascii="BRH Devanagari Extra" w:hAnsi="BRH Devanagari Extra" w:cs="BRH Devanagari Extra"/>
+                <w:color w:val="000000"/>
+                <w:sz w:val="40"/>
+                <w:szCs w:val="40"/>
+                <w:lang w:bidi="ml-IN"/>
+              </w:rPr>
+              <w:t xml:space="preserve"> </w:t>
+            </w:r>
+            <w:proofErr w:type="spellStart"/>
+            <w:r>
+              <w:rPr>
+                <w:rFonts w:ascii="BRH Devanagari Extra" w:hAnsi="BRH Devanagari Extra" w:cs="BRH Devanagari Extra"/>
+                <w:color w:val="000000"/>
+                <w:sz w:val="40"/>
+                <w:szCs w:val="40"/>
+                <w:lang w:bidi="ml-IN"/>
+              </w:rPr>
+              <w:t>ÂcÉÿqÉç</w:t>
+            </w:r>
+            <w:proofErr w:type="spellEnd"/>
+            <w:r>
+              <w:rPr>
+                <w:rFonts w:ascii="BRH Devanagari Extra" w:hAnsi="BRH Devanagari Extra" w:cs="BRH Devanagari Extra"/>
+                <w:color w:val="000000"/>
+                <w:sz w:val="40"/>
+                <w:szCs w:val="40"/>
+                <w:lang w:bidi="ml-IN"/>
+              </w:rPr>
+              <w:t xml:space="preserve"> |</w:t>
+            </w:r>
+          </w:p>
+        </w:tc>
+        <w:tc>
+          <w:tcPr>
+            <w:tcW w:w="5386" w:type="dxa"/>
+          </w:tcPr>
+          <w:p>
+            <w:pPr>
+              <w:widowControl w:val="0"/>
+              <w:autoSpaceDE w:val="0"/>
+              <w:autoSpaceDN w:val="0"/>
+              <w:adjustRightInd w:val="0"/>
+              <w:spacing w:before="0" w:line="252" w:lineRule="auto"/>
+              <w:rPr>
+                <w:rFonts w:ascii="Cambria" w:hAnsi="Cambria" w:cs="BRH Malayalam Extra"/>
+                <w:color w:val="000000"/>
+                <w:sz w:val="36"/>
+                <w:szCs w:val="40"/>
+              </w:rPr>
+            </w:pPr>
+            <w:r>
+              <w:rPr>
+                <w:rFonts w:ascii="BRH Devanagari Extra" w:hAnsi="BRH Devanagari Extra" w:cs="BRH Devanagari Extra"/>
+                <w:color w:val="000000"/>
+                <w:sz w:val="40"/>
+                <w:szCs w:val="40"/>
+                <w:lang w:bidi="ml-IN"/>
+              </w:rPr>
+              <w:t>A</w:t>
+            </w:r>
+            <w:r>
+              <w:rPr>
+                <w:rFonts w:ascii="BRH Malayalam Extra" w:hAnsi="BRH Malayalam Extra" w:cs="BRH Devanagari Extra"/>
+                <w:color w:val="000000"/>
+                <w:sz w:val="32"/>
+                <w:szCs w:val="40"/>
+                <w:lang w:bidi="ml-IN"/>
+              </w:rPr>
+              <w:t>–</w:t>
+            </w:r>
+            <w:proofErr w:type="spellStart"/>
+            <w:r>
+              <w:rPr>
+                <w:rFonts w:ascii="BRH Devanagari Extra" w:hAnsi="BRH Devanagari Extra" w:cs="BRH Devanagari Extra"/>
+                <w:color w:val="000000"/>
+                <w:sz w:val="40"/>
+                <w:szCs w:val="40"/>
+                <w:lang w:bidi="ml-IN"/>
+              </w:rPr>
+              <w:t>ÎxqÉ</w:t>
+            </w:r>
+            <w:proofErr w:type="spellEnd"/>
+            <w:r>
+              <w:rPr>
+                <w:rFonts w:ascii="BRH Malayalam Extra" w:hAnsi="BRH Malayalam Extra" w:cs="BRH Devanagari Extra"/>
+                <w:color w:val="000000"/>
+                <w:sz w:val="32"/>
+                <w:szCs w:val="40"/>
+                <w:lang w:bidi="ml-IN"/>
+              </w:rPr>
+              <w:t>–</w:t>
+            </w:r>
+            <w:r>
+              <w:rPr>
+                <w:rFonts w:ascii="BRH Devanagari Extra" w:hAnsi="BRH Devanagari Extra" w:cs="BRH Devanagari Extra"/>
+                <w:color w:val="000000"/>
+                <w:sz w:val="40"/>
+                <w:szCs w:val="40"/>
                 <w:highlight w:val="green"/>
                 <w:lang w:bidi="ml-IN"/>
               </w:rPr>
@@ -4156,6 +5534,408 @@
                 <w:lang w:bidi="ml-IN"/>
               </w:rPr>
               <w:t>ÂcÉÿqÉç</w:t>
+            </w:r>
+            <w:proofErr w:type="spellEnd"/>
+            <w:r>
+              <w:rPr>
+                <w:rFonts w:ascii="BRH Devanagari Extra" w:hAnsi="BRH Devanagari Extra" w:cs="BRH Devanagari Extra"/>
+                <w:color w:val="000000"/>
+                <w:sz w:val="40"/>
+                <w:szCs w:val="40"/>
+                <w:lang w:bidi="ml-IN"/>
+              </w:rPr>
+              <w:t xml:space="preserve"> |</w:t>
+            </w:r>
+          </w:p>
+        </w:tc>
+      </w:tr>
+      <w:tr>
+        <w:trPr>
+          <w:trHeight w:val="1118"/>
+        </w:trPr>
+        <w:tc>
+          <w:tcPr>
+            <w:tcW w:w="3906" w:type="dxa"/>
+          </w:tcPr>
+          <w:p>
+            <w:pPr>
+              <w:widowControl w:val="0"/>
+              <w:tabs>
+                <w:tab w:val="left" w:pos="993"/>
+              </w:tabs>
+              <w:autoSpaceDE w:val="0"/>
+              <w:autoSpaceDN w:val="0"/>
+              <w:adjustRightInd w:val="0"/>
+              <w:spacing w:before="0" w:line="252" w:lineRule="auto"/>
+              <w:ind w:right="297"/>
+              <w:rPr>
+                <w:rFonts w:cs="Arial"/>
+                <w:b/>
+                <w:sz w:val="28"/>
+                <w:szCs w:val="32"/>
+              </w:rPr>
+            </w:pPr>
+            <w:r>
+              <w:rPr>
+                <w:rFonts w:cs="Arial"/>
+                <w:b/>
+                <w:sz w:val="28"/>
+                <w:szCs w:val="32"/>
+              </w:rPr>
+              <w:t xml:space="preserve">T.S.5.3.11.3 – </w:t>
+            </w:r>
+            <w:proofErr w:type="spellStart"/>
+            <w:r>
+              <w:rPr>
+                <w:rFonts w:cs="Arial"/>
+                <w:b/>
+                <w:sz w:val="28"/>
+                <w:szCs w:val="32"/>
+              </w:rPr>
+              <w:t>Kramam</w:t>
+            </w:r>
+            <w:proofErr w:type="spellEnd"/>
+          </w:p>
+          <w:p>
+            <w:pPr>
+              <w:widowControl w:val="0"/>
+              <w:tabs>
+                <w:tab w:val="left" w:pos="993"/>
+              </w:tabs>
+              <w:autoSpaceDE w:val="0"/>
+              <w:autoSpaceDN w:val="0"/>
+              <w:adjustRightInd w:val="0"/>
+              <w:spacing w:before="0" w:line="252" w:lineRule="auto"/>
+              <w:ind w:right="297"/>
+              <w:rPr>
+                <w:rFonts w:cs="Arial"/>
+                <w:b/>
+                <w:sz w:val="28"/>
+                <w:szCs w:val="32"/>
+              </w:rPr>
+            </w:pPr>
+            <w:proofErr w:type="spellStart"/>
+            <w:r>
+              <w:rPr>
+                <w:rFonts w:cs="Arial"/>
+                <w:b/>
+                <w:sz w:val="28"/>
+                <w:szCs w:val="32"/>
+              </w:rPr>
+              <w:t>Krama</w:t>
+            </w:r>
+            <w:proofErr w:type="spellEnd"/>
+            <w:r>
+              <w:rPr>
+                <w:rFonts w:cs="Arial"/>
+                <w:b/>
+                <w:sz w:val="28"/>
+                <w:szCs w:val="32"/>
+              </w:rPr>
+              <w:t xml:space="preserve"> </w:t>
+            </w:r>
+            <w:proofErr w:type="spellStart"/>
+            <w:r>
+              <w:rPr>
+                <w:rFonts w:cs="Arial"/>
+                <w:b/>
+                <w:sz w:val="28"/>
+                <w:szCs w:val="32"/>
+              </w:rPr>
+              <w:t>Vaakyam</w:t>
+            </w:r>
+            <w:proofErr w:type="spellEnd"/>
+            <w:r>
+              <w:rPr>
+                <w:rFonts w:cs="Arial"/>
+                <w:b/>
+                <w:sz w:val="28"/>
+                <w:szCs w:val="32"/>
+              </w:rPr>
+              <w:t xml:space="preserve"> No.– 38</w:t>
+            </w:r>
+          </w:p>
+          <w:p>
+            <w:pPr>
+              <w:widowControl w:val="0"/>
+              <w:tabs>
+                <w:tab w:val="left" w:pos="993"/>
+              </w:tabs>
+              <w:autoSpaceDE w:val="0"/>
+              <w:autoSpaceDN w:val="0"/>
+              <w:adjustRightInd w:val="0"/>
+              <w:spacing w:before="0" w:line="252" w:lineRule="auto"/>
+              <w:ind w:right="297"/>
+              <w:rPr>
+                <w:rFonts w:cs="Arial"/>
+                <w:b/>
+                <w:sz w:val="28"/>
+                <w:szCs w:val="32"/>
+              </w:rPr>
+            </w:pPr>
+            <w:proofErr w:type="spellStart"/>
+            <w:r>
+              <w:rPr>
+                <w:rFonts w:cs="Arial"/>
+                <w:b/>
+                <w:sz w:val="28"/>
+                <w:szCs w:val="32"/>
+              </w:rPr>
+              <w:t>Panchaati</w:t>
+            </w:r>
+            <w:proofErr w:type="spellEnd"/>
+            <w:r>
+              <w:rPr>
+                <w:rFonts w:cs="Arial"/>
+                <w:b/>
+                <w:sz w:val="28"/>
+                <w:szCs w:val="32"/>
+              </w:rPr>
+              <w:t xml:space="preserve"> No</w:t>
+            </w:r>
+            <w:r>
+              <w:rPr>
+                <w:rFonts w:cs="Arial"/>
+                <w:b/>
+                <w:szCs w:val="32"/>
+              </w:rPr>
+              <w:t xml:space="preserve">. - </w:t>
+            </w:r>
+            <w:r>
+              <w:rPr>
+                <w:rFonts w:cs="Arial"/>
+                <w:b/>
+                <w:sz w:val="28"/>
+                <w:szCs w:val="32"/>
+              </w:rPr>
+              <w:t>46</w:t>
+            </w:r>
+          </w:p>
+        </w:tc>
+        <w:tc>
+          <w:tcPr>
+            <w:tcW w:w="5103" w:type="dxa"/>
+          </w:tcPr>
+          <w:p>
+            <w:pPr>
+              <w:widowControl w:val="0"/>
+              <w:autoSpaceDE w:val="0"/>
+              <w:autoSpaceDN w:val="0"/>
+              <w:adjustRightInd w:val="0"/>
+              <w:spacing w:before="0" w:line="240" w:lineRule="auto"/>
+              <w:rPr>
+                <w:rFonts w:ascii="BRH Malayalam Extra" w:eastAsia="Times New Roman" w:hAnsi="BRH Malayalam Extra" w:cs="BRH Malayalam Extra"/>
+                <w:color w:val="000000"/>
+                <w:sz w:val="40"/>
+                <w:szCs w:val="40"/>
+                <w:lang w:val="en-IN" w:eastAsia="en-IN" w:bidi="ml-IN"/>
+              </w:rPr>
+            </w:pPr>
+            <w:r>
+              <w:rPr>
+                <w:rFonts w:ascii="BRH Devanagari Extra" w:hAnsi="BRH Devanagari Extra" w:cs="BRH Devanagari Extra"/>
+                <w:color w:val="000000"/>
+                <w:sz w:val="40"/>
+                <w:szCs w:val="40"/>
+                <w:lang w:bidi="ml-IN"/>
+              </w:rPr>
+              <w:t xml:space="preserve"> A</w:t>
+            </w:r>
+            <w:r>
+              <w:rPr>
+                <w:rFonts w:ascii="BRH Malayalam Extra" w:hAnsi="BRH Malayalam Extra" w:cs="BRH Devanagari Extra"/>
+                <w:color w:val="000000"/>
+                <w:sz w:val="32"/>
+                <w:szCs w:val="40"/>
+                <w:lang w:bidi="ml-IN"/>
+              </w:rPr>
+              <w:t>–</w:t>
+            </w:r>
+            <w:proofErr w:type="spellStart"/>
+            <w:r>
+              <w:rPr>
+                <w:rFonts w:ascii="BRH Devanagari Extra" w:hAnsi="BRH Devanagari Extra" w:cs="BRH Devanagari Extra"/>
+                <w:color w:val="000000"/>
+                <w:sz w:val="40"/>
+                <w:szCs w:val="40"/>
+                <w:highlight w:val="yellow"/>
+                <w:lang w:bidi="ml-IN"/>
+              </w:rPr>
+              <w:t>alÉå</w:t>
+            </w:r>
+            <w:proofErr w:type="spellEnd"/>
+            <w:r>
+              <w:rPr>
+                <w:rFonts w:ascii="BRH Malayalam Extra" w:hAnsi="BRH Malayalam Extra" w:cs="BRH Devanagari Extra"/>
+                <w:color w:val="000000"/>
+                <w:sz w:val="32"/>
+                <w:szCs w:val="40"/>
+                <w:highlight w:val="yellow"/>
+                <w:lang w:bidi="ml-IN"/>
+              </w:rPr>
+              <w:t>–</w:t>
+            </w:r>
+            <w:r>
+              <w:rPr>
+                <w:rFonts w:ascii="BRH Devanagari Extra" w:hAnsi="BRH Devanagari Extra" w:cs="BRH Devanagari Extra"/>
+                <w:color w:val="000000"/>
+                <w:sz w:val="40"/>
+                <w:szCs w:val="40"/>
+                <w:lang w:bidi="ml-IN"/>
+              </w:rPr>
+              <w:t xml:space="preserve"> </w:t>
+            </w:r>
+            <w:proofErr w:type="spellStart"/>
+            <w:r>
+              <w:rPr>
+                <w:rFonts w:ascii="BRH Devanagari Extra" w:hAnsi="BRH Devanagari Extra" w:cs="BRH Devanagari Extra"/>
+                <w:color w:val="000000"/>
+                <w:sz w:val="40"/>
+                <w:szCs w:val="40"/>
+                <w:lang w:bidi="ml-IN"/>
+              </w:rPr>
+              <w:t>CÌiÉþ</w:t>
+            </w:r>
+            <w:proofErr w:type="spellEnd"/>
+            <w:r>
+              <w:rPr>
+                <w:rFonts w:ascii="BRH Devanagari Extra" w:hAnsi="BRH Devanagari Extra" w:cs="BRH Devanagari Extra"/>
+                <w:color w:val="000000"/>
+                <w:sz w:val="40"/>
+                <w:szCs w:val="40"/>
+                <w:lang w:bidi="ml-IN"/>
+              </w:rPr>
+              <w:t xml:space="preserve"> | </w:t>
+            </w:r>
+            <w:proofErr w:type="spellStart"/>
+            <w:r>
+              <w:rPr>
+                <w:rFonts w:ascii="BRH Devanagari Extra" w:hAnsi="BRH Devanagari Extra" w:cs="BRH Devanagari Extra"/>
+                <w:color w:val="000000"/>
+                <w:sz w:val="40"/>
+                <w:szCs w:val="40"/>
+                <w:lang w:bidi="ml-IN"/>
+              </w:rPr>
+              <w:t>CirÉÉþWû</w:t>
+            </w:r>
+            <w:proofErr w:type="spellEnd"/>
+            <w:r>
+              <w:rPr>
+                <w:rFonts w:ascii="BRH Devanagari Extra" w:hAnsi="BRH Devanagari Extra" w:cs="BRH Devanagari Extra"/>
+                <w:color w:val="000000"/>
+                <w:sz w:val="40"/>
+                <w:szCs w:val="40"/>
+                <w:lang w:bidi="ml-IN"/>
+              </w:rPr>
+              <w:t xml:space="preserve"> |</w:t>
+            </w:r>
+          </w:p>
+        </w:tc>
+        <w:tc>
+          <w:tcPr>
+            <w:tcW w:w="5386" w:type="dxa"/>
+          </w:tcPr>
+          <w:p>
+            <w:pPr>
+              <w:widowControl w:val="0"/>
+              <w:autoSpaceDE w:val="0"/>
+              <w:autoSpaceDN w:val="0"/>
+              <w:adjustRightInd w:val="0"/>
+              <w:spacing w:before="0" w:line="240" w:lineRule="auto"/>
+              <w:rPr>
+                <w:rFonts w:ascii="BRH Malayalam Extra" w:eastAsia="Times New Roman" w:hAnsi="BRH Malayalam Extra" w:cs="BRH Malayalam Extra"/>
+                <w:color w:val="000000"/>
+                <w:sz w:val="40"/>
+                <w:szCs w:val="40"/>
+                <w:lang w:val="en-IN" w:eastAsia="en-IN" w:bidi="ml-IN"/>
+              </w:rPr>
+            </w:pPr>
+            <w:r>
+              <w:rPr>
+                <w:rFonts w:ascii="BRH Devanagari Extra" w:hAnsi="BRH Devanagari Extra" w:cs="BRH Devanagari Extra"/>
+                <w:color w:val="000000"/>
+                <w:sz w:val="40"/>
+                <w:szCs w:val="40"/>
+                <w:lang w:bidi="ml-IN"/>
+              </w:rPr>
+              <w:t>A</w:t>
+            </w:r>
+            <w:r>
+              <w:rPr>
+                <w:rFonts w:ascii="BRH Malayalam Extra" w:hAnsi="BRH Malayalam Extra" w:cs="BRH Devanagari Extra"/>
+                <w:color w:val="000000"/>
+                <w:sz w:val="32"/>
+                <w:szCs w:val="40"/>
+                <w:lang w:bidi="ml-IN"/>
+              </w:rPr>
+              <w:t>–</w:t>
+            </w:r>
+            <w:proofErr w:type="spellStart"/>
+            <w:r>
+              <w:rPr>
+                <w:rFonts w:ascii="BRH Devanagari Extra" w:hAnsi="BRH Devanagari Extra" w:cs="BRH Devanagari Extra"/>
+                <w:color w:val="000000"/>
+                <w:sz w:val="40"/>
+                <w:szCs w:val="40"/>
+                <w:highlight w:val="green"/>
+                <w:lang w:bidi="ml-IN"/>
+              </w:rPr>
+              <w:t>alÉ</w:t>
+            </w:r>
+            <w:proofErr w:type="spellEnd"/>
+            <w:r>
+              <w:rPr>
+                <w:rFonts w:ascii="BRH Malayalam Extra" w:hAnsi="BRH Malayalam Extra" w:cs="BRH Devanagari Extra"/>
+                <w:color w:val="000000"/>
+                <w:sz w:val="32"/>
+                <w:szCs w:val="40"/>
+                <w:highlight w:val="green"/>
+                <w:lang w:bidi="ml-IN"/>
+              </w:rPr>
+              <w:t>–</w:t>
+            </w:r>
+            <w:r>
+              <w:rPr>
+                <w:rFonts w:ascii="BRH Devanagari Extra" w:hAnsi="BRH Devanagari Extra" w:cs="BRH Devanagari Extra"/>
+                <w:color w:val="000000"/>
+                <w:sz w:val="40"/>
+                <w:szCs w:val="40"/>
+                <w:lang w:bidi="ml-IN"/>
+              </w:rPr>
+              <w:t xml:space="preserve"> </w:t>
+            </w:r>
+            <w:proofErr w:type="spellStart"/>
+            <w:r>
+              <w:rPr>
+                <w:rFonts w:ascii="BRH Devanagari Extra" w:hAnsi="BRH Devanagari Extra" w:cs="BRH Devanagari Extra"/>
+                <w:color w:val="000000"/>
+                <w:sz w:val="40"/>
+                <w:szCs w:val="40"/>
+                <w:lang w:bidi="ml-IN"/>
+              </w:rPr>
+              <w:t>CÌiÉþ</w:t>
+            </w:r>
+            <w:proofErr w:type="spellEnd"/>
+            <w:r>
+              <w:rPr>
+                <w:rFonts w:ascii="BRH Devanagari Extra" w:hAnsi="BRH Devanagari Extra" w:cs="BRH Devanagari Extra"/>
+                <w:color w:val="000000"/>
+                <w:sz w:val="40"/>
+                <w:szCs w:val="40"/>
+                <w:lang w:bidi="ml-IN"/>
+              </w:rPr>
+              <w:t xml:space="preserve"> | </w:t>
+            </w:r>
+            <w:proofErr w:type="spellStart"/>
+            <w:r>
+              <w:rPr>
+                <w:rFonts w:ascii="BRH Devanagari Extra" w:hAnsi="BRH Devanagari Extra" w:cs="BRH Devanagari Extra"/>
+                <w:color w:val="000000"/>
+                <w:sz w:val="40"/>
+                <w:szCs w:val="40"/>
+                <w:lang w:bidi="ml-IN"/>
+              </w:rPr>
+              <w:t>CirÉÉþWû</w:t>
             </w:r>
             <w:proofErr w:type="spellEnd"/>
             <w:r>
@@ -4305,8 +6085,6 @@
           <w:u w:val="single"/>
         </w:rPr>
       </w:pPr>
-      <w:bookmarkStart w:id="0" w:name="_GoBack"/>
-      <w:bookmarkEnd w:id="0"/>
       <w:r>
         <w:rPr>
           <w:b/>
@@ -4341,6 +6119,32 @@
           <w:u w:val="single"/>
         </w:rPr>
       </w:pPr>
+      <w:bookmarkStart w:id="0" w:name="_GoBack"/>
+      <w:bookmarkEnd w:id="0"/>
+    </w:p>
+    <w:p>
+      <w:pPr>
+        <w:jc w:val="center"/>
+        <w:rPr>
+          <w:b/>
+          <w:bCs/>
+          <w:sz w:val="32"/>
+          <w:szCs w:val="32"/>
+          <w:u w:val="single"/>
+        </w:rPr>
+      </w:pPr>
+    </w:p>
+    <w:p>
+      <w:pPr>
+        <w:jc w:val="center"/>
+        <w:rPr>
+          <w:b/>
+          <w:bCs/>
+          <w:sz w:val="32"/>
+          <w:szCs w:val="32"/>
+          <w:u w:val="single"/>
+        </w:rPr>
+      </w:pPr>
       <w:r>
         <w:rPr>
           <w:b/>
@@ -4349,6 +6153,7 @@
           <w:szCs w:val="32"/>
           <w:u w:val="single"/>
         </w:rPr>
+        <w:lastRenderedPageBreak/>
         <w:t xml:space="preserve">TS </w:t>
       </w:r>
       <w:proofErr w:type="spellStart"/>
@@ -4939,7 +6744,7 @@
         <w:bCs/>
         <w:noProof/>
       </w:rPr>
-      <w:t>2</w:t>
+      <w:t>3</w:t>
     </w:r>
     <w:r>
       <w:rPr>
@@ -5090,7 +6895,7 @@
         <w:bCs/>
         <w:noProof/>
       </w:rPr>
-      <w:t>1</w:t>
+      <w:t>3</w:t>
     </w:r>
     <w:r>
       <w:rPr>
@@ -5133,7 +6938,7 @@
         <w:bCs/>
         <w:noProof/>
       </w:rPr>
-      <w:t>2</w:t>
+      <w:t>3</w:t>
     </w:r>
     <w:r>
       <w:rPr>
@@ -5978,7 +7783,7 @@
 </file>
 
 <file path=customXml/itemProps1.xml><?xml version="1.0" encoding="utf-8"?>
-<ds:datastoreItem xmlns:ds="http://schemas.openxmlformats.org/officeDocument/2006/customXml" ds:itemID="{3EFA47D2-6D80-4634-BC64-2558EF2DF90B}">
+<ds:datastoreItem xmlns:ds="http://schemas.openxmlformats.org/officeDocument/2006/customXml" ds:itemID="{F3884B2F-39E8-4A33-963E-EE11E3D303EC}">
   <ds:schemaRefs>
     <ds:schemaRef ds:uri="http://schemas.openxmlformats.org/officeDocument/2006/bibliography"/>
   </ds:schemaRefs>

--- a/TS-Kramam/TS-5.3/TS 5.3 Sanskrit Krama Paatam Corrections.docx
+++ b/TS-Kramam/TS-5.3/TS 5.3 Sanskrit Krama Paatam Corrections.docx
@@ -135,9 +135,8 @@
           <w:szCs w:val="32"/>
           <w:u w:val="single"/>
         </w:rPr>
-        <w:t xml:space="preserve">Observed </w:t>
+        <w:t xml:space="preserve">Observed till </w:t>
       </w:r>
-      <w:proofErr w:type="gramStart"/>
       <w:r>
         <w:rPr>
           <w:b/>
@@ -146,20 +145,8 @@
           <w:szCs w:val="32"/>
           <w:u w:val="single"/>
         </w:rPr>
-        <w:t xml:space="preserve">till </w:t>
+        <w:t>31st Dec 2021</w:t>
       </w:r>
-      <w:r>
-        <w:rPr>
-          <w:b/>
-          <w:bCs/>
-          <w:sz w:val="32"/>
-          <w:szCs w:val="32"/>
-          <w:highlight w:val="red"/>
-          <w:u w:val="single"/>
-        </w:rPr>
-        <w:t>???</w:t>
-      </w:r>
-      <w:proofErr w:type="gramEnd"/>
     </w:p>
     <w:p>
       <w:pPr>
@@ -6119,8 +6106,6 @@
           <w:u w:val="single"/>
         </w:rPr>
       </w:pPr>
-      <w:bookmarkStart w:id="0" w:name="_GoBack"/>
-      <w:bookmarkEnd w:id="0"/>
     </w:p>
     <w:p>
       <w:pPr>
@@ -6288,9 +6273,8 @@
           <w:szCs w:val="32"/>
           <w:u w:val="single"/>
         </w:rPr>
-        <w:t xml:space="preserve">Prior </w:t>
+        <w:t xml:space="preserve">Prior to </w:t>
       </w:r>
-      <w:proofErr w:type="gramStart"/>
       <w:r>
         <w:rPr>
           <w:b/>
@@ -6299,20 +6283,10 @@
           <w:szCs w:val="32"/>
           <w:u w:val="single"/>
         </w:rPr>
-        <w:t xml:space="preserve">to </w:t>
+        <w:t>31st Dec 2021</w:t>
       </w:r>
-      <w:r>
-        <w:rPr>
-          <w:b/>
-          <w:bCs/>
-          <w:sz w:val="32"/>
-          <w:szCs w:val="32"/>
-          <w:highlight w:val="red"/>
-          <w:u w:val="single"/>
-        </w:rPr>
-        <w:t>????</w:t>
-      </w:r>
-      <w:proofErr w:type="gramEnd"/>
+      <w:bookmarkStart w:id="0" w:name="_GoBack"/>
+      <w:bookmarkEnd w:id="0"/>
     </w:p>
     <w:p>
       <w:pPr>
@@ -7783,7 +7757,7 @@
 </file>
 
 <file path=customXml/itemProps1.xml><?xml version="1.0" encoding="utf-8"?>
-<ds:datastoreItem xmlns:ds="http://schemas.openxmlformats.org/officeDocument/2006/customXml" ds:itemID="{F3884B2F-39E8-4A33-963E-EE11E3D303EC}">
+<ds:datastoreItem xmlns:ds="http://schemas.openxmlformats.org/officeDocument/2006/customXml" ds:itemID="{289B73E7-E22A-4181-8F9D-A161FC0A3989}">
   <ds:schemaRefs>
     <ds:schemaRef ds:uri="http://schemas.openxmlformats.org/officeDocument/2006/bibliography"/>
   </ds:schemaRefs>

--- a/TS-Kramam/TS-5.3/TS 5.3 Sanskrit Krama Paatam Corrections.docx
+++ b/TS-Kramam/TS-5.3/TS 5.3 Sanskrit Krama Paatam Corrections.docx
@@ -2,6 +2,1008 @@
 <file path=word/document.xml><?xml version="1.0" encoding="utf-8"?>
 <w:document xmlns:wpc="http://schemas.microsoft.com/office/word/2010/wordprocessingCanvas" xmlns:cx="http://schemas.microsoft.com/office/drawing/2014/chartex" xmlns:cx1="http://schemas.microsoft.com/office/drawing/2015/9/8/chartex" xmlns:mc="http://schemas.openxmlformats.org/markup-compatibility/2006" xmlns:o="urn:schemas-microsoft-com:office:office" xmlns:r="http://schemas.openxmlformats.org/officeDocument/2006/relationships" xmlns:m="http://schemas.openxmlformats.org/officeDocument/2006/math" xmlns:v="urn:schemas-microsoft-com:vml" xmlns:wp14="http://schemas.microsoft.com/office/word/2010/wordprocessingDrawing" xmlns:wp="http://schemas.openxmlformats.org/drawingml/2006/wordprocessingDrawing" xmlns:w10="urn:schemas-microsoft-com:office:word" xmlns:w="http://schemas.openxmlformats.org/wordprocessingml/2006/main" xmlns:w14="http://schemas.microsoft.com/office/word/2010/wordml" xmlns:w15="http://schemas.microsoft.com/office/word/2012/wordml" xmlns:w16se="http://schemas.microsoft.com/office/word/2015/wordml/symex" xmlns:wpg="http://schemas.microsoft.com/office/word/2010/wordprocessingGroup" xmlns:wpi="http://schemas.microsoft.com/office/word/2010/wordprocessingInk" xmlns:wne="http://schemas.microsoft.com/office/word/2006/wordml" xmlns:wps="http://schemas.microsoft.com/office/word/2010/wordprocessingShape" mc:Ignorable="w14 w15 w16se wp14">
   <w:body>
+    <w:p>
+      <w:pPr>
+        <w:jc w:val="center"/>
+        <w:rPr>
+          <w:b/>
+          <w:bCs/>
+          <w:sz w:val="32"/>
+          <w:szCs w:val="32"/>
+          <w:u w:val="single"/>
+        </w:rPr>
+      </w:pPr>
+      <w:r>
+        <w:rPr>
+          <w:b/>
+          <w:bCs/>
+          <w:sz w:val="32"/>
+          <w:szCs w:val="32"/>
+          <w:u w:val="single"/>
+        </w:rPr>
+        <w:t xml:space="preserve">TS </w:t>
+      </w:r>
+      <w:proofErr w:type="spellStart"/>
+      <w:r>
+        <w:rPr>
+          <w:b/>
+          <w:bCs/>
+          <w:sz w:val="32"/>
+          <w:szCs w:val="32"/>
+          <w:u w:val="single"/>
+        </w:rPr>
+        <w:t>Krama</w:t>
+      </w:r>
+      <w:proofErr w:type="spellEnd"/>
+      <w:r>
+        <w:rPr>
+          <w:b/>
+          <w:bCs/>
+          <w:sz w:val="32"/>
+          <w:szCs w:val="32"/>
+          <w:u w:val="single"/>
+        </w:rPr>
+        <w:t xml:space="preserve"> </w:t>
+      </w:r>
+      <w:proofErr w:type="spellStart"/>
+      <w:r>
+        <w:rPr>
+          <w:b/>
+          <w:bCs/>
+          <w:sz w:val="32"/>
+          <w:szCs w:val="32"/>
+          <w:u w:val="single"/>
+        </w:rPr>
+        <w:t>Paatam</w:t>
+      </w:r>
+      <w:proofErr w:type="spellEnd"/>
+      <w:r>
+        <w:rPr>
+          <w:b/>
+          <w:bCs/>
+          <w:sz w:val="32"/>
+          <w:szCs w:val="32"/>
+          <w:u w:val="single"/>
+        </w:rPr>
+        <w:t xml:space="preserve"> – TS </w:t>
+      </w:r>
+      <w:r>
+        <w:rPr>
+          <w:b/>
+          <w:bCs/>
+          <w:sz w:val="32"/>
+          <w:szCs w:val="32"/>
+          <w:u w:val="single"/>
+        </w:rPr>
+        <w:t xml:space="preserve">5.3 Sanskrit </w:t>
+      </w:r>
+      <w:r>
+        <w:rPr>
+          <w:b/>
+          <w:bCs/>
+          <w:sz w:val="32"/>
+          <w:szCs w:val="32"/>
+          <w:u w:val="single"/>
+        </w:rPr>
+        <w:t>Corrections –</w:t>
+      </w:r>
+      <w:r>
+        <w:rPr>
+          <w:b/>
+          <w:bCs/>
+          <w:sz w:val="32"/>
+          <w:szCs w:val="32"/>
+          <w:u w:val="single"/>
+        </w:rPr>
+        <w:t xml:space="preserve"> </w:t>
+      </w:r>
+      <w:r>
+        <w:rPr>
+          <w:b/>
+          <w:bCs/>
+          <w:sz w:val="32"/>
+          <w:szCs w:val="32"/>
+          <w:u w:val="single"/>
+        </w:rPr>
+        <w:t xml:space="preserve">Observed </w:t>
+      </w:r>
+      <w:proofErr w:type="gramStart"/>
+      <w:r>
+        <w:rPr>
+          <w:b/>
+          <w:bCs/>
+          <w:sz w:val="32"/>
+          <w:szCs w:val="32"/>
+          <w:u w:val="single"/>
+        </w:rPr>
+        <w:t xml:space="preserve">till </w:t>
+      </w:r>
+      <w:r>
+        <w:rPr>
+          <w:b/>
+          <w:bCs/>
+          <w:sz w:val="32"/>
+          <w:szCs w:val="32"/>
+          <w:highlight w:val="red"/>
+          <w:u w:val="single"/>
+        </w:rPr>
+        <w:t>????</w:t>
+      </w:r>
+      <w:proofErr w:type="gramEnd"/>
+    </w:p>
+    <w:p>
+      <w:pPr>
+        <w:spacing w:before="0" w:line="240" w:lineRule="auto"/>
+        <w:jc w:val="center"/>
+        <w:rPr>
+          <w:b/>
+          <w:bCs/>
+        </w:rPr>
+      </w:pPr>
+      <w:r>
+        <w:rPr>
+          <w:b/>
+          <w:bCs/>
+        </w:rPr>
+        <w:t>(ignore those which are already incorporated in your book’s version and date)</w:t>
+      </w:r>
+    </w:p>
+    <w:tbl>
+      <w:tblPr>
+        <w:tblW w:w="14395" w:type="dxa"/>
+        <w:tblInd w:w="-792" w:type="dxa"/>
+        <w:tblBorders>
+          <w:top w:val="single" w:sz="4" w:space="0" w:color="000000"/>
+          <w:left w:val="single" w:sz="4" w:space="0" w:color="000000"/>
+          <w:bottom w:val="single" w:sz="4" w:space="0" w:color="000000"/>
+          <w:right w:val="single" w:sz="4" w:space="0" w:color="000000"/>
+          <w:insideH w:val="single" w:sz="4" w:space="0" w:color="000000"/>
+          <w:insideV w:val="single" w:sz="4" w:space="0" w:color="000000"/>
+        </w:tblBorders>
+        <w:tblLook w:val="04A0" w:firstRow="1" w:lastRow="0" w:firstColumn="1" w:lastColumn="0" w:noHBand="0" w:noVBand="1"/>
+      </w:tblPr>
+      <w:tblGrid>
+        <w:gridCol w:w="3906"/>
+        <w:gridCol w:w="5103"/>
+        <w:gridCol w:w="5386"/>
+      </w:tblGrid>
+      <w:tr>
+        <w:tc>
+          <w:tcPr>
+            <w:tcW w:w="3906" w:type="dxa"/>
+          </w:tcPr>
+          <w:p>
+            <w:pPr>
+              <w:spacing w:before="0" w:line="240" w:lineRule="auto"/>
+              <w:jc w:val="center"/>
+              <w:rPr>
+                <w:sz w:val="32"/>
+                <w:szCs w:val="32"/>
+              </w:rPr>
+            </w:pPr>
+            <w:r>
+              <w:rPr>
+                <w:sz w:val="32"/>
+                <w:szCs w:val="32"/>
+              </w:rPr>
+              <w:t>Section, Paragraph</w:t>
+            </w:r>
+          </w:p>
+          <w:p>
+            <w:pPr>
+              <w:spacing w:before="0" w:line="240" w:lineRule="auto"/>
+              <w:jc w:val="center"/>
+              <w:rPr>
+                <w:sz w:val="32"/>
+                <w:szCs w:val="32"/>
+              </w:rPr>
+            </w:pPr>
+            <w:r>
+              <w:rPr>
+                <w:sz w:val="32"/>
+                <w:szCs w:val="32"/>
+              </w:rPr>
+              <w:t>Reference</w:t>
+            </w:r>
+          </w:p>
+        </w:tc>
+        <w:tc>
+          <w:tcPr>
+            <w:tcW w:w="5103" w:type="dxa"/>
+          </w:tcPr>
+          <w:p>
+            <w:pPr>
+              <w:spacing w:before="0" w:line="240" w:lineRule="auto"/>
+              <w:jc w:val="center"/>
+              <w:rPr>
+                <w:sz w:val="32"/>
+                <w:szCs w:val="32"/>
+              </w:rPr>
+            </w:pPr>
+            <w:r>
+              <w:rPr>
+                <w:sz w:val="32"/>
+                <w:szCs w:val="32"/>
+              </w:rPr>
+              <w:t>As Printed</w:t>
+            </w:r>
+          </w:p>
+        </w:tc>
+        <w:tc>
+          <w:tcPr>
+            <w:tcW w:w="5386" w:type="dxa"/>
+          </w:tcPr>
+          <w:p>
+            <w:pPr>
+              <w:spacing w:before="0" w:line="240" w:lineRule="auto"/>
+              <w:ind w:right="-18"/>
+              <w:jc w:val="center"/>
+              <w:rPr>
+                <w:sz w:val="32"/>
+                <w:szCs w:val="32"/>
+              </w:rPr>
+            </w:pPr>
+            <w:r>
+              <w:rPr>
+                <w:sz w:val="32"/>
+                <w:szCs w:val="32"/>
+              </w:rPr>
+              <w:t>To be read as or corrected as</w:t>
+            </w:r>
+          </w:p>
+        </w:tc>
+      </w:tr>
+      <w:tr>
+        <w:trPr>
+          <w:trHeight w:val="1671"/>
+        </w:trPr>
+        <w:tc>
+          <w:tcPr>
+            <w:tcW w:w="3906" w:type="dxa"/>
+          </w:tcPr>
+          <w:p>
+            <w:pPr>
+              <w:widowControl w:val="0"/>
+              <w:tabs>
+                <w:tab w:val="left" w:pos="993"/>
+              </w:tabs>
+              <w:autoSpaceDE w:val="0"/>
+              <w:autoSpaceDN w:val="0"/>
+              <w:adjustRightInd w:val="0"/>
+              <w:spacing w:before="0" w:line="252" w:lineRule="auto"/>
+              <w:ind w:right="297"/>
+              <w:rPr>
+                <w:rFonts w:cs="Arial"/>
+                <w:b/>
+                <w:sz w:val="28"/>
+                <w:szCs w:val="32"/>
+              </w:rPr>
+            </w:pPr>
+            <w:r>
+              <w:rPr>
+                <w:rFonts w:cs="Arial"/>
+                <w:b/>
+                <w:sz w:val="28"/>
+                <w:szCs w:val="32"/>
+              </w:rPr>
+              <w:t>T.S.5.3.</w:t>
+            </w:r>
+            <w:r>
+              <w:rPr>
+                <w:rFonts w:cs="Arial"/>
+                <w:b/>
+                <w:sz w:val="28"/>
+                <w:szCs w:val="32"/>
+              </w:rPr>
+              <w:t>3.1</w:t>
+            </w:r>
+            <w:r>
+              <w:rPr>
+                <w:rFonts w:cs="Arial"/>
+                <w:b/>
+                <w:sz w:val="28"/>
+                <w:szCs w:val="32"/>
+              </w:rPr>
+              <w:t xml:space="preserve"> – </w:t>
+            </w:r>
+            <w:proofErr w:type="spellStart"/>
+            <w:r>
+              <w:rPr>
+                <w:rFonts w:cs="Arial"/>
+                <w:b/>
+                <w:sz w:val="28"/>
+                <w:szCs w:val="32"/>
+              </w:rPr>
+              <w:t>Kramam</w:t>
+            </w:r>
+            <w:proofErr w:type="spellEnd"/>
+          </w:p>
+          <w:p>
+            <w:pPr>
+              <w:widowControl w:val="0"/>
+              <w:tabs>
+                <w:tab w:val="left" w:pos="993"/>
+              </w:tabs>
+              <w:autoSpaceDE w:val="0"/>
+              <w:autoSpaceDN w:val="0"/>
+              <w:adjustRightInd w:val="0"/>
+              <w:spacing w:before="0" w:line="252" w:lineRule="auto"/>
+              <w:ind w:right="297"/>
+              <w:rPr>
+                <w:rFonts w:cs="Arial"/>
+                <w:b/>
+                <w:szCs w:val="32"/>
+              </w:rPr>
+            </w:pPr>
+            <w:proofErr w:type="spellStart"/>
+            <w:r>
+              <w:rPr>
+                <w:rFonts w:cs="Arial"/>
+                <w:b/>
+                <w:szCs w:val="32"/>
+              </w:rPr>
+              <w:t>Krama</w:t>
+            </w:r>
+            <w:proofErr w:type="spellEnd"/>
+            <w:r>
+              <w:rPr>
+                <w:rFonts w:cs="Arial"/>
+                <w:b/>
+                <w:szCs w:val="32"/>
+              </w:rPr>
+              <w:t xml:space="preserve"> </w:t>
+            </w:r>
+            <w:proofErr w:type="spellStart"/>
+            <w:r>
+              <w:rPr>
+                <w:rFonts w:cs="Arial"/>
+                <w:b/>
+                <w:szCs w:val="32"/>
+              </w:rPr>
+              <w:t>Vaakyam</w:t>
+            </w:r>
+            <w:proofErr w:type="spellEnd"/>
+            <w:r>
+              <w:rPr>
+                <w:rFonts w:cs="Arial"/>
+                <w:b/>
+                <w:szCs w:val="32"/>
+              </w:rPr>
+              <w:t xml:space="preserve"> No.– </w:t>
+            </w:r>
+            <w:r>
+              <w:rPr>
+                <w:rFonts w:cs="Arial"/>
+                <w:b/>
+                <w:szCs w:val="32"/>
+              </w:rPr>
+              <w:t xml:space="preserve">58 &amp; </w:t>
+            </w:r>
+            <w:r>
+              <w:rPr>
+                <w:rFonts w:cs="Arial"/>
+                <w:b/>
+                <w:szCs w:val="32"/>
+              </w:rPr>
+              <w:t>59</w:t>
+            </w:r>
+          </w:p>
+          <w:p>
+            <w:pPr>
+              <w:widowControl w:val="0"/>
+              <w:tabs>
+                <w:tab w:val="left" w:pos="993"/>
+              </w:tabs>
+              <w:autoSpaceDE w:val="0"/>
+              <w:autoSpaceDN w:val="0"/>
+              <w:adjustRightInd w:val="0"/>
+              <w:spacing w:before="0" w:line="252" w:lineRule="auto"/>
+              <w:ind w:right="297"/>
+              <w:rPr>
+                <w:rFonts w:cs="Arial"/>
+                <w:b/>
+                <w:sz w:val="28"/>
+                <w:szCs w:val="32"/>
+              </w:rPr>
+            </w:pPr>
+            <w:proofErr w:type="spellStart"/>
+            <w:r>
+              <w:rPr>
+                <w:rFonts w:cs="Arial"/>
+                <w:b/>
+                <w:sz w:val="28"/>
+                <w:szCs w:val="32"/>
+              </w:rPr>
+              <w:t>Panchaati</w:t>
+            </w:r>
+            <w:proofErr w:type="spellEnd"/>
+            <w:r>
+              <w:rPr>
+                <w:rFonts w:cs="Arial"/>
+                <w:b/>
+                <w:sz w:val="28"/>
+                <w:szCs w:val="32"/>
+              </w:rPr>
+              <w:t xml:space="preserve"> No</w:t>
+            </w:r>
+            <w:r>
+              <w:rPr>
+                <w:rFonts w:cs="Arial"/>
+                <w:b/>
+                <w:szCs w:val="32"/>
+              </w:rPr>
+              <w:t xml:space="preserve">. - </w:t>
+            </w:r>
+            <w:r>
+              <w:rPr>
+                <w:rFonts w:cs="Arial"/>
+                <w:b/>
+                <w:sz w:val="28"/>
+                <w:szCs w:val="32"/>
+              </w:rPr>
+              <w:t>11</w:t>
+            </w:r>
+          </w:p>
+        </w:tc>
+        <w:tc>
+          <w:tcPr>
+            <w:tcW w:w="5103" w:type="dxa"/>
+          </w:tcPr>
+          <w:p>
+            <w:pPr>
+              <w:widowControl w:val="0"/>
+              <w:autoSpaceDE w:val="0"/>
+              <w:autoSpaceDN w:val="0"/>
+              <w:adjustRightInd w:val="0"/>
+              <w:spacing w:before="0" w:line="240" w:lineRule="auto"/>
+              <w:rPr>
+                <w:rFonts w:ascii="BRH Devanagari Extra" w:hAnsi="BRH Devanagari Extra" w:cs="BRH Devanagari Extra"/>
+                <w:color w:val="000000"/>
+                <w:sz w:val="40"/>
+                <w:szCs w:val="40"/>
+                <w:lang w:bidi="ml-IN"/>
+              </w:rPr>
+            </w:pPr>
+            <w:proofErr w:type="spellStart"/>
+            <w:r>
+              <w:rPr>
+                <w:rFonts w:ascii="BRH Devanagari Extra" w:hAnsi="BRH Devanagari Extra" w:cs="BRH Devanagari Extra"/>
+                <w:color w:val="000000"/>
+                <w:sz w:val="40"/>
+                <w:szCs w:val="40"/>
+                <w:lang w:bidi="ml-IN"/>
+              </w:rPr>
+              <w:t>uÉæ</w:t>
+            </w:r>
+            <w:proofErr w:type="spellEnd"/>
+            <w:r>
+              <w:rPr>
+                <w:rFonts w:ascii="BRH Devanagari Extra" w:hAnsi="BRH Devanagari Extra" w:cs="BRH Devanagari Extra"/>
+                <w:color w:val="000000"/>
+                <w:sz w:val="40"/>
+                <w:szCs w:val="40"/>
+                <w:lang w:bidi="ml-IN"/>
+              </w:rPr>
+              <w:t xml:space="preserve"> </w:t>
+            </w:r>
+            <w:proofErr w:type="spellStart"/>
+            <w:r>
+              <w:rPr>
+                <w:rFonts w:ascii="BRH Devanagari Extra" w:hAnsi="BRH Devanagari Extra" w:cs="BRH Devanagari Extra"/>
+                <w:color w:val="000000"/>
+                <w:sz w:val="40"/>
+                <w:szCs w:val="40"/>
+                <w:highlight w:val="yellow"/>
+                <w:lang w:bidi="ml-IN"/>
+              </w:rPr>
+              <w:t>ÌiÉ</w:t>
+            </w:r>
+            <w:proofErr w:type="spellEnd"/>
+            <w:r>
+              <w:rPr>
+                <w:rFonts w:ascii="BRH Malayalam Extra" w:hAnsi="BRH Malayalam Extra" w:cs="BRH Devanagari Extra"/>
+                <w:color w:val="000000"/>
+                <w:sz w:val="32"/>
+                <w:szCs w:val="40"/>
+                <w:lang w:bidi="ml-IN"/>
+              </w:rPr>
+              <w:t>–</w:t>
+            </w:r>
+            <w:proofErr w:type="spellStart"/>
+            <w:r>
+              <w:rPr>
+                <w:rFonts w:ascii="BRH Devanagari Extra" w:hAnsi="BRH Devanagari Extra" w:cs="BRH Devanagari Extra"/>
+                <w:color w:val="000000"/>
+                <w:sz w:val="40"/>
+                <w:szCs w:val="40"/>
+                <w:lang w:bidi="ml-IN"/>
+              </w:rPr>
+              <w:t>uÉ×iÉç</w:t>
+            </w:r>
+            <w:proofErr w:type="spellEnd"/>
+            <w:r>
+              <w:rPr>
+                <w:rFonts w:ascii="BRH Devanagari Extra" w:hAnsi="BRH Devanagari Extra" w:cs="BRH Devanagari Extra"/>
+                <w:color w:val="000000"/>
+                <w:sz w:val="40"/>
+                <w:szCs w:val="40"/>
+                <w:lang w:bidi="ml-IN"/>
+              </w:rPr>
+              <w:t xml:space="preserve"> | </w:t>
+            </w:r>
+            <w:proofErr w:type="spellStart"/>
+            <w:r>
+              <w:rPr>
+                <w:rFonts w:ascii="BRH Devanagari Extra" w:hAnsi="BRH Devanagari Extra" w:cs="BRH Devanagari Extra"/>
+                <w:color w:val="000000"/>
+                <w:sz w:val="40"/>
+                <w:szCs w:val="40"/>
+                <w:highlight w:val="yellow"/>
+                <w:lang w:bidi="ml-IN"/>
+              </w:rPr>
+              <w:t>ÌiÉ</w:t>
+            </w:r>
+            <w:proofErr w:type="spellEnd"/>
+            <w:r>
+              <w:rPr>
+                <w:rFonts w:ascii="BRH Malayalam Extra" w:hAnsi="BRH Malayalam Extra" w:cs="BRH Devanagari Extra"/>
+                <w:color w:val="000000"/>
+                <w:sz w:val="32"/>
+                <w:szCs w:val="40"/>
+                <w:highlight w:val="yellow"/>
+                <w:lang w:bidi="ml-IN"/>
+              </w:rPr>
+              <w:t>–</w:t>
+            </w:r>
+            <w:proofErr w:type="spellStart"/>
+            <w:r>
+              <w:rPr>
+                <w:rFonts w:ascii="BRH Devanagari Extra" w:hAnsi="BRH Devanagari Extra" w:cs="BRH Devanagari Extra"/>
+                <w:color w:val="000000"/>
+                <w:sz w:val="40"/>
+                <w:szCs w:val="40"/>
+                <w:highlight w:val="yellow"/>
+                <w:lang w:bidi="ml-IN"/>
+              </w:rPr>
+              <w:t>u</w:t>
+            </w:r>
+            <w:r>
+              <w:rPr>
+                <w:rFonts w:ascii="BRH Devanagari Extra" w:hAnsi="BRH Devanagari Extra" w:cs="BRH Devanagari Extra"/>
+                <w:color w:val="000000"/>
+                <w:sz w:val="40"/>
+                <w:szCs w:val="40"/>
+                <w:lang w:bidi="ml-IN"/>
+              </w:rPr>
+              <w:t>É×Sè</w:t>
+            </w:r>
+            <w:proofErr w:type="spellEnd"/>
+            <w:r>
+              <w:rPr>
+                <w:rFonts w:ascii="BRH Devanagari Extra" w:hAnsi="BRH Devanagari Extra" w:cs="BRH Devanagari Extra"/>
+                <w:color w:val="000000"/>
+                <w:sz w:val="40"/>
+                <w:szCs w:val="40"/>
+                <w:lang w:bidi="ml-IN"/>
+              </w:rPr>
+              <w:t xml:space="preserve"> </w:t>
+            </w:r>
+            <w:proofErr w:type="spellStart"/>
+            <w:r>
+              <w:rPr>
+                <w:rFonts w:ascii="BRH Devanagari Extra" w:hAnsi="BRH Devanagari Extra" w:cs="BRH Devanagari Extra"/>
+                <w:color w:val="000000"/>
+                <w:sz w:val="40"/>
+                <w:szCs w:val="40"/>
+                <w:lang w:bidi="ml-IN"/>
+              </w:rPr>
+              <w:t>rÉþ¥ÉqÉÑ</w:t>
+            </w:r>
+            <w:proofErr w:type="spellEnd"/>
+            <w:r>
+              <w:rPr>
+                <w:rFonts w:ascii="BRH Malayalam Extra" w:hAnsi="BRH Malayalam Extra" w:cs="BRH Devanagari Extra"/>
+                <w:color w:val="000000"/>
+                <w:sz w:val="32"/>
+                <w:szCs w:val="40"/>
+                <w:lang w:bidi="ml-IN"/>
+              </w:rPr>
+              <w:t>–</w:t>
+            </w:r>
+            <w:proofErr w:type="spellStart"/>
+            <w:r>
+              <w:rPr>
+                <w:rFonts w:ascii="BRH Devanagari Extra" w:hAnsi="BRH Devanagari Extra" w:cs="BRH Devanagari Extra"/>
+                <w:color w:val="000000"/>
+                <w:sz w:val="40"/>
+                <w:szCs w:val="40"/>
+                <w:lang w:bidi="ml-IN"/>
+              </w:rPr>
+              <w:t>ZÉqÉç</w:t>
+            </w:r>
+            <w:proofErr w:type="spellEnd"/>
+            <w:r>
+              <w:rPr>
+                <w:rFonts w:ascii="BRH Devanagari Extra" w:hAnsi="BRH Devanagari Extra" w:cs="BRH Devanagari Extra"/>
+                <w:color w:val="000000"/>
+                <w:sz w:val="40"/>
+                <w:szCs w:val="40"/>
+                <w:lang w:bidi="ml-IN"/>
+              </w:rPr>
+              <w:t xml:space="preserve"> | </w:t>
+            </w:r>
+          </w:p>
+          <w:p>
+            <w:pPr>
+              <w:widowControl w:val="0"/>
+              <w:autoSpaceDE w:val="0"/>
+              <w:autoSpaceDN w:val="0"/>
+              <w:adjustRightInd w:val="0"/>
+              <w:spacing w:before="0" w:line="240" w:lineRule="auto"/>
+              <w:rPr>
+                <w:rFonts w:ascii="BRH Malayalam Extra" w:hAnsi="BRH Malayalam Extra" w:cs="BRH Malayalam Extra"/>
+                <w:color w:val="000000"/>
+                <w:sz w:val="36"/>
+                <w:szCs w:val="40"/>
+              </w:rPr>
+            </w:pPr>
+            <w:r>
+              <w:rPr>
+                <w:rFonts w:ascii="BRH Devanagari Extra" w:hAnsi="BRH Devanagari Extra" w:cs="BRH Devanagari Extra"/>
+                <w:color w:val="000000"/>
+                <w:sz w:val="40"/>
+                <w:szCs w:val="40"/>
+                <w:lang w:bidi="ml-IN"/>
+              </w:rPr>
+              <w:t>Ì§É</w:t>
+            </w:r>
+            <w:r>
+              <w:rPr>
+                <w:rFonts w:ascii="BRH Malayalam Extra" w:hAnsi="BRH Malayalam Extra" w:cs="BRH Devanagari Extra"/>
+                <w:color w:val="000000"/>
+                <w:sz w:val="32"/>
+                <w:szCs w:val="40"/>
+                <w:lang w:bidi="ml-IN"/>
+              </w:rPr>
+              <w:t>–</w:t>
+            </w:r>
+            <w:proofErr w:type="spellStart"/>
+            <w:r>
+              <w:rPr>
+                <w:rFonts w:ascii="BRH Devanagari Extra" w:hAnsi="BRH Devanagari Extra" w:cs="BRH Devanagari Extra"/>
+                <w:color w:val="000000"/>
+                <w:sz w:val="40"/>
+                <w:szCs w:val="40"/>
+                <w:lang w:bidi="ml-IN"/>
+              </w:rPr>
+              <w:t>uÉ×ÌSÌiÉþ</w:t>
+            </w:r>
+            <w:proofErr w:type="spellEnd"/>
+            <w:r>
+              <w:rPr>
+                <w:rFonts w:ascii="BRH Devanagari Extra" w:hAnsi="BRH Devanagari Extra" w:cs="BRH Devanagari Extra"/>
+                <w:color w:val="000000"/>
+                <w:sz w:val="40"/>
+                <w:szCs w:val="40"/>
+                <w:lang w:bidi="ml-IN"/>
+              </w:rPr>
+              <w:t xml:space="preserve"> Ì§É - </w:t>
+            </w:r>
+            <w:proofErr w:type="spellStart"/>
+            <w:r>
+              <w:rPr>
+                <w:rFonts w:ascii="BRH Devanagari Extra" w:hAnsi="BRH Devanagari Extra" w:cs="BRH Devanagari Extra"/>
+                <w:color w:val="000000"/>
+                <w:sz w:val="40"/>
+                <w:szCs w:val="40"/>
+                <w:lang w:bidi="ml-IN"/>
+              </w:rPr>
+              <w:t>uÉ×iÉç</w:t>
+            </w:r>
+            <w:proofErr w:type="spellEnd"/>
+            <w:r>
+              <w:rPr>
+                <w:rFonts w:ascii="BRH Devanagari Extra" w:hAnsi="BRH Devanagari Extra" w:cs="BRH Devanagari Extra"/>
+                <w:color w:val="000000"/>
+                <w:sz w:val="40"/>
+                <w:szCs w:val="40"/>
+                <w:lang w:bidi="ml-IN"/>
+              </w:rPr>
+              <w:t xml:space="preserve"> |</w:t>
+            </w:r>
+          </w:p>
+        </w:tc>
+        <w:tc>
+          <w:tcPr>
+            <w:tcW w:w="5386" w:type="dxa"/>
+          </w:tcPr>
+          <w:p>
+            <w:pPr>
+              <w:widowControl w:val="0"/>
+              <w:autoSpaceDE w:val="0"/>
+              <w:autoSpaceDN w:val="0"/>
+              <w:adjustRightInd w:val="0"/>
+              <w:spacing w:before="0" w:line="240" w:lineRule="auto"/>
+              <w:rPr>
+                <w:rFonts w:ascii="BRH Devanagari Extra" w:hAnsi="BRH Devanagari Extra" w:cs="BRH Devanagari Extra"/>
+                <w:color w:val="000000"/>
+                <w:sz w:val="40"/>
+                <w:szCs w:val="40"/>
+                <w:lang w:bidi="ml-IN"/>
+              </w:rPr>
+            </w:pPr>
+            <w:proofErr w:type="spellStart"/>
+            <w:r>
+              <w:rPr>
+                <w:rFonts w:ascii="BRH Devanagari Extra" w:hAnsi="BRH Devanagari Extra" w:cs="BRH Devanagari Extra"/>
+                <w:color w:val="000000"/>
+                <w:sz w:val="40"/>
+                <w:szCs w:val="40"/>
+                <w:lang w:bidi="ml-IN"/>
+              </w:rPr>
+              <w:t>uÉæ</w:t>
+            </w:r>
+            <w:proofErr w:type="spellEnd"/>
+            <w:r>
+              <w:rPr>
+                <w:rFonts w:ascii="BRH Devanagari Extra" w:hAnsi="BRH Devanagari Extra" w:cs="BRH Devanagari Extra"/>
+                <w:color w:val="000000"/>
+                <w:sz w:val="40"/>
+                <w:szCs w:val="40"/>
+                <w:lang w:bidi="ml-IN"/>
+              </w:rPr>
+              <w:t xml:space="preserve"> </w:t>
+            </w:r>
+            <w:r>
+              <w:rPr>
+                <w:rFonts w:ascii="BRH Devanagari Extra" w:hAnsi="BRH Devanagari Extra" w:cs="BRH Devanagari Extra"/>
+                <w:color w:val="000000"/>
+                <w:sz w:val="40"/>
+                <w:szCs w:val="40"/>
+                <w:highlight w:val="green"/>
+                <w:lang w:bidi="ml-IN"/>
+              </w:rPr>
+              <w:t>Ì§É</w:t>
+            </w:r>
+            <w:r>
+              <w:rPr>
+                <w:rFonts w:ascii="BRH Malayalam Extra" w:hAnsi="BRH Malayalam Extra" w:cs="BRH Devanagari Extra"/>
+                <w:color w:val="000000"/>
+                <w:sz w:val="32"/>
+                <w:szCs w:val="40"/>
+                <w:highlight w:val="green"/>
+                <w:lang w:bidi="ml-IN"/>
+              </w:rPr>
+              <w:t>–</w:t>
+            </w:r>
+            <w:proofErr w:type="spellStart"/>
+            <w:r>
+              <w:rPr>
+                <w:rFonts w:ascii="BRH Devanagari Extra" w:hAnsi="BRH Devanagari Extra" w:cs="BRH Devanagari Extra"/>
+                <w:color w:val="000000"/>
+                <w:sz w:val="40"/>
+                <w:szCs w:val="40"/>
+                <w:lang w:bidi="ml-IN"/>
+              </w:rPr>
+              <w:t>uÉ×iÉç</w:t>
+            </w:r>
+            <w:proofErr w:type="spellEnd"/>
+            <w:r>
+              <w:rPr>
+                <w:rFonts w:ascii="BRH Devanagari Extra" w:hAnsi="BRH Devanagari Extra" w:cs="BRH Devanagari Extra"/>
+                <w:color w:val="000000"/>
+                <w:sz w:val="40"/>
+                <w:szCs w:val="40"/>
+                <w:lang w:bidi="ml-IN"/>
+              </w:rPr>
+              <w:t xml:space="preserve"> | </w:t>
+            </w:r>
+            <w:r>
+              <w:rPr>
+                <w:rFonts w:ascii="BRH Devanagari Extra" w:hAnsi="BRH Devanagari Extra" w:cs="BRH Devanagari Extra"/>
+                <w:color w:val="000000"/>
+                <w:sz w:val="40"/>
+                <w:szCs w:val="40"/>
+                <w:highlight w:val="green"/>
+                <w:lang w:bidi="ml-IN"/>
+              </w:rPr>
+              <w:t>Ì§É</w:t>
+            </w:r>
+            <w:r>
+              <w:rPr>
+                <w:rFonts w:ascii="BRH Malayalam Extra" w:hAnsi="BRH Malayalam Extra" w:cs="BRH Devanagari Extra"/>
+                <w:color w:val="000000"/>
+                <w:sz w:val="32"/>
+                <w:szCs w:val="40"/>
+                <w:lang w:bidi="ml-IN"/>
+              </w:rPr>
+              <w:t>–</w:t>
+            </w:r>
+            <w:proofErr w:type="spellStart"/>
+            <w:r>
+              <w:rPr>
+                <w:rFonts w:ascii="BRH Devanagari Extra" w:hAnsi="BRH Devanagari Extra" w:cs="BRH Devanagari Extra"/>
+                <w:color w:val="000000"/>
+                <w:sz w:val="40"/>
+                <w:szCs w:val="40"/>
+                <w:lang w:bidi="ml-IN"/>
+              </w:rPr>
+              <w:t>uÉ×Sè</w:t>
+            </w:r>
+            <w:proofErr w:type="spellEnd"/>
+            <w:r>
+              <w:rPr>
+                <w:rFonts w:ascii="BRH Devanagari Extra" w:hAnsi="BRH Devanagari Extra" w:cs="BRH Devanagari Extra"/>
+                <w:color w:val="000000"/>
+                <w:sz w:val="40"/>
+                <w:szCs w:val="40"/>
+                <w:lang w:bidi="ml-IN"/>
+              </w:rPr>
+              <w:t xml:space="preserve"> </w:t>
+            </w:r>
+            <w:proofErr w:type="spellStart"/>
+            <w:r>
+              <w:rPr>
+                <w:rFonts w:ascii="BRH Devanagari Extra" w:hAnsi="BRH Devanagari Extra" w:cs="BRH Devanagari Extra"/>
+                <w:color w:val="000000"/>
+                <w:sz w:val="40"/>
+                <w:szCs w:val="40"/>
+                <w:lang w:bidi="ml-IN"/>
+              </w:rPr>
+              <w:t>rÉþ¥ÉqÉÑ</w:t>
+            </w:r>
+            <w:proofErr w:type="spellEnd"/>
+            <w:r>
+              <w:rPr>
+                <w:rFonts w:ascii="BRH Malayalam Extra" w:hAnsi="BRH Malayalam Extra" w:cs="BRH Devanagari Extra"/>
+                <w:color w:val="000000"/>
+                <w:sz w:val="32"/>
+                <w:szCs w:val="40"/>
+                <w:lang w:bidi="ml-IN"/>
+              </w:rPr>
+              <w:t>–</w:t>
+            </w:r>
+            <w:proofErr w:type="spellStart"/>
+            <w:r>
+              <w:rPr>
+                <w:rFonts w:ascii="BRH Devanagari Extra" w:hAnsi="BRH Devanagari Extra" w:cs="BRH Devanagari Extra"/>
+                <w:color w:val="000000"/>
+                <w:sz w:val="40"/>
+                <w:szCs w:val="40"/>
+                <w:lang w:bidi="ml-IN"/>
+              </w:rPr>
+              <w:t>ZÉqÉç</w:t>
+            </w:r>
+            <w:proofErr w:type="spellEnd"/>
+            <w:r>
+              <w:rPr>
+                <w:rFonts w:ascii="BRH Devanagari Extra" w:hAnsi="BRH Devanagari Extra" w:cs="BRH Devanagari Extra"/>
+                <w:color w:val="000000"/>
+                <w:sz w:val="40"/>
+                <w:szCs w:val="40"/>
+                <w:lang w:bidi="ml-IN"/>
+              </w:rPr>
+              <w:t xml:space="preserve"> | </w:t>
+            </w:r>
+          </w:p>
+          <w:p>
+            <w:pPr>
+              <w:widowControl w:val="0"/>
+              <w:autoSpaceDE w:val="0"/>
+              <w:autoSpaceDN w:val="0"/>
+              <w:adjustRightInd w:val="0"/>
+              <w:spacing w:before="0" w:line="240" w:lineRule="auto"/>
+              <w:rPr>
+                <w:rFonts w:ascii="Cambria" w:hAnsi="Cambria" w:cs="BRH Malayalam Extra"/>
+                <w:color w:val="000000"/>
+                <w:sz w:val="36"/>
+                <w:szCs w:val="40"/>
+              </w:rPr>
+            </w:pPr>
+            <w:r>
+              <w:rPr>
+                <w:rFonts w:ascii="BRH Devanagari Extra" w:hAnsi="BRH Devanagari Extra" w:cs="BRH Devanagari Extra"/>
+                <w:color w:val="000000"/>
+                <w:sz w:val="40"/>
+                <w:szCs w:val="40"/>
+                <w:lang w:bidi="ml-IN"/>
+              </w:rPr>
+              <w:t>Ì§É</w:t>
+            </w:r>
+            <w:r>
+              <w:rPr>
+                <w:rFonts w:ascii="BRH Malayalam Extra" w:hAnsi="BRH Malayalam Extra" w:cs="BRH Devanagari Extra"/>
+                <w:color w:val="000000"/>
+                <w:sz w:val="32"/>
+                <w:szCs w:val="40"/>
+                <w:lang w:bidi="ml-IN"/>
+              </w:rPr>
+              <w:t>–</w:t>
+            </w:r>
+            <w:proofErr w:type="spellStart"/>
+            <w:r>
+              <w:rPr>
+                <w:rFonts w:ascii="BRH Devanagari Extra" w:hAnsi="BRH Devanagari Extra" w:cs="BRH Devanagari Extra"/>
+                <w:color w:val="000000"/>
+                <w:sz w:val="40"/>
+                <w:szCs w:val="40"/>
+                <w:lang w:bidi="ml-IN"/>
+              </w:rPr>
+              <w:t>uÉ×ÌSÌiÉþ</w:t>
+            </w:r>
+            <w:proofErr w:type="spellEnd"/>
+            <w:r>
+              <w:rPr>
+                <w:rFonts w:ascii="BRH Devanagari Extra" w:hAnsi="BRH Devanagari Extra" w:cs="BRH Devanagari Extra"/>
+                <w:color w:val="000000"/>
+                <w:sz w:val="40"/>
+                <w:szCs w:val="40"/>
+                <w:lang w:bidi="ml-IN"/>
+              </w:rPr>
+              <w:t xml:space="preserve"> Ì§É - </w:t>
+            </w:r>
+            <w:proofErr w:type="spellStart"/>
+            <w:r>
+              <w:rPr>
+                <w:rFonts w:ascii="BRH Devanagari Extra" w:hAnsi="BRH Devanagari Extra" w:cs="BRH Devanagari Extra"/>
+                <w:color w:val="000000"/>
+                <w:sz w:val="40"/>
+                <w:szCs w:val="40"/>
+                <w:lang w:bidi="ml-IN"/>
+              </w:rPr>
+              <w:t>uÉ×iÉç</w:t>
+            </w:r>
+            <w:proofErr w:type="spellEnd"/>
+            <w:r>
+              <w:rPr>
+                <w:rFonts w:ascii="BRH Devanagari Extra" w:hAnsi="BRH Devanagari Extra" w:cs="BRH Devanagari Extra"/>
+                <w:color w:val="000000"/>
+                <w:sz w:val="40"/>
+                <w:szCs w:val="40"/>
+                <w:lang w:bidi="ml-IN"/>
+              </w:rPr>
+              <w:t xml:space="preserve"> |</w:t>
+            </w:r>
+          </w:p>
+        </w:tc>
+      </w:tr>
+    </w:tbl>
+    <w:p>
+      <w:pPr>
+        <w:jc w:val="center"/>
+        <w:rPr>
+          <w:b/>
+          <w:bCs/>
+          <w:sz w:val="32"/>
+          <w:szCs w:val="32"/>
+          <w:u w:val="single"/>
+        </w:rPr>
+      </w:pPr>
+      <w:r>
+        <w:rPr>
+          <w:b/>
+          <w:bCs/>
+          <w:sz w:val="32"/>
+          <w:szCs w:val="32"/>
+          <w:u w:val="single"/>
+        </w:rPr>
+        <w:t>=============</w:t>
+      </w:r>
+      <w:bookmarkStart w:id="0" w:name="_GoBack"/>
+      <w:bookmarkEnd w:id="0"/>
+    </w:p>
+    <w:p>
+      <w:pPr>
+        <w:jc w:val="center"/>
+        <w:rPr>
+          <w:b/>
+          <w:bCs/>
+          <w:sz w:val="32"/>
+          <w:szCs w:val="32"/>
+          <w:u w:val="single"/>
+        </w:rPr>
+      </w:pPr>
+    </w:p>
     <w:p>
       <w:pPr>
         <w:jc w:val="center"/>
@@ -1291,6 +2293,7 @@
                 <w:highlight w:val="yellow"/>
                 <w:lang w:bidi="ml-IN"/>
               </w:rPr>
+              <w:lastRenderedPageBreak/>
               <w:t>mÉ</w:t>
             </w:r>
             <w:r>
@@ -1376,6 +2379,7 @@
                 <w:szCs w:val="40"/>
                 <w:lang w:bidi="ml-IN"/>
               </w:rPr>
+              <w:lastRenderedPageBreak/>
               <w:t>mÉ</w:t>
             </w:r>
             <w:proofErr w:type="spellEnd"/>
@@ -1467,6 +2471,7 @@
                 <w:szCs w:val="40"/>
                 <w:lang w:bidi="ml-IN"/>
               </w:rPr>
+              <w:lastRenderedPageBreak/>
               <w:t>mÉë</w:t>
             </w:r>
             <w:r>
@@ -1579,6 +2584,7 @@
                 <w:sz w:val="28"/>
                 <w:szCs w:val="32"/>
               </w:rPr>
+              <w:lastRenderedPageBreak/>
               <w:t xml:space="preserve">T.S.5.3.4.1 – </w:t>
             </w:r>
             <w:proofErr w:type="spellStart"/>
@@ -3323,7 +4329,6 @@
                 <w:sz w:val="28"/>
                 <w:szCs w:val="32"/>
               </w:rPr>
-              <w:lastRenderedPageBreak/>
               <w:t xml:space="preserve">T.S.5.3.7.4 – </w:t>
             </w:r>
             <w:proofErr w:type="spellStart"/>
@@ -4996,6 +6001,7 @@
                 <w:sz w:val="28"/>
                 <w:szCs w:val="32"/>
               </w:rPr>
+              <w:lastRenderedPageBreak/>
               <w:t xml:space="preserve">T.S.5.3.10.3 – </w:t>
             </w:r>
             <w:proofErr w:type="spellStart"/>
@@ -6138,7 +7144,6 @@
           <w:szCs w:val="32"/>
           <w:u w:val="single"/>
         </w:rPr>
-        <w:lastRenderedPageBreak/>
         <w:t xml:space="preserve">TS </w:t>
       </w:r>
       <w:proofErr w:type="spellStart"/>
@@ -6285,8 +7290,6 @@
         </w:rPr>
         <w:t>31st Dec 2021</w:t>
       </w:r>
-      <w:bookmarkStart w:id="0" w:name="_GoBack"/>
-      <w:bookmarkEnd w:id="0"/>
     </w:p>
     <w:p>
       <w:pPr>
@@ -7757,7 +8760,7 @@
 </file>
 
 <file path=customXml/itemProps1.xml><?xml version="1.0" encoding="utf-8"?>
-<ds:datastoreItem xmlns:ds="http://schemas.openxmlformats.org/officeDocument/2006/customXml" ds:itemID="{289B73E7-E22A-4181-8F9D-A161FC0A3989}">
+<ds:datastoreItem xmlns:ds="http://schemas.openxmlformats.org/officeDocument/2006/customXml" ds:itemID="{53C90D30-8BD8-49B8-97FA-18CA2F41F074}">
   <ds:schemaRefs>
     <ds:schemaRef ds:uri="http://schemas.openxmlformats.org/officeDocument/2006/bibliography"/>
   </ds:schemaRefs>

--- a/TS-Kramam/TS-5.3/TS 5.3 Sanskrit Krama Paatam Corrections.docx
+++ b/TS-Kramam/TS-5.3/TS 5.3 Sanskrit Krama Paatam Corrections.docx
@@ -105,9 +105,8 @@
           <w:szCs w:val="32"/>
           <w:u w:val="single"/>
         </w:rPr>
-        <w:t xml:space="preserve">Observed </w:t>
+        <w:t xml:space="preserve">Observed till </w:t>
       </w:r>
-      <w:proofErr w:type="gramStart"/>
       <w:r>
         <w:rPr>
           <w:b/>
@@ -116,20 +115,8 @@
           <w:szCs w:val="32"/>
           <w:u w:val="single"/>
         </w:rPr>
-        <w:t xml:space="preserve">till </w:t>
+        <w:t>30th Sep 2022</w:t>
       </w:r>
-      <w:r>
-        <w:rPr>
-          <w:b/>
-          <w:bCs/>
-          <w:sz w:val="32"/>
-          <w:szCs w:val="32"/>
-          <w:highlight w:val="red"/>
-          <w:u w:val="single"/>
-        </w:rPr>
-        <w:t>????</w:t>
-      </w:r>
-      <w:proofErr w:type="gramEnd"/>
     </w:p>
     <w:p>
       <w:pPr>
@@ -989,20 +976,6 @@
         </w:rPr>
         <w:t>=============</w:t>
       </w:r>
-      <w:bookmarkStart w:id="0" w:name="_GoBack"/>
-      <w:bookmarkEnd w:id="0"/>
-    </w:p>
-    <w:p>
-      <w:pPr>
-        <w:jc w:val="center"/>
-        <w:rPr>
-          <w:b/>
-          <w:bCs/>
-          <w:sz w:val="32"/>
-          <w:szCs w:val="32"/>
-          <w:u w:val="single"/>
-        </w:rPr>
-      </w:pPr>
     </w:p>
     <w:p>
       <w:pPr>
@@ -2293,7 +2266,6 @@
                 <w:highlight w:val="yellow"/>
                 <w:lang w:bidi="ml-IN"/>
               </w:rPr>
-              <w:lastRenderedPageBreak/>
               <w:t>mÉ</w:t>
             </w:r>
             <w:r>
@@ -2379,7 +2351,6 @@
                 <w:szCs w:val="40"/>
                 <w:lang w:bidi="ml-IN"/>
               </w:rPr>
-              <w:lastRenderedPageBreak/>
               <w:t>mÉ</w:t>
             </w:r>
             <w:proofErr w:type="spellEnd"/>
@@ -2471,7 +2442,6 @@
                 <w:szCs w:val="40"/>
                 <w:lang w:bidi="ml-IN"/>
               </w:rPr>
-              <w:lastRenderedPageBreak/>
               <w:t>mÉë</w:t>
             </w:r>
             <w:r>
@@ -6001,7 +5971,6 @@
                 <w:sz w:val="28"/>
                 <w:szCs w:val="32"/>
               </w:rPr>
-              <w:lastRenderedPageBreak/>
               <w:t xml:space="preserve">T.S.5.3.10.3 – </w:t>
             </w:r>
             <w:proofErr w:type="spellStart"/>
@@ -6575,6 +6544,7 @@
                 <w:sz w:val="28"/>
                 <w:szCs w:val="32"/>
               </w:rPr>
+              <w:lastRenderedPageBreak/>
               <w:t xml:space="preserve">T.S.5.3.11.3 – </w:t>
             </w:r>
             <w:proofErr w:type="spellStart"/>
@@ -7100,30 +7070,8 @@
           <w:u w:val="single"/>
         </w:rPr>
       </w:pPr>
-    </w:p>
-    <w:p>
-      <w:pPr>
-        <w:jc w:val="center"/>
-        <w:rPr>
-          <w:b/>
-          <w:bCs/>
-          <w:sz w:val="32"/>
-          <w:szCs w:val="32"/>
-          <w:u w:val="single"/>
-        </w:rPr>
-      </w:pPr>
-    </w:p>
-    <w:p>
-      <w:pPr>
-        <w:jc w:val="center"/>
-        <w:rPr>
-          <w:b/>
-          <w:bCs/>
-          <w:sz w:val="32"/>
-          <w:szCs w:val="32"/>
-          <w:u w:val="single"/>
-        </w:rPr>
-      </w:pPr>
+      <w:bookmarkStart w:id="0" w:name="_GoBack"/>
+      <w:bookmarkEnd w:id="0"/>
     </w:p>
     <w:p>
       <w:pPr>
@@ -7565,6 +7513,7 @@
       <w:pBdr>
         <w:top w:val="single" w:sz="4" w:space="1" w:color="auto"/>
       </w:pBdr>
+      <w:jc w:val="right"/>
       <w:rPr>
         <w:b/>
         <w:bCs/>
@@ -7746,6 +7695,7 @@
       <w:pBdr>
         <w:top w:val="single" w:sz="4" w:space="1" w:color="auto"/>
       </w:pBdr>
+      <w:jc w:val="right"/>
       <w:rPr>
         <w:b/>
         <w:bCs/>
@@ -7872,7 +7822,7 @@
         <w:bCs/>
         <w:noProof/>
       </w:rPr>
-      <w:t>3</w:t>
+      <w:t>1</w:t>
     </w:r>
     <w:r>
       <w:rPr>
@@ -8760,7 +8710,7 @@
 </file>
 
 <file path=customXml/itemProps1.xml><?xml version="1.0" encoding="utf-8"?>
-<ds:datastoreItem xmlns:ds="http://schemas.openxmlformats.org/officeDocument/2006/customXml" ds:itemID="{53C90D30-8BD8-49B8-97FA-18CA2F41F074}">
+<ds:datastoreItem xmlns:ds="http://schemas.openxmlformats.org/officeDocument/2006/customXml" ds:itemID="{146C0DAC-7D02-4488-B99E-38AC8E091EC5}">
   <ds:schemaRefs>
     <ds:schemaRef ds:uri="http://schemas.openxmlformats.org/officeDocument/2006/bibliography"/>
   </ds:schemaRefs>

--- a/TS-Kramam/TS-5.3/TS 5.3 Sanskrit Krama Paatam Corrections.docx
+++ b/TS-Kramam/TS-5.3/TS 5.3 Sanskrit Krama Paatam Corrections.docx
@@ -1,6 +1,6 @@
 
 <file path=word/document.xml><?xml version="1.0" encoding="utf-8"?>
-<w:document xmlns:wpc="http://schemas.microsoft.com/office/word/2010/wordprocessingCanvas" xmlns:cx="http://schemas.microsoft.com/office/drawing/2014/chartex" xmlns:cx1="http://schemas.microsoft.com/office/drawing/2015/9/8/chartex" xmlns:mc="http://schemas.openxmlformats.org/markup-compatibility/2006" xmlns:o="urn:schemas-microsoft-com:office:office" xmlns:r="http://schemas.openxmlformats.org/officeDocument/2006/relationships" xmlns:m="http://schemas.openxmlformats.org/officeDocument/2006/math" xmlns:v="urn:schemas-microsoft-com:vml" xmlns:wp14="http://schemas.microsoft.com/office/word/2010/wordprocessingDrawing" xmlns:wp="http://schemas.openxmlformats.org/drawingml/2006/wordprocessingDrawing" xmlns:w10="urn:schemas-microsoft-com:office:word" xmlns:w="http://schemas.openxmlformats.org/wordprocessingml/2006/main" xmlns:w14="http://schemas.microsoft.com/office/word/2010/wordml" xmlns:w15="http://schemas.microsoft.com/office/word/2012/wordml" xmlns:w16se="http://schemas.microsoft.com/office/word/2015/wordml/symex" xmlns:wpg="http://schemas.microsoft.com/office/word/2010/wordprocessingGroup" xmlns:wpi="http://schemas.microsoft.com/office/word/2010/wordprocessingInk" xmlns:wne="http://schemas.microsoft.com/office/word/2006/wordml" xmlns:wps="http://schemas.microsoft.com/office/word/2010/wordprocessingShape" mc:Ignorable="w14 w15 w16se wp14">
+<w:document xmlns:wpc="http://schemas.microsoft.com/office/word/2010/wordprocessingCanvas" xmlns:cx="http://schemas.microsoft.com/office/drawing/2014/chartex" xmlns:cx1="http://schemas.microsoft.com/office/drawing/2015/9/8/chartex" xmlns:cx2="http://schemas.microsoft.com/office/drawing/2015/10/21/chartex" xmlns:cx3="http://schemas.microsoft.com/office/drawing/2016/5/9/chartex" xmlns:cx4="http://schemas.microsoft.com/office/drawing/2016/5/10/chartex" xmlns:cx5="http://schemas.microsoft.com/office/drawing/2016/5/11/chartex" xmlns:cx6="http://schemas.microsoft.com/office/drawing/2016/5/12/chartex" xmlns:cx7="http://schemas.microsoft.com/office/drawing/2016/5/13/chartex" xmlns:cx8="http://schemas.microsoft.com/office/drawing/2016/5/14/chartex" xmlns:mc="http://schemas.openxmlformats.org/markup-compatibility/2006" xmlns:aink="http://schemas.microsoft.com/office/drawing/2016/ink" xmlns:am3d="http://schemas.microsoft.com/office/drawing/2017/model3d" xmlns:o="urn:schemas-microsoft-com:office:office" xmlns:oel="http://schemas.microsoft.com/office/2019/extlst" xmlns:r="http://schemas.openxmlformats.org/officeDocument/2006/relationships" xmlns:m="http://schemas.openxmlformats.org/officeDocument/2006/math" xmlns:v="urn:schemas-microsoft-com:vml" xmlns:wp14="http://schemas.microsoft.com/office/word/2010/wordprocessingDrawing" xmlns:wp="http://schemas.openxmlformats.org/drawingml/2006/wordprocessingDrawing" xmlns:w10="urn:schemas-microsoft-com:office:word" xmlns:w="http://schemas.openxmlformats.org/wordprocessingml/2006/main" xmlns:w14="http://schemas.microsoft.com/office/word/2010/wordml" xmlns:w15="http://schemas.microsoft.com/office/word/2012/wordml" xmlns:w16cex="http://schemas.microsoft.com/office/word/2018/wordml/cex" xmlns:w16cid="http://schemas.microsoft.com/office/word/2016/wordml/cid" xmlns:w16="http://schemas.microsoft.com/office/word/2018/wordml" xmlns:w16du="http://schemas.microsoft.com/office/word/2023/wordml/word16du" xmlns:w16sdtdh="http://schemas.microsoft.com/office/word/2020/wordml/sdtdatahash" xmlns:w16sdtfl="http://schemas.microsoft.com/office/word/2024/wordml/sdtformatlock" xmlns:w16se="http://schemas.microsoft.com/office/word/2015/wordml/symex" xmlns:wpg="http://schemas.microsoft.com/office/word/2010/wordprocessingGroup" xmlns:wpi="http://schemas.microsoft.com/office/word/2010/wordprocessingInk" xmlns:wne="http://schemas.microsoft.com/office/word/2006/wordml" xmlns:wps="http://schemas.microsoft.com/office/word/2010/wordprocessingShape" mc:Ignorable="w14 w15 w16se w16cid w16 w16cex w16sdtdh w16sdtfl w16du wp14">
   <w:body>
     <w:p>
       <w:pPr>
@@ -23,7 +23,6 @@
         </w:rPr>
         <w:t xml:space="preserve">TS </w:t>
       </w:r>
-      <w:proofErr w:type="spellStart"/>
       <w:r>
         <w:rPr>
           <w:b/>
@@ -34,7 +33,36 @@
         </w:rPr>
         <w:t>Krama</w:t>
       </w:r>
-      <w:proofErr w:type="spellEnd"/>
+      <w:r>
+        <w:rPr>
+          <w:b/>
+          <w:bCs/>
+          <w:sz w:val="32"/>
+          <w:szCs w:val="32"/>
+          <w:u w:val="single"/>
+        </w:rPr>
+        <w:t xml:space="preserve"> Paatam – TS </w:t>
+      </w:r>
+      <w:r>
+        <w:rPr>
+          <w:b/>
+          <w:bCs/>
+          <w:sz w:val="32"/>
+          <w:szCs w:val="32"/>
+          <w:u w:val="single"/>
+        </w:rPr>
+        <w:t xml:space="preserve">5.3 Sanskrit </w:t>
+      </w:r>
+      <w:r>
+        <w:rPr>
+          <w:b/>
+          <w:bCs/>
+          <w:sz w:val="32"/>
+          <w:szCs w:val="32"/>
+          <w:u w:val="single"/>
+        </w:rPr>
+        <w:t>Corrections –</w:t>
+      </w:r>
       <w:r>
         <w:rPr>
           <w:b/>
@@ -45,7 +73,6 @@
         </w:rPr>
         <w:t xml:space="preserve"> </w:t>
       </w:r>
-      <w:proofErr w:type="spellStart"/>
       <w:r>
         <w:rPr>
           <w:b/>
@@ -54,9 +81,2218 @@
           <w:szCs w:val="32"/>
           <w:u w:val="single"/>
         </w:rPr>
-        <w:t>Paatam</w:t>
+        <w:t xml:space="preserve">Observed till </w:t>
       </w:r>
-      <w:proofErr w:type="spellEnd"/>
+      <w:r>
+        <w:rPr>
+          <w:b/>
+          <w:bCs/>
+          <w:sz w:val="32"/>
+          <w:szCs w:val="32"/>
+          <w:highlight w:val="red"/>
+          <w:u w:val="single"/>
+        </w:rPr>
+        <w:t>???</w:t>
+      </w:r>
+    </w:p>
+    <w:p>
+      <w:pPr>
+        <w:spacing w:before="0" w:line="240" w:lineRule="auto"/>
+        <w:jc w:val="center"/>
+        <w:rPr>
+          <w:b/>
+          <w:bCs/>
+        </w:rPr>
+      </w:pPr>
+      <w:r>
+        <w:rPr>
+          <w:b/>
+          <w:bCs/>
+        </w:rPr>
+        <w:t>(ignore those which are already incorporated in your book’s version and date)</w:t>
+      </w:r>
+    </w:p>
+    <w:tbl>
+      <w:tblPr>
+        <w:tblW w:w="14395" w:type="dxa"/>
+        <w:tblInd w:w="-792" w:type="dxa"/>
+        <w:tblBorders>
+          <w:top w:val="single" w:sz="4" w:space="0" w:color="000000"/>
+          <w:left w:val="single" w:sz="4" w:space="0" w:color="000000"/>
+          <w:bottom w:val="single" w:sz="4" w:space="0" w:color="000000"/>
+          <w:right w:val="single" w:sz="4" w:space="0" w:color="000000"/>
+          <w:insideH w:val="single" w:sz="4" w:space="0" w:color="000000"/>
+          <w:insideV w:val="single" w:sz="4" w:space="0" w:color="000000"/>
+        </w:tblBorders>
+        <w:tblLook w:val="04A0" w:firstRow="1" w:lastRow="0" w:firstColumn="1" w:lastColumn="0" w:noHBand="0" w:noVBand="1"/>
+      </w:tblPr>
+      <w:tblGrid>
+        <w:gridCol w:w="3764"/>
+        <w:gridCol w:w="5528"/>
+        <w:gridCol w:w="5103"/>
+      </w:tblGrid>
+      <w:tr>
+        <w:tc>
+          <w:tcPr>
+            <w:tcW w:w="3764" w:type="dxa"/>
+          </w:tcPr>
+          <w:p>
+            <w:pPr>
+              <w:spacing w:before="0" w:line="240" w:lineRule="auto"/>
+              <w:jc w:val="center"/>
+              <w:rPr>
+                <w:sz w:val="32"/>
+                <w:szCs w:val="32"/>
+              </w:rPr>
+            </w:pPr>
+            <w:r>
+              <w:rPr>
+                <w:sz w:val="32"/>
+                <w:szCs w:val="32"/>
+              </w:rPr>
+              <w:t>Section, Paragraph</w:t>
+            </w:r>
+          </w:p>
+          <w:p>
+            <w:pPr>
+              <w:spacing w:before="0" w:line="240" w:lineRule="auto"/>
+              <w:jc w:val="center"/>
+              <w:rPr>
+                <w:sz w:val="32"/>
+                <w:szCs w:val="32"/>
+              </w:rPr>
+            </w:pPr>
+            <w:r>
+              <w:rPr>
+                <w:sz w:val="32"/>
+                <w:szCs w:val="32"/>
+              </w:rPr>
+              <w:t>Reference</w:t>
+            </w:r>
+          </w:p>
+        </w:tc>
+        <w:tc>
+          <w:tcPr>
+            <w:tcW w:w="5528" w:type="dxa"/>
+          </w:tcPr>
+          <w:p>
+            <w:pPr>
+              <w:spacing w:before="0" w:line="240" w:lineRule="auto"/>
+              <w:jc w:val="center"/>
+              <w:rPr>
+                <w:sz w:val="32"/>
+                <w:szCs w:val="32"/>
+              </w:rPr>
+            </w:pPr>
+            <w:r>
+              <w:rPr>
+                <w:sz w:val="32"/>
+                <w:szCs w:val="32"/>
+              </w:rPr>
+              <w:t>As Printed</w:t>
+            </w:r>
+          </w:p>
+        </w:tc>
+        <w:tc>
+          <w:tcPr>
+            <w:tcW w:w="5103" w:type="dxa"/>
+          </w:tcPr>
+          <w:p>
+            <w:pPr>
+              <w:spacing w:before="0" w:line="240" w:lineRule="auto"/>
+              <w:ind w:right="-18"/>
+              <w:jc w:val="center"/>
+              <w:rPr>
+                <w:sz w:val="32"/>
+                <w:szCs w:val="32"/>
+              </w:rPr>
+            </w:pPr>
+            <w:r>
+              <w:rPr>
+                <w:sz w:val="32"/>
+                <w:szCs w:val="32"/>
+              </w:rPr>
+              <w:t>To be read as or corrected as</w:t>
+            </w:r>
+          </w:p>
+        </w:tc>
+      </w:tr>
+      <w:tr>
+        <w:trPr>
+          <w:trHeight w:val="1671"/>
+        </w:trPr>
+        <w:tc>
+          <w:tcPr>
+            <w:tcW w:w="3764" w:type="dxa"/>
+          </w:tcPr>
+          <w:p>
+            <w:pPr>
+              <w:widowControl w:val="0"/>
+              <w:tabs>
+                <w:tab w:val="left" w:pos="993"/>
+              </w:tabs>
+              <w:autoSpaceDE w:val="0"/>
+              <w:autoSpaceDN w:val="0"/>
+              <w:adjustRightInd w:val="0"/>
+              <w:spacing w:before="0" w:line="240" w:lineRule="auto"/>
+              <w:ind w:right="297"/>
+              <w:rPr>
+                <w:rFonts w:cs="Arial"/>
+                <w:b/>
+                <w:sz w:val="28"/>
+                <w:szCs w:val="32"/>
+              </w:rPr>
+            </w:pPr>
+            <w:r>
+              <w:rPr>
+                <w:rFonts w:cs="Arial"/>
+                <w:b/>
+                <w:sz w:val="28"/>
+                <w:szCs w:val="32"/>
+              </w:rPr>
+              <w:t>T.S.5.3.</w:t>
+            </w:r>
+            <w:r>
+              <w:rPr>
+                <w:rFonts w:cs="Arial"/>
+                <w:b/>
+                <w:sz w:val="28"/>
+                <w:szCs w:val="32"/>
+              </w:rPr>
+              <w:t>2.1</w:t>
+            </w:r>
+            <w:r>
+              <w:rPr>
+                <w:rFonts w:cs="Arial"/>
+                <w:b/>
+                <w:sz w:val="28"/>
+                <w:szCs w:val="32"/>
+              </w:rPr>
+              <w:t xml:space="preserve"> – Kramam</w:t>
+            </w:r>
+          </w:p>
+          <w:p>
+            <w:pPr>
+              <w:widowControl w:val="0"/>
+              <w:tabs>
+                <w:tab w:val="left" w:pos="993"/>
+              </w:tabs>
+              <w:autoSpaceDE w:val="0"/>
+              <w:autoSpaceDN w:val="0"/>
+              <w:adjustRightInd w:val="0"/>
+              <w:spacing w:before="0" w:line="240" w:lineRule="auto"/>
+              <w:ind w:right="297"/>
+              <w:rPr>
+                <w:rFonts w:cs="Arial"/>
+                <w:b/>
+                <w:sz w:val="28"/>
+                <w:szCs w:val="36"/>
+              </w:rPr>
+            </w:pPr>
+            <w:r>
+              <w:rPr>
+                <w:rFonts w:cs="Arial"/>
+                <w:b/>
+                <w:sz w:val="28"/>
+                <w:szCs w:val="36"/>
+              </w:rPr>
+              <w:t xml:space="preserve">Krama Vaakyam No.– </w:t>
+            </w:r>
+            <w:r>
+              <w:rPr>
+                <w:rFonts w:cs="Arial"/>
+                <w:b/>
+                <w:sz w:val="28"/>
+                <w:szCs w:val="36"/>
+              </w:rPr>
+              <w:t>2</w:t>
+            </w:r>
+          </w:p>
+          <w:p>
+            <w:pPr>
+              <w:widowControl w:val="0"/>
+              <w:tabs>
+                <w:tab w:val="left" w:pos="993"/>
+              </w:tabs>
+              <w:autoSpaceDE w:val="0"/>
+              <w:autoSpaceDN w:val="0"/>
+              <w:adjustRightInd w:val="0"/>
+              <w:spacing w:before="0" w:line="240" w:lineRule="auto"/>
+              <w:ind w:right="297"/>
+              <w:rPr>
+                <w:rFonts w:cs="Arial"/>
+                <w:b/>
+                <w:sz w:val="28"/>
+                <w:szCs w:val="32"/>
+              </w:rPr>
+            </w:pPr>
+            <w:r>
+              <w:rPr>
+                <w:rFonts w:cs="Arial"/>
+                <w:b/>
+                <w:sz w:val="28"/>
+                <w:szCs w:val="32"/>
+              </w:rPr>
+              <w:t>Panchaati No</w:t>
+            </w:r>
+            <w:r>
+              <w:rPr>
+                <w:rFonts w:cs="Arial"/>
+                <w:b/>
+                <w:szCs w:val="32"/>
+              </w:rPr>
+              <w:t xml:space="preserve">. - </w:t>
+            </w:r>
+            <w:r>
+              <w:rPr>
+                <w:rFonts w:cs="Arial"/>
+                <w:b/>
+                <w:sz w:val="28"/>
+                <w:szCs w:val="32"/>
+              </w:rPr>
+              <w:t>6</w:t>
+            </w:r>
+          </w:p>
+        </w:tc>
+        <w:tc>
+          <w:tcPr>
+            <w:tcW w:w="5528" w:type="dxa"/>
+          </w:tcPr>
+          <w:p>
+            <w:pPr>
+              <w:widowControl w:val="0"/>
+              <w:autoSpaceDE w:val="0"/>
+              <w:autoSpaceDN w:val="0"/>
+              <w:adjustRightInd w:val="0"/>
+              <w:spacing w:before="0" w:line="240" w:lineRule="auto"/>
+              <w:rPr>
+                <w:rFonts w:ascii="BRH Devanagari Extra" w:hAnsi="BRH Devanagari Extra" w:cs="BRH Devanagari Extra"/>
+                <w:color w:val="000000"/>
+                <w:sz w:val="40"/>
+                <w:szCs w:val="40"/>
+                <w:lang w:bidi="ml-IN"/>
+              </w:rPr>
+            </w:pPr>
+            <w:r>
+              <w:rPr>
+                <w:rFonts w:ascii="BRH Devanagari Extra" w:hAnsi="BRH Devanagari Extra" w:cs="BRH Devanagari Extra"/>
+                <w:color w:val="000000"/>
+                <w:sz w:val="40"/>
+                <w:szCs w:val="40"/>
+                <w:lang w:bidi="ml-IN"/>
+              </w:rPr>
+              <w:t>ClSìÉÿalÉÏ</w:t>
+            </w:r>
+            <w:r>
+              <w:rPr>
+                <w:rFonts w:ascii="BRH Malayalam Extra" w:hAnsi="BRH Malayalam Extra" w:cs="BRH Devanagari Extra"/>
+                <w:color w:val="000000"/>
+                <w:sz w:val="32"/>
+                <w:szCs w:val="40"/>
+                <w:lang w:bidi="ml-IN"/>
+              </w:rPr>
+              <w:t>–</w:t>
+            </w:r>
+            <w:r>
+              <w:rPr>
+                <w:rFonts w:ascii="BRH Devanagari Extra" w:hAnsi="BRH Devanagari Extra" w:cs="BRH Devanagari Extra"/>
+                <w:color w:val="000000"/>
+                <w:sz w:val="40"/>
+                <w:szCs w:val="40"/>
+                <w:lang w:bidi="ml-IN"/>
+              </w:rPr>
+              <w:t xml:space="preserve"> AurÉþjÉqÉÉlÉÉqÉç | </w:t>
+            </w:r>
+          </w:p>
+          <w:p>
+            <w:pPr>
+              <w:widowControl w:val="0"/>
+              <w:autoSpaceDE w:val="0"/>
+              <w:autoSpaceDN w:val="0"/>
+              <w:adjustRightInd w:val="0"/>
+              <w:spacing w:before="0" w:line="240" w:lineRule="auto"/>
+              <w:rPr>
+                <w:rFonts w:ascii="BRH Malayalam Extra" w:hAnsi="BRH Malayalam Extra" w:cs="BRH Malayalam Extra"/>
+                <w:color w:val="000000"/>
+                <w:sz w:val="36"/>
+                <w:szCs w:val="40"/>
+              </w:rPr>
+            </w:pPr>
+            <w:r>
+              <w:rPr>
+                <w:rFonts w:ascii="BRH Devanagari Extra" w:hAnsi="BRH Devanagari Extra" w:cs="BRH Devanagari Extra"/>
+                <w:color w:val="000000"/>
+                <w:sz w:val="40"/>
+                <w:szCs w:val="40"/>
+                <w:lang w:bidi="ml-IN"/>
+              </w:rPr>
+              <w:t>Cl</w:t>
+            </w:r>
+            <w:r>
+              <w:rPr>
+                <w:rFonts w:ascii="BRH Devanagari Extra" w:hAnsi="BRH Devanagari Extra" w:cs="BRH Devanagari Extra"/>
+                <w:color w:val="000000"/>
+                <w:sz w:val="40"/>
+                <w:szCs w:val="40"/>
+                <w:highlight w:val="yellow"/>
+                <w:lang w:bidi="ml-IN"/>
+              </w:rPr>
+              <w:t>SìÉ</w:t>
+            </w:r>
+            <w:r>
+              <w:rPr>
+                <w:rFonts w:ascii="BRH Devanagari Extra" w:hAnsi="BRH Devanagari Extra" w:cs="BRH Devanagari Extra"/>
+                <w:color w:val="000000"/>
+                <w:sz w:val="40"/>
+                <w:szCs w:val="40"/>
+                <w:lang w:bidi="ml-IN"/>
+              </w:rPr>
+              <w:t>þalÉÏ</w:t>
+            </w:r>
+            <w:r>
+              <w:rPr>
+                <w:rFonts w:ascii="BRH Malayalam Extra" w:hAnsi="BRH Malayalam Extra" w:cs="BRH Devanagari Extra"/>
+                <w:color w:val="000000"/>
+                <w:sz w:val="32"/>
+                <w:szCs w:val="40"/>
+                <w:lang w:bidi="ml-IN"/>
+              </w:rPr>
+              <w:t>–</w:t>
+            </w:r>
+            <w:r>
+              <w:rPr>
+                <w:rFonts w:ascii="BRH Devanagari Extra" w:hAnsi="BRH Devanagari Extra" w:cs="BRH Devanagari Extra"/>
+                <w:color w:val="000000"/>
+                <w:sz w:val="40"/>
+                <w:szCs w:val="40"/>
+                <w:lang w:bidi="ml-IN"/>
+              </w:rPr>
+              <w:t xml:space="preserve"> CiÉÏlSìþ - A</w:t>
+            </w:r>
+            <w:r>
+              <w:rPr>
+                <w:rFonts w:ascii="BRH Malayalam Extra" w:hAnsi="BRH Malayalam Extra" w:cs="BRH Devanagari Extra"/>
+                <w:color w:val="000000"/>
+                <w:sz w:val="32"/>
+                <w:szCs w:val="40"/>
+                <w:lang w:bidi="ml-IN"/>
+              </w:rPr>
+              <w:t>–</w:t>
+            </w:r>
+            <w:r>
+              <w:rPr>
+                <w:rFonts w:ascii="BRH Devanagari Extra" w:hAnsi="BRH Devanagari Extra" w:cs="BRH Devanagari Extra"/>
+                <w:color w:val="000000"/>
+                <w:sz w:val="40"/>
+                <w:szCs w:val="40"/>
+                <w:lang w:bidi="ml-IN"/>
+              </w:rPr>
+              <w:t>alÉÏ</w:t>
+            </w:r>
+            <w:r>
+              <w:rPr>
+                <w:rFonts w:ascii="BRH Malayalam Extra" w:hAnsi="BRH Malayalam Extra" w:cs="BRH Devanagari Extra"/>
+                <w:color w:val="000000"/>
+                <w:sz w:val="32"/>
+                <w:szCs w:val="40"/>
+                <w:lang w:bidi="ml-IN"/>
+              </w:rPr>
+              <w:t>–</w:t>
+            </w:r>
+            <w:r>
+              <w:rPr>
+                <w:rFonts w:ascii="BRH Devanagari Extra" w:hAnsi="BRH Devanagari Extra" w:cs="BRH Devanagari Extra"/>
+                <w:color w:val="000000"/>
+                <w:sz w:val="40"/>
+                <w:szCs w:val="40"/>
+                <w:lang w:bidi="ml-IN"/>
+              </w:rPr>
+              <w:t xml:space="preserve"> | </w:t>
+            </w:r>
+          </w:p>
+        </w:tc>
+        <w:tc>
+          <w:tcPr>
+            <w:tcW w:w="5103" w:type="dxa"/>
+          </w:tcPr>
+          <w:p>
+            <w:pPr>
+              <w:widowControl w:val="0"/>
+              <w:autoSpaceDE w:val="0"/>
+              <w:autoSpaceDN w:val="0"/>
+              <w:adjustRightInd w:val="0"/>
+              <w:spacing w:before="0" w:line="240" w:lineRule="auto"/>
+              <w:rPr>
+                <w:rFonts w:ascii="BRH Devanagari Extra" w:hAnsi="BRH Devanagari Extra" w:cs="BRH Devanagari Extra"/>
+                <w:color w:val="000000"/>
+                <w:sz w:val="40"/>
+                <w:szCs w:val="40"/>
+                <w:lang w:bidi="ml-IN"/>
+              </w:rPr>
+            </w:pPr>
+            <w:r>
+              <w:rPr>
+                <w:rFonts w:ascii="BRH Devanagari Extra" w:hAnsi="BRH Devanagari Extra" w:cs="BRH Devanagari Extra"/>
+                <w:color w:val="000000"/>
+                <w:sz w:val="40"/>
+                <w:szCs w:val="40"/>
+                <w:lang w:bidi="ml-IN"/>
+              </w:rPr>
+              <w:t>ClSìÉÿalÉÏ</w:t>
+            </w:r>
+            <w:r>
+              <w:rPr>
+                <w:rFonts w:ascii="BRH Malayalam Extra" w:hAnsi="BRH Malayalam Extra" w:cs="BRH Devanagari Extra"/>
+                <w:color w:val="000000"/>
+                <w:sz w:val="32"/>
+                <w:szCs w:val="40"/>
+                <w:lang w:bidi="ml-IN"/>
+              </w:rPr>
+              <w:t>–</w:t>
+            </w:r>
+            <w:r>
+              <w:rPr>
+                <w:rFonts w:ascii="BRH Devanagari Extra" w:hAnsi="BRH Devanagari Extra" w:cs="BRH Devanagari Extra"/>
+                <w:color w:val="000000"/>
+                <w:sz w:val="40"/>
+                <w:szCs w:val="40"/>
+                <w:lang w:bidi="ml-IN"/>
+              </w:rPr>
+              <w:t xml:space="preserve"> AurÉþjÉqÉÉlÉÉqÉç | </w:t>
+            </w:r>
+          </w:p>
+          <w:p>
+            <w:pPr>
+              <w:widowControl w:val="0"/>
+              <w:autoSpaceDE w:val="0"/>
+              <w:autoSpaceDN w:val="0"/>
+              <w:adjustRightInd w:val="0"/>
+              <w:spacing w:before="0" w:line="240" w:lineRule="auto"/>
+              <w:rPr>
+                <w:rFonts w:ascii="Cambria" w:hAnsi="Cambria" w:cs="BRH Malayalam Extra"/>
+                <w:color w:val="000000"/>
+                <w:sz w:val="36"/>
+                <w:szCs w:val="40"/>
+              </w:rPr>
+            </w:pPr>
+            <w:r>
+              <w:rPr>
+                <w:rFonts w:ascii="BRH Devanagari Extra" w:hAnsi="BRH Devanagari Extra" w:cs="BRH Devanagari Extra"/>
+                <w:color w:val="000000"/>
+                <w:sz w:val="40"/>
+                <w:szCs w:val="40"/>
+                <w:lang w:bidi="ml-IN"/>
+              </w:rPr>
+              <w:t>C</w:t>
+            </w:r>
+            <w:r>
+              <w:rPr>
+                <w:rFonts w:ascii="BRH Devanagari Extra" w:hAnsi="BRH Devanagari Extra" w:cs="BRH Devanagari Extra"/>
+                <w:color w:val="000000"/>
+                <w:sz w:val="40"/>
+                <w:szCs w:val="40"/>
+                <w:highlight w:val="green"/>
+                <w:lang w:bidi="ml-IN"/>
+              </w:rPr>
+              <w:t>lSìÉÿ</w:t>
+            </w:r>
+            <w:r>
+              <w:rPr>
+                <w:rFonts w:ascii="BRH Devanagari Extra" w:hAnsi="BRH Devanagari Extra" w:cs="BRH Devanagari Extra"/>
+                <w:color w:val="000000"/>
+                <w:sz w:val="40"/>
+                <w:szCs w:val="40"/>
+                <w:lang w:bidi="ml-IN"/>
+              </w:rPr>
+              <w:t>alÉÏ</w:t>
+            </w:r>
+            <w:r>
+              <w:rPr>
+                <w:rFonts w:ascii="BRH Malayalam Extra" w:hAnsi="BRH Malayalam Extra" w:cs="BRH Devanagari Extra"/>
+                <w:color w:val="000000"/>
+                <w:sz w:val="32"/>
+                <w:szCs w:val="40"/>
+                <w:lang w:bidi="ml-IN"/>
+              </w:rPr>
+              <w:t>–</w:t>
+            </w:r>
+            <w:r>
+              <w:rPr>
+                <w:rFonts w:ascii="BRH Devanagari Extra" w:hAnsi="BRH Devanagari Extra" w:cs="BRH Devanagari Extra"/>
+                <w:color w:val="000000"/>
+                <w:sz w:val="40"/>
+                <w:szCs w:val="40"/>
+                <w:lang w:bidi="ml-IN"/>
+              </w:rPr>
+              <w:t xml:space="preserve"> CiÉÏlSìþ - A</w:t>
+            </w:r>
+            <w:r>
+              <w:rPr>
+                <w:rFonts w:ascii="BRH Malayalam Extra" w:hAnsi="BRH Malayalam Extra" w:cs="BRH Devanagari Extra"/>
+                <w:color w:val="000000"/>
+                <w:sz w:val="32"/>
+                <w:szCs w:val="40"/>
+                <w:lang w:bidi="ml-IN"/>
+              </w:rPr>
+              <w:t>–</w:t>
+            </w:r>
+            <w:r>
+              <w:rPr>
+                <w:rFonts w:ascii="BRH Devanagari Extra" w:hAnsi="BRH Devanagari Extra" w:cs="BRH Devanagari Extra"/>
+                <w:color w:val="000000"/>
+                <w:sz w:val="40"/>
+                <w:szCs w:val="40"/>
+                <w:lang w:bidi="ml-IN"/>
+              </w:rPr>
+              <w:t>alÉÏ</w:t>
+            </w:r>
+            <w:r>
+              <w:rPr>
+                <w:rFonts w:ascii="BRH Malayalam Extra" w:hAnsi="BRH Malayalam Extra" w:cs="BRH Devanagari Extra"/>
+                <w:color w:val="000000"/>
+                <w:sz w:val="32"/>
+                <w:szCs w:val="40"/>
+                <w:lang w:bidi="ml-IN"/>
+              </w:rPr>
+              <w:t>–</w:t>
+            </w:r>
+            <w:r>
+              <w:rPr>
+                <w:rFonts w:ascii="BRH Devanagari Extra" w:hAnsi="BRH Devanagari Extra" w:cs="BRH Devanagari Extra"/>
+                <w:color w:val="000000"/>
+                <w:sz w:val="40"/>
+                <w:szCs w:val="40"/>
+                <w:lang w:bidi="ml-IN"/>
+              </w:rPr>
+              <w:t xml:space="preserve"> |</w:t>
+            </w:r>
+          </w:p>
+        </w:tc>
+      </w:tr>
+      <w:tr>
+        <w:trPr>
+          <w:trHeight w:val="1695"/>
+        </w:trPr>
+        <w:tc>
+          <w:tcPr>
+            <w:tcW w:w="3764" w:type="dxa"/>
+          </w:tcPr>
+          <w:p>
+            <w:pPr>
+              <w:widowControl w:val="0"/>
+              <w:tabs>
+                <w:tab w:val="left" w:pos="993"/>
+              </w:tabs>
+              <w:autoSpaceDE w:val="0"/>
+              <w:autoSpaceDN w:val="0"/>
+              <w:adjustRightInd w:val="0"/>
+              <w:spacing w:before="0" w:line="240" w:lineRule="auto"/>
+              <w:ind w:right="297"/>
+              <w:rPr>
+                <w:rFonts w:cs="Arial"/>
+                <w:b/>
+                <w:sz w:val="28"/>
+                <w:szCs w:val="32"/>
+              </w:rPr>
+            </w:pPr>
+            <w:r>
+              <w:rPr>
+                <w:rFonts w:cs="Arial"/>
+                <w:b/>
+                <w:sz w:val="28"/>
+                <w:szCs w:val="32"/>
+              </w:rPr>
+              <w:t>T.S.5.3.</w:t>
+            </w:r>
+            <w:r>
+              <w:rPr>
+                <w:rFonts w:cs="Arial"/>
+                <w:b/>
+                <w:sz w:val="28"/>
+                <w:szCs w:val="32"/>
+              </w:rPr>
+              <w:t>2.1</w:t>
+            </w:r>
+            <w:r>
+              <w:rPr>
+                <w:rFonts w:cs="Arial"/>
+                <w:b/>
+                <w:sz w:val="28"/>
+                <w:szCs w:val="32"/>
+              </w:rPr>
+              <w:t xml:space="preserve"> – Kramam</w:t>
+            </w:r>
+          </w:p>
+          <w:p>
+            <w:pPr>
+              <w:widowControl w:val="0"/>
+              <w:tabs>
+                <w:tab w:val="left" w:pos="993"/>
+              </w:tabs>
+              <w:autoSpaceDE w:val="0"/>
+              <w:autoSpaceDN w:val="0"/>
+              <w:adjustRightInd w:val="0"/>
+              <w:spacing w:before="0" w:line="240" w:lineRule="auto"/>
+              <w:ind w:right="297"/>
+              <w:rPr>
+                <w:rFonts w:cs="Arial"/>
+                <w:b/>
+                <w:sz w:val="28"/>
+                <w:szCs w:val="36"/>
+                <w:lang w:val="en-IN"/>
+              </w:rPr>
+            </w:pPr>
+            <w:r>
+              <w:rPr>
+                <w:rFonts w:cs="Arial"/>
+                <w:b/>
+                <w:sz w:val="28"/>
+                <w:szCs w:val="36"/>
+                <w:lang w:val="en-IN"/>
+              </w:rPr>
+              <w:t xml:space="preserve">Krama Vaakyam No.– </w:t>
+            </w:r>
+            <w:r>
+              <w:rPr>
+                <w:rFonts w:cs="Arial"/>
+                <w:b/>
+                <w:sz w:val="28"/>
+                <w:szCs w:val="36"/>
+                <w:lang w:val="en-IN"/>
+              </w:rPr>
+              <w:t>36</w:t>
+            </w:r>
+          </w:p>
+          <w:p>
+            <w:pPr>
+              <w:widowControl w:val="0"/>
+              <w:tabs>
+                <w:tab w:val="left" w:pos="993"/>
+              </w:tabs>
+              <w:autoSpaceDE w:val="0"/>
+              <w:autoSpaceDN w:val="0"/>
+              <w:adjustRightInd w:val="0"/>
+              <w:spacing w:before="0" w:line="240" w:lineRule="auto"/>
+              <w:ind w:right="297"/>
+              <w:rPr>
+                <w:rFonts w:cs="Arial"/>
+                <w:b/>
+                <w:sz w:val="28"/>
+                <w:szCs w:val="32"/>
+                <w:lang w:val="it-IT"/>
+              </w:rPr>
+            </w:pPr>
+            <w:r>
+              <w:rPr>
+                <w:rFonts w:cs="Arial"/>
+                <w:b/>
+                <w:sz w:val="28"/>
+                <w:szCs w:val="32"/>
+                <w:lang w:val="it-IT"/>
+              </w:rPr>
+              <w:t>Panchaati No</w:t>
+            </w:r>
+            <w:r>
+              <w:rPr>
+                <w:rFonts w:cs="Arial"/>
+                <w:b/>
+                <w:szCs w:val="32"/>
+                <w:lang w:val="it-IT"/>
+              </w:rPr>
+              <w:t xml:space="preserve">. - </w:t>
+            </w:r>
+            <w:r>
+              <w:rPr>
+                <w:rFonts w:cs="Arial"/>
+                <w:b/>
+                <w:sz w:val="28"/>
+                <w:szCs w:val="32"/>
+                <w:lang w:val="it-IT"/>
+              </w:rPr>
+              <w:t>6</w:t>
+            </w:r>
+          </w:p>
+        </w:tc>
+        <w:tc>
+          <w:tcPr>
+            <w:tcW w:w="5528" w:type="dxa"/>
+          </w:tcPr>
+          <w:p>
+            <w:pPr>
+              <w:widowControl w:val="0"/>
+              <w:autoSpaceDE w:val="0"/>
+              <w:autoSpaceDN w:val="0"/>
+              <w:adjustRightInd w:val="0"/>
+              <w:spacing w:before="0" w:line="240" w:lineRule="auto"/>
+              <w:rPr>
+                <w:rFonts w:ascii="BRH Devanagari Extra" w:hAnsi="BRH Devanagari Extra" w:cs="BRH Devanagari Extra"/>
+                <w:color w:val="000000"/>
+                <w:sz w:val="40"/>
+                <w:szCs w:val="40"/>
+                <w:lang w:bidi="ml-IN"/>
+              </w:rPr>
+            </w:pPr>
+            <w:r>
+              <w:rPr>
+                <w:rFonts w:ascii="BRH Devanagari Extra" w:hAnsi="BRH Devanagari Extra" w:cs="BRH Devanagari Extra"/>
+                <w:color w:val="000000"/>
+                <w:sz w:val="40"/>
+                <w:szCs w:val="40"/>
+                <w:lang w:bidi="ml-IN"/>
+              </w:rPr>
+              <w:t>C</w:t>
+            </w:r>
+            <w:r>
+              <w:rPr>
+                <w:rFonts w:ascii="BRH Malayalam Extra" w:hAnsi="BRH Malayalam Extra" w:cs="BRH Devanagari Extra"/>
+                <w:color w:val="000000"/>
+                <w:sz w:val="32"/>
+                <w:szCs w:val="40"/>
+                <w:lang w:bidi="ml-IN"/>
+              </w:rPr>
+              <w:t>–</w:t>
+            </w:r>
+            <w:r>
+              <w:rPr>
+                <w:rFonts w:ascii="BRH Devanagari Extra" w:hAnsi="BRH Devanagari Extra" w:cs="BRH Devanagari Extra"/>
+                <w:color w:val="000000"/>
+                <w:sz w:val="40"/>
+                <w:szCs w:val="40"/>
+                <w:lang w:bidi="ml-IN"/>
+              </w:rPr>
+              <w:t>lSìÉ</w:t>
+            </w:r>
+            <w:r>
+              <w:rPr>
+                <w:rFonts w:ascii="BRH Malayalam Extra" w:hAnsi="BRH Malayalam Extra" w:cs="BRH Devanagari Extra"/>
+                <w:color w:val="000000"/>
+                <w:sz w:val="32"/>
+                <w:szCs w:val="40"/>
+                <w:lang w:bidi="ml-IN"/>
+              </w:rPr>
+              <w:t>–</w:t>
+            </w:r>
+            <w:r>
+              <w:rPr>
+                <w:rFonts w:ascii="BRH Devanagari Extra" w:hAnsi="BRH Devanagari Extra" w:cs="BRH Devanagari Extra"/>
+                <w:color w:val="000000"/>
+                <w:sz w:val="40"/>
+                <w:szCs w:val="40"/>
+                <w:lang w:bidi="ml-IN"/>
+              </w:rPr>
+              <w:t xml:space="preserve">alÉÏ uÉæ | </w:t>
+            </w:r>
+          </w:p>
+          <w:p>
+            <w:pPr>
+              <w:widowControl w:val="0"/>
+              <w:autoSpaceDE w:val="0"/>
+              <w:autoSpaceDN w:val="0"/>
+              <w:adjustRightInd w:val="0"/>
+              <w:spacing w:before="0" w:line="240" w:lineRule="auto"/>
+              <w:rPr>
+                <w:rFonts w:ascii="BRH Malayalam Extra" w:hAnsi="BRH Malayalam Extra" w:cs="BRH Malayalam Extra"/>
+                <w:color w:val="000000"/>
+                <w:sz w:val="36"/>
+                <w:szCs w:val="40"/>
+              </w:rPr>
+            </w:pPr>
+            <w:r>
+              <w:rPr>
+                <w:rFonts w:ascii="BRH Devanagari Extra" w:hAnsi="BRH Devanagari Extra" w:cs="BRH Devanagari Extra"/>
+                <w:color w:val="000000"/>
+                <w:sz w:val="40"/>
+                <w:szCs w:val="40"/>
+                <w:lang w:bidi="ml-IN"/>
+              </w:rPr>
+              <w:t>C</w:t>
+            </w:r>
+            <w:r>
+              <w:rPr>
+                <w:rFonts w:ascii="BRH Malayalam Extra" w:hAnsi="BRH Malayalam Extra" w:cs="BRH Devanagari Extra"/>
+                <w:color w:val="000000"/>
+                <w:sz w:val="32"/>
+                <w:szCs w:val="40"/>
+                <w:lang w:bidi="ml-IN"/>
+              </w:rPr>
+              <w:t>–</w:t>
+            </w:r>
+            <w:r>
+              <w:rPr>
+                <w:rFonts w:ascii="BRH Devanagari Extra" w:hAnsi="BRH Devanagari Extra" w:cs="BRH Devanagari Extra"/>
+                <w:color w:val="000000"/>
+                <w:sz w:val="40"/>
+                <w:szCs w:val="40"/>
+                <w:lang w:bidi="ml-IN"/>
+              </w:rPr>
+              <w:t>lSìÉ</w:t>
+            </w:r>
+            <w:r>
+              <w:rPr>
+                <w:rFonts w:ascii="BRH Malayalam Extra" w:hAnsi="BRH Malayalam Extra" w:cs="BRH Devanagari Extra"/>
+                <w:color w:val="000000"/>
+                <w:sz w:val="32"/>
+                <w:szCs w:val="40"/>
+                <w:lang w:bidi="ml-IN"/>
+              </w:rPr>
+              <w:t>–</w:t>
+            </w:r>
+            <w:r>
+              <w:rPr>
+                <w:rFonts w:ascii="BRH Devanagari Extra" w:hAnsi="BRH Devanagari Extra" w:cs="BRH Devanagari Extra"/>
+                <w:color w:val="000000"/>
+                <w:sz w:val="40"/>
+                <w:szCs w:val="40"/>
+                <w:lang w:bidi="ml-IN"/>
+              </w:rPr>
+              <w:t>alÉÏ C</w:t>
+            </w:r>
+            <w:r>
+              <w:rPr>
+                <w:rFonts w:ascii="BRH Devanagari Extra" w:hAnsi="BRH Devanagari Extra" w:cs="BRH Devanagari Extra"/>
+                <w:color w:val="000000"/>
+                <w:sz w:val="40"/>
+                <w:szCs w:val="40"/>
+                <w:highlight w:val="yellow"/>
+                <w:lang w:bidi="ml-IN"/>
+              </w:rPr>
+              <w:t>iÉÏ</w:t>
+            </w:r>
+            <w:r>
+              <w:rPr>
+                <w:rFonts w:ascii="BRH Devanagari Extra" w:hAnsi="BRH Devanagari Extra" w:cs="BRH Devanagari Extra"/>
+                <w:color w:val="000000"/>
+                <w:sz w:val="40"/>
+                <w:szCs w:val="40"/>
+                <w:highlight w:val="yellow"/>
+                <w:lang w:bidi="ml-IN"/>
+              </w:rPr>
+              <w:t>lS</w:t>
+            </w:r>
+            <w:r>
+              <w:rPr>
+                <w:rFonts w:ascii="BRH Devanagari Extra" w:hAnsi="BRH Devanagari Extra" w:cs="BRH Devanagari Extra"/>
+                <w:color w:val="000000"/>
+                <w:sz w:val="40"/>
+                <w:szCs w:val="40"/>
+                <w:lang w:bidi="ml-IN"/>
+              </w:rPr>
+              <w:t>ìþ - A</w:t>
+            </w:r>
+            <w:r>
+              <w:rPr>
+                <w:rFonts w:ascii="BRH Malayalam Extra" w:hAnsi="BRH Malayalam Extra" w:cs="BRH Devanagari Extra"/>
+                <w:color w:val="000000"/>
+                <w:sz w:val="32"/>
+                <w:szCs w:val="40"/>
+                <w:lang w:bidi="ml-IN"/>
+              </w:rPr>
+              <w:t>–</w:t>
+            </w:r>
+            <w:r>
+              <w:rPr>
+                <w:rFonts w:ascii="BRH Devanagari Extra" w:hAnsi="BRH Devanagari Extra" w:cs="BRH Devanagari Extra"/>
+                <w:color w:val="000000"/>
+                <w:sz w:val="40"/>
+                <w:szCs w:val="40"/>
+                <w:lang w:bidi="ml-IN"/>
+              </w:rPr>
+              <w:t xml:space="preserve">alÉÏ | </w:t>
+            </w:r>
+          </w:p>
+        </w:tc>
+        <w:tc>
+          <w:tcPr>
+            <w:tcW w:w="5103" w:type="dxa"/>
+          </w:tcPr>
+          <w:p>
+            <w:pPr>
+              <w:widowControl w:val="0"/>
+              <w:autoSpaceDE w:val="0"/>
+              <w:autoSpaceDN w:val="0"/>
+              <w:adjustRightInd w:val="0"/>
+              <w:spacing w:before="0" w:line="240" w:lineRule="auto"/>
+              <w:rPr>
+                <w:rFonts w:ascii="BRH Devanagari Extra" w:hAnsi="BRH Devanagari Extra" w:cs="BRH Devanagari Extra"/>
+                <w:color w:val="000000"/>
+                <w:sz w:val="40"/>
+                <w:szCs w:val="40"/>
+                <w:lang w:bidi="ml-IN"/>
+              </w:rPr>
+            </w:pPr>
+            <w:r>
+              <w:rPr>
+                <w:rFonts w:ascii="BRH Devanagari Extra" w:hAnsi="BRH Devanagari Extra" w:cs="BRH Devanagari Extra"/>
+                <w:color w:val="000000"/>
+                <w:sz w:val="40"/>
+                <w:szCs w:val="40"/>
+                <w:lang w:bidi="ml-IN"/>
+              </w:rPr>
+              <w:t>C</w:t>
+            </w:r>
+            <w:r>
+              <w:rPr>
+                <w:rFonts w:ascii="BRH Malayalam Extra" w:hAnsi="BRH Malayalam Extra" w:cs="BRH Devanagari Extra"/>
+                <w:color w:val="000000"/>
+                <w:sz w:val="32"/>
+                <w:szCs w:val="40"/>
+                <w:lang w:bidi="ml-IN"/>
+              </w:rPr>
+              <w:t>–</w:t>
+            </w:r>
+            <w:r>
+              <w:rPr>
+                <w:rFonts w:ascii="BRH Devanagari Extra" w:hAnsi="BRH Devanagari Extra" w:cs="BRH Devanagari Extra"/>
+                <w:color w:val="000000"/>
+                <w:sz w:val="40"/>
+                <w:szCs w:val="40"/>
+                <w:lang w:bidi="ml-IN"/>
+              </w:rPr>
+              <w:t>lSìÉ</w:t>
+            </w:r>
+            <w:r>
+              <w:rPr>
+                <w:rFonts w:ascii="BRH Malayalam Extra" w:hAnsi="BRH Malayalam Extra" w:cs="BRH Devanagari Extra"/>
+                <w:color w:val="000000"/>
+                <w:sz w:val="32"/>
+                <w:szCs w:val="40"/>
+                <w:lang w:bidi="ml-IN"/>
+              </w:rPr>
+              <w:t>–</w:t>
+            </w:r>
+            <w:r>
+              <w:rPr>
+                <w:rFonts w:ascii="BRH Devanagari Extra" w:hAnsi="BRH Devanagari Extra" w:cs="BRH Devanagari Extra"/>
+                <w:color w:val="000000"/>
+                <w:sz w:val="40"/>
+                <w:szCs w:val="40"/>
+                <w:lang w:bidi="ml-IN"/>
+              </w:rPr>
+              <w:t xml:space="preserve">alÉÏ uÉæ | </w:t>
+            </w:r>
+          </w:p>
+          <w:p>
+            <w:pPr>
+              <w:widowControl w:val="0"/>
+              <w:autoSpaceDE w:val="0"/>
+              <w:autoSpaceDN w:val="0"/>
+              <w:adjustRightInd w:val="0"/>
+              <w:spacing w:before="0" w:line="240" w:lineRule="auto"/>
+              <w:rPr>
+                <w:rFonts w:ascii="Cambria" w:hAnsi="Cambria" w:cs="BRH Malayalam Extra"/>
+                <w:color w:val="000000"/>
+                <w:sz w:val="36"/>
+                <w:szCs w:val="40"/>
+              </w:rPr>
+            </w:pPr>
+            <w:r>
+              <w:rPr>
+                <w:rFonts w:ascii="BRH Devanagari Extra" w:hAnsi="BRH Devanagari Extra" w:cs="BRH Devanagari Extra"/>
+                <w:color w:val="000000"/>
+                <w:sz w:val="40"/>
+                <w:szCs w:val="40"/>
+                <w:lang w:bidi="ml-IN"/>
+              </w:rPr>
+              <w:t>C</w:t>
+            </w:r>
+            <w:r>
+              <w:rPr>
+                <w:rFonts w:ascii="BRH Malayalam Extra" w:hAnsi="BRH Malayalam Extra" w:cs="BRH Devanagari Extra"/>
+                <w:color w:val="000000"/>
+                <w:sz w:val="32"/>
+                <w:szCs w:val="40"/>
+                <w:lang w:bidi="ml-IN"/>
+              </w:rPr>
+              <w:t>–</w:t>
+            </w:r>
+            <w:r>
+              <w:rPr>
+                <w:rFonts w:ascii="BRH Devanagari Extra" w:hAnsi="BRH Devanagari Extra" w:cs="BRH Devanagari Extra"/>
+                <w:color w:val="000000"/>
+                <w:sz w:val="40"/>
+                <w:szCs w:val="40"/>
+                <w:lang w:bidi="ml-IN"/>
+              </w:rPr>
+              <w:t>lSìÉ</w:t>
+            </w:r>
+            <w:r>
+              <w:rPr>
+                <w:rFonts w:ascii="BRH Malayalam Extra" w:hAnsi="BRH Malayalam Extra" w:cs="BRH Devanagari Extra"/>
+                <w:color w:val="000000"/>
+                <w:sz w:val="32"/>
+                <w:szCs w:val="40"/>
+                <w:lang w:bidi="ml-IN"/>
+              </w:rPr>
+              <w:t>–</w:t>
+            </w:r>
+            <w:r>
+              <w:rPr>
+                <w:rFonts w:ascii="BRH Devanagari Extra" w:hAnsi="BRH Devanagari Extra" w:cs="BRH Devanagari Extra"/>
+                <w:color w:val="000000"/>
+                <w:sz w:val="40"/>
+                <w:szCs w:val="40"/>
+                <w:lang w:bidi="ml-IN"/>
+              </w:rPr>
+              <w:t>alÉÏ C</w:t>
+            </w:r>
+            <w:r>
+              <w:rPr>
+                <w:rFonts w:ascii="BRH Devanagari Extra" w:hAnsi="BRH Devanagari Extra" w:cs="BRH Devanagari Extra"/>
+                <w:color w:val="000000"/>
+                <w:sz w:val="40"/>
+                <w:szCs w:val="40"/>
+                <w:highlight w:val="green"/>
+                <w:lang w:bidi="ml-IN"/>
+              </w:rPr>
+              <w:t>iÉÏÿlSì</w:t>
+            </w:r>
+            <w:r>
+              <w:rPr>
+                <w:rFonts w:ascii="BRH Devanagari Extra" w:hAnsi="BRH Devanagari Extra" w:cs="BRH Devanagari Extra"/>
+                <w:color w:val="000000"/>
+                <w:sz w:val="40"/>
+                <w:szCs w:val="40"/>
+                <w:lang w:bidi="ml-IN"/>
+              </w:rPr>
+              <w:t xml:space="preserve"> - A</w:t>
+            </w:r>
+            <w:r>
+              <w:rPr>
+                <w:rFonts w:ascii="BRH Malayalam Extra" w:hAnsi="BRH Malayalam Extra" w:cs="BRH Devanagari Extra"/>
+                <w:color w:val="000000"/>
+                <w:sz w:val="32"/>
+                <w:szCs w:val="40"/>
+                <w:lang w:bidi="ml-IN"/>
+              </w:rPr>
+              <w:t>–</w:t>
+            </w:r>
+            <w:r>
+              <w:rPr>
+                <w:rFonts w:ascii="BRH Devanagari Extra" w:hAnsi="BRH Devanagari Extra" w:cs="BRH Devanagari Extra"/>
+                <w:color w:val="000000"/>
+                <w:sz w:val="40"/>
+                <w:szCs w:val="40"/>
+                <w:lang w:bidi="ml-IN"/>
+              </w:rPr>
+              <w:t>alÉÏ |</w:t>
+            </w:r>
+          </w:p>
+        </w:tc>
+      </w:tr>
+      <w:tr>
+        <w:trPr>
+          <w:trHeight w:val="2413"/>
+        </w:trPr>
+        <w:tc>
+          <w:tcPr>
+            <w:tcW w:w="3764" w:type="dxa"/>
+          </w:tcPr>
+          <w:p>
+            <w:pPr>
+              <w:widowControl w:val="0"/>
+              <w:tabs>
+                <w:tab w:val="left" w:pos="993"/>
+              </w:tabs>
+              <w:autoSpaceDE w:val="0"/>
+              <w:autoSpaceDN w:val="0"/>
+              <w:adjustRightInd w:val="0"/>
+              <w:spacing w:before="0" w:line="240" w:lineRule="auto"/>
+              <w:ind w:right="297"/>
+              <w:rPr>
+                <w:rFonts w:cs="Arial"/>
+                <w:b/>
+                <w:sz w:val="28"/>
+                <w:szCs w:val="32"/>
+              </w:rPr>
+            </w:pPr>
+            <w:r>
+              <w:rPr>
+                <w:rFonts w:cs="Arial"/>
+                <w:b/>
+                <w:sz w:val="28"/>
+                <w:szCs w:val="32"/>
+              </w:rPr>
+              <w:t>T.S.5.3.</w:t>
+            </w:r>
+            <w:r>
+              <w:rPr>
+                <w:rFonts w:cs="Arial"/>
+                <w:b/>
+                <w:sz w:val="28"/>
+                <w:szCs w:val="32"/>
+              </w:rPr>
+              <w:t>2.</w:t>
+            </w:r>
+            <w:r>
+              <w:rPr>
+                <w:rFonts w:cs="Arial"/>
+                <w:b/>
+                <w:sz w:val="28"/>
+                <w:szCs w:val="32"/>
+              </w:rPr>
+              <w:t>4</w:t>
+            </w:r>
+            <w:r>
+              <w:rPr>
+                <w:rFonts w:cs="Arial"/>
+                <w:b/>
+                <w:sz w:val="28"/>
+                <w:szCs w:val="32"/>
+              </w:rPr>
+              <w:t xml:space="preserve"> – Kramam</w:t>
+            </w:r>
+          </w:p>
+          <w:p>
+            <w:pPr>
+              <w:widowControl w:val="0"/>
+              <w:tabs>
+                <w:tab w:val="left" w:pos="993"/>
+              </w:tabs>
+              <w:autoSpaceDE w:val="0"/>
+              <w:autoSpaceDN w:val="0"/>
+              <w:adjustRightInd w:val="0"/>
+              <w:spacing w:before="0" w:line="240" w:lineRule="auto"/>
+              <w:ind w:right="297"/>
+              <w:rPr>
+                <w:rFonts w:cs="Arial"/>
+                <w:b/>
+                <w:sz w:val="28"/>
+                <w:szCs w:val="36"/>
+                <w:lang w:val="it-IT"/>
+              </w:rPr>
+            </w:pPr>
+            <w:r>
+              <w:rPr>
+                <w:rFonts w:cs="Arial"/>
+                <w:b/>
+                <w:sz w:val="28"/>
+                <w:szCs w:val="36"/>
+                <w:lang w:val="it-IT"/>
+              </w:rPr>
+              <w:t xml:space="preserve">Krama Vaakyam No.– </w:t>
+            </w:r>
+            <w:r>
+              <w:rPr>
+                <w:rFonts w:cs="Arial"/>
+                <w:b/>
+                <w:sz w:val="28"/>
+                <w:szCs w:val="36"/>
+                <w:lang w:val="it-IT"/>
+              </w:rPr>
+              <w:t>41</w:t>
+            </w:r>
+          </w:p>
+          <w:p>
+            <w:pPr>
+              <w:widowControl w:val="0"/>
+              <w:tabs>
+                <w:tab w:val="left" w:pos="993"/>
+              </w:tabs>
+              <w:autoSpaceDE w:val="0"/>
+              <w:autoSpaceDN w:val="0"/>
+              <w:adjustRightInd w:val="0"/>
+              <w:spacing w:before="0" w:line="240" w:lineRule="auto"/>
+              <w:ind w:right="297"/>
+              <w:rPr>
+                <w:rFonts w:cs="Arial"/>
+                <w:b/>
+                <w:sz w:val="28"/>
+                <w:szCs w:val="32"/>
+                <w:lang w:val="it-IT"/>
+              </w:rPr>
+            </w:pPr>
+            <w:r>
+              <w:rPr>
+                <w:rFonts w:cs="Arial"/>
+                <w:b/>
+                <w:sz w:val="28"/>
+                <w:szCs w:val="32"/>
+                <w:lang w:val="it-IT"/>
+              </w:rPr>
+              <w:t>Panchaati No</w:t>
+            </w:r>
+            <w:r>
+              <w:rPr>
+                <w:rFonts w:cs="Arial"/>
+                <w:b/>
+                <w:szCs w:val="32"/>
+                <w:lang w:val="it-IT"/>
+              </w:rPr>
+              <w:t xml:space="preserve">. - </w:t>
+            </w:r>
+            <w:r>
+              <w:rPr>
+                <w:rFonts w:cs="Arial"/>
+                <w:b/>
+                <w:sz w:val="28"/>
+                <w:szCs w:val="32"/>
+                <w:lang w:val="it-IT"/>
+              </w:rPr>
+              <w:t>9</w:t>
+            </w:r>
+          </w:p>
+        </w:tc>
+        <w:tc>
+          <w:tcPr>
+            <w:tcW w:w="5528" w:type="dxa"/>
+          </w:tcPr>
+          <w:p>
+            <w:pPr>
+              <w:widowControl w:val="0"/>
+              <w:autoSpaceDE w:val="0"/>
+              <w:autoSpaceDN w:val="0"/>
+              <w:adjustRightInd w:val="0"/>
+              <w:spacing w:before="0" w:line="240" w:lineRule="auto"/>
+              <w:rPr>
+                <w:rFonts w:ascii="BRH Devanagari Extra" w:hAnsi="BRH Devanagari Extra" w:cs="BRH Devanagari Extra"/>
+                <w:color w:val="000000"/>
+                <w:sz w:val="40"/>
+                <w:szCs w:val="40"/>
+                <w:lang w:bidi="ml-IN"/>
+              </w:rPr>
+            </w:pPr>
+            <w:r>
+              <w:rPr>
+                <w:rFonts w:ascii="BRH Devanagari Extra" w:hAnsi="BRH Devanagari Extra" w:cs="BRH Devanagari Extra"/>
+                <w:color w:val="000000"/>
+                <w:sz w:val="40"/>
+                <w:szCs w:val="40"/>
+                <w:lang w:bidi="ml-IN"/>
+              </w:rPr>
+              <w:t>wÉÎOè§É</w:t>
+            </w:r>
+            <w:r>
+              <w:rPr>
+                <w:rFonts w:ascii="BRH Devanagari Extra" w:hAnsi="BRH Devanagari Extra" w:cs="BRH Devanagari Extra"/>
+                <w:color w:val="000000"/>
+                <w:sz w:val="36"/>
+                <w:szCs w:val="40"/>
+                <w:lang w:bidi="ml-IN"/>
+              </w:rPr>
+              <w:t>óè</w:t>
+            </w:r>
+            <w:r>
+              <w:rPr>
+                <w:rFonts w:ascii="BRH Devanagari Extra" w:hAnsi="BRH Devanagari Extra" w:cs="BRH Devanagari Extra"/>
+                <w:color w:val="000000"/>
+                <w:sz w:val="40"/>
+                <w:szCs w:val="40"/>
+                <w:lang w:bidi="ml-IN"/>
+              </w:rPr>
+              <w:t>þzÉS¤ÉUÉ oÉ×Wû</w:t>
+            </w:r>
+            <w:r>
+              <w:rPr>
+                <w:rFonts w:ascii="BRH Malayalam Extra" w:hAnsi="BRH Malayalam Extra" w:cs="BRH Devanagari Extra"/>
+                <w:color w:val="000000"/>
+                <w:sz w:val="32"/>
+                <w:szCs w:val="40"/>
+                <w:lang w:bidi="ml-IN"/>
+              </w:rPr>
+              <w:t>–</w:t>
+            </w:r>
+            <w:r>
+              <w:rPr>
+                <w:rFonts w:ascii="BRH Devanagari Extra" w:hAnsi="BRH Devanagari Extra" w:cs="BRH Devanagari Extra"/>
+                <w:color w:val="000000"/>
+                <w:sz w:val="40"/>
+                <w:szCs w:val="40"/>
+                <w:lang w:bidi="ml-IN"/>
+              </w:rPr>
+              <w:t xml:space="preserve">iÉÏ | </w:t>
+            </w:r>
+          </w:p>
+          <w:p>
+            <w:pPr>
+              <w:widowControl w:val="0"/>
+              <w:autoSpaceDE w:val="0"/>
+              <w:autoSpaceDN w:val="0"/>
+              <w:adjustRightInd w:val="0"/>
+              <w:spacing w:before="0" w:line="240" w:lineRule="auto"/>
+              <w:rPr>
+                <w:rFonts w:ascii="BRH Devanagari Extra" w:hAnsi="BRH Devanagari Extra" w:cs="BRH Devanagari Extra"/>
+                <w:color w:val="000000"/>
+                <w:sz w:val="40"/>
+                <w:szCs w:val="40"/>
+                <w:lang w:bidi="ml-IN"/>
+              </w:rPr>
+            </w:pPr>
+            <w:r>
+              <w:rPr>
+                <w:rFonts w:ascii="BRH Devanagari Extra" w:hAnsi="BRH Devanagari Extra" w:cs="BRH Devanagari Extra"/>
+                <w:color w:val="000000"/>
+                <w:sz w:val="40"/>
+                <w:szCs w:val="40"/>
+                <w:lang w:bidi="ml-IN"/>
+              </w:rPr>
+              <w:t>wÉOè</w:t>
+            </w:r>
+            <w:r>
+              <w:rPr>
+                <w:rFonts w:ascii="BRH Devanagari Extra" w:hAnsi="BRH Devanagari Extra" w:cs="BRH Devanagari Extra"/>
+                <w:color w:val="000000"/>
+                <w:sz w:val="40"/>
+                <w:szCs w:val="40"/>
+                <w:highlight w:val="yellow"/>
+                <w:lang w:bidi="ml-IN"/>
+              </w:rPr>
+              <w:t>§É</w:t>
+            </w:r>
+            <w:r>
+              <w:rPr>
+                <w:rFonts w:ascii="BRH Devanagari Extra" w:hAnsi="BRH Devanagari Extra" w:cs="BRH Devanagari Extra"/>
+                <w:color w:val="000000"/>
+                <w:sz w:val="36"/>
+                <w:szCs w:val="40"/>
+                <w:lang w:bidi="ml-IN"/>
+              </w:rPr>
+              <w:t>óè</w:t>
+            </w:r>
+            <w:r>
+              <w:rPr>
+                <w:rFonts w:ascii="BRH Devanagari Extra" w:hAnsi="BRH Devanagari Extra" w:cs="BRH Devanagari Extra"/>
+                <w:color w:val="000000"/>
+                <w:sz w:val="40"/>
+                <w:szCs w:val="40"/>
+                <w:lang w:bidi="ml-IN"/>
+              </w:rPr>
+              <w:t>þzÉS¤É</w:t>
+            </w:r>
+            <w:r>
+              <w:rPr>
+                <w:rFonts w:ascii="BRH Malayalam Extra" w:hAnsi="BRH Malayalam Extra" w:cs="BRH Devanagari Extra"/>
+                <w:color w:val="000000"/>
+                <w:sz w:val="32"/>
+                <w:szCs w:val="40"/>
+                <w:lang w:bidi="ml-IN"/>
+              </w:rPr>
+              <w:t>–</w:t>
+            </w:r>
+            <w:r>
+              <w:rPr>
+                <w:rFonts w:ascii="BRH Devanagari Extra" w:hAnsi="BRH Devanagari Extra" w:cs="BRH Devanagari Extra"/>
+                <w:color w:val="000000"/>
+                <w:sz w:val="40"/>
+                <w:szCs w:val="40"/>
+                <w:lang w:bidi="ml-IN"/>
+              </w:rPr>
+              <w:t>U</w:t>
+            </w:r>
+            <w:r>
+              <w:rPr>
+                <w:rFonts w:ascii="BRH Devanagari Extra" w:hAnsi="BRH Devanagari Extra" w:cs="BRH Devanagari Extra"/>
+                <w:color w:val="000000"/>
+                <w:sz w:val="40"/>
+                <w:szCs w:val="40"/>
+                <w:lang w:bidi="ml-IN"/>
+              </w:rPr>
+              <w:t>å</w:t>
+            </w:r>
+            <w:r>
+              <w:rPr>
+                <w:rFonts w:ascii="BRH Devanagari Extra" w:hAnsi="BRH Devanagari Extra" w:cs="BRH Devanagari Extra"/>
+                <w:color w:val="000000"/>
+                <w:sz w:val="40"/>
+                <w:szCs w:val="40"/>
+                <w:lang w:bidi="ml-IN"/>
+              </w:rPr>
+              <w:t>ÌiÉ</w:t>
+            </w:r>
+            <w:r>
+              <w:rPr>
+                <w:rFonts w:ascii="BRH Malayalam Extra" w:hAnsi="BRH Malayalam Extra" w:cs="BRH Devanagari Extra"/>
+                <w:color w:val="000000"/>
+                <w:sz w:val="32"/>
+                <w:szCs w:val="40"/>
+                <w:lang w:bidi="ml-IN"/>
+              </w:rPr>
+              <w:t>–</w:t>
+            </w:r>
+            <w:r>
+              <w:rPr>
+                <w:rFonts w:ascii="BRH Devanagari Extra" w:hAnsi="BRH Devanagari Extra" w:cs="BRH Devanagari Extra"/>
+                <w:color w:val="000000"/>
+                <w:sz w:val="40"/>
+                <w:szCs w:val="40"/>
+                <w:lang w:bidi="ml-IN"/>
+              </w:rPr>
+              <w:t xml:space="preserve"> </w:t>
+            </w:r>
+          </w:p>
+          <w:p>
+            <w:pPr>
+              <w:widowControl w:val="0"/>
+              <w:autoSpaceDE w:val="0"/>
+              <w:autoSpaceDN w:val="0"/>
+              <w:adjustRightInd w:val="0"/>
+              <w:spacing w:before="0" w:line="240" w:lineRule="auto"/>
+              <w:rPr>
+                <w:rFonts w:ascii="BRH Devanagari Extra" w:hAnsi="BRH Devanagari Extra" w:cs="BRH Devanagari Extra"/>
+                <w:color w:val="000000"/>
+                <w:sz w:val="40"/>
+                <w:szCs w:val="40"/>
+                <w:lang w:bidi="ml-IN"/>
+              </w:rPr>
+            </w:pPr>
+            <w:r>
+              <w:rPr>
+                <w:rFonts w:ascii="BRH Devanagari Extra" w:hAnsi="BRH Devanagari Extra" w:cs="BRH Devanagari Extra"/>
+                <w:color w:val="000000"/>
+                <w:sz w:val="40"/>
+                <w:szCs w:val="40"/>
+                <w:lang w:bidi="ml-IN"/>
+              </w:rPr>
+              <w:t>wÉOèûÌ§É</w:t>
+            </w:r>
+            <w:r>
+              <w:rPr>
+                <w:rFonts w:ascii="BRH Devanagari Extra" w:hAnsi="BRH Devanagari Extra" w:cs="BRH Devanagari Extra"/>
+                <w:color w:val="000000"/>
+                <w:sz w:val="36"/>
+                <w:szCs w:val="40"/>
+                <w:lang w:bidi="ml-IN"/>
+              </w:rPr>
+              <w:t>óè</w:t>
+            </w:r>
+            <w:r>
+              <w:rPr>
+                <w:rFonts w:ascii="BRH Devanagari Extra" w:hAnsi="BRH Devanagari Extra" w:cs="BRH Devanagari Extra"/>
+                <w:color w:val="000000"/>
+                <w:sz w:val="40"/>
+                <w:szCs w:val="40"/>
+                <w:lang w:bidi="ml-IN"/>
+              </w:rPr>
+              <w:t>þzÉiÉç - A</w:t>
+            </w:r>
+            <w:r>
+              <w:rPr>
+                <w:rFonts w:ascii="BRH Malayalam Extra" w:hAnsi="BRH Malayalam Extra" w:cs="BRH Devanagari Extra"/>
+                <w:color w:val="000000"/>
+                <w:sz w:val="32"/>
+                <w:szCs w:val="40"/>
+                <w:lang w:bidi="ml-IN"/>
+              </w:rPr>
+              <w:t>–</w:t>
+            </w:r>
+            <w:r>
+              <w:rPr>
+                <w:rFonts w:ascii="BRH Devanagari Extra" w:hAnsi="BRH Devanagari Extra" w:cs="BRH Devanagari Extra"/>
+                <w:color w:val="000000"/>
+                <w:sz w:val="40"/>
+                <w:szCs w:val="40"/>
+                <w:lang w:bidi="ml-IN"/>
+              </w:rPr>
+              <w:t>¤É</w:t>
+            </w:r>
+            <w:r>
+              <w:rPr>
+                <w:rFonts w:ascii="BRH Malayalam Extra" w:hAnsi="BRH Malayalam Extra" w:cs="BRH Devanagari Extra"/>
+                <w:color w:val="000000"/>
+                <w:sz w:val="32"/>
+                <w:szCs w:val="40"/>
+                <w:lang w:bidi="ml-IN"/>
+              </w:rPr>
+              <w:t>–</w:t>
+            </w:r>
+            <w:r>
+              <w:rPr>
+                <w:rFonts w:ascii="BRH Devanagari Extra" w:hAnsi="BRH Devanagari Extra" w:cs="BRH Devanagari Extra"/>
+                <w:color w:val="000000"/>
+                <w:sz w:val="40"/>
+                <w:szCs w:val="40"/>
+                <w:lang w:bidi="ml-IN"/>
+              </w:rPr>
+              <w:t>UÉ</w:t>
+            </w:r>
+            <w:r>
+              <w:rPr>
+                <w:rFonts w:ascii="BRH Malayalam Extra" w:hAnsi="BRH Malayalam Extra" w:cs="BRH Devanagari Extra"/>
+                <w:color w:val="000000"/>
+                <w:sz w:val="32"/>
+                <w:szCs w:val="40"/>
+                <w:lang w:bidi="ml-IN"/>
+              </w:rPr>
+              <w:t>–</w:t>
+            </w:r>
+            <w:r>
+              <w:rPr>
+                <w:rFonts w:ascii="BRH Devanagari Extra" w:hAnsi="BRH Devanagari Extra" w:cs="BRH Devanagari Extra"/>
+                <w:color w:val="000000"/>
+                <w:sz w:val="40"/>
+                <w:szCs w:val="40"/>
+                <w:lang w:bidi="ml-IN"/>
+              </w:rPr>
+              <w:t xml:space="preserve"> |</w:t>
+            </w:r>
+          </w:p>
+        </w:tc>
+        <w:tc>
+          <w:tcPr>
+            <w:tcW w:w="5103" w:type="dxa"/>
+          </w:tcPr>
+          <w:p>
+            <w:pPr>
+              <w:widowControl w:val="0"/>
+              <w:autoSpaceDE w:val="0"/>
+              <w:autoSpaceDN w:val="0"/>
+              <w:adjustRightInd w:val="0"/>
+              <w:spacing w:before="0" w:line="240" w:lineRule="auto"/>
+              <w:rPr>
+                <w:rFonts w:ascii="BRH Devanagari Extra" w:hAnsi="BRH Devanagari Extra" w:cs="BRH Devanagari Extra"/>
+                <w:color w:val="000000"/>
+                <w:sz w:val="40"/>
+                <w:szCs w:val="40"/>
+                <w:lang w:bidi="ml-IN"/>
+              </w:rPr>
+            </w:pPr>
+            <w:r>
+              <w:rPr>
+                <w:rFonts w:ascii="BRH Devanagari Extra" w:hAnsi="BRH Devanagari Extra" w:cs="BRH Devanagari Extra"/>
+                <w:color w:val="000000"/>
+                <w:sz w:val="40"/>
+                <w:szCs w:val="40"/>
+                <w:lang w:bidi="ml-IN"/>
+              </w:rPr>
+              <w:t>wÉÎOè§É</w:t>
+            </w:r>
+            <w:r>
+              <w:rPr>
+                <w:rFonts w:ascii="BRH Devanagari Extra" w:hAnsi="BRH Devanagari Extra" w:cs="BRH Devanagari Extra"/>
+                <w:color w:val="000000"/>
+                <w:sz w:val="36"/>
+                <w:szCs w:val="40"/>
+                <w:lang w:bidi="ml-IN"/>
+              </w:rPr>
+              <w:t>óè</w:t>
+            </w:r>
+            <w:r>
+              <w:rPr>
+                <w:rFonts w:ascii="BRH Devanagari Extra" w:hAnsi="BRH Devanagari Extra" w:cs="BRH Devanagari Extra"/>
+                <w:color w:val="000000"/>
+                <w:sz w:val="40"/>
+                <w:szCs w:val="40"/>
+                <w:lang w:bidi="ml-IN"/>
+              </w:rPr>
+              <w:t>þzÉS¤ÉUÉ oÉ×Wû</w:t>
+            </w:r>
+            <w:r>
+              <w:rPr>
+                <w:rFonts w:ascii="BRH Malayalam Extra" w:hAnsi="BRH Malayalam Extra" w:cs="BRH Devanagari Extra"/>
+                <w:color w:val="000000"/>
+                <w:sz w:val="32"/>
+                <w:szCs w:val="40"/>
+                <w:lang w:bidi="ml-IN"/>
+              </w:rPr>
+              <w:t>–</w:t>
+            </w:r>
+            <w:r>
+              <w:rPr>
+                <w:rFonts w:ascii="BRH Devanagari Extra" w:hAnsi="BRH Devanagari Extra" w:cs="BRH Devanagari Extra"/>
+                <w:color w:val="000000"/>
+                <w:sz w:val="40"/>
+                <w:szCs w:val="40"/>
+                <w:lang w:bidi="ml-IN"/>
+              </w:rPr>
+              <w:t>iÉÏ | wÉ</w:t>
+            </w:r>
+            <w:r>
+              <w:rPr>
+                <w:rFonts w:ascii="BRH Devanagari Extra" w:hAnsi="BRH Devanagari Extra" w:cs="BRH Devanagari Extra"/>
+                <w:color w:val="000000"/>
+                <w:sz w:val="40"/>
+                <w:szCs w:val="40"/>
+                <w:highlight w:val="green"/>
+                <w:lang w:bidi="ml-IN"/>
+              </w:rPr>
+              <w:t>ÎOè§É</w:t>
+            </w:r>
+            <w:r>
+              <w:rPr>
+                <w:rFonts w:ascii="BRH Devanagari Extra" w:hAnsi="BRH Devanagari Extra" w:cs="BRH Devanagari Extra"/>
+                <w:color w:val="000000"/>
+                <w:sz w:val="36"/>
+                <w:szCs w:val="40"/>
+                <w:lang w:bidi="ml-IN"/>
+              </w:rPr>
+              <w:t>óè</w:t>
+            </w:r>
+            <w:r>
+              <w:rPr>
+                <w:rFonts w:ascii="BRH Devanagari Extra" w:hAnsi="BRH Devanagari Extra" w:cs="BRH Devanagari Extra"/>
+                <w:color w:val="000000"/>
+                <w:sz w:val="40"/>
+                <w:szCs w:val="40"/>
+                <w:lang w:bidi="ml-IN"/>
+              </w:rPr>
+              <w:t>þzÉS¤É</w:t>
+            </w:r>
+            <w:r>
+              <w:rPr>
+                <w:rFonts w:ascii="BRH Malayalam Extra" w:hAnsi="BRH Malayalam Extra" w:cs="BRH Devanagari Extra"/>
+                <w:color w:val="000000"/>
+                <w:sz w:val="32"/>
+                <w:szCs w:val="40"/>
+                <w:lang w:bidi="ml-IN"/>
+              </w:rPr>
+              <w:t>–</w:t>
+            </w:r>
+            <w:r>
+              <w:rPr>
+                <w:rFonts w:ascii="BRH Devanagari Extra" w:hAnsi="BRH Devanagari Extra" w:cs="BRH Devanagari Extra"/>
+                <w:color w:val="000000"/>
+                <w:sz w:val="40"/>
+                <w:szCs w:val="40"/>
+                <w:lang w:bidi="ml-IN"/>
+              </w:rPr>
+              <w:t>U</w:t>
+            </w:r>
+            <w:r>
+              <w:rPr>
+                <w:rFonts w:ascii="BRH Devanagari Extra" w:hAnsi="BRH Devanagari Extra" w:cs="BRH Devanagari Extra"/>
+                <w:color w:val="000000"/>
+                <w:sz w:val="40"/>
+                <w:szCs w:val="40"/>
+                <w:lang w:bidi="ml-IN"/>
+              </w:rPr>
+              <w:t>å</w:t>
+            </w:r>
+            <w:r>
+              <w:rPr>
+                <w:rFonts w:ascii="BRH Devanagari Extra" w:hAnsi="BRH Devanagari Extra" w:cs="BRH Devanagari Extra"/>
+                <w:color w:val="000000"/>
+                <w:sz w:val="40"/>
+                <w:szCs w:val="40"/>
+                <w:lang w:bidi="ml-IN"/>
+              </w:rPr>
+              <w:t>ÌiÉ</w:t>
+            </w:r>
+            <w:r>
+              <w:rPr>
+                <w:rFonts w:ascii="BRH Malayalam Extra" w:hAnsi="BRH Malayalam Extra" w:cs="BRH Devanagari Extra"/>
+                <w:color w:val="000000"/>
+                <w:sz w:val="32"/>
+                <w:szCs w:val="40"/>
+                <w:lang w:bidi="ml-IN"/>
+              </w:rPr>
+              <w:t>–</w:t>
+            </w:r>
+            <w:r>
+              <w:rPr>
+                <w:rFonts w:ascii="BRH Devanagari Extra" w:hAnsi="BRH Devanagari Extra" w:cs="BRH Devanagari Extra"/>
+                <w:color w:val="000000"/>
+                <w:sz w:val="40"/>
+                <w:szCs w:val="40"/>
+                <w:lang w:bidi="ml-IN"/>
+              </w:rPr>
+              <w:t xml:space="preserve"> </w:t>
+            </w:r>
+          </w:p>
+          <w:p>
+            <w:pPr>
+              <w:widowControl w:val="0"/>
+              <w:autoSpaceDE w:val="0"/>
+              <w:autoSpaceDN w:val="0"/>
+              <w:adjustRightInd w:val="0"/>
+              <w:spacing w:before="0" w:line="240" w:lineRule="auto"/>
+              <w:rPr>
+                <w:rFonts w:ascii="BRH Devanagari Extra" w:hAnsi="BRH Devanagari Extra" w:cs="BRH Devanagari Extra"/>
+                <w:color w:val="000000"/>
+                <w:sz w:val="40"/>
+                <w:szCs w:val="40"/>
+                <w:lang w:bidi="ml-IN"/>
+              </w:rPr>
+            </w:pPr>
+            <w:r>
+              <w:rPr>
+                <w:rFonts w:ascii="BRH Devanagari Extra" w:hAnsi="BRH Devanagari Extra" w:cs="BRH Devanagari Extra"/>
+                <w:color w:val="000000"/>
+                <w:sz w:val="40"/>
+                <w:szCs w:val="40"/>
+                <w:lang w:bidi="ml-IN"/>
+              </w:rPr>
+              <w:t>wÉOèûÌ§É</w:t>
+            </w:r>
+            <w:r>
+              <w:rPr>
+                <w:rFonts w:ascii="BRH Devanagari Extra" w:hAnsi="BRH Devanagari Extra" w:cs="BRH Devanagari Extra"/>
+                <w:color w:val="000000"/>
+                <w:sz w:val="36"/>
+                <w:szCs w:val="40"/>
+                <w:lang w:bidi="ml-IN"/>
+              </w:rPr>
+              <w:t>óè</w:t>
+            </w:r>
+            <w:r>
+              <w:rPr>
+                <w:rFonts w:ascii="BRH Devanagari Extra" w:hAnsi="BRH Devanagari Extra" w:cs="BRH Devanagari Extra"/>
+                <w:color w:val="000000"/>
+                <w:sz w:val="40"/>
+                <w:szCs w:val="40"/>
+                <w:lang w:bidi="ml-IN"/>
+              </w:rPr>
+              <w:t>þzÉiÉç - A</w:t>
+            </w:r>
+            <w:r>
+              <w:rPr>
+                <w:rFonts w:ascii="BRH Malayalam Extra" w:hAnsi="BRH Malayalam Extra" w:cs="BRH Devanagari Extra"/>
+                <w:color w:val="000000"/>
+                <w:sz w:val="32"/>
+                <w:szCs w:val="40"/>
+                <w:lang w:bidi="ml-IN"/>
+              </w:rPr>
+              <w:t>–</w:t>
+            </w:r>
+            <w:r>
+              <w:rPr>
+                <w:rFonts w:ascii="BRH Devanagari Extra" w:hAnsi="BRH Devanagari Extra" w:cs="BRH Devanagari Extra"/>
+                <w:color w:val="000000"/>
+                <w:sz w:val="40"/>
+                <w:szCs w:val="40"/>
+                <w:lang w:bidi="ml-IN"/>
+              </w:rPr>
+              <w:t>¤É</w:t>
+            </w:r>
+            <w:r>
+              <w:rPr>
+                <w:rFonts w:ascii="BRH Malayalam Extra" w:hAnsi="BRH Malayalam Extra" w:cs="BRH Devanagari Extra"/>
+                <w:color w:val="000000"/>
+                <w:sz w:val="32"/>
+                <w:szCs w:val="40"/>
+                <w:lang w:bidi="ml-IN"/>
+              </w:rPr>
+              <w:t>–</w:t>
+            </w:r>
+            <w:r>
+              <w:rPr>
+                <w:rFonts w:ascii="BRH Devanagari Extra" w:hAnsi="BRH Devanagari Extra" w:cs="BRH Devanagari Extra"/>
+                <w:color w:val="000000"/>
+                <w:sz w:val="40"/>
+                <w:szCs w:val="40"/>
+                <w:lang w:bidi="ml-IN"/>
+              </w:rPr>
+              <w:t>UÉ</w:t>
+            </w:r>
+            <w:r>
+              <w:rPr>
+                <w:rFonts w:ascii="BRH Malayalam Extra" w:hAnsi="BRH Malayalam Extra" w:cs="BRH Devanagari Extra"/>
+                <w:color w:val="000000"/>
+                <w:sz w:val="32"/>
+                <w:szCs w:val="40"/>
+                <w:lang w:bidi="ml-IN"/>
+              </w:rPr>
+              <w:t>–</w:t>
+            </w:r>
+            <w:r>
+              <w:rPr>
+                <w:rFonts w:ascii="BRH Devanagari Extra" w:hAnsi="BRH Devanagari Extra" w:cs="BRH Devanagari Extra"/>
+                <w:color w:val="000000"/>
+                <w:sz w:val="40"/>
+                <w:szCs w:val="40"/>
+                <w:lang w:bidi="ml-IN"/>
+              </w:rPr>
+              <w:t xml:space="preserve"> |</w:t>
+            </w:r>
+          </w:p>
+        </w:tc>
+      </w:tr>
+      <w:tr>
+        <w:trPr>
+          <w:trHeight w:val="1257"/>
+        </w:trPr>
+        <w:tc>
+          <w:tcPr>
+            <w:tcW w:w="3764" w:type="dxa"/>
+          </w:tcPr>
+          <w:p>
+            <w:pPr>
+              <w:widowControl w:val="0"/>
+              <w:tabs>
+                <w:tab w:val="left" w:pos="993"/>
+              </w:tabs>
+              <w:autoSpaceDE w:val="0"/>
+              <w:autoSpaceDN w:val="0"/>
+              <w:adjustRightInd w:val="0"/>
+              <w:spacing w:before="0" w:line="240" w:lineRule="auto"/>
+              <w:ind w:right="297"/>
+              <w:rPr>
+                <w:rFonts w:cs="Arial"/>
+                <w:b/>
+                <w:sz w:val="28"/>
+                <w:szCs w:val="32"/>
+              </w:rPr>
+            </w:pPr>
+            <w:r>
+              <w:rPr>
+                <w:rFonts w:cs="Arial"/>
+                <w:b/>
+                <w:sz w:val="28"/>
+                <w:szCs w:val="32"/>
+              </w:rPr>
+              <w:t>T.S.5.3.</w:t>
+            </w:r>
+            <w:r>
+              <w:rPr>
+                <w:rFonts w:cs="Arial"/>
+                <w:b/>
+                <w:sz w:val="28"/>
+                <w:szCs w:val="32"/>
+              </w:rPr>
+              <w:t>2.</w:t>
+            </w:r>
+            <w:r>
+              <w:rPr>
+                <w:rFonts w:cs="Arial"/>
+                <w:b/>
+                <w:sz w:val="28"/>
+                <w:szCs w:val="32"/>
+              </w:rPr>
+              <w:t>5</w:t>
+            </w:r>
+            <w:r>
+              <w:rPr>
+                <w:rFonts w:cs="Arial"/>
+                <w:b/>
+                <w:sz w:val="28"/>
+                <w:szCs w:val="32"/>
+              </w:rPr>
+              <w:t xml:space="preserve"> – Kramam</w:t>
+            </w:r>
+          </w:p>
+          <w:p>
+            <w:pPr>
+              <w:widowControl w:val="0"/>
+              <w:tabs>
+                <w:tab w:val="left" w:pos="993"/>
+              </w:tabs>
+              <w:autoSpaceDE w:val="0"/>
+              <w:autoSpaceDN w:val="0"/>
+              <w:adjustRightInd w:val="0"/>
+              <w:spacing w:before="0" w:line="240" w:lineRule="auto"/>
+              <w:ind w:right="297"/>
+              <w:rPr>
+                <w:rFonts w:cs="Arial"/>
+                <w:b/>
+                <w:sz w:val="28"/>
+                <w:szCs w:val="36"/>
+                <w:lang w:val="it-IT"/>
+              </w:rPr>
+            </w:pPr>
+            <w:r>
+              <w:rPr>
+                <w:rFonts w:cs="Arial"/>
+                <w:b/>
+                <w:sz w:val="28"/>
+                <w:szCs w:val="36"/>
+                <w:lang w:val="it-IT"/>
+              </w:rPr>
+              <w:t xml:space="preserve">Krama Vaakyam No.– </w:t>
+            </w:r>
+            <w:r>
+              <w:rPr>
+                <w:rFonts w:cs="Arial"/>
+                <w:b/>
+                <w:sz w:val="28"/>
+                <w:szCs w:val="36"/>
+                <w:lang w:val="it-IT"/>
+              </w:rPr>
+              <w:t>23</w:t>
+            </w:r>
+          </w:p>
+          <w:p>
+            <w:pPr>
+              <w:widowControl w:val="0"/>
+              <w:tabs>
+                <w:tab w:val="left" w:pos="993"/>
+              </w:tabs>
+              <w:autoSpaceDE w:val="0"/>
+              <w:autoSpaceDN w:val="0"/>
+              <w:adjustRightInd w:val="0"/>
+              <w:spacing w:before="0" w:line="240" w:lineRule="auto"/>
+              <w:ind w:right="297"/>
+              <w:rPr>
+                <w:rFonts w:cs="Arial"/>
+                <w:b/>
+                <w:sz w:val="28"/>
+                <w:szCs w:val="32"/>
+                <w:lang w:val="it-IT"/>
+              </w:rPr>
+            </w:pPr>
+            <w:r>
+              <w:rPr>
+                <w:rFonts w:cs="Arial"/>
+                <w:b/>
+                <w:sz w:val="28"/>
+                <w:szCs w:val="32"/>
+                <w:lang w:val="it-IT"/>
+              </w:rPr>
+              <w:t>Panchaati No</w:t>
+            </w:r>
+            <w:r>
+              <w:rPr>
+                <w:rFonts w:cs="Arial"/>
+                <w:b/>
+                <w:szCs w:val="32"/>
+                <w:lang w:val="it-IT"/>
+              </w:rPr>
+              <w:t xml:space="preserve">. - </w:t>
+            </w:r>
+            <w:r>
+              <w:rPr>
+                <w:rFonts w:cs="Arial"/>
+                <w:b/>
+                <w:sz w:val="28"/>
+                <w:szCs w:val="32"/>
+                <w:lang w:val="it-IT"/>
+              </w:rPr>
+              <w:t>10</w:t>
+            </w:r>
+          </w:p>
+        </w:tc>
+        <w:tc>
+          <w:tcPr>
+            <w:tcW w:w="5528" w:type="dxa"/>
+          </w:tcPr>
+          <w:p>
+            <w:pPr>
+              <w:widowControl w:val="0"/>
+              <w:autoSpaceDE w:val="0"/>
+              <w:autoSpaceDN w:val="0"/>
+              <w:adjustRightInd w:val="0"/>
+              <w:spacing w:before="0" w:line="240" w:lineRule="auto"/>
+              <w:rPr>
+                <w:rFonts w:ascii="BRH Devanagari Extra" w:hAnsi="BRH Devanagari Extra" w:cs="BRH Devanagari Extra"/>
+                <w:color w:val="000000"/>
+                <w:sz w:val="40"/>
+                <w:szCs w:val="40"/>
+                <w:lang w:bidi="ml-IN"/>
+              </w:rPr>
+            </w:pPr>
+            <w:r>
+              <w:rPr>
+                <w:rFonts w:ascii="BRH Devanagari Extra" w:hAnsi="BRH Devanagari Extra" w:cs="BRH Devanagari Extra"/>
+                <w:color w:val="000000"/>
+                <w:sz w:val="40"/>
+                <w:szCs w:val="40"/>
+                <w:highlight w:val="yellow"/>
+                <w:lang w:bidi="ml-IN"/>
+              </w:rPr>
+              <w:t>qÉÔ</w:t>
+            </w:r>
+            <w:r>
+              <w:rPr>
+                <w:rFonts w:ascii="BRH Malayalam Extra" w:hAnsi="BRH Malayalam Extra" w:cs="BRH Devanagari Extra"/>
+                <w:color w:val="000000"/>
+                <w:sz w:val="32"/>
+                <w:szCs w:val="40"/>
+                <w:highlight w:val="yellow"/>
+                <w:lang w:bidi="ml-IN"/>
+              </w:rPr>
+              <w:t>–</w:t>
+            </w:r>
+            <w:r>
+              <w:rPr>
+                <w:rFonts w:ascii="BRH Devanagari Extra" w:hAnsi="BRH Devanagari Extra" w:cs="BRH Devanagari Extra"/>
+                <w:color w:val="000000"/>
+                <w:sz w:val="40"/>
+                <w:szCs w:val="40"/>
+                <w:highlight w:val="yellow"/>
+                <w:lang w:bidi="ml-IN"/>
+              </w:rPr>
+              <w:t>®Éï AÍ</w:t>
+            </w:r>
+            <w:r>
+              <w:rPr>
+                <w:rFonts w:ascii="BRH Devanagari Extra" w:hAnsi="BRH Devanagari Extra" w:cs="BRH Devanagari Extra"/>
+                <w:color w:val="000000"/>
+                <w:sz w:val="40"/>
+                <w:szCs w:val="40"/>
+                <w:lang w:bidi="ml-IN"/>
+              </w:rPr>
+              <w:t>xÉþ | A</w:t>
+            </w:r>
+            <w:r>
+              <w:rPr>
+                <w:rFonts w:ascii="BRH Malayalam Extra" w:hAnsi="BRH Malayalam Extra" w:cs="BRH Devanagari Extra"/>
+                <w:color w:val="000000"/>
+                <w:sz w:val="32"/>
+                <w:szCs w:val="40"/>
+                <w:lang w:bidi="ml-IN"/>
+              </w:rPr>
+              <w:t>–</w:t>
+            </w:r>
+            <w:r>
+              <w:rPr>
+                <w:rFonts w:ascii="BRH Devanagari Extra" w:hAnsi="BRH Devanagari Extra" w:cs="BRH Devanagari Extra"/>
+                <w:color w:val="000000"/>
+                <w:sz w:val="40"/>
+                <w:szCs w:val="40"/>
+                <w:lang w:bidi="ml-IN"/>
+              </w:rPr>
+              <w:t>ÍxÉ</w:t>
+            </w:r>
+            <w:r>
+              <w:rPr>
+                <w:rFonts w:ascii="BRH Malayalam Extra" w:hAnsi="BRH Malayalam Extra" w:cs="BRH Devanagari Extra"/>
+                <w:color w:val="000000"/>
+                <w:sz w:val="32"/>
+                <w:szCs w:val="40"/>
+                <w:lang w:bidi="ml-IN"/>
+              </w:rPr>
+              <w:t>–</w:t>
+            </w:r>
+            <w:r>
+              <w:rPr>
+                <w:rFonts w:ascii="BRH Devanagari Extra" w:hAnsi="BRH Devanagari Extra" w:cs="BRH Devanagari Extra"/>
+                <w:color w:val="000000"/>
+                <w:sz w:val="40"/>
+                <w:szCs w:val="40"/>
+                <w:lang w:bidi="ml-IN"/>
+              </w:rPr>
+              <w:t xml:space="preserve"> UÉOèû |</w:t>
+            </w:r>
+          </w:p>
+        </w:tc>
+        <w:tc>
+          <w:tcPr>
+            <w:tcW w:w="5103" w:type="dxa"/>
+          </w:tcPr>
+          <w:p>
+            <w:pPr>
+              <w:widowControl w:val="0"/>
+              <w:autoSpaceDE w:val="0"/>
+              <w:autoSpaceDN w:val="0"/>
+              <w:adjustRightInd w:val="0"/>
+              <w:spacing w:before="0" w:line="240" w:lineRule="auto"/>
+              <w:rPr>
+                <w:rFonts w:ascii="BRH Devanagari Extra" w:hAnsi="BRH Devanagari Extra" w:cs="BRH Devanagari Extra"/>
+                <w:color w:val="000000"/>
+                <w:sz w:val="40"/>
+                <w:szCs w:val="40"/>
+                <w:lang w:bidi="ml-IN"/>
+              </w:rPr>
+            </w:pPr>
+            <w:r>
+              <w:rPr>
+                <w:rFonts w:ascii="BRH Devanagari Extra" w:hAnsi="BRH Devanagari Extra" w:cs="BRH Devanagari Extra"/>
+                <w:color w:val="000000"/>
+                <w:sz w:val="40"/>
+                <w:szCs w:val="40"/>
+                <w:highlight w:val="green"/>
+                <w:lang w:bidi="ml-IN"/>
+              </w:rPr>
+              <w:t>qÉÔ</w:t>
+            </w:r>
+            <w:r>
+              <w:rPr>
+                <w:rFonts w:ascii="BRH Malayalam Extra" w:hAnsi="BRH Malayalam Extra" w:cs="BRH Devanagari Extra"/>
+                <w:color w:val="000000"/>
+                <w:sz w:val="32"/>
+                <w:szCs w:val="40"/>
+                <w:highlight w:val="green"/>
+                <w:lang w:bidi="ml-IN"/>
+              </w:rPr>
+              <w:t>–</w:t>
+            </w:r>
+            <w:r>
+              <w:rPr>
+                <w:rFonts w:ascii="BRH Devanagari Extra" w:hAnsi="BRH Devanagari Extra" w:cs="BRH Devanagari Extra"/>
+                <w:color w:val="000000"/>
+                <w:sz w:val="40"/>
+                <w:szCs w:val="40"/>
+                <w:highlight w:val="green"/>
+                <w:lang w:bidi="ml-IN"/>
+              </w:rPr>
+              <w:t>®ÉïÅÍxÉþ</w:t>
+            </w:r>
+            <w:r>
+              <w:rPr>
+                <w:rFonts w:ascii="BRH Devanagari Extra" w:hAnsi="BRH Devanagari Extra" w:cs="BRH Devanagari Extra"/>
+                <w:color w:val="000000"/>
+                <w:sz w:val="40"/>
+                <w:szCs w:val="40"/>
+                <w:lang w:bidi="ml-IN"/>
+              </w:rPr>
+              <w:t xml:space="preserve"> | A</w:t>
+            </w:r>
+            <w:r>
+              <w:rPr>
+                <w:rFonts w:ascii="BRH Malayalam Extra" w:hAnsi="BRH Malayalam Extra" w:cs="BRH Devanagari Extra"/>
+                <w:color w:val="000000"/>
+                <w:sz w:val="32"/>
+                <w:szCs w:val="40"/>
+                <w:lang w:bidi="ml-IN"/>
+              </w:rPr>
+              <w:t>–</w:t>
+            </w:r>
+            <w:r>
+              <w:rPr>
+                <w:rFonts w:ascii="BRH Devanagari Extra" w:hAnsi="BRH Devanagari Extra" w:cs="BRH Devanagari Extra"/>
+                <w:color w:val="000000"/>
+                <w:sz w:val="40"/>
+                <w:szCs w:val="40"/>
+                <w:lang w:bidi="ml-IN"/>
+              </w:rPr>
+              <w:t>ÍxÉ</w:t>
+            </w:r>
+            <w:r>
+              <w:rPr>
+                <w:rFonts w:ascii="BRH Malayalam Extra" w:hAnsi="BRH Malayalam Extra" w:cs="BRH Devanagari Extra"/>
+                <w:color w:val="000000"/>
+                <w:sz w:val="32"/>
+                <w:szCs w:val="40"/>
+                <w:lang w:bidi="ml-IN"/>
+              </w:rPr>
+              <w:t>–</w:t>
+            </w:r>
+            <w:r>
+              <w:rPr>
+                <w:rFonts w:ascii="BRH Devanagari Extra" w:hAnsi="BRH Devanagari Extra" w:cs="BRH Devanagari Extra"/>
+                <w:color w:val="000000"/>
+                <w:sz w:val="40"/>
+                <w:szCs w:val="40"/>
+                <w:lang w:bidi="ml-IN"/>
+              </w:rPr>
+              <w:t xml:space="preserve"> UÉOèû |</w:t>
+            </w:r>
+          </w:p>
+        </w:tc>
+      </w:tr>
+    </w:tbl>
+    <w:p>
+      <w:pPr>
+        <w:jc w:val="center"/>
+        <w:rPr>
+          <w:b/>
+          <w:bCs/>
+          <w:sz w:val="32"/>
+          <w:szCs w:val="32"/>
+          <w:u w:val="single"/>
+        </w:rPr>
+      </w:pPr>
+    </w:p>
+    <w:p>
+      <w:pPr>
+        <w:jc w:val="center"/>
+        <w:rPr>
+          <w:b/>
+          <w:bCs/>
+          <w:sz w:val="32"/>
+          <w:szCs w:val="32"/>
+          <w:u w:val="single"/>
+        </w:rPr>
+      </w:pPr>
+    </w:p>
+    <w:p>
+      <w:pPr>
+        <w:jc w:val="center"/>
+        <w:rPr>
+          <w:b/>
+          <w:bCs/>
+          <w:sz w:val="32"/>
+          <w:szCs w:val="32"/>
+          <w:u w:val="single"/>
+        </w:rPr>
+      </w:pPr>
       <w:r>
         <w:rPr>
           <w:b/>
@@ -65,7 +2301,27 @@
           <w:szCs w:val="32"/>
           <w:u w:val="single"/>
         </w:rPr>
-        <w:t xml:space="preserve"> – TS </w:t>
+        <w:t xml:space="preserve">TS </w:t>
+      </w:r>
+      <w:r>
+        <w:rPr>
+          <w:b/>
+          <w:bCs/>
+          <w:sz w:val="32"/>
+          <w:szCs w:val="32"/>
+          <w:u w:val="single"/>
+        </w:rPr>
+        <w:t>Krama</w:t>
+      </w:r>
+      <w:r>
+        <w:rPr>
+          <w:b/>
+          <w:bCs/>
+          <w:sz w:val="32"/>
+          <w:szCs w:val="32"/>
+          <w:u w:val="single"/>
+        </w:rPr>
+        <w:t xml:space="preserve"> Paatam – TS </w:t>
       </w:r>
       <w:r>
         <w:rPr>
@@ -291,19 +2547,8 @@
                 <w:sz w:val="28"/>
                 <w:szCs w:val="32"/>
               </w:rPr>
-              <w:t xml:space="preserve"> – </w:t>
-            </w:r>
-            <w:proofErr w:type="spellStart"/>
-            <w:r>
-              <w:rPr>
-                <w:rFonts w:cs="Arial"/>
-                <w:b/>
-                <w:sz w:val="28"/>
-                <w:szCs w:val="32"/>
-              </w:rPr>
-              <w:t>Kramam</w:t>
-            </w:r>
-            <w:proofErr w:type="spellEnd"/>
+              <w:t xml:space="preserve"> – Kramam</w:t>
+            </w:r>
           </w:p>
           <w:p>
             <w:pPr>
@@ -322,41 +2567,13 @@
                 <w:szCs w:val="32"/>
               </w:rPr>
             </w:pPr>
-            <w:proofErr w:type="spellStart"/>
-            <w:r>
-              <w:rPr>
-                <w:rFonts w:cs="Arial"/>
-                <w:b/>
-                <w:szCs w:val="32"/>
-              </w:rPr>
-              <w:t>Krama</w:t>
-            </w:r>
-            <w:proofErr w:type="spellEnd"/>
-            <w:r>
-              <w:rPr>
-                <w:rFonts w:cs="Arial"/>
-                <w:b/>
-                <w:szCs w:val="32"/>
-              </w:rPr>
-              <w:t xml:space="preserve"> </w:t>
-            </w:r>
-            <w:proofErr w:type="spellStart"/>
-            <w:r>
-              <w:rPr>
-                <w:rFonts w:cs="Arial"/>
-                <w:b/>
-                <w:szCs w:val="32"/>
-              </w:rPr>
-              <w:t>Vaakyam</w:t>
-            </w:r>
-            <w:proofErr w:type="spellEnd"/>
-            <w:r>
-              <w:rPr>
-                <w:rFonts w:cs="Arial"/>
-                <w:b/>
-                <w:szCs w:val="32"/>
-              </w:rPr>
-              <w:t xml:space="preserve"> No.– </w:t>
+            <w:r>
+              <w:rPr>
+                <w:rFonts w:cs="Arial"/>
+                <w:b/>
+                <w:szCs w:val="32"/>
+              </w:rPr>
+              <w:t xml:space="preserve">Krama Vaakyam No.– </w:t>
             </w:r>
             <w:r>
               <w:rPr>
@@ -393,25 +2610,14 @@
                 <w:szCs w:val="32"/>
               </w:rPr>
             </w:pPr>
-            <w:proofErr w:type="spellStart"/>
-            <w:r>
-              <w:rPr>
-                <w:rFonts w:cs="Arial"/>
-                <w:b/>
-                <w:sz w:val="28"/>
-                <w:szCs w:val="32"/>
-              </w:rPr>
-              <w:t>Panchaati</w:t>
-            </w:r>
-            <w:proofErr w:type="spellEnd"/>
-            <w:r>
-              <w:rPr>
-                <w:rFonts w:cs="Arial"/>
-                <w:b/>
-                <w:sz w:val="28"/>
-                <w:szCs w:val="32"/>
-              </w:rPr>
-              <w:t xml:space="preserve"> No</w:t>
+            <w:r>
+              <w:rPr>
+                <w:rFonts w:cs="Arial"/>
+                <w:b/>
+                <w:sz w:val="28"/>
+                <w:szCs w:val="32"/>
+              </w:rPr>
+              <w:t>Panchaati No</w:t>
             </w:r>
             <w:r>
               <w:rPr>
@@ -451,29 +2657,16 @@
                 <w:lang w:bidi="ml-IN"/>
               </w:rPr>
             </w:pPr>
-            <w:proofErr w:type="spellStart"/>
-            <w:r>
-              <w:rPr>
-                <w:rFonts w:ascii="BRH Devanagari Extra" w:hAnsi="BRH Devanagari Extra" w:cs="BRH Devanagari Extra"/>
-                <w:color w:val="000000"/>
-                <w:sz w:val="40"/>
-                <w:szCs w:val="40"/>
-                <w:lang w:bidi="ml-IN"/>
-              </w:rPr>
-              <w:t>uÉæ</w:t>
-            </w:r>
-            <w:proofErr w:type="spellEnd"/>
-            <w:r>
-              <w:rPr>
-                <w:rFonts w:ascii="BRH Devanagari Extra" w:hAnsi="BRH Devanagari Extra" w:cs="BRH Devanagari Extra"/>
-                <w:color w:val="000000"/>
-                <w:sz w:val="40"/>
-                <w:szCs w:val="40"/>
-                <w:lang w:bidi="ml-IN"/>
-              </w:rPr>
-              <w:t xml:space="preserve"> </w:t>
-            </w:r>
-            <w:proofErr w:type="spellStart"/>
+            <w:r>
+              <w:rPr>
+                <w:rFonts w:ascii="BRH Devanagari Extra" w:hAnsi="BRH Devanagari Extra" w:cs="BRH Devanagari Extra"/>
+                <w:color w:val="000000"/>
+                <w:sz w:val="40"/>
+                <w:szCs w:val="40"/>
+                <w:lang w:bidi="ml-IN"/>
+              </w:rPr>
+              <w:t xml:space="preserve">uÉæ </w:t>
+            </w:r>
             <w:r>
               <w:rPr>
                 <w:rFonts w:ascii="BRH Devanagari Extra" w:hAnsi="BRH Devanagari Extra" w:cs="BRH Devanagari Extra"/>
@@ -485,40 +2678,26 @@
               </w:rPr>
               <w:t>ÌiÉ</w:t>
             </w:r>
-            <w:proofErr w:type="spellEnd"/>
-            <w:r>
-              <w:rPr>
-                <w:rFonts w:ascii="BRH Malayalam Extra" w:hAnsi="BRH Malayalam Extra" w:cs="BRH Devanagari Extra"/>
-                <w:color w:val="000000"/>
-                <w:sz w:val="32"/>
-                <w:szCs w:val="40"/>
-                <w:lang w:bidi="ml-IN"/>
-              </w:rPr>
-              <w:t>–</w:t>
-            </w:r>
-            <w:proofErr w:type="spellStart"/>
-            <w:r>
-              <w:rPr>
-                <w:rFonts w:ascii="BRH Devanagari Extra" w:hAnsi="BRH Devanagari Extra" w:cs="BRH Devanagari Extra"/>
-                <w:color w:val="000000"/>
-                <w:sz w:val="40"/>
-                <w:szCs w:val="40"/>
-                <w:lang w:bidi="ml-IN"/>
-              </w:rPr>
-              <w:t>uÉ×iÉç</w:t>
-            </w:r>
-            <w:proofErr w:type="spellEnd"/>
-            <w:r>
-              <w:rPr>
-                <w:rFonts w:ascii="BRH Devanagari Extra" w:hAnsi="BRH Devanagari Extra" w:cs="BRH Devanagari Extra"/>
-                <w:color w:val="000000"/>
-                <w:sz w:val="40"/>
-                <w:szCs w:val="40"/>
-                <w:lang w:bidi="ml-IN"/>
-              </w:rPr>
-              <w:t xml:space="preserve"> | </w:t>
-            </w:r>
-            <w:proofErr w:type="spellStart"/>
+            <w:r>
+              <w:rPr>
+                <w:rFonts w:ascii="BRH Malayalam Extra" w:hAnsi="BRH Malayalam Extra" w:cs="BRH Devanagari Extra"/>
+                <w:color w:val="000000"/>
+                <w:sz w:val="32"/>
+                <w:szCs w:val="40"/>
+                <w:lang w:bidi="ml-IN"/>
+              </w:rPr>
+              <w:t>–</w:t>
+            </w:r>
+            <w:r>
+              <w:rPr>
+                <w:rFonts w:ascii="BRH Devanagari Extra" w:hAnsi="BRH Devanagari Extra" w:cs="BRH Devanagari Extra"/>
+                <w:color w:val="000000"/>
+                <w:sz w:val="40"/>
+                <w:szCs w:val="40"/>
+                <w:lang w:bidi="ml-IN"/>
+              </w:rPr>
+              <w:t xml:space="preserve">uÉ×iÉç | </w:t>
+            </w:r>
             <w:r>
               <w:rPr>
                 <w:rFonts w:ascii="BRH Devanagari Extra" w:hAnsi="BRH Devanagari Extra" w:cs="BRH Devanagari Extra"/>
@@ -530,7 +2709,6 @@
               </w:rPr>
               <w:t>ÌiÉ</w:t>
             </w:r>
-            <w:proofErr w:type="spellEnd"/>
             <w:r>
               <w:rPr>
                 <w:rFonts w:ascii="BRH Malayalam Extra" w:hAnsi="BRH Malayalam Extra" w:cs="BRH Devanagari Extra"/>
@@ -542,7 +2720,6 @@
               </w:rPr>
               <w:t>–</w:t>
             </w:r>
-            <w:proofErr w:type="spellStart"/>
             <w:r>
               <w:rPr>
                 <w:rFonts w:ascii="BRH Devanagari Extra" w:hAnsi="BRH Devanagari Extra" w:cs="BRH Devanagari Extra"/>
@@ -562,62 +2739,27 @@
                 <w:szCs w:val="40"/>
                 <w:lang w:bidi="ml-IN"/>
               </w:rPr>
-              <w:t>É×Sè</w:t>
-            </w:r>
-            <w:proofErr w:type="spellEnd"/>
-            <w:r>
-              <w:rPr>
-                <w:rFonts w:ascii="BRH Devanagari Extra" w:hAnsi="BRH Devanagari Extra" w:cs="BRH Devanagari Extra"/>
-                <w:color w:val="000000"/>
-                <w:sz w:val="40"/>
-                <w:szCs w:val="40"/>
-                <w:lang w:bidi="ml-IN"/>
-              </w:rPr>
-              <w:t xml:space="preserve"> </w:t>
-            </w:r>
-            <w:proofErr w:type="spellStart"/>
-            <w:r>
-              <w:rPr>
-                <w:rFonts w:ascii="BRH Devanagari Extra" w:hAnsi="BRH Devanagari Extra" w:cs="BRH Devanagari Extra"/>
-                <w:color w:val="000000"/>
-                <w:sz w:val="40"/>
-                <w:szCs w:val="40"/>
-                <w:lang w:bidi="ml-IN"/>
-              </w:rPr>
-              <w:t>rÉþ¥ÉqÉÑ</w:t>
-            </w:r>
-            <w:proofErr w:type="spellEnd"/>
-            <w:r>
-              <w:rPr>
-                <w:rFonts w:ascii="BRH Malayalam Extra" w:hAnsi="BRH Malayalam Extra" w:cs="BRH Devanagari Extra"/>
-                <w:color w:val="000000"/>
-                <w:sz w:val="32"/>
-                <w:szCs w:val="40"/>
-                <w:lang w:bidi="ml-IN"/>
-              </w:rPr>
-              <w:t>–</w:t>
-            </w:r>
-            <w:proofErr w:type="spellStart"/>
-            <w:r>
-              <w:rPr>
-                <w:rFonts w:ascii="BRH Devanagari Extra" w:hAnsi="BRH Devanagari Extra" w:cs="BRH Devanagari Extra"/>
-                <w:color w:val="000000"/>
-                <w:sz w:val="40"/>
-                <w:szCs w:val="40"/>
-                <w:lang w:bidi="ml-IN"/>
-              </w:rPr>
-              <w:t>ZÉqÉç</w:t>
-            </w:r>
-            <w:proofErr w:type="spellEnd"/>
-            <w:r>
-              <w:rPr>
-                <w:rFonts w:ascii="BRH Devanagari Extra" w:hAnsi="BRH Devanagari Extra" w:cs="BRH Devanagari Extra"/>
-                <w:color w:val="000000"/>
-                <w:sz w:val="40"/>
-                <w:szCs w:val="40"/>
-                <w:lang w:bidi="ml-IN"/>
-              </w:rPr>
-              <w:t xml:space="preserve"> | </w:t>
+              <w:t>É×Sè rÉþ¥ÉqÉÑ</w:t>
+            </w:r>
+            <w:r>
+              <w:rPr>
+                <w:rFonts w:ascii="BRH Malayalam Extra" w:hAnsi="BRH Malayalam Extra" w:cs="BRH Devanagari Extra"/>
+                <w:color w:val="000000"/>
+                <w:sz w:val="32"/>
+                <w:szCs w:val="40"/>
+                <w:lang w:bidi="ml-IN"/>
+              </w:rPr>
+              <w:t>–</w:t>
+            </w:r>
+            <w:r>
+              <w:rPr>
+                <w:rFonts w:ascii="BRH Devanagari Extra" w:hAnsi="BRH Devanagari Extra" w:cs="BRH Devanagari Extra"/>
+                <w:color w:val="000000"/>
+                <w:sz w:val="40"/>
+                <w:szCs w:val="40"/>
+                <w:lang w:bidi="ml-IN"/>
+              </w:rPr>
+              <w:t xml:space="preserve">ZÉqÉç | </w:t>
             </w:r>
           </w:p>
           <w:p>
@@ -654,49 +2796,15 @@
               </w:rPr>
               <w:t>–</w:t>
             </w:r>
-            <w:proofErr w:type="spellStart"/>
-            <w:r>
-              <w:rPr>
-                <w:rFonts w:ascii="BRH Devanagari Extra" w:hAnsi="BRH Devanagari Extra" w:cs="BRH Devanagari Extra"/>
-                <w:color w:val="000000"/>
-                <w:sz w:val="40"/>
-                <w:szCs w:val="40"/>
-                <w:lang w:bidi="ml-IN"/>
-              </w:rPr>
-              <w:t>uÉ×ÌSÌiÉþ</w:t>
-            </w:r>
-            <w:proofErr w:type="spellEnd"/>
-            <w:r>
-              <w:rPr>
-                <w:rFonts w:ascii="BRH Devanagari Extra" w:hAnsi="BRH Devanagari Extra" w:cs="BRH Devanagari Extra"/>
-                <w:color w:val="000000"/>
-                <w:sz w:val="40"/>
-                <w:szCs w:val="40"/>
-                <w:lang w:bidi="ml-IN"/>
-              </w:rPr>
-              <w:t xml:space="preserve"> Ì§É - </w:t>
-            </w:r>
-            <w:proofErr w:type="spellStart"/>
-            <w:r>
-              <w:rPr>
-                <w:rFonts w:ascii="BRH Devanagari Extra" w:hAnsi="BRH Devanagari Extra" w:cs="BRH Devanagari Extra"/>
-                <w:color w:val="000000"/>
-                <w:sz w:val="40"/>
-                <w:szCs w:val="40"/>
-                <w:lang w:bidi="ml-IN"/>
-              </w:rPr>
-              <w:t>uÉ×iÉç</w:t>
-            </w:r>
-            <w:proofErr w:type="spellEnd"/>
-            <w:r>
-              <w:rPr>
-                <w:rFonts w:ascii="BRH Devanagari Extra" w:hAnsi="BRH Devanagari Extra" w:cs="BRH Devanagari Extra"/>
-                <w:color w:val="000000"/>
-                <w:sz w:val="40"/>
-                <w:szCs w:val="40"/>
-                <w:lang w:bidi="ml-IN"/>
-              </w:rPr>
-              <w:t xml:space="preserve"> |</w:t>
+            <w:r>
+              <w:rPr>
+                <w:rFonts w:ascii="BRH Devanagari Extra" w:hAnsi="BRH Devanagari Extra" w:cs="BRH Devanagari Extra"/>
+                <w:color w:val="000000"/>
+                <w:sz w:val="40"/>
+                <w:szCs w:val="40"/>
+                <w:lang w:bidi="ml-IN"/>
+              </w:rPr>
+              <w:t>uÉ×ÌSÌiÉþ Ì§É - uÉ×iÉç |</w:t>
             </w:r>
           </w:p>
         </w:tc>
@@ -719,27 +2827,15 @@
                 <w:lang w:bidi="ml-IN"/>
               </w:rPr>
             </w:pPr>
-            <w:proofErr w:type="spellStart"/>
-            <w:r>
-              <w:rPr>
-                <w:rFonts w:ascii="BRH Devanagari Extra" w:hAnsi="BRH Devanagari Extra" w:cs="BRH Devanagari Extra"/>
-                <w:color w:val="000000"/>
-                <w:sz w:val="40"/>
-                <w:szCs w:val="40"/>
-                <w:lang w:bidi="ml-IN"/>
-              </w:rPr>
-              <w:t>uÉæ</w:t>
-            </w:r>
-            <w:proofErr w:type="spellEnd"/>
-            <w:r>
-              <w:rPr>
-                <w:rFonts w:ascii="BRH Devanagari Extra" w:hAnsi="BRH Devanagari Extra" w:cs="BRH Devanagari Extra"/>
-                <w:color w:val="000000"/>
-                <w:sz w:val="40"/>
-                <w:szCs w:val="40"/>
-                <w:lang w:bidi="ml-IN"/>
-              </w:rPr>
-              <w:t xml:space="preserve"> </w:t>
+            <w:r>
+              <w:rPr>
+                <w:rFonts w:ascii="BRH Devanagari Extra" w:hAnsi="BRH Devanagari Extra" w:cs="BRH Devanagari Extra"/>
+                <w:color w:val="000000"/>
+                <w:sz w:val="40"/>
+                <w:szCs w:val="40"/>
+                <w:lang w:bidi="ml-IN"/>
+              </w:rPr>
+              <w:t xml:space="preserve">uÉæ </w:t>
             </w:r>
             <w:r>
               <w:rPr>
@@ -763,27 +2859,15 @@
               </w:rPr>
               <w:t>–</w:t>
             </w:r>
-            <w:proofErr w:type="spellStart"/>
-            <w:r>
-              <w:rPr>
-                <w:rFonts w:ascii="BRH Devanagari Extra" w:hAnsi="BRH Devanagari Extra" w:cs="BRH Devanagari Extra"/>
-                <w:color w:val="000000"/>
-                <w:sz w:val="40"/>
-                <w:szCs w:val="40"/>
-                <w:lang w:bidi="ml-IN"/>
-              </w:rPr>
-              <w:t>uÉ×iÉç</w:t>
-            </w:r>
-            <w:proofErr w:type="spellEnd"/>
-            <w:r>
-              <w:rPr>
-                <w:rFonts w:ascii="BRH Devanagari Extra" w:hAnsi="BRH Devanagari Extra" w:cs="BRH Devanagari Extra"/>
-                <w:color w:val="000000"/>
-                <w:sz w:val="40"/>
-                <w:szCs w:val="40"/>
-                <w:lang w:bidi="ml-IN"/>
-              </w:rPr>
-              <w:t xml:space="preserve"> | </w:t>
+            <w:r>
+              <w:rPr>
+                <w:rFonts w:ascii="BRH Devanagari Extra" w:hAnsi="BRH Devanagari Extra" w:cs="BRH Devanagari Extra"/>
+                <w:color w:val="000000"/>
+                <w:sz w:val="40"/>
+                <w:szCs w:val="40"/>
+                <w:lang w:bidi="ml-IN"/>
+              </w:rPr>
+              <w:t xml:space="preserve">uÉ×iÉç | </w:t>
             </w:r>
             <w:r>
               <w:rPr>
@@ -806,71 +2890,35 @@
               </w:rPr>
               <w:t>–</w:t>
             </w:r>
-            <w:proofErr w:type="spellStart"/>
-            <w:r>
-              <w:rPr>
-                <w:rFonts w:ascii="BRH Devanagari Extra" w:hAnsi="BRH Devanagari Extra" w:cs="BRH Devanagari Extra"/>
-                <w:color w:val="000000"/>
-                <w:sz w:val="40"/>
-                <w:szCs w:val="40"/>
-                <w:lang w:bidi="ml-IN"/>
-              </w:rPr>
-              <w:t>uÉ×Sè</w:t>
-            </w:r>
-            <w:proofErr w:type="spellEnd"/>
-            <w:r>
-              <w:rPr>
-                <w:rFonts w:ascii="BRH Devanagari Extra" w:hAnsi="BRH Devanagari Extra" w:cs="BRH Devanagari Extra"/>
-                <w:color w:val="000000"/>
-                <w:sz w:val="40"/>
-                <w:szCs w:val="40"/>
-                <w:lang w:bidi="ml-IN"/>
-              </w:rPr>
-              <w:t xml:space="preserve"> </w:t>
-            </w:r>
-            <w:proofErr w:type="spellStart"/>
-            <w:r>
-              <w:rPr>
-                <w:rFonts w:ascii="BRH Devanagari Extra" w:hAnsi="BRH Devanagari Extra" w:cs="BRH Devanagari Extra"/>
-                <w:color w:val="000000"/>
-                <w:sz w:val="40"/>
-                <w:szCs w:val="40"/>
-                <w:lang w:bidi="ml-IN"/>
-              </w:rPr>
-              <w:t>rÉþ¥ÉqÉÑ</w:t>
-            </w:r>
-            <w:proofErr w:type="spellEnd"/>
-            <w:r>
-              <w:rPr>
-                <w:rFonts w:ascii="BRH Malayalam Extra" w:hAnsi="BRH Malayalam Extra" w:cs="BRH Devanagari Extra"/>
-                <w:color w:val="000000"/>
-                <w:sz w:val="32"/>
-                <w:szCs w:val="40"/>
-                <w:lang w:bidi="ml-IN"/>
-              </w:rPr>
-              <w:t>–</w:t>
-            </w:r>
-            <w:proofErr w:type="spellStart"/>
-            <w:r>
-              <w:rPr>
-                <w:rFonts w:ascii="BRH Devanagari Extra" w:hAnsi="BRH Devanagari Extra" w:cs="BRH Devanagari Extra"/>
-                <w:color w:val="000000"/>
-                <w:sz w:val="40"/>
-                <w:szCs w:val="40"/>
-                <w:lang w:bidi="ml-IN"/>
-              </w:rPr>
-              <w:t>ZÉqÉç</w:t>
-            </w:r>
-            <w:proofErr w:type="spellEnd"/>
-            <w:r>
-              <w:rPr>
-                <w:rFonts w:ascii="BRH Devanagari Extra" w:hAnsi="BRH Devanagari Extra" w:cs="BRH Devanagari Extra"/>
-                <w:color w:val="000000"/>
-                <w:sz w:val="40"/>
-                <w:szCs w:val="40"/>
-                <w:lang w:bidi="ml-IN"/>
-              </w:rPr>
-              <w:t xml:space="preserve"> | </w:t>
+            <w:r>
+              <w:rPr>
+                <w:rFonts w:ascii="BRH Devanagari Extra" w:hAnsi="BRH Devanagari Extra" w:cs="BRH Devanagari Extra"/>
+                <w:color w:val="000000"/>
+                <w:sz w:val="40"/>
+                <w:szCs w:val="40"/>
+                <w:lang w:bidi="ml-IN"/>
+              </w:rPr>
+              <w:t>uÉ×Sè rÉþ¥ÉqÉÑ</w:t>
+            </w:r>
+            <w:r>
+              <w:rPr>
+                <w:rFonts w:ascii="BRH Malayalam Extra" w:hAnsi="BRH Malayalam Extra" w:cs="BRH Devanagari Extra"/>
+                <w:color w:val="000000"/>
+                <w:sz w:val="32"/>
+                <w:szCs w:val="40"/>
+                <w:lang w:bidi="ml-IN"/>
+              </w:rPr>
+              <w:t>–</w:t>
+            </w:r>
+            <w:r>
+              <w:rPr>
+                <w:rFonts w:ascii="BRH Devanagari Extra" w:hAnsi="BRH Devanagari Extra" w:cs="BRH Devanagari Extra"/>
+                <w:color w:val="000000"/>
+                <w:sz w:val="40"/>
+                <w:szCs w:val="40"/>
+                <w:lang w:bidi="ml-IN"/>
+              </w:rPr>
+              <w:t xml:space="preserve">ZÉqÉç | </w:t>
             </w:r>
           </w:p>
           <w:p>
@@ -907,49 +2955,15 @@
               </w:rPr>
               <w:t>–</w:t>
             </w:r>
-            <w:proofErr w:type="spellStart"/>
-            <w:r>
-              <w:rPr>
-                <w:rFonts w:ascii="BRH Devanagari Extra" w:hAnsi="BRH Devanagari Extra" w:cs="BRH Devanagari Extra"/>
-                <w:color w:val="000000"/>
-                <w:sz w:val="40"/>
-                <w:szCs w:val="40"/>
-                <w:lang w:bidi="ml-IN"/>
-              </w:rPr>
-              <w:t>uÉ×ÌSÌiÉþ</w:t>
-            </w:r>
-            <w:proofErr w:type="spellEnd"/>
-            <w:r>
-              <w:rPr>
-                <w:rFonts w:ascii="BRH Devanagari Extra" w:hAnsi="BRH Devanagari Extra" w:cs="BRH Devanagari Extra"/>
-                <w:color w:val="000000"/>
-                <w:sz w:val="40"/>
-                <w:szCs w:val="40"/>
-                <w:lang w:bidi="ml-IN"/>
-              </w:rPr>
-              <w:t xml:space="preserve"> Ì§É - </w:t>
-            </w:r>
-            <w:proofErr w:type="spellStart"/>
-            <w:r>
-              <w:rPr>
-                <w:rFonts w:ascii="BRH Devanagari Extra" w:hAnsi="BRH Devanagari Extra" w:cs="BRH Devanagari Extra"/>
-                <w:color w:val="000000"/>
-                <w:sz w:val="40"/>
-                <w:szCs w:val="40"/>
-                <w:lang w:bidi="ml-IN"/>
-              </w:rPr>
-              <w:t>uÉ×iÉç</w:t>
-            </w:r>
-            <w:proofErr w:type="spellEnd"/>
-            <w:r>
-              <w:rPr>
-                <w:rFonts w:ascii="BRH Devanagari Extra" w:hAnsi="BRH Devanagari Extra" w:cs="BRH Devanagari Extra"/>
-                <w:color w:val="000000"/>
-                <w:sz w:val="40"/>
-                <w:szCs w:val="40"/>
-                <w:lang w:bidi="ml-IN"/>
-              </w:rPr>
-              <w:t xml:space="preserve"> |</w:t>
+            <w:r>
+              <w:rPr>
+                <w:rFonts w:ascii="BRH Devanagari Extra" w:hAnsi="BRH Devanagari Extra" w:cs="BRH Devanagari Extra"/>
+                <w:color w:val="000000"/>
+                <w:sz w:val="40"/>
+                <w:szCs w:val="40"/>
+                <w:lang w:bidi="ml-IN"/>
+              </w:rPr>
+              <w:t>uÉ×ÌSÌiÉþ Ì§É - uÉ×iÉç |</w:t>
             </w:r>
           </w:p>
         </w:tc>
@@ -998,7 +3012,6 @@
         </w:rPr>
         <w:t xml:space="preserve">TS </w:t>
       </w:r>
-      <w:proofErr w:type="spellStart"/>
       <w:r>
         <w:rPr>
           <w:b/>
@@ -1009,7 +3022,6 @@
         </w:rPr>
         <w:t>Krama</w:t>
       </w:r>
-      <w:proofErr w:type="spellEnd"/>
       <w:r>
         <w:rPr>
           <w:b/>
@@ -1018,29 +3030,7 @@
           <w:szCs w:val="32"/>
           <w:u w:val="single"/>
         </w:rPr>
-        <w:t xml:space="preserve"> </w:t>
-      </w:r>
-      <w:proofErr w:type="spellStart"/>
-      <w:r>
-        <w:rPr>
-          <w:b/>
-          <w:bCs/>
-          <w:sz w:val="32"/>
-          <w:szCs w:val="32"/>
-          <w:u w:val="single"/>
-        </w:rPr>
-        <w:t>Paatam</w:t>
-      </w:r>
-      <w:proofErr w:type="spellEnd"/>
-      <w:r>
-        <w:rPr>
-          <w:b/>
-          <w:bCs/>
-          <w:sz w:val="32"/>
-          <w:szCs w:val="32"/>
-          <w:u w:val="single"/>
-        </w:rPr>
-        <w:t xml:space="preserve"> – TS </w:t>
+        <w:t xml:space="preserve"> Paatam – TS </w:t>
       </w:r>
       <w:r>
         <w:rPr>
@@ -1341,19 +3331,8 @@
                 <w:sz w:val="28"/>
                 <w:szCs w:val="32"/>
               </w:rPr>
-              <w:t xml:space="preserve"> – </w:t>
-            </w:r>
-            <w:proofErr w:type="spellStart"/>
-            <w:r>
-              <w:rPr>
-                <w:rFonts w:cs="Arial"/>
-                <w:b/>
-                <w:sz w:val="28"/>
-                <w:szCs w:val="32"/>
-              </w:rPr>
-              <w:t>Kramam</w:t>
-            </w:r>
-            <w:proofErr w:type="spellEnd"/>
+              <w:t xml:space="preserve"> – Kramam</w:t>
+            </w:r>
           </w:p>
           <w:p>
             <w:pPr>
@@ -1373,45 +3352,14 @@
                 <w:szCs w:val="32"/>
               </w:rPr>
             </w:pPr>
-            <w:proofErr w:type="spellStart"/>
-            <w:r>
-              <w:rPr>
-                <w:rFonts w:cs="Arial"/>
-                <w:b/>
-                <w:sz w:val="28"/>
-                <w:szCs w:val="32"/>
-              </w:rPr>
-              <w:t>Krama</w:t>
-            </w:r>
-            <w:proofErr w:type="spellEnd"/>
-            <w:r>
-              <w:rPr>
-                <w:rFonts w:cs="Arial"/>
-                <w:b/>
-                <w:sz w:val="28"/>
-                <w:szCs w:val="32"/>
-              </w:rPr>
-              <w:t xml:space="preserve"> </w:t>
-            </w:r>
-            <w:proofErr w:type="spellStart"/>
-            <w:r>
-              <w:rPr>
-                <w:rFonts w:cs="Arial"/>
-                <w:b/>
-                <w:sz w:val="28"/>
-                <w:szCs w:val="32"/>
-              </w:rPr>
-              <w:t>Vaakyam</w:t>
-            </w:r>
-            <w:proofErr w:type="spellEnd"/>
-            <w:r>
-              <w:rPr>
-                <w:rFonts w:cs="Arial"/>
-                <w:b/>
-                <w:sz w:val="28"/>
-                <w:szCs w:val="32"/>
-              </w:rPr>
-              <w:t xml:space="preserve"> No.– </w:t>
+            <w:r>
+              <w:rPr>
+                <w:rFonts w:cs="Arial"/>
+                <w:b/>
+                <w:sz w:val="28"/>
+                <w:szCs w:val="32"/>
+              </w:rPr>
+              <w:t xml:space="preserve">Krama Vaakyam No.– </w:t>
             </w:r>
             <w:r>
               <w:rPr>
@@ -1441,25 +3389,14 @@
                 <w:szCs w:val="32"/>
               </w:rPr>
             </w:pPr>
-            <w:proofErr w:type="spellStart"/>
-            <w:r>
-              <w:rPr>
-                <w:rFonts w:cs="Arial"/>
-                <w:b/>
-                <w:sz w:val="28"/>
-                <w:szCs w:val="32"/>
-              </w:rPr>
-              <w:t>Panchaati</w:t>
-            </w:r>
-            <w:proofErr w:type="spellEnd"/>
-            <w:r>
-              <w:rPr>
-                <w:rFonts w:cs="Arial"/>
-                <w:b/>
-                <w:sz w:val="28"/>
-                <w:szCs w:val="32"/>
-              </w:rPr>
-              <w:t xml:space="preserve"> No</w:t>
+            <w:r>
+              <w:rPr>
+                <w:rFonts w:cs="Arial"/>
+                <w:b/>
+                <w:sz w:val="28"/>
+                <w:szCs w:val="32"/>
+              </w:rPr>
+              <w:t>Panchaati No</w:t>
             </w:r>
             <w:r>
               <w:rPr>
@@ -1499,7 +3436,6 @@
                 <w:lang w:bidi="ml-IN"/>
               </w:rPr>
             </w:pPr>
-            <w:proofErr w:type="spellStart"/>
             <w:r>
               <w:rPr>
                 <w:rFonts w:ascii="BRH Devanagari Extra" w:hAnsi="BRH Devanagari Extra" w:cs="BRH Devanagari Extra"/>
@@ -1510,48 +3446,25 @@
               </w:rPr>
               <w:t>ÌuÉkÉ×þirÉæ</w:t>
             </w:r>
-            <w:proofErr w:type="spellEnd"/>
-            <w:r>
-              <w:rPr>
-                <w:rFonts w:ascii="BRH Malayalam Extra" w:hAnsi="BRH Malayalam Extra" w:cs="BRH Devanagari Extra"/>
-                <w:color w:val="000000"/>
-                <w:sz w:val="32"/>
-                <w:szCs w:val="40"/>
-                <w:lang w:bidi="ml-IN"/>
-              </w:rPr>
-              <w:t>–</w:t>
-            </w:r>
-            <w:r>
-              <w:rPr>
-                <w:rFonts w:ascii="BRH Devanagari Extra" w:hAnsi="BRH Devanagari Extra" w:cs="BRH Devanagari Extra"/>
-                <w:color w:val="000000"/>
-                <w:sz w:val="40"/>
-                <w:szCs w:val="40"/>
-                <w:lang w:bidi="ml-IN"/>
-              </w:rPr>
-              <w:t xml:space="preserve"> </w:t>
-            </w:r>
-            <w:proofErr w:type="spellStart"/>
-            <w:r>
-              <w:rPr>
-                <w:rFonts w:ascii="BRH Devanagari Extra" w:hAnsi="BRH Devanagari Extra" w:cs="BRH Devanagari Extra"/>
-                <w:color w:val="000000"/>
-                <w:sz w:val="40"/>
-                <w:szCs w:val="40"/>
-                <w:lang w:bidi="ml-IN"/>
-              </w:rPr>
-              <w:t>SzÉþ</w:t>
-            </w:r>
-            <w:proofErr w:type="spellEnd"/>
-            <w:r>
-              <w:rPr>
-                <w:rFonts w:ascii="BRH Devanagari Extra" w:hAnsi="BRH Devanagari Extra" w:cs="BRH Devanagari Extra"/>
-                <w:color w:val="000000"/>
-                <w:sz w:val="40"/>
-                <w:szCs w:val="40"/>
-                <w:lang w:bidi="ml-IN"/>
-              </w:rPr>
-              <w:t xml:space="preserve"> | </w:t>
+            <w:r>
+              <w:rPr>
+                <w:rFonts w:ascii="BRH Malayalam Extra" w:hAnsi="BRH Malayalam Extra" w:cs="BRH Devanagari Extra"/>
+                <w:color w:val="000000"/>
+                <w:sz w:val="32"/>
+                <w:szCs w:val="40"/>
+                <w:lang w:bidi="ml-IN"/>
+              </w:rPr>
+              <w:t>–</w:t>
+            </w:r>
+            <w:r>
+              <w:rPr>
+                <w:rFonts w:ascii="BRH Devanagari Extra" w:hAnsi="BRH Devanagari Extra" w:cs="BRH Devanagari Extra"/>
+                <w:color w:val="000000"/>
+                <w:sz w:val="40"/>
+                <w:szCs w:val="40"/>
+                <w:lang w:bidi="ml-IN"/>
+              </w:rPr>
+              <w:t xml:space="preserve"> SzÉþ | </w:t>
             </w:r>
           </w:p>
           <w:p>
@@ -1568,7 +3481,6 @@
                 <w:szCs w:val="40"/>
               </w:rPr>
             </w:pPr>
-            <w:proofErr w:type="spellStart"/>
             <w:r>
               <w:rPr>
                 <w:rFonts w:ascii="BRH Devanagari Extra" w:hAnsi="BRH Devanagari Extra" w:cs="BRH Devanagari Extra"/>
@@ -1600,114 +3512,56 @@
               </w:rPr>
               <w:t>irÉÉ</w:t>
             </w:r>
-            <w:proofErr w:type="spellEnd"/>
-            <w:r>
-              <w:rPr>
-                <w:rFonts w:ascii="BRH Malayalam Extra" w:hAnsi="BRH Malayalam Extra" w:cs="BRH Devanagari Extra"/>
-                <w:color w:val="000000"/>
-                <w:sz w:val="32"/>
-                <w:szCs w:val="40"/>
-                <w:lang w:bidi="ml-IN"/>
-              </w:rPr>
-              <w:t>–</w:t>
-            </w:r>
-            <w:r>
-              <w:rPr>
-                <w:rFonts w:ascii="BRH Devanagari Extra" w:hAnsi="BRH Devanagari Extra" w:cs="BRH Devanagari Extra"/>
-                <w:color w:val="000000"/>
-                <w:sz w:val="40"/>
-                <w:szCs w:val="40"/>
-                <w:lang w:bidi="ml-IN"/>
-              </w:rPr>
-              <w:t xml:space="preserve"> </w:t>
-            </w:r>
-            <w:proofErr w:type="spellStart"/>
-            <w:r>
-              <w:rPr>
-                <w:rFonts w:ascii="BRH Devanagari Extra" w:hAnsi="BRH Devanagari Extra" w:cs="BRH Devanagari Extra"/>
-                <w:color w:val="000000"/>
-                <w:sz w:val="40"/>
-                <w:szCs w:val="40"/>
-                <w:lang w:bidi="ml-IN"/>
-              </w:rPr>
-              <w:t>CÌiÉ</w:t>
-            </w:r>
-            <w:proofErr w:type="spellEnd"/>
-            <w:r>
-              <w:rPr>
-                <w:rFonts w:ascii="BRH Malayalam Extra" w:hAnsi="BRH Malayalam Extra" w:cs="BRH Devanagari Extra"/>
-                <w:color w:val="000000"/>
-                <w:sz w:val="32"/>
-                <w:szCs w:val="40"/>
-                <w:lang w:bidi="ml-IN"/>
-              </w:rPr>
-              <w:t>–</w:t>
-            </w:r>
-            <w:r>
-              <w:rPr>
-                <w:rFonts w:ascii="BRH Devanagari Extra" w:hAnsi="BRH Devanagari Extra" w:cs="BRH Devanagari Extra"/>
-                <w:color w:val="000000"/>
-                <w:sz w:val="40"/>
-                <w:szCs w:val="40"/>
-                <w:lang w:bidi="ml-IN"/>
-              </w:rPr>
-              <w:t xml:space="preserve"> </w:t>
-            </w:r>
-            <w:proofErr w:type="spellStart"/>
-            <w:r>
-              <w:rPr>
-                <w:rFonts w:ascii="BRH Devanagari Extra" w:hAnsi="BRH Devanagari Extra" w:cs="BRH Devanagari Extra"/>
-                <w:color w:val="000000"/>
-                <w:sz w:val="40"/>
-                <w:szCs w:val="40"/>
-                <w:lang w:bidi="ml-IN"/>
-              </w:rPr>
-              <w:t>ÌuÉ</w:t>
-            </w:r>
-            <w:proofErr w:type="spellEnd"/>
-            <w:r>
-              <w:rPr>
-                <w:rFonts w:ascii="BRH Devanagari Extra" w:hAnsi="BRH Devanagari Extra" w:cs="BRH Devanagari Extra"/>
-                <w:color w:val="000000"/>
-                <w:sz w:val="40"/>
-                <w:szCs w:val="40"/>
-                <w:lang w:bidi="ml-IN"/>
-              </w:rPr>
-              <w:t xml:space="preserve"> - </w:t>
-            </w:r>
-            <w:proofErr w:type="spellStart"/>
-            <w:r>
-              <w:rPr>
-                <w:rFonts w:ascii="BRH Devanagari Extra" w:hAnsi="BRH Devanagari Extra" w:cs="BRH Devanagari Extra"/>
-                <w:color w:val="000000"/>
-                <w:sz w:val="40"/>
-                <w:szCs w:val="40"/>
-                <w:lang w:bidi="ml-IN"/>
-              </w:rPr>
-              <w:t>kÉ</w:t>
-            </w:r>
-            <w:proofErr w:type="spellEnd"/>
-            <w:r>
-              <w:rPr>
-                <w:rFonts w:ascii="BRH Devanagari Extra" w:hAnsi="BRH Devanagari Extra" w:cs="BRH Devanagari Extra"/>
-                <w:color w:val="000000"/>
-                <w:sz w:val="40"/>
-                <w:szCs w:val="40"/>
-                <w:lang w:bidi="ml-IN"/>
-              </w:rPr>
-              <w:t>×</w:t>
-            </w:r>
-            <w:r>
-              <w:rPr>
-                <w:rFonts w:ascii="BRH Malayalam Extra" w:hAnsi="BRH Malayalam Extra" w:cs="BRH Devanagari Extra"/>
-                <w:color w:val="000000"/>
-                <w:sz w:val="32"/>
-                <w:szCs w:val="40"/>
-                <w:lang w:bidi="ml-IN"/>
-              </w:rPr>
-              <w:t>–</w:t>
-            </w:r>
-            <w:proofErr w:type="spellStart"/>
+            <w:r>
+              <w:rPr>
+                <w:rFonts w:ascii="BRH Malayalam Extra" w:hAnsi="BRH Malayalam Extra" w:cs="BRH Devanagari Extra"/>
+                <w:color w:val="000000"/>
+                <w:sz w:val="32"/>
+                <w:szCs w:val="40"/>
+                <w:lang w:bidi="ml-IN"/>
+              </w:rPr>
+              <w:t>–</w:t>
+            </w:r>
+            <w:r>
+              <w:rPr>
+                <w:rFonts w:ascii="BRH Devanagari Extra" w:hAnsi="BRH Devanagari Extra" w:cs="BRH Devanagari Extra"/>
+                <w:color w:val="000000"/>
+                <w:sz w:val="40"/>
+                <w:szCs w:val="40"/>
+                <w:lang w:bidi="ml-IN"/>
+              </w:rPr>
+              <w:t xml:space="preserve"> CÌiÉ</w:t>
+            </w:r>
+            <w:r>
+              <w:rPr>
+                <w:rFonts w:ascii="BRH Malayalam Extra" w:hAnsi="BRH Malayalam Extra" w:cs="BRH Devanagari Extra"/>
+                <w:color w:val="000000"/>
+                <w:sz w:val="32"/>
+                <w:szCs w:val="40"/>
+                <w:lang w:bidi="ml-IN"/>
+              </w:rPr>
+              <w:t>–</w:t>
+            </w:r>
+            <w:r>
+              <w:rPr>
+                <w:rFonts w:ascii="BRH Devanagari Extra" w:hAnsi="BRH Devanagari Extra" w:cs="BRH Devanagari Extra"/>
+                <w:color w:val="000000"/>
+                <w:sz w:val="40"/>
+                <w:szCs w:val="40"/>
+                <w:lang w:bidi="ml-IN"/>
+              </w:rPr>
+              <w:t xml:space="preserve"> ÌuÉ - kÉ×</w:t>
+            </w:r>
+            <w:r>
+              <w:rPr>
+                <w:rFonts w:ascii="BRH Malayalam Extra" w:hAnsi="BRH Malayalam Extra" w:cs="BRH Devanagari Extra"/>
+                <w:color w:val="000000"/>
+                <w:sz w:val="32"/>
+                <w:szCs w:val="40"/>
+                <w:lang w:bidi="ml-IN"/>
+              </w:rPr>
+              <w:t>–</w:t>
+            </w:r>
             <w:r>
               <w:rPr>
                 <w:rFonts w:ascii="BRH Devanagari Extra" w:hAnsi="BRH Devanagari Extra" w:cs="BRH Devanagari Extra"/>
@@ -1718,7 +3572,6 @@
               </w:rPr>
               <w:t>irÉæ</w:t>
             </w:r>
-            <w:proofErr w:type="spellEnd"/>
             <w:r>
               <w:rPr>
                 <w:rFonts w:ascii="BRH Malayalam Extra" w:hAnsi="BRH Malayalam Extra" w:cs="BRH Devanagari Extra"/>
@@ -1760,7 +3613,6 @@
                 <w:lang w:bidi="ml-IN"/>
               </w:rPr>
             </w:pPr>
-            <w:proofErr w:type="spellStart"/>
             <w:r>
               <w:rPr>
                 <w:rFonts w:ascii="BRH Devanagari Extra" w:hAnsi="BRH Devanagari Extra" w:cs="BRH Devanagari Extra"/>
@@ -1771,48 +3623,25 @@
               </w:rPr>
               <w:t>ÌuÉkÉ×þirÉæ</w:t>
             </w:r>
-            <w:proofErr w:type="spellEnd"/>
-            <w:r>
-              <w:rPr>
-                <w:rFonts w:ascii="BRH Malayalam Extra" w:hAnsi="BRH Malayalam Extra" w:cs="BRH Devanagari Extra"/>
-                <w:color w:val="000000"/>
-                <w:sz w:val="32"/>
-                <w:szCs w:val="40"/>
-                <w:lang w:bidi="ml-IN"/>
-              </w:rPr>
-              <w:t>–</w:t>
-            </w:r>
-            <w:r>
-              <w:rPr>
-                <w:rFonts w:ascii="BRH Devanagari Extra" w:hAnsi="BRH Devanagari Extra" w:cs="BRH Devanagari Extra"/>
-                <w:color w:val="000000"/>
-                <w:sz w:val="40"/>
-                <w:szCs w:val="40"/>
-                <w:lang w:bidi="ml-IN"/>
-              </w:rPr>
-              <w:t xml:space="preserve"> </w:t>
-            </w:r>
-            <w:proofErr w:type="spellStart"/>
-            <w:r>
-              <w:rPr>
-                <w:rFonts w:ascii="BRH Devanagari Extra" w:hAnsi="BRH Devanagari Extra" w:cs="BRH Devanagari Extra"/>
-                <w:color w:val="000000"/>
-                <w:sz w:val="40"/>
-                <w:szCs w:val="40"/>
-                <w:lang w:bidi="ml-IN"/>
-              </w:rPr>
-              <w:t>SzÉþ</w:t>
-            </w:r>
-            <w:proofErr w:type="spellEnd"/>
-            <w:r>
-              <w:rPr>
-                <w:rFonts w:ascii="BRH Devanagari Extra" w:hAnsi="BRH Devanagari Extra" w:cs="BRH Devanagari Extra"/>
-                <w:color w:val="000000"/>
-                <w:sz w:val="40"/>
-                <w:szCs w:val="40"/>
-                <w:lang w:bidi="ml-IN"/>
-              </w:rPr>
-              <w:t xml:space="preserve"> | </w:t>
+            <w:r>
+              <w:rPr>
+                <w:rFonts w:ascii="BRH Malayalam Extra" w:hAnsi="BRH Malayalam Extra" w:cs="BRH Devanagari Extra"/>
+                <w:color w:val="000000"/>
+                <w:sz w:val="32"/>
+                <w:szCs w:val="40"/>
+                <w:lang w:bidi="ml-IN"/>
+              </w:rPr>
+              <w:t>–</w:t>
+            </w:r>
+            <w:r>
+              <w:rPr>
+                <w:rFonts w:ascii="BRH Devanagari Extra" w:hAnsi="BRH Devanagari Extra" w:cs="BRH Devanagari Extra"/>
+                <w:color w:val="000000"/>
+                <w:sz w:val="40"/>
+                <w:szCs w:val="40"/>
+                <w:lang w:bidi="ml-IN"/>
+              </w:rPr>
+              <w:t xml:space="preserve"> SzÉþ | </w:t>
             </w:r>
           </w:p>
           <w:p>
@@ -1829,7 +3658,6 @@
                 <w:szCs w:val="40"/>
               </w:rPr>
             </w:pPr>
-            <w:proofErr w:type="spellStart"/>
             <w:r>
               <w:rPr>
                 <w:rFonts w:ascii="BRH Devanagari Extra" w:hAnsi="BRH Devanagari Extra" w:cs="BRH Devanagari Extra"/>
@@ -1861,114 +3689,56 @@
               </w:rPr>
               <w:t>þirÉÉ</w:t>
             </w:r>
-            <w:proofErr w:type="spellEnd"/>
-            <w:r>
-              <w:rPr>
-                <w:rFonts w:ascii="BRH Malayalam Extra" w:hAnsi="BRH Malayalam Extra" w:cs="BRH Devanagari Extra"/>
-                <w:color w:val="000000"/>
-                <w:sz w:val="32"/>
-                <w:szCs w:val="40"/>
-                <w:lang w:bidi="ml-IN"/>
-              </w:rPr>
-              <w:t>–</w:t>
-            </w:r>
-            <w:r>
-              <w:rPr>
-                <w:rFonts w:ascii="BRH Devanagari Extra" w:hAnsi="BRH Devanagari Extra" w:cs="BRH Devanagari Extra"/>
-                <w:color w:val="000000"/>
-                <w:sz w:val="40"/>
-                <w:szCs w:val="40"/>
-                <w:lang w:bidi="ml-IN"/>
-              </w:rPr>
-              <w:t xml:space="preserve"> </w:t>
-            </w:r>
-            <w:proofErr w:type="spellStart"/>
-            <w:r>
-              <w:rPr>
-                <w:rFonts w:ascii="BRH Devanagari Extra" w:hAnsi="BRH Devanagari Extra" w:cs="BRH Devanagari Extra"/>
-                <w:color w:val="000000"/>
-                <w:sz w:val="40"/>
-                <w:szCs w:val="40"/>
-                <w:lang w:bidi="ml-IN"/>
-              </w:rPr>
-              <w:t>CÌiÉ</w:t>
-            </w:r>
-            <w:proofErr w:type="spellEnd"/>
-            <w:r>
-              <w:rPr>
-                <w:rFonts w:ascii="BRH Malayalam Extra" w:hAnsi="BRH Malayalam Extra" w:cs="BRH Devanagari Extra"/>
-                <w:color w:val="000000"/>
-                <w:sz w:val="32"/>
-                <w:szCs w:val="40"/>
-                <w:lang w:bidi="ml-IN"/>
-              </w:rPr>
-              <w:t>–</w:t>
-            </w:r>
-            <w:r>
-              <w:rPr>
-                <w:rFonts w:ascii="BRH Devanagari Extra" w:hAnsi="BRH Devanagari Extra" w:cs="BRH Devanagari Extra"/>
-                <w:color w:val="000000"/>
-                <w:sz w:val="40"/>
-                <w:szCs w:val="40"/>
-                <w:lang w:bidi="ml-IN"/>
-              </w:rPr>
-              <w:t xml:space="preserve"> </w:t>
-            </w:r>
-            <w:proofErr w:type="spellStart"/>
-            <w:r>
-              <w:rPr>
-                <w:rFonts w:ascii="BRH Devanagari Extra" w:hAnsi="BRH Devanagari Extra" w:cs="BRH Devanagari Extra"/>
-                <w:color w:val="000000"/>
-                <w:sz w:val="40"/>
-                <w:szCs w:val="40"/>
-                <w:lang w:bidi="ml-IN"/>
-              </w:rPr>
-              <w:t>ÌuÉ</w:t>
-            </w:r>
-            <w:proofErr w:type="spellEnd"/>
-            <w:r>
-              <w:rPr>
-                <w:rFonts w:ascii="BRH Devanagari Extra" w:hAnsi="BRH Devanagari Extra" w:cs="BRH Devanagari Extra"/>
-                <w:color w:val="000000"/>
-                <w:sz w:val="40"/>
-                <w:szCs w:val="40"/>
-                <w:lang w:bidi="ml-IN"/>
-              </w:rPr>
-              <w:t xml:space="preserve"> - </w:t>
-            </w:r>
-            <w:proofErr w:type="spellStart"/>
-            <w:r>
-              <w:rPr>
-                <w:rFonts w:ascii="BRH Devanagari Extra" w:hAnsi="BRH Devanagari Extra" w:cs="BRH Devanagari Extra"/>
-                <w:color w:val="000000"/>
-                <w:sz w:val="40"/>
-                <w:szCs w:val="40"/>
-                <w:lang w:bidi="ml-IN"/>
-              </w:rPr>
-              <w:t>kÉ</w:t>
-            </w:r>
-            <w:proofErr w:type="spellEnd"/>
-            <w:r>
-              <w:rPr>
-                <w:rFonts w:ascii="BRH Devanagari Extra" w:hAnsi="BRH Devanagari Extra" w:cs="BRH Devanagari Extra"/>
-                <w:color w:val="000000"/>
-                <w:sz w:val="40"/>
-                <w:szCs w:val="40"/>
-                <w:lang w:bidi="ml-IN"/>
-              </w:rPr>
-              <w:t>×</w:t>
-            </w:r>
-            <w:r>
-              <w:rPr>
-                <w:rFonts w:ascii="BRH Malayalam Extra" w:hAnsi="BRH Malayalam Extra" w:cs="BRH Devanagari Extra"/>
-                <w:color w:val="000000"/>
-                <w:sz w:val="32"/>
-                <w:szCs w:val="40"/>
-                <w:lang w:bidi="ml-IN"/>
-              </w:rPr>
-              <w:t>–</w:t>
-            </w:r>
-            <w:proofErr w:type="spellStart"/>
+            <w:r>
+              <w:rPr>
+                <w:rFonts w:ascii="BRH Malayalam Extra" w:hAnsi="BRH Malayalam Extra" w:cs="BRH Devanagari Extra"/>
+                <w:color w:val="000000"/>
+                <w:sz w:val="32"/>
+                <w:szCs w:val="40"/>
+                <w:lang w:bidi="ml-IN"/>
+              </w:rPr>
+              <w:t>–</w:t>
+            </w:r>
+            <w:r>
+              <w:rPr>
+                <w:rFonts w:ascii="BRH Devanagari Extra" w:hAnsi="BRH Devanagari Extra" w:cs="BRH Devanagari Extra"/>
+                <w:color w:val="000000"/>
+                <w:sz w:val="40"/>
+                <w:szCs w:val="40"/>
+                <w:lang w:bidi="ml-IN"/>
+              </w:rPr>
+              <w:t xml:space="preserve"> CÌiÉ</w:t>
+            </w:r>
+            <w:r>
+              <w:rPr>
+                <w:rFonts w:ascii="BRH Malayalam Extra" w:hAnsi="BRH Malayalam Extra" w:cs="BRH Devanagari Extra"/>
+                <w:color w:val="000000"/>
+                <w:sz w:val="32"/>
+                <w:szCs w:val="40"/>
+                <w:lang w:bidi="ml-IN"/>
+              </w:rPr>
+              <w:t>–</w:t>
+            </w:r>
+            <w:r>
+              <w:rPr>
+                <w:rFonts w:ascii="BRH Devanagari Extra" w:hAnsi="BRH Devanagari Extra" w:cs="BRH Devanagari Extra"/>
+                <w:color w:val="000000"/>
+                <w:sz w:val="40"/>
+                <w:szCs w:val="40"/>
+                <w:lang w:bidi="ml-IN"/>
+              </w:rPr>
+              <w:t xml:space="preserve"> ÌuÉ - kÉ×</w:t>
+            </w:r>
+            <w:r>
+              <w:rPr>
+                <w:rFonts w:ascii="BRH Malayalam Extra" w:hAnsi="BRH Malayalam Extra" w:cs="BRH Devanagari Extra"/>
+                <w:color w:val="000000"/>
+                <w:sz w:val="32"/>
+                <w:szCs w:val="40"/>
+                <w:lang w:bidi="ml-IN"/>
+              </w:rPr>
+              <w:t>–</w:t>
+            </w:r>
             <w:r>
               <w:rPr>
                 <w:rFonts w:ascii="BRH Devanagari Extra" w:hAnsi="BRH Devanagari Extra" w:cs="BRH Devanagari Extra"/>
@@ -1979,7 +3749,6 @@
               </w:rPr>
               <w:t>irÉæ</w:t>
             </w:r>
-            <w:proofErr w:type="spellEnd"/>
           </w:p>
         </w:tc>
       </w:tr>
@@ -2016,19 +3785,8 @@
                 <w:sz w:val="28"/>
                 <w:szCs w:val="32"/>
               </w:rPr>
-              <w:t xml:space="preserve">T.S.5.3.2.4 – </w:t>
-            </w:r>
-            <w:proofErr w:type="spellStart"/>
-            <w:r>
-              <w:rPr>
-                <w:rFonts w:cs="Arial"/>
-                <w:b/>
-                <w:sz w:val="28"/>
-                <w:szCs w:val="32"/>
-              </w:rPr>
-              <w:t>Kramam</w:t>
-            </w:r>
-            <w:proofErr w:type="spellEnd"/>
+              <w:t>T.S.5.3.2.4 – Kramam</w:t>
+            </w:r>
           </w:p>
           <w:p>
             <w:pPr>
@@ -2048,45 +3806,14 @@
                 <w:szCs w:val="32"/>
               </w:rPr>
             </w:pPr>
-            <w:proofErr w:type="spellStart"/>
-            <w:r>
-              <w:rPr>
-                <w:rFonts w:cs="Arial"/>
-                <w:b/>
-                <w:sz w:val="28"/>
-                <w:szCs w:val="32"/>
-              </w:rPr>
-              <w:t>Krama</w:t>
-            </w:r>
-            <w:proofErr w:type="spellEnd"/>
-            <w:r>
-              <w:rPr>
-                <w:rFonts w:cs="Arial"/>
-                <w:b/>
-                <w:sz w:val="28"/>
-                <w:szCs w:val="32"/>
-              </w:rPr>
-              <w:t xml:space="preserve"> </w:t>
-            </w:r>
-            <w:proofErr w:type="spellStart"/>
-            <w:r>
-              <w:rPr>
-                <w:rFonts w:cs="Arial"/>
-                <w:b/>
-                <w:sz w:val="28"/>
-                <w:szCs w:val="32"/>
-              </w:rPr>
-              <w:t>Vaakyam</w:t>
-            </w:r>
-            <w:proofErr w:type="spellEnd"/>
-            <w:r>
-              <w:rPr>
-                <w:rFonts w:cs="Arial"/>
-                <w:b/>
-                <w:sz w:val="28"/>
-                <w:szCs w:val="32"/>
-              </w:rPr>
-              <w:t xml:space="preserve"> No.– 17</w:t>
+            <w:r>
+              <w:rPr>
+                <w:rFonts w:cs="Arial"/>
+                <w:b/>
+                <w:sz w:val="28"/>
+                <w:szCs w:val="32"/>
+              </w:rPr>
+              <w:t>Krama Vaakyam No.– 17</w:t>
             </w:r>
           </w:p>
           <w:p>
@@ -2107,25 +3834,14 @@
                 <w:szCs w:val="32"/>
               </w:rPr>
             </w:pPr>
-            <w:proofErr w:type="spellStart"/>
-            <w:r>
-              <w:rPr>
-                <w:rFonts w:cs="Arial"/>
-                <w:b/>
-                <w:sz w:val="28"/>
-                <w:szCs w:val="32"/>
-              </w:rPr>
-              <w:t>Panchaati</w:t>
-            </w:r>
-            <w:proofErr w:type="spellEnd"/>
-            <w:r>
-              <w:rPr>
-                <w:rFonts w:cs="Arial"/>
-                <w:b/>
-                <w:sz w:val="28"/>
-                <w:szCs w:val="32"/>
-              </w:rPr>
-              <w:t xml:space="preserve"> No</w:t>
+            <w:r>
+              <w:rPr>
+                <w:rFonts w:cs="Arial"/>
+                <w:b/>
+                <w:sz w:val="28"/>
+                <w:szCs w:val="32"/>
+              </w:rPr>
+              <w:t>Panchaati No</w:t>
             </w:r>
             <w:r>
               <w:rPr>
@@ -2165,7 +3881,6 @@
                 <w:lang w:bidi="ml-IN"/>
               </w:rPr>
             </w:pPr>
-            <w:proofErr w:type="spellStart"/>
             <w:r>
               <w:rPr>
                 <w:rFonts w:ascii="BRH Devanagari Extra" w:hAnsi="BRH Devanagari Extra" w:cs="BRH Devanagari Extra"/>
@@ -2176,70 +3891,25 @@
               </w:rPr>
               <w:t>mÉ</w:t>
             </w:r>
-            <w:proofErr w:type="spellEnd"/>
-            <w:r>
-              <w:rPr>
-                <w:rFonts w:ascii="BRH Malayalam Extra" w:hAnsi="BRH Malayalam Extra" w:cs="BRH Devanagari Extra"/>
-                <w:color w:val="000000"/>
-                <w:sz w:val="32"/>
-                <w:szCs w:val="40"/>
-                <w:lang w:bidi="ml-IN"/>
-              </w:rPr>
-              <w:t>–</w:t>
-            </w:r>
-            <w:r>
-              <w:rPr>
-                <w:rFonts w:ascii="BRH Devanagari Extra" w:hAnsi="BRH Devanagari Extra" w:cs="BRH Devanagari Extra"/>
-                <w:color w:val="000000"/>
-                <w:sz w:val="40"/>
-                <w:szCs w:val="40"/>
-                <w:lang w:bidi="ml-IN"/>
-              </w:rPr>
-              <w:t>¶</w:t>
-            </w:r>
-            <w:proofErr w:type="spellStart"/>
-            <w:r>
-              <w:rPr>
-                <w:rFonts w:ascii="BRH Devanagari Extra" w:hAnsi="BRH Devanagari Extra" w:cs="BRH Devanagari Extra"/>
-                <w:color w:val="000000"/>
-                <w:sz w:val="40"/>
-                <w:szCs w:val="40"/>
-                <w:lang w:bidi="ml-IN"/>
-              </w:rPr>
-              <w:t>ÉÉiÉç</w:t>
-            </w:r>
-            <w:proofErr w:type="spellEnd"/>
-            <w:r>
-              <w:rPr>
-                <w:rFonts w:ascii="BRH Devanagari Extra" w:hAnsi="BRH Devanagari Extra" w:cs="BRH Devanagari Extra"/>
-                <w:color w:val="000000"/>
-                <w:sz w:val="40"/>
-                <w:szCs w:val="40"/>
-                <w:lang w:bidi="ml-IN"/>
-              </w:rPr>
-              <w:t xml:space="preserve"> </w:t>
-            </w:r>
-            <w:proofErr w:type="spellStart"/>
-            <w:r>
-              <w:rPr>
-                <w:rFonts w:ascii="BRH Devanagari Extra" w:hAnsi="BRH Devanagari Extra" w:cs="BRH Devanagari Extra"/>
-                <w:color w:val="000000"/>
-                <w:sz w:val="40"/>
-                <w:szCs w:val="40"/>
-                <w:lang w:bidi="ml-IN"/>
-              </w:rPr>
-              <w:t>mÉëÌiÉþÌ¸irÉæ</w:t>
-            </w:r>
-            <w:proofErr w:type="spellEnd"/>
-            <w:r>
-              <w:rPr>
-                <w:rFonts w:ascii="BRH Devanagari Extra" w:hAnsi="BRH Devanagari Extra" w:cs="BRH Devanagari Extra"/>
-                <w:color w:val="000000"/>
-                <w:sz w:val="40"/>
-                <w:szCs w:val="40"/>
-                <w:lang w:bidi="ml-IN"/>
-              </w:rPr>
-              <w:t xml:space="preserve"> | </w:t>
+            <w:r>
+              <w:rPr>
+                <w:rFonts w:ascii="BRH Malayalam Extra" w:hAnsi="BRH Malayalam Extra" w:cs="BRH Devanagari Extra"/>
+                <w:color w:val="000000"/>
+                <w:sz w:val="32"/>
+                <w:szCs w:val="40"/>
+                <w:lang w:bidi="ml-IN"/>
+              </w:rPr>
+              <w:t>–</w:t>
+            </w:r>
+            <w:r>
+              <w:rPr>
+                <w:rFonts w:ascii="BRH Devanagari Extra" w:hAnsi="BRH Devanagari Extra" w:cs="BRH Devanagari Extra"/>
+                <w:color w:val="000000"/>
+                <w:sz w:val="40"/>
+                <w:szCs w:val="40"/>
+                <w:lang w:bidi="ml-IN"/>
+              </w:rPr>
+              <w:t xml:space="preserve">¶ÉÉiÉç mÉëÌiÉþÌ¸irÉæ | </w:t>
             </w:r>
           </w:p>
           <w:p>
@@ -2256,7 +3926,6 @@
                 <w:szCs w:val="40"/>
               </w:rPr>
             </w:pPr>
-            <w:proofErr w:type="spellStart"/>
             <w:r>
               <w:rPr>
                 <w:rFonts w:ascii="BRH Devanagari Extra" w:hAnsi="BRH Devanagari Extra" w:cs="BRH Devanagari Extra"/>
@@ -2276,50 +3945,27 @@
                 <w:szCs w:val="40"/>
                 <w:lang w:bidi="ml-IN"/>
               </w:rPr>
-              <w:t>ëþÌiÉÌ¸irÉÉ</w:t>
-            </w:r>
-            <w:proofErr w:type="spellEnd"/>
-            <w:r>
-              <w:rPr>
-                <w:rFonts w:ascii="BRH Devanagari Extra" w:hAnsi="BRH Devanagari Extra" w:cs="BRH Devanagari Extra"/>
-                <w:color w:val="000000"/>
-                <w:sz w:val="40"/>
-                <w:szCs w:val="40"/>
-                <w:lang w:bidi="ml-IN"/>
-              </w:rPr>
-              <w:t xml:space="preserve"> A</w:t>
-            </w:r>
-            <w:r>
-              <w:rPr>
-                <w:rFonts w:ascii="BRH Malayalam Extra" w:hAnsi="BRH Malayalam Extra" w:cs="BRH Devanagari Extra"/>
-                <w:color w:val="000000"/>
-                <w:sz w:val="32"/>
-                <w:szCs w:val="40"/>
-                <w:lang w:bidi="ml-IN"/>
-              </w:rPr>
-              <w:t>–</w:t>
-            </w:r>
-            <w:proofErr w:type="spellStart"/>
-            <w:r>
-              <w:rPr>
-                <w:rFonts w:ascii="BRH Devanagari Extra" w:hAnsi="BRH Devanagari Extra" w:cs="BRH Devanagari Extra"/>
-                <w:color w:val="000000"/>
-                <w:sz w:val="40"/>
-                <w:szCs w:val="40"/>
-                <w:lang w:bidi="ml-IN"/>
-              </w:rPr>
-              <w:t>ÎalÉÈ</w:t>
-            </w:r>
-            <w:proofErr w:type="spellEnd"/>
-            <w:r>
-              <w:rPr>
-                <w:rFonts w:ascii="BRH Devanagari Extra" w:hAnsi="BRH Devanagari Extra" w:cs="BRH Devanagari Extra"/>
-                <w:color w:val="000000"/>
-                <w:sz w:val="40"/>
-                <w:szCs w:val="40"/>
-                <w:lang w:bidi="ml-IN"/>
-              </w:rPr>
-              <w:t xml:space="preserve"> |</w:t>
+              <w:t>ëþÌiÉÌ¸irÉÉ A</w:t>
+            </w:r>
+            <w:r>
+              <w:rPr>
+                <w:rFonts w:ascii="BRH Malayalam Extra" w:hAnsi="BRH Malayalam Extra" w:cs="BRH Devanagari Extra"/>
+                <w:color w:val="000000"/>
+                <w:sz w:val="32"/>
+                <w:szCs w:val="40"/>
+                <w:lang w:bidi="ml-IN"/>
+              </w:rPr>
+              <w:t>–</w:t>
+            </w:r>
+            <w:r>
+              <w:rPr>
+                <w:rFonts w:ascii="BRH Devanagari Extra" w:hAnsi="BRH Devanagari Extra" w:cs="BRH Devanagari Extra"/>
+                <w:color w:val="000000"/>
+                <w:sz w:val="40"/>
+                <w:szCs w:val="40"/>
+                <w:lang w:bidi="ml-IN"/>
+              </w:rPr>
+              <w:t>ÎalÉÈ |</w:t>
             </w:r>
           </w:p>
         </w:tc>
@@ -2342,7 +3988,6 @@
                 <w:lang w:bidi="ml-IN"/>
               </w:rPr>
             </w:pPr>
-            <w:proofErr w:type="spellStart"/>
             <w:r>
               <w:rPr>
                 <w:rFonts w:ascii="BRH Devanagari Extra" w:hAnsi="BRH Devanagari Extra" w:cs="BRH Devanagari Extra"/>
@@ -2353,70 +3998,25 @@
               </w:rPr>
               <w:t>mÉ</w:t>
             </w:r>
-            <w:proofErr w:type="spellEnd"/>
-            <w:r>
-              <w:rPr>
-                <w:rFonts w:ascii="BRH Malayalam Extra" w:hAnsi="BRH Malayalam Extra" w:cs="BRH Devanagari Extra"/>
-                <w:color w:val="000000"/>
-                <w:sz w:val="32"/>
-                <w:szCs w:val="40"/>
-                <w:lang w:bidi="ml-IN"/>
-              </w:rPr>
-              <w:t>–</w:t>
-            </w:r>
-            <w:r>
-              <w:rPr>
-                <w:rFonts w:ascii="BRH Devanagari Extra" w:hAnsi="BRH Devanagari Extra" w:cs="BRH Devanagari Extra"/>
-                <w:color w:val="000000"/>
-                <w:sz w:val="40"/>
-                <w:szCs w:val="40"/>
-                <w:lang w:bidi="ml-IN"/>
-              </w:rPr>
-              <w:t>¶</w:t>
-            </w:r>
-            <w:proofErr w:type="spellStart"/>
-            <w:r>
-              <w:rPr>
-                <w:rFonts w:ascii="BRH Devanagari Extra" w:hAnsi="BRH Devanagari Extra" w:cs="BRH Devanagari Extra"/>
-                <w:color w:val="000000"/>
-                <w:sz w:val="40"/>
-                <w:szCs w:val="40"/>
-                <w:lang w:bidi="ml-IN"/>
-              </w:rPr>
-              <w:t>ÉÉiÉç</w:t>
-            </w:r>
-            <w:proofErr w:type="spellEnd"/>
-            <w:r>
-              <w:rPr>
-                <w:rFonts w:ascii="BRH Devanagari Extra" w:hAnsi="BRH Devanagari Extra" w:cs="BRH Devanagari Extra"/>
-                <w:color w:val="000000"/>
-                <w:sz w:val="40"/>
-                <w:szCs w:val="40"/>
-                <w:lang w:bidi="ml-IN"/>
-              </w:rPr>
-              <w:t xml:space="preserve"> </w:t>
-            </w:r>
-            <w:proofErr w:type="spellStart"/>
-            <w:r>
-              <w:rPr>
-                <w:rFonts w:ascii="BRH Devanagari Extra" w:hAnsi="BRH Devanagari Extra" w:cs="BRH Devanagari Extra"/>
-                <w:color w:val="000000"/>
-                <w:sz w:val="40"/>
-                <w:szCs w:val="40"/>
-                <w:lang w:bidi="ml-IN"/>
-              </w:rPr>
-              <w:t>mÉëÌiÉþÌ¸irÉæ</w:t>
-            </w:r>
-            <w:proofErr w:type="spellEnd"/>
-            <w:r>
-              <w:rPr>
-                <w:rFonts w:ascii="BRH Devanagari Extra" w:hAnsi="BRH Devanagari Extra" w:cs="BRH Devanagari Extra"/>
-                <w:color w:val="000000"/>
-                <w:sz w:val="40"/>
-                <w:szCs w:val="40"/>
-                <w:lang w:bidi="ml-IN"/>
-              </w:rPr>
-              <w:t xml:space="preserve"> | </w:t>
+            <w:r>
+              <w:rPr>
+                <w:rFonts w:ascii="BRH Malayalam Extra" w:hAnsi="BRH Malayalam Extra" w:cs="BRH Devanagari Extra"/>
+                <w:color w:val="000000"/>
+                <w:sz w:val="32"/>
+                <w:szCs w:val="40"/>
+                <w:lang w:bidi="ml-IN"/>
+              </w:rPr>
+              <w:t>–</w:t>
+            </w:r>
+            <w:r>
+              <w:rPr>
+                <w:rFonts w:ascii="BRH Devanagari Extra" w:hAnsi="BRH Devanagari Extra" w:cs="BRH Devanagari Extra"/>
+                <w:color w:val="000000"/>
+                <w:sz w:val="40"/>
+                <w:szCs w:val="40"/>
+                <w:lang w:bidi="ml-IN"/>
+              </w:rPr>
+              <w:t xml:space="preserve">¶ÉÉiÉç mÉëÌiÉþÌ¸irÉæ | </w:t>
             </w:r>
           </w:p>
           <w:p>
@@ -2433,7 +4033,6 @@
                 <w:szCs w:val="40"/>
               </w:rPr>
             </w:pPr>
-            <w:proofErr w:type="spellStart"/>
             <w:r>
               <w:rPr>
                 <w:rFonts w:ascii="BRH Devanagari Extra" w:hAnsi="BRH Devanagari Extra" w:cs="BRH Devanagari Extra"/>
@@ -2473,50 +4072,27 @@
                 <w:szCs w:val="40"/>
                 <w:lang w:bidi="ml-IN"/>
               </w:rPr>
-              <w:t>Ì¸irÉÉ</w:t>
-            </w:r>
-            <w:proofErr w:type="spellEnd"/>
-            <w:r>
-              <w:rPr>
-                <w:rFonts w:ascii="BRH Devanagari Extra" w:hAnsi="BRH Devanagari Extra" w:cs="BRH Devanagari Extra"/>
-                <w:color w:val="000000"/>
-                <w:sz w:val="40"/>
-                <w:szCs w:val="40"/>
-                <w:lang w:bidi="ml-IN"/>
-              </w:rPr>
-              <w:t xml:space="preserve"> A</w:t>
-            </w:r>
-            <w:r>
-              <w:rPr>
-                <w:rFonts w:ascii="BRH Malayalam Extra" w:hAnsi="BRH Malayalam Extra" w:cs="BRH Devanagari Extra"/>
-                <w:color w:val="000000"/>
-                <w:sz w:val="32"/>
-                <w:szCs w:val="40"/>
-                <w:lang w:bidi="ml-IN"/>
-              </w:rPr>
-              <w:t>–</w:t>
-            </w:r>
-            <w:proofErr w:type="spellStart"/>
-            <w:r>
-              <w:rPr>
-                <w:rFonts w:ascii="BRH Devanagari Extra" w:hAnsi="BRH Devanagari Extra" w:cs="BRH Devanagari Extra"/>
-                <w:color w:val="000000"/>
-                <w:sz w:val="40"/>
-                <w:szCs w:val="40"/>
-                <w:lang w:bidi="ml-IN"/>
-              </w:rPr>
-              <w:t>ÎalÉÈ</w:t>
-            </w:r>
-            <w:proofErr w:type="spellEnd"/>
-            <w:r>
-              <w:rPr>
-                <w:rFonts w:ascii="BRH Devanagari Extra" w:hAnsi="BRH Devanagari Extra" w:cs="BRH Devanagari Extra"/>
-                <w:color w:val="000000"/>
-                <w:sz w:val="40"/>
-                <w:szCs w:val="40"/>
-                <w:lang w:bidi="ml-IN"/>
-              </w:rPr>
-              <w:t xml:space="preserve"> |</w:t>
+              <w:t>Ì¸irÉÉ A</w:t>
+            </w:r>
+            <w:r>
+              <w:rPr>
+                <w:rFonts w:ascii="BRH Malayalam Extra" w:hAnsi="BRH Malayalam Extra" w:cs="BRH Devanagari Extra"/>
+                <w:color w:val="000000"/>
+                <w:sz w:val="32"/>
+                <w:szCs w:val="40"/>
+                <w:lang w:bidi="ml-IN"/>
+              </w:rPr>
+              <w:t>–</w:t>
+            </w:r>
+            <w:r>
+              <w:rPr>
+                <w:rFonts w:ascii="BRH Devanagari Extra" w:hAnsi="BRH Devanagari Extra" w:cs="BRH Devanagari Extra"/>
+                <w:color w:val="000000"/>
+                <w:sz w:val="40"/>
+                <w:szCs w:val="40"/>
+                <w:lang w:bidi="ml-IN"/>
+              </w:rPr>
+              <w:t>ÎalÉÈ |</w:t>
             </w:r>
           </w:p>
         </w:tc>
@@ -2555,19 +4131,8 @@
                 <w:szCs w:val="32"/>
               </w:rPr>
               <w:lastRenderedPageBreak/>
-              <w:t xml:space="preserve">T.S.5.3.4.1 – </w:t>
-            </w:r>
-            <w:proofErr w:type="spellStart"/>
-            <w:r>
-              <w:rPr>
-                <w:rFonts w:cs="Arial"/>
-                <w:b/>
-                <w:sz w:val="28"/>
-                <w:szCs w:val="32"/>
-              </w:rPr>
-              <w:t>Kramam</w:t>
-            </w:r>
-            <w:proofErr w:type="spellEnd"/>
+              <w:t>T.S.5.3.4.1 – Kramam</w:t>
+            </w:r>
           </w:p>
           <w:p>
             <w:pPr>
@@ -2587,45 +4152,14 @@
                 <w:szCs w:val="32"/>
               </w:rPr>
             </w:pPr>
-            <w:proofErr w:type="spellStart"/>
-            <w:r>
-              <w:rPr>
-                <w:rFonts w:cs="Arial"/>
-                <w:b/>
-                <w:sz w:val="28"/>
-                <w:szCs w:val="32"/>
-              </w:rPr>
-              <w:t>Krama</w:t>
-            </w:r>
-            <w:proofErr w:type="spellEnd"/>
-            <w:r>
-              <w:rPr>
-                <w:rFonts w:cs="Arial"/>
-                <w:b/>
-                <w:sz w:val="28"/>
-                <w:szCs w:val="32"/>
-              </w:rPr>
-              <w:t xml:space="preserve"> </w:t>
-            </w:r>
-            <w:proofErr w:type="spellStart"/>
-            <w:r>
-              <w:rPr>
-                <w:rFonts w:cs="Arial"/>
-                <w:b/>
-                <w:sz w:val="28"/>
-                <w:szCs w:val="32"/>
-              </w:rPr>
-              <w:t>Vaakyam</w:t>
-            </w:r>
-            <w:proofErr w:type="spellEnd"/>
-            <w:r>
-              <w:rPr>
-                <w:rFonts w:cs="Arial"/>
-                <w:b/>
-                <w:sz w:val="28"/>
-                <w:szCs w:val="32"/>
-              </w:rPr>
-              <w:t xml:space="preserve"> No.– 27</w:t>
+            <w:r>
+              <w:rPr>
+                <w:rFonts w:cs="Arial"/>
+                <w:b/>
+                <w:sz w:val="28"/>
+                <w:szCs w:val="32"/>
+              </w:rPr>
+              <w:t>Krama Vaakyam No.– 27</w:t>
             </w:r>
           </w:p>
           <w:p>
@@ -2646,25 +4180,14 @@
                 <w:szCs w:val="32"/>
               </w:rPr>
             </w:pPr>
-            <w:proofErr w:type="spellStart"/>
-            <w:r>
-              <w:rPr>
-                <w:rFonts w:cs="Arial"/>
-                <w:b/>
-                <w:sz w:val="28"/>
-                <w:szCs w:val="32"/>
-              </w:rPr>
-              <w:t>Panchaati</w:t>
-            </w:r>
-            <w:proofErr w:type="spellEnd"/>
-            <w:r>
-              <w:rPr>
-                <w:rFonts w:cs="Arial"/>
-                <w:b/>
-                <w:sz w:val="28"/>
-                <w:szCs w:val="32"/>
-              </w:rPr>
-              <w:t xml:space="preserve"> No</w:t>
+            <w:r>
+              <w:rPr>
+                <w:rFonts w:cs="Arial"/>
+                <w:b/>
+                <w:sz w:val="28"/>
+                <w:szCs w:val="32"/>
+              </w:rPr>
+              <w:t>Panchaati No</w:t>
             </w:r>
             <w:r>
               <w:rPr>
@@ -2704,7 +4227,6 @@
                 <w:lang w:bidi="ml-IN"/>
               </w:rPr>
             </w:pPr>
-            <w:proofErr w:type="spellStart"/>
             <w:r>
               <w:rPr>
                 <w:rFonts w:ascii="BRH Devanagari Extra" w:hAnsi="BRH Devanagari Extra" w:cs="BRH Devanagari Extra"/>
@@ -2715,18 +4237,16 @@
               </w:rPr>
               <w:t>rÉÉ</w:t>
             </w:r>
-            <w:proofErr w:type="spellEnd"/>
-            <w:r>
-              <w:rPr>
-                <w:rFonts w:ascii="BRH Malayalam Extra" w:hAnsi="BRH Malayalam Extra" w:cs="BRH Devanagari Extra"/>
-                <w:color w:val="000000"/>
-                <w:sz w:val="32"/>
-                <w:szCs w:val="40"/>
-                <w:lang w:bidi="ml-IN"/>
-              </w:rPr>
-              <w:t>–</w:t>
-            </w:r>
-            <w:proofErr w:type="spellStart"/>
+            <w:r>
+              <w:rPr>
+                <w:rFonts w:ascii="BRH Malayalam Extra" w:hAnsi="BRH Malayalam Extra" w:cs="BRH Devanagari Extra"/>
+                <w:color w:val="000000"/>
+                <w:sz w:val="32"/>
+                <w:szCs w:val="40"/>
+                <w:lang w:bidi="ml-IN"/>
+              </w:rPr>
+              <w:t>–</w:t>
+            </w:r>
             <w:r>
               <w:rPr>
                 <w:rFonts w:ascii="BRH Devanagari Extra" w:hAnsi="BRH Devanagari Extra" w:cs="BRH Devanagari Extra"/>
@@ -2737,18 +4257,16 @@
               </w:rPr>
               <w:t>iÉ</w:t>
             </w:r>
-            <w:proofErr w:type="spellEnd"/>
-            <w:r>
-              <w:rPr>
-                <w:rFonts w:ascii="BRH Malayalam Extra" w:hAnsi="BRH Malayalam Extra" w:cs="BRH Devanagari Extra"/>
-                <w:color w:val="000000"/>
-                <w:sz w:val="32"/>
-                <w:szCs w:val="40"/>
-                <w:lang w:bidi="ml-IN"/>
-              </w:rPr>
-              <w:t>–</w:t>
-            </w:r>
-            <w:proofErr w:type="spellStart"/>
+            <w:r>
+              <w:rPr>
+                <w:rFonts w:ascii="BRH Malayalam Extra" w:hAnsi="BRH Malayalam Extra" w:cs="BRH Devanagari Extra"/>
+                <w:color w:val="000000"/>
+                <w:sz w:val="32"/>
+                <w:szCs w:val="40"/>
+                <w:lang w:bidi="ml-IN"/>
+              </w:rPr>
+              <w:t>–</w:t>
+            </w:r>
             <w:r>
               <w:rPr>
                 <w:rFonts w:ascii="BRH Devanagari Extra" w:hAnsi="BRH Devanagari Extra" w:cs="BRH Devanagari Extra"/>
@@ -2759,18 +4277,16 @@
               </w:rPr>
               <w:t>rÉ</w:t>
             </w:r>
-            <w:proofErr w:type="spellEnd"/>
-            <w:r>
-              <w:rPr>
-                <w:rFonts w:ascii="BRH Malayalam Extra" w:hAnsi="BRH Malayalam Extra" w:cs="BRH Devanagari Extra"/>
-                <w:color w:val="000000"/>
-                <w:sz w:val="32"/>
-                <w:szCs w:val="40"/>
-                <w:lang w:bidi="ml-IN"/>
-              </w:rPr>
-              <w:t>–</w:t>
-            </w:r>
-            <w:proofErr w:type="spellStart"/>
+            <w:r>
+              <w:rPr>
+                <w:rFonts w:ascii="BRH Malayalam Extra" w:hAnsi="BRH Malayalam Extra" w:cs="BRH Devanagari Extra"/>
+                <w:color w:val="000000"/>
+                <w:sz w:val="32"/>
+                <w:szCs w:val="40"/>
+                <w:lang w:bidi="ml-IN"/>
+              </w:rPr>
+              <w:t>–</w:t>
+            </w:r>
             <w:r>
               <w:rPr>
                 <w:rFonts w:ascii="BRH Devanagari Extra" w:hAnsi="BRH Devanagari Extra" w:cs="BRH Devanagari Extra"/>
@@ -2781,39 +4297,26 @@
               </w:rPr>
               <w:t>ÌiÉ</w:t>
             </w:r>
-            <w:proofErr w:type="spellEnd"/>
-            <w:r>
-              <w:rPr>
-                <w:rFonts w:ascii="BRH Malayalam Extra" w:hAnsi="BRH Malayalam Extra" w:cs="BRH Devanagari Extra"/>
-                <w:color w:val="000000"/>
-                <w:sz w:val="32"/>
-                <w:szCs w:val="40"/>
-                <w:lang w:bidi="ml-IN"/>
-              </w:rPr>
-              <w:t>–</w:t>
-            </w:r>
-            <w:r>
-              <w:rPr>
-                <w:rFonts w:ascii="BRH Devanagari Extra" w:hAnsi="BRH Devanagari Extra" w:cs="BRH Devanagari Extra"/>
-                <w:color w:val="000000"/>
-                <w:sz w:val="40"/>
-                <w:szCs w:val="40"/>
-                <w:lang w:bidi="ml-IN"/>
-              </w:rPr>
-              <w:t xml:space="preserve"> </w:t>
-            </w:r>
-            <w:proofErr w:type="spellStart"/>
-            <w:r>
-              <w:rPr>
-                <w:rFonts w:ascii="BRH Devanagari Extra" w:hAnsi="BRH Devanagari Extra" w:cs="BRH Devanagari Extra"/>
-                <w:color w:val="000000"/>
-                <w:sz w:val="40"/>
-                <w:szCs w:val="40"/>
-                <w:lang w:bidi="ml-IN"/>
-              </w:rPr>
-              <w:t>lÉ</w:t>
-            </w:r>
-            <w:proofErr w:type="spellEnd"/>
+            <w:r>
+              <w:rPr>
+                <w:rFonts w:ascii="BRH Malayalam Extra" w:hAnsi="BRH Malayalam Extra" w:cs="BRH Devanagari Extra"/>
+                <w:color w:val="000000"/>
+                <w:sz w:val="32"/>
+                <w:szCs w:val="40"/>
+                <w:lang w:bidi="ml-IN"/>
+              </w:rPr>
+              <w:t>–</w:t>
+            </w:r>
+            <w:r>
+              <w:rPr>
+                <w:rFonts w:ascii="BRH Devanagari Extra" w:hAnsi="BRH Devanagari Extra" w:cs="BRH Devanagari Extra"/>
+                <w:color w:val="000000"/>
+                <w:sz w:val="40"/>
+                <w:szCs w:val="40"/>
+                <w:lang w:bidi="ml-IN"/>
+              </w:rPr>
+              <w:t xml:space="preserve"> lÉ</w:t>
+            </w:r>
             <w:r>
               <w:rPr>
                 <w:rFonts w:ascii="BRH Devanagari Extra" w:hAnsi="BRH Devanagari Extra" w:cs="BRH Devanagari Extra"/>
@@ -2836,7 +4339,6 @@
               </w:rPr>
               <w:t>–</w:t>
             </w:r>
-            <w:proofErr w:type="spellStart"/>
             <w:r>
               <w:rPr>
                 <w:rFonts w:ascii="BRH Devanagari Extra" w:hAnsi="BRH Devanagari Extra" w:cs="BRH Devanagari Extra"/>
@@ -2856,18 +4358,7 @@
                 <w:szCs w:val="40"/>
                 <w:lang w:bidi="ml-IN"/>
               </w:rPr>
-              <w:t>¤ÉþxÉÉqÉç</w:t>
-            </w:r>
-            <w:proofErr w:type="spellEnd"/>
-            <w:r>
-              <w:rPr>
-                <w:rFonts w:ascii="BRH Devanagari Extra" w:hAnsi="BRH Devanagari Extra" w:cs="BRH Devanagari Extra"/>
-                <w:color w:val="000000"/>
-                <w:sz w:val="40"/>
-                <w:szCs w:val="40"/>
-                <w:lang w:bidi="ml-IN"/>
-              </w:rPr>
-              <w:t xml:space="preserve"> | </w:t>
+              <w:t xml:space="preserve">¤ÉþxÉÉqÉç | </w:t>
             </w:r>
           </w:p>
           <w:p>
@@ -2884,103 +4375,55 @@
                 <w:szCs w:val="40"/>
               </w:rPr>
             </w:pPr>
-            <w:proofErr w:type="spellStart"/>
-            <w:r>
-              <w:rPr>
-                <w:rFonts w:ascii="BRH Devanagari Extra" w:hAnsi="BRH Devanagari Extra" w:cs="BRH Devanagari Extra"/>
-                <w:color w:val="000000"/>
-                <w:sz w:val="40"/>
-                <w:szCs w:val="40"/>
-                <w:lang w:bidi="ml-IN"/>
-              </w:rPr>
-              <w:t>lÉ</w:t>
-            </w:r>
-            <w:proofErr w:type="spellEnd"/>
-            <w:r>
-              <w:rPr>
-                <w:rFonts w:ascii="BRH Devanagari Extra" w:hAnsi="BRH Devanagari Extra" w:cs="BRH Devanagari Extra"/>
-                <w:color w:val="000000"/>
-                <w:sz w:val="40"/>
-                <w:szCs w:val="40"/>
-                <w:lang w:bidi="ml-IN"/>
-              </w:rPr>
-              <w:t>×</w:t>
-            </w:r>
-            <w:r>
-              <w:rPr>
-                <w:rFonts w:ascii="BRH Malayalam Extra" w:hAnsi="BRH Malayalam Extra" w:cs="BRH Devanagari Extra"/>
-                <w:color w:val="000000"/>
-                <w:sz w:val="32"/>
-                <w:szCs w:val="40"/>
-                <w:lang w:bidi="ml-IN"/>
-              </w:rPr>
-              <w:t>–</w:t>
-            </w:r>
-            <w:proofErr w:type="spellStart"/>
-            <w:r>
-              <w:rPr>
-                <w:rFonts w:ascii="BRH Devanagari Extra" w:hAnsi="BRH Devanagari Extra" w:cs="BRH Devanagari Extra"/>
-                <w:color w:val="000000"/>
-                <w:sz w:val="40"/>
-                <w:szCs w:val="40"/>
-                <w:lang w:bidi="ml-IN"/>
-              </w:rPr>
-              <w:t>cÉ¤ÉþxÉÉqÉç</w:t>
-            </w:r>
-            <w:proofErr w:type="spellEnd"/>
-            <w:r>
-              <w:rPr>
-                <w:rFonts w:ascii="BRH Devanagari Extra" w:hAnsi="BRH Devanagari Extra" w:cs="BRH Devanagari Extra"/>
-                <w:color w:val="000000"/>
-                <w:sz w:val="40"/>
-                <w:szCs w:val="40"/>
-                <w:lang w:bidi="ml-IN"/>
-              </w:rPr>
-              <w:t xml:space="preserve"> </w:t>
-            </w:r>
-            <w:proofErr w:type="spellStart"/>
-            <w:r>
-              <w:rPr>
-                <w:rFonts w:ascii="BRH Devanagari Extra" w:hAnsi="BRH Devanagari Extra" w:cs="BRH Devanagari Extra"/>
-                <w:color w:val="000000"/>
-                <w:sz w:val="40"/>
-                <w:szCs w:val="40"/>
-                <w:lang w:bidi="ml-IN"/>
-              </w:rPr>
-              <w:t>pÉÉ</w:t>
-            </w:r>
-            <w:proofErr w:type="spellEnd"/>
-            <w:r>
-              <w:rPr>
-                <w:rFonts w:ascii="BRH Malayalam Extra" w:hAnsi="BRH Malayalam Extra" w:cs="BRH Devanagari Extra"/>
-                <w:color w:val="000000"/>
-                <w:sz w:val="32"/>
-                <w:szCs w:val="40"/>
-                <w:lang w:bidi="ml-IN"/>
-              </w:rPr>
-              <w:t>–</w:t>
-            </w:r>
-            <w:proofErr w:type="spellStart"/>
-            <w:r>
-              <w:rPr>
-                <w:rFonts w:ascii="BRH Devanagari Extra" w:hAnsi="BRH Devanagari Extra" w:cs="BRH Devanagari Extra"/>
-                <w:color w:val="000000"/>
-                <w:sz w:val="40"/>
-                <w:szCs w:val="40"/>
-                <w:lang w:bidi="ml-IN"/>
-              </w:rPr>
-              <w:t>aÉÈ</w:t>
-            </w:r>
-            <w:proofErr w:type="spellEnd"/>
-            <w:r>
-              <w:rPr>
-                <w:rFonts w:ascii="BRH Devanagari Extra" w:hAnsi="BRH Devanagari Extra" w:cs="BRH Devanagari Extra"/>
-                <w:color w:val="000000"/>
-                <w:sz w:val="40"/>
-                <w:szCs w:val="40"/>
-                <w:lang w:bidi="ml-IN"/>
-              </w:rPr>
-              <w:t xml:space="preserve"> |</w:t>
+            <w:r>
+              <w:rPr>
+                <w:rFonts w:ascii="BRH Devanagari Extra" w:hAnsi="BRH Devanagari Extra" w:cs="BRH Devanagari Extra"/>
+                <w:color w:val="000000"/>
+                <w:sz w:val="40"/>
+                <w:szCs w:val="40"/>
+                <w:lang w:bidi="ml-IN"/>
+              </w:rPr>
+              <w:t>lÉ×</w:t>
+            </w:r>
+            <w:r>
+              <w:rPr>
+                <w:rFonts w:ascii="BRH Malayalam Extra" w:hAnsi="BRH Malayalam Extra" w:cs="BRH Devanagari Extra"/>
+                <w:color w:val="000000"/>
+                <w:sz w:val="32"/>
+                <w:szCs w:val="40"/>
+                <w:lang w:bidi="ml-IN"/>
+              </w:rPr>
+              <w:t>–</w:t>
+            </w:r>
+            <w:r>
+              <w:rPr>
+                <w:rFonts w:ascii="BRH Devanagari Extra" w:hAnsi="BRH Devanagari Extra" w:cs="BRH Devanagari Extra"/>
+                <w:color w:val="000000"/>
+                <w:sz w:val="40"/>
+                <w:szCs w:val="40"/>
+                <w:lang w:bidi="ml-IN"/>
+              </w:rPr>
+              <w:t>cÉ¤ÉþxÉÉqÉç pÉÉ</w:t>
+            </w:r>
+            <w:r>
+              <w:rPr>
+                <w:rFonts w:ascii="BRH Malayalam Extra" w:hAnsi="BRH Malayalam Extra" w:cs="BRH Devanagari Extra"/>
+                <w:color w:val="000000"/>
+                <w:sz w:val="32"/>
+                <w:szCs w:val="40"/>
+                <w:lang w:bidi="ml-IN"/>
+              </w:rPr>
+              <w:t>–</w:t>
+            </w:r>
+            <w:r>
+              <w:rPr>
+                <w:rFonts w:ascii="BRH Devanagari Extra" w:hAnsi="BRH Devanagari Extra" w:cs="BRH Devanagari Extra"/>
+                <w:color w:val="000000"/>
+                <w:sz w:val="40"/>
+                <w:szCs w:val="40"/>
+                <w:lang w:bidi="ml-IN"/>
+              </w:rPr>
+              <w:t>aÉÈ |</w:t>
             </w:r>
           </w:p>
         </w:tc>
@@ -3003,7 +4446,6 @@
                 <w:lang w:bidi="ml-IN"/>
               </w:rPr>
             </w:pPr>
-            <w:proofErr w:type="spellStart"/>
             <w:r>
               <w:rPr>
                 <w:rFonts w:ascii="BRH Devanagari Extra" w:hAnsi="BRH Devanagari Extra" w:cs="BRH Devanagari Extra"/>
@@ -3014,18 +4456,16 @@
               </w:rPr>
               <w:t>rÉÉ</w:t>
             </w:r>
-            <w:proofErr w:type="spellEnd"/>
-            <w:r>
-              <w:rPr>
-                <w:rFonts w:ascii="BRH Malayalam Extra" w:hAnsi="BRH Malayalam Extra" w:cs="BRH Devanagari Extra"/>
-                <w:color w:val="000000"/>
-                <w:sz w:val="32"/>
-                <w:szCs w:val="40"/>
-                <w:lang w:bidi="ml-IN"/>
-              </w:rPr>
-              <w:t>–</w:t>
-            </w:r>
-            <w:proofErr w:type="spellStart"/>
+            <w:r>
+              <w:rPr>
+                <w:rFonts w:ascii="BRH Malayalam Extra" w:hAnsi="BRH Malayalam Extra" w:cs="BRH Devanagari Extra"/>
+                <w:color w:val="000000"/>
+                <w:sz w:val="32"/>
+                <w:szCs w:val="40"/>
+                <w:lang w:bidi="ml-IN"/>
+              </w:rPr>
+              <w:t>–</w:t>
+            </w:r>
             <w:r>
               <w:rPr>
                 <w:rFonts w:ascii="BRH Devanagari Extra" w:hAnsi="BRH Devanagari Extra" w:cs="BRH Devanagari Extra"/>
@@ -3036,18 +4476,16 @@
               </w:rPr>
               <w:t>iÉ</w:t>
             </w:r>
-            <w:proofErr w:type="spellEnd"/>
-            <w:r>
-              <w:rPr>
-                <w:rFonts w:ascii="BRH Malayalam Extra" w:hAnsi="BRH Malayalam Extra" w:cs="BRH Devanagari Extra"/>
-                <w:color w:val="000000"/>
-                <w:sz w:val="32"/>
-                <w:szCs w:val="40"/>
-                <w:lang w:bidi="ml-IN"/>
-              </w:rPr>
-              <w:t>–</w:t>
-            </w:r>
-            <w:proofErr w:type="spellStart"/>
+            <w:r>
+              <w:rPr>
+                <w:rFonts w:ascii="BRH Malayalam Extra" w:hAnsi="BRH Malayalam Extra" w:cs="BRH Devanagari Extra"/>
+                <w:color w:val="000000"/>
+                <w:sz w:val="32"/>
+                <w:szCs w:val="40"/>
+                <w:lang w:bidi="ml-IN"/>
+              </w:rPr>
+              <w:t>–</w:t>
+            </w:r>
             <w:r>
               <w:rPr>
                 <w:rFonts w:ascii="BRH Devanagari Extra" w:hAnsi="BRH Devanagari Extra" w:cs="BRH Devanagari Extra"/>
@@ -3058,18 +4496,16 @@
               </w:rPr>
               <w:t>rÉ</w:t>
             </w:r>
-            <w:proofErr w:type="spellEnd"/>
-            <w:r>
-              <w:rPr>
-                <w:rFonts w:ascii="BRH Malayalam Extra" w:hAnsi="BRH Malayalam Extra" w:cs="BRH Devanagari Extra"/>
-                <w:color w:val="000000"/>
-                <w:sz w:val="32"/>
-                <w:szCs w:val="40"/>
-                <w:lang w:bidi="ml-IN"/>
-              </w:rPr>
-              <w:t>–</w:t>
-            </w:r>
-            <w:proofErr w:type="spellStart"/>
+            <w:r>
+              <w:rPr>
+                <w:rFonts w:ascii="BRH Malayalam Extra" w:hAnsi="BRH Malayalam Extra" w:cs="BRH Devanagari Extra"/>
+                <w:color w:val="000000"/>
+                <w:sz w:val="32"/>
+                <w:szCs w:val="40"/>
+                <w:lang w:bidi="ml-IN"/>
+              </w:rPr>
+              <w:t>–</w:t>
+            </w:r>
             <w:r>
               <w:rPr>
                 <w:rFonts w:ascii="BRH Devanagari Extra" w:hAnsi="BRH Devanagari Extra" w:cs="BRH Devanagari Extra"/>
@@ -3080,60 +4516,36 @@
               </w:rPr>
               <w:t>ÌiÉ</w:t>
             </w:r>
-            <w:proofErr w:type="spellEnd"/>
-            <w:r>
-              <w:rPr>
-                <w:rFonts w:ascii="BRH Malayalam Extra" w:hAnsi="BRH Malayalam Extra" w:cs="BRH Devanagari Extra"/>
-                <w:color w:val="000000"/>
-                <w:sz w:val="32"/>
-                <w:szCs w:val="40"/>
-                <w:lang w:bidi="ml-IN"/>
-              </w:rPr>
-              <w:t>–</w:t>
-            </w:r>
-            <w:r>
-              <w:rPr>
-                <w:rFonts w:ascii="BRH Devanagari Extra" w:hAnsi="BRH Devanagari Extra" w:cs="BRH Devanagari Extra"/>
-                <w:color w:val="000000"/>
-                <w:sz w:val="40"/>
-                <w:szCs w:val="40"/>
-                <w:lang w:bidi="ml-IN"/>
-              </w:rPr>
-              <w:t xml:space="preserve"> </w:t>
-            </w:r>
-            <w:proofErr w:type="spellStart"/>
-            <w:r>
-              <w:rPr>
-                <w:rFonts w:ascii="BRH Devanagari Extra" w:hAnsi="BRH Devanagari Extra" w:cs="BRH Devanagari Extra"/>
-                <w:color w:val="000000"/>
-                <w:sz w:val="40"/>
-                <w:szCs w:val="40"/>
-                <w:lang w:bidi="ml-IN"/>
-              </w:rPr>
-              <w:t>lÉ</w:t>
-            </w:r>
-            <w:proofErr w:type="spellEnd"/>
-            <w:r>
-              <w:rPr>
-                <w:rFonts w:ascii="BRH Devanagari Extra" w:hAnsi="BRH Devanagari Extra" w:cs="BRH Devanagari Extra"/>
-                <w:color w:val="000000"/>
-                <w:sz w:val="40"/>
-                <w:szCs w:val="40"/>
-                <w:lang w:bidi="ml-IN"/>
-              </w:rPr>
-              <w:t>×</w:t>
-            </w:r>
-            <w:r>
-              <w:rPr>
-                <w:rFonts w:ascii="BRH Malayalam Extra" w:hAnsi="BRH Malayalam Extra" w:cs="BRH Devanagari Extra"/>
-                <w:color w:val="000000"/>
-                <w:sz w:val="32"/>
-                <w:szCs w:val="40"/>
-                <w:lang w:bidi="ml-IN"/>
-              </w:rPr>
-              <w:t>–</w:t>
-            </w:r>
-            <w:proofErr w:type="spellStart"/>
+            <w:r>
+              <w:rPr>
+                <w:rFonts w:ascii="BRH Malayalam Extra" w:hAnsi="BRH Malayalam Extra" w:cs="BRH Devanagari Extra"/>
+                <w:color w:val="000000"/>
+                <w:sz w:val="32"/>
+                <w:szCs w:val="40"/>
+                <w:lang w:bidi="ml-IN"/>
+              </w:rPr>
+              <w:t>–</w:t>
+            </w:r>
+            <w:r>
+              <w:rPr>
+                <w:rFonts w:ascii="BRH Devanagari Extra" w:hAnsi="BRH Devanagari Extra" w:cs="BRH Devanagari Extra"/>
+                <w:color w:val="000000"/>
+                <w:sz w:val="40"/>
+                <w:szCs w:val="40"/>
+                <w:lang w:bidi="ml-IN"/>
+              </w:rPr>
+              <w:t xml:space="preserve"> lÉ×</w:t>
+            </w:r>
+            <w:r>
+              <w:rPr>
+                <w:rFonts w:ascii="BRH Malayalam Extra" w:hAnsi="BRH Malayalam Extra" w:cs="BRH Devanagari Extra"/>
+                <w:color w:val="000000"/>
+                <w:sz w:val="32"/>
+                <w:szCs w:val="40"/>
+                <w:lang w:bidi="ml-IN"/>
+              </w:rPr>
+              <w:t>–</w:t>
+            </w:r>
             <w:r>
               <w:rPr>
                 <w:rFonts w:ascii="BRH Devanagari Extra" w:hAnsi="BRH Devanagari Extra" w:cs="BRH Devanagari Extra"/>
@@ -3153,18 +4565,7 @@
                 <w:szCs w:val="40"/>
                 <w:lang w:bidi="ml-IN"/>
               </w:rPr>
-              <w:t>¤ÉþxÉÉqÉç</w:t>
-            </w:r>
-            <w:proofErr w:type="spellEnd"/>
-            <w:r>
-              <w:rPr>
-                <w:rFonts w:ascii="BRH Devanagari Extra" w:hAnsi="BRH Devanagari Extra" w:cs="BRH Devanagari Extra"/>
-                <w:color w:val="000000"/>
-                <w:sz w:val="40"/>
-                <w:szCs w:val="40"/>
-                <w:lang w:bidi="ml-IN"/>
-              </w:rPr>
-              <w:t xml:space="preserve"> | </w:t>
+              <w:t xml:space="preserve">¤ÉþxÉÉqÉç | </w:t>
             </w:r>
           </w:p>
           <w:p>
@@ -3181,103 +4582,55 @@
                 <w:szCs w:val="40"/>
               </w:rPr>
             </w:pPr>
-            <w:proofErr w:type="spellStart"/>
-            <w:r>
-              <w:rPr>
-                <w:rFonts w:ascii="BRH Devanagari Extra" w:hAnsi="BRH Devanagari Extra" w:cs="BRH Devanagari Extra"/>
-                <w:color w:val="000000"/>
-                <w:sz w:val="40"/>
-                <w:szCs w:val="40"/>
-                <w:lang w:bidi="ml-IN"/>
-              </w:rPr>
-              <w:t>lÉ</w:t>
-            </w:r>
-            <w:proofErr w:type="spellEnd"/>
-            <w:r>
-              <w:rPr>
-                <w:rFonts w:ascii="BRH Devanagari Extra" w:hAnsi="BRH Devanagari Extra" w:cs="BRH Devanagari Extra"/>
-                <w:color w:val="000000"/>
-                <w:sz w:val="40"/>
-                <w:szCs w:val="40"/>
-                <w:lang w:bidi="ml-IN"/>
-              </w:rPr>
-              <w:t>×</w:t>
-            </w:r>
-            <w:r>
-              <w:rPr>
-                <w:rFonts w:ascii="BRH Malayalam Extra" w:hAnsi="BRH Malayalam Extra" w:cs="BRH Devanagari Extra"/>
-                <w:color w:val="000000"/>
-                <w:sz w:val="32"/>
-                <w:szCs w:val="40"/>
-                <w:lang w:bidi="ml-IN"/>
-              </w:rPr>
-              <w:t>–</w:t>
-            </w:r>
-            <w:proofErr w:type="spellStart"/>
-            <w:r>
-              <w:rPr>
-                <w:rFonts w:ascii="BRH Devanagari Extra" w:hAnsi="BRH Devanagari Extra" w:cs="BRH Devanagari Extra"/>
-                <w:color w:val="000000"/>
-                <w:sz w:val="40"/>
-                <w:szCs w:val="40"/>
-                <w:lang w:bidi="ml-IN"/>
-              </w:rPr>
-              <w:t>cÉ¤ÉþxÉÉqÉç</w:t>
-            </w:r>
-            <w:proofErr w:type="spellEnd"/>
-            <w:r>
-              <w:rPr>
-                <w:rFonts w:ascii="BRH Devanagari Extra" w:hAnsi="BRH Devanagari Extra" w:cs="BRH Devanagari Extra"/>
-                <w:color w:val="000000"/>
-                <w:sz w:val="40"/>
-                <w:szCs w:val="40"/>
-                <w:lang w:bidi="ml-IN"/>
-              </w:rPr>
-              <w:t xml:space="preserve"> </w:t>
-            </w:r>
-            <w:proofErr w:type="spellStart"/>
-            <w:r>
-              <w:rPr>
-                <w:rFonts w:ascii="BRH Devanagari Extra" w:hAnsi="BRH Devanagari Extra" w:cs="BRH Devanagari Extra"/>
-                <w:color w:val="000000"/>
-                <w:sz w:val="40"/>
-                <w:szCs w:val="40"/>
-                <w:lang w:bidi="ml-IN"/>
-              </w:rPr>
-              <w:t>pÉÉ</w:t>
-            </w:r>
-            <w:proofErr w:type="spellEnd"/>
-            <w:r>
-              <w:rPr>
-                <w:rFonts w:ascii="BRH Malayalam Extra" w:hAnsi="BRH Malayalam Extra" w:cs="BRH Devanagari Extra"/>
-                <w:color w:val="000000"/>
-                <w:sz w:val="32"/>
-                <w:szCs w:val="40"/>
-                <w:lang w:bidi="ml-IN"/>
-              </w:rPr>
-              <w:t>–</w:t>
-            </w:r>
-            <w:proofErr w:type="spellStart"/>
-            <w:r>
-              <w:rPr>
-                <w:rFonts w:ascii="BRH Devanagari Extra" w:hAnsi="BRH Devanagari Extra" w:cs="BRH Devanagari Extra"/>
-                <w:color w:val="000000"/>
-                <w:sz w:val="40"/>
-                <w:szCs w:val="40"/>
-                <w:lang w:bidi="ml-IN"/>
-              </w:rPr>
-              <w:t>aÉÈ</w:t>
-            </w:r>
-            <w:proofErr w:type="spellEnd"/>
-            <w:r>
-              <w:rPr>
-                <w:rFonts w:ascii="BRH Devanagari Extra" w:hAnsi="BRH Devanagari Extra" w:cs="BRH Devanagari Extra"/>
-                <w:color w:val="000000"/>
-                <w:sz w:val="40"/>
-                <w:szCs w:val="40"/>
-                <w:lang w:bidi="ml-IN"/>
-              </w:rPr>
-              <w:t xml:space="preserve"> |</w:t>
+            <w:r>
+              <w:rPr>
+                <w:rFonts w:ascii="BRH Devanagari Extra" w:hAnsi="BRH Devanagari Extra" w:cs="BRH Devanagari Extra"/>
+                <w:color w:val="000000"/>
+                <w:sz w:val="40"/>
+                <w:szCs w:val="40"/>
+                <w:lang w:bidi="ml-IN"/>
+              </w:rPr>
+              <w:t>lÉ×</w:t>
+            </w:r>
+            <w:r>
+              <w:rPr>
+                <w:rFonts w:ascii="BRH Malayalam Extra" w:hAnsi="BRH Malayalam Extra" w:cs="BRH Devanagari Extra"/>
+                <w:color w:val="000000"/>
+                <w:sz w:val="32"/>
+                <w:szCs w:val="40"/>
+                <w:lang w:bidi="ml-IN"/>
+              </w:rPr>
+              <w:t>–</w:t>
+            </w:r>
+            <w:r>
+              <w:rPr>
+                <w:rFonts w:ascii="BRH Devanagari Extra" w:hAnsi="BRH Devanagari Extra" w:cs="BRH Devanagari Extra"/>
+                <w:color w:val="000000"/>
+                <w:sz w:val="40"/>
+                <w:szCs w:val="40"/>
+                <w:lang w:bidi="ml-IN"/>
+              </w:rPr>
+              <w:t>cÉ¤ÉþxÉÉqÉç pÉÉ</w:t>
+            </w:r>
+            <w:r>
+              <w:rPr>
+                <w:rFonts w:ascii="BRH Malayalam Extra" w:hAnsi="BRH Malayalam Extra" w:cs="BRH Devanagari Extra"/>
+                <w:color w:val="000000"/>
+                <w:sz w:val="32"/>
+                <w:szCs w:val="40"/>
+                <w:lang w:bidi="ml-IN"/>
+              </w:rPr>
+              <w:t>–</w:t>
+            </w:r>
+            <w:r>
+              <w:rPr>
+                <w:rFonts w:ascii="BRH Devanagari Extra" w:hAnsi="BRH Devanagari Extra" w:cs="BRH Devanagari Extra"/>
+                <w:color w:val="000000"/>
+                <w:sz w:val="40"/>
+                <w:szCs w:val="40"/>
+                <w:lang w:bidi="ml-IN"/>
+              </w:rPr>
+              <w:t>aÉÈ |</w:t>
             </w:r>
           </w:p>
         </w:tc>
@@ -3315,19 +4668,8 @@
                 <w:sz w:val="28"/>
                 <w:szCs w:val="32"/>
               </w:rPr>
-              <w:t xml:space="preserve">T.S.5.3.4.5 – </w:t>
-            </w:r>
-            <w:proofErr w:type="spellStart"/>
-            <w:r>
-              <w:rPr>
-                <w:rFonts w:cs="Arial"/>
-                <w:b/>
-                <w:sz w:val="28"/>
-                <w:szCs w:val="32"/>
-              </w:rPr>
-              <w:t>Kramam</w:t>
-            </w:r>
-            <w:proofErr w:type="spellEnd"/>
+              <w:t>T.S.5.3.4.5 – Kramam</w:t>
+            </w:r>
           </w:p>
           <w:p>
             <w:pPr>
@@ -3346,41 +4688,13 @@
                 <w:szCs w:val="32"/>
               </w:rPr>
             </w:pPr>
-            <w:proofErr w:type="spellStart"/>
-            <w:r>
-              <w:rPr>
-                <w:rFonts w:cs="Arial"/>
-                <w:b/>
-                <w:szCs w:val="32"/>
-              </w:rPr>
-              <w:t>Krama</w:t>
-            </w:r>
-            <w:proofErr w:type="spellEnd"/>
-            <w:r>
-              <w:rPr>
-                <w:rFonts w:cs="Arial"/>
-                <w:b/>
-                <w:szCs w:val="32"/>
-              </w:rPr>
-              <w:t xml:space="preserve"> </w:t>
-            </w:r>
-            <w:proofErr w:type="spellStart"/>
-            <w:r>
-              <w:rPr>
-                <w:rFonts w:cs="Arial"/>
-                <w:b/>
-                <w:szCs w:val="32"/>
-              </w:rPr>
-              <w:t>Vaakyam</w:t>
-            </w:r>
-            <w:proofErr w:type="spellEnd"/>
-            <w:r>
-              <w:rPr>
-                <w:rFonts w:cs="Arial"/>
-                <w:b/>
-                <w:szCs w:val="32"/>
-              </w:rPr>
-              <w:t xml:space="preserve"> No.– 38 &amp; 39</w:t>
+            <w:r>
+              <w:rPr>
+                <w:rFonts w:cs="Arial"/>
+                <w:b/>
+                <w:szCs w:val="32"/>
+              </w:rPr>
+              <w:t>Krama Vaakyam No.– 38 &amp; 39</w:t>
             </w:r>
           </w:p>
           <w:p>
@@ -3401,25 +4715,14 @@
                 <w:szCs w:val="32"/>
               </w:rPr>
             </w:pPr>
-            <w:proofErr w:type="spellStart"/>
-            <w:r>
-              <w:rPr>
-                <w:rFonts w:cs="Arial"/>
-                <w:b/>
-                <w:sz w:val="28"/>
-                <w:szCs w:val="32"/>
-              </w:rPr>
-              <w:t>Panchaati</w:t>
-            </w:r>
-            <w:proofErr w:type="spellEnd"/>
-            <w:r>
-              <w:rPr>
-                <w:rFonts w:cs="Arial"/>
-                <w:b/>
-                <w:sz w:val="28"/>
-                <w:szCs w:val="32"/>
-              </w:rPr>
-              <w:t xml:space="preserve"> No</w:t>
+            <w:r>
+              <w:rPr>
+                <w:rFonts w:cs="Arial"/>
+                <w:b/>
+                <w:sz w:val="28"/>
+                <w:szCs w:val="32"/>
+              </w:rPr>
+              <w:t>Panchaati No</w:t>
             </w:r>
             <w:r>
               <w:rPr>
@@ -3500,7 +4803,6 @@
               </w:rPr>
               <w:t>–</w:t>
             </w:r>
-            <w:proofErr w:type="spellStart"/>
             <w:r>
               <w:rPr>
                 <w:rFonts w:ascii="BRH Devanagari Extra" w:hAnsi="BRH Devanagari Extra" w:cs="BRH Devanagari Extra"/>
@@ -3522,18 +4824,16 @@
               </w:rPr>
               <w:t>É</w:t>
             </w:r>
-            <w:proofErr w:type="spellEnd"/>
-            <w:r>
-              <w:rPr>
-                <w:rFonts w:ascii="BRH Malayalam Extra" w:hAnsi="BRH Malayalam Extra" w:cs="BRH Devanagari Extra"/>
-                <w:color w:val="000000"/>
-                <w:sz w:val="32"/>
-                <w:szCs w:val="40"/>
-                <w:lang w:bidi="ml-IN"/>
-              </w:rPr>
-              <w:t>–</w:t>
-            </w:r>
-            <w:proofErr w:type="spellStart"/>
+            <w:r>
+              <w:rPr>
+                <w:rFonts w:ascii="BRH Malayalam Extra" w:hAnsi="BRH Malayalam Extra" w:cs="BRH Devanagari Extra"/>
+                <w:color w:val="000000"/>
+                <w:sz w:val="32"/>
+                <w:szCs w:val="40"/>
+                <w:lang w:bidi="ml-IN"/>
+              </w:rPr>
+              <w:t>–</w:t>
+            </w:r>
             <w:r>
               <w:rPr>
                 <w:rFonts w:ascii="BRH Devanagari Extra" w:hAnsi="BRH Devanagari Extra" w:cs="BRH Devanagari Extra"/>
@@ -3544,7 +4844,6 @@
               </w:rPr>
               <w:t>iÉ</w:t>
             </w:r>
-            <w:proofErr w:type="spellEnd"/>
             <w:r>
               <w:rPr>
                 <w:rFonts w:ascii="BRH Malayalam Extra" w:hAnsi="BRH Malayalam Extra" w:cs="BRH Devanagari Extra"/>
@@ -3575,7 +4874,6 @@
               </w:rPr>
               <w:t>–</w:t>
             </w:r>
-            <w:proofErr w:type="spellStart"/>
             <w:r>
               <w:rPr>
                 <w:rFonts w:ascii="BRH Devanagari Extra" w:hAnsi="BRH Devanagari Extra" w:cs="BRH Devanagari Extra"/>
@@ -3586,38 +4884,25 @@
               </w:rPr>
               <w:t>pÉÔ</w:t>
             </w:r>
-            <w:proofErr w:type="spellEnd"/>
-            <w:r>
-              <w:rPr>
-                <w:rFonts w:ascii="BRH Malayalam Extra" w:hAnsi="BRH Malayalam Extra" w:cs="BRH Devanagari Extra"/>
-                <w:color w:val="000000"/>
-                <w:sz w:val="32"/>
-                <w:szCs w:val="40"/>
-                <w:lang w:bidi="ml-IN"/>
-              </w:rPr>
-              <w:t>–</w:t>
-            </w:r>
-            <w:proofErr w:type="spellStart"/>
-            <w:r>
-              <w:rPr>
-                <w:rFonts w:ascii="BRH Devanagari Extra" w:hAnsi="BRH Devanagari Extra" w:cs="BRH Devanagari Extra"/>
-                <w:color w:val="000000"/>
-                <w:sz w:val="40"/>
-                <w:szCs w:val="40"/>
-                <w:lang w:bidi="ml-IN"/>
-              </w:rPr>
-              <w:t>hÉÉqÉç</w:t>
-            </w:r>
-            <w:proofErr w:type="spellEnd"/>
-            <w:r>
-              <w:rPr>
-                <w:rFonts w:ascii="BRH Devanagari Extra" w:hAnsi="BRH Devanagari Extra" w:cs="BRH Devanagari Extra"/>
-                <w:color w:val="000000"/>
-                <w:sz w:val="40"/>
-                <w:szCs w:val="40"/>
-                <w:lang w:bidi="ml-IN"/>
-              </w:rPr>
-              <w:t xml:space="preserve"> |</w:t>
+            <w:r>
+              <w:rPr>
+                <w:rFonts w:ascii="BRH Malayalam Extra" w:hAnsi="BRH Malayalam Extra" w:cs="BRH Devanagari Extra"/>
+                <w:color w:val="000000"/>
+                <w:sz w:val="32"/>
+                <w:szCs w:val="40"/>
+                <w:lang w:bidi="ml-IN"/>
+              </w:rPr>
+              <w:t>–</w:t>
+            </w:r>
+            <w:r>
+              <w:rPr>
+                <w:rFonts w:ascii="BRH Devanagari Extra" w:hAnsi="BRH Devanagari Extra" w:cs="BRH Devanagari Extra"/>
+                <w:color w:val="000000"/>
+                <w:sz w:val="40"/>
+                <w:szCs w:val="40"/>
+                <w:lang w:bidi="ml-IN"/>
+              </w:rPr>
+              <w:t>hÉÉqÉç |</w:t>
             </w:r>
           </w:p>
         </w:tc>
@@ -3698,7 +4983,6 @@
               </w:rPr>
               <w:t>–</w:t>
             </w:r>
-            <w:proofErr w:type="spellStart"/>
             <w:r>
               <w:rPr>
                 <w:rFonts w:ascii="BRH Devanagari Extra" w:hAnsi="BRH Devanagari Extra" w:cs="BRH Devanagari Extra"/>
@@ -3709,7 +4993,6 @@
               </w:rPr>
               <w:t>iÉ</w:t>
             </w:r>
-            <w:proofErr w:type="spellEnd"/>
             <w:r>
               <w:rPr>
                 <w:rFonts w:ascii="BRH Malayalam Extra" w:hAnsi="BRH Malayalam Extra" w:cs="BRH Devanagari Extra"/>
@@ -3740,7 +5023,6 @@
               </w:rPr>
               <w:t>–</w:t>
             </w:r>
-            <w:proofErr w:type="spellStart"/>
             <w:r>
               <w:rPr>
                 <w:rFonts w:ascii="BRH Devanagari Extra" w:hAnsi="BRH Devanagari Extra" w:cs="BRH Devanagari Extra"/>
@@ -3751,38 +5033,25 @@
               </w:rPr>
               <w:t>pÉÔ</w:t>
             </w:r>
-            <w:proofErr w:type="spellEnd"/>
-            <w:r>
-              <w:rPr>
-                <w:rFonts w:ascii="BRH Malayalam Extra" w:hAnsi="BRH Malayalam Extra" w:cs="BRH Devanagari Extra"/>
-                <w:color w:val="000000"/>
-                <w:sz w:val="32"/>
-                <w:szCs w:val="40"/>
-                <w:lang w:bidi="ml-IN"/>
-              </w:rPr>
-              <w:t>–</w:t>
-            </w:r>
-            <w:proofErr w:type="spellStart"/>
-            <w:r>
-              <w:rPr>
-                <w:rFonts w:ascii="BRH Devanagari Extra" w:hAnsi="BRH Devanagari Extra" w:cs="BRH Devanagari Extra"/>
-                <w:color w:val="000000"/>
-                <w:sz w:val="40"/>
-                <w:szCs w:val="40"/>
-                <w:lang w:bidi="ml-IN"/>
-              </w:rPr>
-              <w:t>hÉÉqÉç</w:t>
-            </w:r>
-            <w:proofErr w:type="spellEnd"/>
-            <w:r>
-              <w:rPr>
-                <w:rFonts w:ascii="BRH Devanagari Extra" w:hAnsi="BRH Devanagari Extra" w:cs="BRH Devanagari Extra"/>
-                <w:color w:val="000000"/>
-                <w:sz w:val="40"/>
-                <w:szCs w:val="40"/>
-                <w:lang w:bidi="ml-IN"/>
-              </w:rPr>
-              <w:t xml:space="preserve"> |</w:t>
+            <w:r>
+              <w:rPr>
+                <w:rFonts w:ascii="BRH Malayalam Extra" w:hAnsi="BRH Malayalam Extra" w:cs="BRH Devanagari Extra"/>
+                <w:color w:val="000000"/>
+                <w:sz w:val="32"/>
+                <w:szCs w:val="40"/>
+                <w:lang w:bidi="ml-IN"/>
+              </w:rPr>
+              <w:t>–</w:t>
+            </w:r>
+            <w:r>
+              <w:rPr>
+                <w:rFonts w:ascii="BRH Devanagari Extra" w:hAnsi="BRH Devanagari Extra" w:cs="BRH Devanagari Extra"/>
+                <w:color w:val="000000"/>
+                <w:sz w:val="40"/>
+                <w:szCs w:val="40"/>
+                <w:lang w:bidi="ml-IN"/>
+              </w:rPr>
+              <w:t>hÉÉqÉç |</w:t>
             </w:r>
           </w:p>
         </w:tc>
@@ -3820,19 +5089,8 @@
                 <w:sz w:val="28"/>
                 <w:szCs w:val="32"/>
               </w:rPr>
-              <w:t xml:space="preserve">T.S.5.3.7.3 – </w:t>
-            </w:r>
-            <w:proofErr w:type="spellStart"/>
-            <w:r>
-              <w:rPr>
-                <w:rFonts w:cs="Arial"/>
-                <w:b/>
-                <w:sz w:val="28"/>
-                <w:szCs w:val="32"/>
-              </w:rPr>
-              <w:t>Kramam</w:t>
-            </w:r>
-            <w:proofErr w:type="spellEnd"/>
+              <w:t>T.S.5.3.7.3 – Kramam</w:t>
+            </w:r>
           </w:p>
           <w:p>
             <w:pPr>
@@ -3852,45 +5110,14 @@
                 <w:szCs w:val="32"/>
               </w:rPr>
             </w:pPr>
-            <w:proofErr w:type="spellStart"/>
-            <w:r>
-              <w:rPr>
-                <w:rFonts w:cs="Arial"/>
-                <w:b/>
-                <w:sz w:val="28"/>
-                <w:szCs w:val="32"/>
-              </w:rPr>
-              <w:t>Krama</w:t>
-            </w:r>
-            <w:proofErr w:type="spellEnd"/>
-            <w:r>
-              <w:rPr>
-                <w:rFonts w:cs="Arial"/>
-                <w:b/>
-                <w:sz w:val="28"/>
-                <w:szCs w:val="32"/>
-              </w:rPr>
-              <w:t xml:space="preserve"> </w:t>
-            </w:r>
-            <w:proofErr w:type="spellStart"/>
-            <w:r>
-              <w:rPr>
-                <w:rFonts w:cs="Arial"/>
-                <w:b/>
-                <w:sz w:val="28"/>
-                <w:szCs w:val="32"/>
-              </w:rPr>
-              <w:t>Vaakyam</w:t>
-            </w:r>
-            <w:proofErr w:type="spellEnd"/>
-            <w:r>
-              <w:rPr>
-                <w:rFonts w:cs="Arial"/>
-                <w:b/>
-                <w:sz w:val="28"/>
-                <w:szCs w:val="32"/>
-              </w:rPr>
-              <w:t xml:space="preserve"> No.– 1</w:t>
+            <w:r>
+              <w:rPr>
+                <w:rFonts w:cs="Arial"/>
+                <w:b/>
+                <w:sz w:val="28"/>
+                <w:szCs w:val="32"/>
+              </w:rPr>
+              <w:t>Krama Vaakyam No.– 1</w:t>
             </w:r>
           </w:p>
           <w:p>
@@ -3911,25 +5138,14 @@
                 <w:szCs w:val="32"/>
               </w:rPr>
             </w:pPr>
-            <w:proofErr w:type="spellStart"/>
-            <w:r>
-              <w:rPr>
-                <w:rFonts w:cs="Arial"/>
-                <w:b/>
-                <w:sz w:val="28"/>
-                <w:szCs w:val="32"/>
-              </w:rPr>
-              <w:t>Panchaati</w:t>
-            </w:r>
-            <w:proofErr w:type="spellEnd"/>
-            <w:r>
-              <w:rPr>
-                <w:rFonts w:cs="Arial"/>
-                <w:b/>
-                <w:sz w:val="28"/>
-                <w:szCs w:val="32"/>
-              </w:rPr>
-              <w:t xml:space="preserve"> No</w:t>
+            <w:r>
+              <w:rPr>
+                <w:rFonts w:cs="Arial"/>
+                <w:b/>
+                <w:sz w:val="28"/>
+                <w:szCs w:val="32"/>
+              </w:rPr>
+              <w:t>Panchaati No</w:t>
             </w:r>
             <w:r>
               <w:rPr>
@@ -3968,7 +5184,6 @@
                 <w:szCs w:val="40"/>
               </w:rPr>
             </w:pPr>
-            <w:proofErr w:type="spellStart"/>
             <w:r>
               <w:rPr>
                 <w:rFonts w:ascii="BRH Devanagari Extra" w:hAnsi="BRH Devanagari Extra" w:cs="BRH Devanagari Extra"/>
@@ -3979,50 +5194,26 @@
               </w:rPr>
               <w:t>mÉ</w:t>
             </w:r>
-            <w:proofErr w:type="spellEnd"/>
-            <w:r>
-              <w:rPr>
-                <w:rFonts w:ascii="BRH Malayalam Extra" w:hAnsi="BRH Malayalam Extra" w:cs="BRH Devanagari Extra"/>
-                <w:color w:val="000000"/>
-                <w:sz w:val="32"/>
-                <w:szCs w:val="40"/>
-                <w:lang w:bidi="ml-IN"/>
-              </w:rPr>
-              <w:t>–</w:t>
-            </w:r>
-            <w:r>
-              <w:rPr>
-                <w:rFonts w:ascii="BRH Devanagari Extra" w:hAnsi="BRH Devanagari Extra" w:cs="BRH Devanagari Extra"/>
-                <w:color w:val="000000"/>
-                <w:sz w:val="40"/>
-                <w:szCs w:val="40"/>
-                <w:lang w:bidi="ml-IN"/>
-              </w:rPr>
-              <w:t>¶</w:t>
-            </w:r>
-            <w:proofErr w:type="spellStart"/>
-            <w:r>
-              <w:rPr>
-                <w:rFonts w:ascii="BRH Devanagari Extra" w:hAnsi="BRH Devanagari Extra" w:cs="BRH Devanagari Extra"/>
-                <w:color w:val="000000"/>
-                <w:sz w:val="40"/>
-                <w:szCs w:val="40"/>
-                <w:lang w:bidi="ml-IN"/>
-              </w:rPr>
-              <w:t>ÉÉiÉç</w:t>
-            </w:r>
-            <w:proofErr w:type="spellEnd"/>
-            <w:r>
-              <w:rPr>
-                <w:rFonts w:ascii="BRH Devanagari Extra" w:hAnsi="BRH Devanagari Extra" w:cs="BRH Devanagari Extra"/>
-                <w:color w:val="000000"/>
-                <w:sz w:val="40"/>
-                <w:szCs w:val="40"/>
-                <w:lang w:bidi="ml-IN"/>
-              </w:rPr>
-              <w:t xml:space="preserve"> </w:t>
-            </w:r>
-            <w:proofErr w:type="spellStart"/>
+            <w:r>
+              <w:rPr>
+                <w:rFonts w:ascii="BRH Malayalam Extra" w:hAnsi="BRH Malayalam Extra" w:cs="BRH Devanagari Extra"/>
+                <w:color w:val="000000"/>
+                <w:sz w:val="32"/>
+                <w:szCs w:val="40"/>
+                <w:lang w:bidi="ml-IN"/>
+              </w:rPr>
+              <w:t>–</w:t>
+            </w:r>
+            <w:r>
+              <w:rPr>
+                <w:rFonts w:ascii="BRH Devanagari Extra" w:hAnsi="BRH Devanagari Extra" w:cs="BRH Devanagari Extra"/>
+                <w:color w:val="000000"/>
+                <w:sz w:val="40"/>
+                <w:szCs w:val="40"/>
+                <w:lang w:bidi="ml-IN"/>
+              </w:rPr>
+              <w:t xml:space="preserve">¶ÉÉiÉç </w:t>
+            </w:r>
             <w:r>
               <w:rPr>
                 <w:rFonts w:ascii="BRH Devanagari Extra" w:hAnsi="BRH Devanagari Extra" w:cs="BRH Devanagari Extra"/>
@@ -4034,7 +5225,6 @@
               </w:rPr>
               <w:t>mÉëÉ</w:t>
             </w:r>
-            <w:proofErr w:type="spellEnd"/>
             <w:r>
               <w:rPr>
                 <w:rFonts w:ascii="BRH Malayalam Extra" w:hAnsi="BRH Malayalam Extra" w:cs="BRH Devanagari Extra"/>
@@ -4046,71 +5236,35 @@
               </w:rPr>
               <w:t>–</w:t>
             </w:r>
-            <w:proofErr w:type="spellStart"/>
-            <w:r>
-              <w:rPr>
-                <w:rFonts w:ascii="BRH Devanagari Extra" w:hAnsi="BRH Devanagari Extra" w:cs="BRH Devanagari Extra"/>
-                <w:color w:val="000000"/>
-                <w:sz w:val="40"/>
-                <w:szCs w:val="40"/>
-                <w:lang w:bidi="ml-IN"/>
-              </w:rPr>
-              <w:t>cÉÏÿqÉç</w:t>
-            </w:r>
-            <w:proofErr w:type="spellEnd"/>
-            <w:r>
-              <w:rPr>
-                <w:rFonts w:ascii="BRH Devanagari Extra" w:hAnsi="BRH Devanagari Extra" w:cs="BRH Devanagari Extra"/>
-                <w:color w:val="000000"/>
-                <w:sz w:val="40"/>
-                <w:szCs w:val="40"/>
-                <w:lang w:bidi="ml-IN"/>
-              </w:rPr>
-              <w:t xml:space="preserve"> | </w:t>
-            </w:r>
-            <w:proofErr w:type="spellStart"/>
-            <w:r>
-              <w:rPr>
-                <w:rFonts w:ascii="BRH Devanagari Extra" w:hAnsi="BRH Devanagari Extra" w:cs="BRH Devanagari Extra"/>
-                <w:color w:val="000000"/>
-                <w:sz w:val="40"/>
-                <w:szCs w:val="40"/>
-                <w:lang w:bidi="ml-IN"/>
-              </w:rPr>
-              <w:t>mÉëÉcÉÏþqÉÑ¨É</w:t>
-            </w:r>
-            <w:proofErr w:type="spellEnd"/>
-            <w:r>
-              <w:rPr>
-                <w:rFonts w:ascii="BRH Malayalam Extra" w:hAnsi="BRH Malayalam Extra" w:cs="BRH Devanagari Extra"/>
-                <w:color w:val="000000"/>
-                <w:sz w:val="32"/>
-                <w:szCs w:val="40"/>
-                <w:lang w:bidi="ml-IN"/>
-              </w:rPr>
-              <w:t>–</w:t>
-            </w:r>
-            <w:proofErr w:type="spellStart"/>
-            <w:r>
-              <w:rPr>
-                <w:rFonts w:ascii="BRH Devanagari Extra" w:hAnsi="BRH Devanagari Extra" w:cs="BRH Devanagari Extra"/>
-                <w:color w:val="000000"/>
-                <w:sz w:val="40"/>
-                <w:szCs w:val="40"/>
-                <w:lang w:bidi="ml-IN"/>
-              </w:rPr>
-              <w:t>qÉÉqÉç</w:t>
-            </w:r>
-            <w:proofErr w:type="spellEnd"/>
-            <w:r>
-              <w:rPr>
-                <w:rFonts w:ascii="BRH Devanagari Extra" w:hAnsi="BRH Devanagari Extra" w:cs="BRH Devanagari Extra"/>
-                <w:color w:val="000000"/>
-                <w:sz w:val="40"/>
-                <w:szCs w:val="40"/>
-                <w:lang w:bidi="ml-IN"/>
-              </w:rPr>
-              <w:t xml:space="preserve"> |</w:t>
+            <w:r>
+              <w:rPr>
+                <w:rFonts w:ascii="BRH Devanagari Extra" w:hAnsi="BRH Devanagari Extra" w:cs="BRH Devanagari Extra"/>
+                <w:color w:val="000000"/>
+                <w:sz w:val="40"/>
+                <w:szCs w:val="40"/>
+                <w:lang w:bidi="ml-IN"/>
+              </w:rPr>
+              <w:t>cÉÏÿqÉç | mÉëÉcÉÏþqÉÑ¨É</w:t>
+            </w:r>
+            <w:r>
+              <w:rPr>
+                <w:rFonts w:ascii="BRH Malayalam Extra" w:hAnsi="BRH Malayalam Extra" w:cs="BRH Devanagari Extra"/>
+                <w:color w:val="000000"/>
+                <w:sz w:val="32"/>
+                <w:szCs w:val="40"/>
+                <w:lang w:bidi="ml-IN"/>
+              </w:rPr>
+              <w:t>–</w:t>
+            </w:r>
+            <w:r>
+              <w:rPr>
+                <w:rFonts w:ascii="BRH Devanagari Extra" w:hAnsi="BRH Devanagari Extra" w:cs="BRH Devanagari Extra"/>
+                <w:color w:val="000000"/>
+                <w:sz w:val="40"/>
+                <w:szCs w:val="40"/>
+                <w:lang w:bidi="ml-IN"/>
+              </w:rPr>
+              <w:t>qÉÉqÉç |</w:t>
             </w:r>
           </w:p>
         </w:tc>
@@ -4132,7 +5286,6 @@
                 <w:szCs w:val="40"/>
               </w:rPr>
             </w:pPr>
-            <w:proofErr w:type="spellStart"/>
             <w:r>
               <w:rPr>
                 <w:rFonts w:ascii="BRH Devanagari Extra" w:hAnsi="BRH Devanagari Extra" w:cs="BRH Devanagari Extra"/>
@@ -4143,50 +5296,26 @@
               </w:rPr>
               <w:t>mÉ</w:t>
             </w:r>
-            <w:proofErr w:type="spellEnd"/>
-            <w:r>
-              <w:rPr>
-                <w:rFonts w:ascii="BRH Malayalam Extra" w:hAnsi="BRH Malayalam Extra" w:cs="BRH Devanagari Extra"/>
-                <w:color w:val="000000"/>
-                <w:sz w:val="32"/>
-                <w:szCs w:val="40"/>
-                <w:lang w:bidi="ml-IN"/>
-              </w:rPr>
-              <w:t>–</w:t>
-            </w:r>
-            <w:r>
-              <w:rPr>
-                <w:rFonts w:ascii="BRH Devanagari Extra" w:hAnsi="BRH Devanagari Extra" w:cs="BRH Devanagari Extra"/>
-                <w:color w:val="000000"/>
-                <w:sz w:val="40"/>
-                <w:szCs w:val="40"/>
-                <w:lang w:bidi="ml-IN"/>
-              </w:rPr>
-              <w:t>¶</w:t>
-            </w:r>
-            <w:proofErr w:type="spellStart"/>
-            <w:r>
-              <w:rPr>
-                <w:rFonts w:ascii="BRH Devanagari Extra" w:hAnsi="BRH Devanagari Extra" w:cs="BRH Devanagari Extra"/>
-                <w:color w:val="000000"/>
-                <w:sz w:val="40"/>
-                <w:szCs w:val="40"/>
-                <w:lang w:bidi="ml-IN"/>
-              </w:rPr>
-              <w:t>ÉÉiÉç</w:t>
-            </w:r>
-            <w:proofErr w:type="spellEnd"/>
-            <w:r>
-              <w:rPr>
-                <w:rFonts w:ascii="BRH Devanagari Extra" w:hAnsi="BRH Devanagari Extra" w:cs="BRH Devanagari Extra"/>
-                <w:color w:val="000000"/>
-                <w:sz w:val="40"/>
-                <w:szCs w:val="40"/>
-                <w:lang w:bidi="ml-IN"/>
-              </w:rPr>
-              <w:t xml:space="preserve"> </w:t>
-            </w:r>
-            <w:proofErr w:type="spellStart"/>
+            <w:r>
+              <w:rPr>
+                <w:rFonts w:ascii="BRH Malayalam Extra" w:hAnsi="BRH Malayalam Extra" w:cs="BRH Devanagari Extra"/>
+                <w:color w:val="000000"/>
+                <w:sz w:val="32"/>
+                <w:szCs w:val="40"/>
+                <w:lang w:bidi="ml-IN"/>
+              </w:rPr>
+              <w:t>–</w:t>
+            </w:r>
+            <w:r>
+              <w:rPr>
+                <w:rFonts w:ascii="BRH Devanagari Extra" w:hAnsi="BRH Devanagari Extra" w:cs="BRH Devanagari Extra"/>
+                <w:color w:val="000000"/>
+                <w:sz w:val="40"/>
+                <w:szCs w:val="40"/>
+                <w:lang w:bidi="ml-IN"/>
+              </w:rPr>
+              <w:t xml:space="preserve">¶ÉÉiÉç </w:t>
+            </w:r>
             <w:r>
               <w:rPr>
                 <w:rFonts w:ascii="BRH Devanagari Extra" w:hAnsi="BRH Devanagari Extra" w:cs="BRH Devanagari Extra"/>
@@ -4206,62 +5335,27 @@
                 <w:szCs w:val="40"/>
                 <w:lang w:bidi="ml-IN"/>
               </w:rPr>
-              <w:t>cÉÏÿqÉç</w:t>
-            </w:r>
-            <w:proofErr w:type="spellEnd"/>
-            <w:r>
-              <w:rPr>
-                <w:rFonts w:ascii="BRH Devanagari Extra" w:hAnsi="BRH Devanagari Extra" w:cs="BRH Devanagari Extra"/>
-                <w:color w:val="000000"/>
-                <w:sz w:val="40"/>
-                <w:szCs w:val="40"/>
-                <w:lang w:bidi="ml-IN"/>
-              </w:rPr>
-              <w:t xml:space="preserve"> | </w:t>
-            </w:r>
-            <w:proofErr w:type="spellStart"/>
-            <w:r>
-              <w:rPr>
-                <w:rFonts w:ascii="BRH Devanagari Extra" w:hAnsi="BRH Devanagari Extra" w:cs="BRH Devanagari Extra"/>
-                <w:color w:val="000000"/>
-                <w:sz w:val="40"/>
-                <w:szCs w:val="40"/>
-                <w:lang w:bidi="ml-IN"/>
-              </w:rPr>
-              <w:t>mÉëÉcÉÏþqÉÑ¨É</w:t>
-            </w:r>
-            <w:proofErr w:type="spellEnd"/>
-            <w:r>
-              <w:rPr>
-                <w:rFonts w:ascii="BRH Malayalam Extra" w:hAnsi="BRH Malayalam Extra" w:cs="BRH Devanagari Extra"/>
-                <w:color w:val="000000"/>
-                <w:sz w:val="32"/>
-                <w:szCs w:val="40"/>
-                <w:lang w:bidi="ml-IN"/>
-              </w:rPr>
-              <w:t>–</w:t>
-            </w:r>
-            <w:proofErr w:type="spellStart"/>
-            <w:r>
-              <w:rPr>
-                <w:rFonts w:ascii="BRH Devanagari Extra" w:hAnsi="BRH Devanagari Extra" w:cs="BRH Devanagari Extra"/>
-                <w:color w:val="000000"/>
-                <w:sz w:val="40"/>
-                <w:szCs w:val="40"/>
-                <w:lang w:bidi="ml-IN"/>
-              </w:rPr>
-              <w:t>qÉÉqÉç</w:t>
-            </w:r>
-            <w:proofErr w:type="spellEnd"/>
-            <w:r>
-              <w:rPr>
-                <w:rFonts w:ascii="BRH Devanagari Extra" w:hAnsi="BRH Devanagari Extra" w:cs="BRH Devanagari Extra"/>
-                <w:color w:val="000000"/>
-                <w:sz w:val="40"/>
-                <w:szCs w:val="40"/>
-                <w:lang w:bidi="ml-IN"/>
-              </w:rPr>
-              <w:t xml:space="preserve"> |</w:t>
+              <w:t>cÉÏÿqÉç | mÉëÉcÉÏþqÉÑ¨É</w:t>
+            </w:r>
+            <w:r>
+              <w:rPr>
+                <w:rFonts w:ascii="BRH Malayalam Extra" w:hAnsi="BRH Malayalam Extra" w:cs="BRH Devanagari Extra"/>
+                <w:color w:val="000000"/>
+                <w:sz w:val="32"/>
+                <w:szCs w:val="40"/>
+                <w:lang w:bidi="ml-IN"/>
+              </w:rPr>
+              <w:t>–</w:t>
+            </w:r>
+            <w:r>
+              <w:rPr>
+                <w:rFonts w:ascii="BRH Devanagari Extra" w:hAnsi="BRH Devanagari Extra" w:cs="BRH Devanagari Extra"/>
+                <w:color w:val="000000"/>
+                <w:sz w:val="40"/>
+                <w:szCs w:val="40"/>
+                <w:lang w:bidi="ml-IN"/>
+              </w:rPr>
+              <w:t>qÉÉqÉç |</w:t>
             </w:r>
           </w:p>
         </w:tc>
@@ -4299,19 +5393,8 @@
                 <w:sz w:val="28"/>
                 <w:szCs w:val="32"/>
               </w:rPr>
-              <w:t xml:space="preserve">T.S.5.3.7.4 – </w:t>
-            </w:r>
-            <w:proofErr w:type="spellStart"/>
-            <w:r>
-              <w:rPr>
-                <w:rFonts w:cs="Arial"/>
-                <w:b/>
-                <w:sz w:val="28"/>
-                <w:szCs w:val="32"/>
-              </w:rPr>
-              <w:t>Kramam</w:t>
-            </w:r>
-            <w:proofErr w:type="spellEnd"/>
+              <w:t>T.S.5.3.7.4 – Kramam</w:t>
+            </w:r>
           </w:p>
           <w:p>
             <w:pPr>
@@ -4331,45 +5414,14 @@
                 <w:szCs w:val="32"/>
               </w:rPr>
             </w:pPr>
-            <w:proofErr w:type="spellStart"/>
-            <w:r>
-              <w:rPr>
-                <w:rFonts w:cs="Arial"/>
-                <w:b/>
-                <w:sz w:val="28"/>
-                <w:szCs w:val="32"/>
-              </w:rPr>
-              <w:t>Krama</w:t>
-            </w:r>
-            <w:proofErr w:type="spellEnd"/>
-            <w:r>
-              <w:rPr>
-                <w:rFonts w:cs="Arial"/>
-                <w:b/>
-                <w:sz w:val="28"/>
-                <w:szCs w:val="32"/>
-              </w:rPr>
-              <w:t xml:space="preserve"> </w:t>
-            </w:r>
-            <w:proofErr w:type="spellStart"/>
-            <w:r>
-              <w:rPr>
-                <w:rFonts w:cs="Arial"/>
-                <w:b/>
-                <w:sz w:val="28"/>
-                <w:szCs w:val="32"/>
-              </w:rPr>
-              <w:t>Vaakyam</w:t>
-            </w:r>
-            <w:proofErr w:type="spellEnd"/>
-            <w:r>
-              <w:rPr>
-                <w:rFonts w:cs="Arial"/>
-                <w:b/>
-                <w:sz w:val="28"/>
-                <w:szCs w:val="32"/>
-              </w:rPr>
-              <w:t xml:space="preserve"> No.– 56</w:t>
+            <w:r>
+              <w:rPr>
+                <w:rFonts w:cs="Arial"/>
+                <w:b/>
+                <w:sz w:val="28"/>
+                <w:szCs w:val="32"/>
+              </w:rPr>
+              <w:t>Krama Vaakyam No.– 56</w:t>
             </w:r>
           </w:p>
           <w:p>
@@ -4390,25 +5442,14 @@
                 <w:szCs w:val="32"/>
               </w:rPr>
             </w:pPr>
-            <w:proofErr w:type="spellStart"/>
-            <w:r>
-              <w:rPr>
-                <w:rFonts w:cs="Arial"/>
-                <w:b/>
-                <w:sz w:val="28"/>
-                <w:szCs w:val="32"/>
-              </w:rPr>
-              <w:t>Panchaati</w:t>
-            </w:r>
-            <w:proofErr w:type="spellEnd"/>
-            <w:r>
-              <w:rPr>
-                <w:rFonts w:cs="Arial"/>
-                <w:b/>
-                <w:sz w:val="28"/>
-                <w:szCs w:val="32"/>
-              </w:rPr>
-              <w:t xml:space="preserve"> No</w:t>
+            <w:r>
+              <w:rPr>
+                <w:rFonts w:cs="Arial"/>
+                <w:b/>
+                <w:sz w:val="28"/>
+                <w:szCs w:val="32"/>
+              </w:rPr>
+              <w:t>Panchaati No</w:t>
             </w:r>
             <w:r>
               <w:rPr>
@@ -4448,7 +5489,6 @@
                 <w:lang w:val="en-IN" w:eastAsia="en-IN" w:bidi="ml-IN"/>
               </w:rPr>
             </w:pPr>
-            <w:proofErr w:type="spellStart"/>
             <w:r>
               <w:rPr>
                 <w:rFonts w:ascii="BRH Devanagari Extra" w:hAnsi="BRH Devanagari Extra" w:cs="BRH Devanagari Extra"/>
@@ -4480,82 +5520,36 @@
               </w:rPr>
               <w:t>þwOèrÉÉ</w:t>
             </w:r>
-            <w:proofErr w:type="spellEnd"/>
-            <w:r>
-              <w:rPr>
-                <w:rFonts w:ascii="BRH Malayalam Extra" w:hAnsi="BRH Malayalam Extra" w:cs="BRH Devanagari Extra"/>
-                <w:color w:val="000000"/>
-                <w:sz w:val="32"/>
-                <w:szCs w:val="40"/>
-                <w:lang w:bidi="ml-IN"/>
-              </w:rPr>
-              <w:t>–</w:t>
-            </w:r>
-            <w:r>
-              <w:rPr>
-                <w:rFonts w:ascii="BRH Devanagari Extra" w:hAnsi="BRH Devanagari Extra" w:cs="BRH Devanagari Extra"/>
-                <w:color w:val="000000"/>
-                <w:sz w:val="40"/>
-                <w:szCs w:val="40"/>
-                <w:lang w:bidi="ml-IN"/>
-              </w:rPr>
-              <w:t xml:space="preserve"> </w:t>
-            </w:r>
-            <w:proofErr w:type="spellStart"/>
-            <w:r>
-              <w:rPr>
-                <w:rFonts w:ascii="BRH Devanagari Extra" w:hAnsi="BRH Devanagari Extra" w:cs="BRH Devanagari Extra"/>
-                <w:color w:val="000000"/>
-                <w:sz w:val="40"/>
-                <w:szCs w:val="40"/>
-                <w:lang w:bidi="ml-IN"/>
-              </w:rPr>
-              <w:t>CirÉÑiÉç</w:t>
-            </w:r>
-            <w:proofErr w:type="spellEnd"/>
-            <w:r>
-              <w:rPr>
-                <w:rFonts w:ascii="BRH Devanagari Extra" w:hAnsi="BRH Devanagari Extra" w:cs="BRH Devanagari Extra"/>
-                <w:color w:val="000000"/>
-                <w:sz w:val="40"/>
-                <w:szCs w:val="40"/>
-                <w:lang w:bidi="ml-IN"/>
-              </w:rPr>
-              <w:t xml:space="preserve"> - </w:t>
-            </w:r>
-            <w:proofErr w:type="spellStart"/>
-            <w:r>
-              <w:rPr>
-                <w:rFonts w:ascii="BRH Devanagari Extra" w:hAnsi="BRH Devanagari Extra" w:cs="BRH Devanagari Extra"/>
-                <w:color w:val="000000"/>
-                <w:sz w:val="40"/>
-                <w:szCs w:val="40"/>
-                <w:lang w:bidi="ml-IN"/>
-              </w:rPr>
-              <w:t>xÉ</w:t>
-            </w:r>
-            <w:proofErr w:type="spellEnd"/>
-            <w:r>
-              <w:rPr>
-                <w:rFonts w:ascii="BRH Devanagari Extra" w:hAnsi="BRH Devanagari Extra" w:cs="BRH Devanagari Extra"/>
-                <w:color w:val="000000"/>
-                <w:sz w:val="40"/>
-                <w:szCs w:val="40"/>
-                <w:lang w:bidi="ml-IN"/>
-              </w:rPr>
-              <w:t>×</w:t>
-            </w:r>
-            <w:r>
-              <w:rPr>
-                <w:rFonts w:ascii="BRH Malayalam Extra" w:hAnsi="BRH Malayalam Extra" w:cs="BRH Devanagari Extra"/>
-                <w:color w:val="000000"/>
-                <w:sz w:val="32"/>
-                <w:szCs w:val="40"/>
-                <w:lang w:bidi="ml-IN"/>
-              </w:rPr>
-              <w:t>–</w:t>
-            </w:r>
-            <w:proofErr w:type="spellStart"/>
+            <w:r>
+              <w:rPr>
+                <w:rFonts w:ascii="BRH Malayalam Extra" w:hAnsi="BRH Malayalam Extra" w:cs="BRH Devanagari Extra"/>
+                <w:color w:val="000000"/>
+                <w:sz w:val="32"/>
+                <w:szCs w:val="40"/>
+                <w:lang w:bidi="ml-IN"/>
+              </w:rPr>
+              <w:t>–</w:t>
+            </w:r>
+            <w:r>
+              <w:rPr>
+                <w:rFonts w:ascii="BRH Devanagari Extra" w:hAnsi="BRH Devanagari Extra" w:cs="BRH Devanagari Extra"/>
+                <w:color w:val="000000"/>
+                <w:sz w:val="40"/>
+                <w:szCs w:val="40"/>
+                <w:lang w:bidi="ml-IN"/>
+              </w:rPr>
+              <w:t xml:space="preserve"> CirÉÑiÉç - xÉ×</w:t>
+            </w:r>
+            <w:r>
+              <w:rPr>
+                <w:rFonts w:ascii="BRH Malayalam Extra" w:hAnsi="BRH Malayalam Extra" w:cs="BRH Devanagari Extra"/>
+                <w:color w:val="000000"/>
+                <w:sz w:val="32"/>
+                <w:szCs w:val="40"/>
+                <w:lang w:bidi="ml-IN"/>
+              </w:rPr>
+              <w:t>–</w:t>
+            </w:r>
             <w:r>
               <w:rPr>
                 <w:rFonts w:ascii="BRH Devanagari Extra" w:hAnsi="BRH Devanagari Extra" w:cs="BRH Devanagari Extra"/>
@@ -4566,7 +5560,6 @@
               </w:rPr>
               <w:t>wOèrÉæ</w:t>
             </w:r>
-            <w:proofErr w:type="spellEnd"/>
             <w:r>
               <w:rPr>
                 <w:rFonts w:ascii="BRH Malayalam Extra" w:hAnsi="BRH Malayalam Extra" w:cs="BRH Devanagari Extra"/>
@@ -4608,7 +5601,6 @@
                 <w:lang w:val="en-IN" w:eastAsia="en-IN" w:bidi="ml-IN"/>
               </w:rPr>
             </w:pPr>
-            <w:proofErr w:type="spellStart"/>
             <w:r>
               <w:rPr>
                 <w:rFonts w:ascii="BRH Devanagari Extra" w:hAnsi="BRH Devanagari Extra" w:cs="BRH Devanagari Extra"/>
@@ -4640,82 +5632,36 @@
               </w:rPr>
               <w:t>×þwOèrÉÉ</w:t>
             </w:r>
-            <w:proofErr w:type="spellEnd"/>
-            <w:r>
-              <w:rPr>
-                <w:rFonts w:ascii="BRH Malayalam Extra" w:hAnsi="BRH Malayalam Extra" w:cs="BRH Devanagari Extra"/>
-                <w:color w:val="000000"/>
-                <w:sz w:val="32"/>
-                <w:szCs w:val="40"/>
-                <w:lang w:bidi="ml-IN"/>
-              </w:rPr>
-              <w:t>–</w:t>
-            </w:r>
-            <w:r>
-              <w:rPr>
-                <w:rFonts w:ascii="BRH Devanagari Extra" w:hAnsi="BRH Devanagari Extra" w:cs="BRH Devanagari Extra"/>
-                <w:color w:val="000000"/>
-                <w:sz w:val="40"/>
-                <w:szCs w:val="40"/>
-                <w:lang w:bidi="ml-IN"/>
-              </w:rPr>
-              <w:t xml:space="preserve"> </w:t>
-            </w:r>
-            <w:proofErr w:type="spellStart"/>
-            <w:r>
-              <w:rPr>
-                <w:rFonts w:ascii="BRH Devanagari Extra" w:hAnsi="BRH Devanagari Extra" w:cs="BRH Devanagari Extra"/>
-                <w:color w:val="000000"/>
-                <w:sz w:val="40"/>
-                <w:szCs w:val="40"/>
-                <w:lang w:bidi="ml-IN"/>
-              </w:rPr>
-              <w:t>CirÉÑiÉç</w:t>
-            </w:r>
-            <w:proofErr w:type="spellEnd"/>
-            <w:r>
-              <w:rPr>
-                <w:rFonts w:ascii="BRH Devanagari Extra" w:hAnsi="BRH Devanagari Extra" w:cs="BRH Devanagari Extra"/>
-                <w:color w:val="000000"/>
-                <w:sz w:val="40"/>
-                <w:szCs w:val="40"/>
-                <w:lang w:bidi="ml-IN"/>
-              </w:rPr>
-              <w:t xml:space="preserve"> - </w:t>
-            </w:r>
-            <w:proofErr w:type="spellStart"/>
-            <w:r>
-              <w:rPr>
-                <w:rFonts w:ascii="BRH Devanagari Extra" w:hAnsi="BRH Devanagari Extra" w:cs="BRH Devanagari Extra"/>
-                <w:color w:val="000000"/>
-                <w:sz w:val="40"/>
-                <w:szCs w:val="40"/>
-                <w:lang w:bidi="ml-IN"/>
-              </w:rPr>
-              <w:t>xÉ</w:t>
-            </w:r>
-            <w:proofErr w:type="spellEnd"/>
-            <w:r>
-              <w:rPr>
-                <w:rFonts w:ascii="BRH Devanagari Extra" w:hAnsi="BRH Devanagari Extra" w:cs="BRH Devanagari Extra"/>
-                <w:color w:val="000000"/>
-                <w:sz w:val="40"/>
-                <w:szCs w:val="40"/>
-                <w:lang w:bidi="ml-IN"/>
-              </w:rPr>
-              <w:t>×</w:t>
-            </w:r>
-            <w:r>
-              <w:rPr>
-                <w:rFonts w:ascii="BRH Malayalam Extra" w:hAnsi="BRH Malayalam Extra" w:cs="BRH Devanagari Extra"/>
-                <w:color w:val="000000"/>
-                <w:sz w:val="32"/>
-                <w:szCs w:val="40"/>
-                <w:lang w:bidi="ml-IN"/>
-              </w:rPr>
-              <w:t>–</w:t>
-            </w:r>
-            <w:proofErr w:type="spellStart"/>
+            <w:r>
+              <w:rPr>
+                <w:rFonts w:ascii="BRH Malayalam Extra" w:hAnsi="BRH Malayalam Extra" w:cs="BRH Devanagari Extra"/>
+                <w:color w:val="000000"/>
+                <w:sz w:val="32"/>
+                <w:szCs w:val="40"/>
+                <w:lang w:bidi="ml-IN"/>
+              </w:rPr>
+              <w:t>–</w:t>
+            </w:r>
+            <w:r>
+              <w:rPr>
+                <w:rFonts w:ascii="BRH Devanagari Extra" w:hAnsi="BRH Devanagari Extra" w:cs="BRH Devanagari Extra"/>
+                <w:color w:val="000000"/>
+                <w:sz w:val="40"/>
+                <w:szCs w:val="40"/>
+                <w:lang w:bidi="ml-IN"/>
+              </w:rPr>
+              <w:t xml:space="preserve"> CirÉÑiÉç - xÉ×</w:t>
+            </w:r>
+            <w:r>
+              <w:rPr>
+                <w:rFonts w:ascii="BRH Malayalam Extra" w:hAnsi="BRH Malayalam Extra" w:cs="BRH Devanagari Extra"/>
+                <w:color w:val="000000"/>
+                <w:sz w:val="32"/>
+                <w:szCs w:val="40"/>
+                <w:lang w:bidi="ml-IN"/>
+              </w:rPr>
+              <w:t>–</w:t>
+            </w:r>
             <w:r>
               <w:rPr>
                 <w:rFonts w:ascii="BRH Devanagari Extra" w:hAnsi="BRH Devanagari Extra" w:cs="BRH Devanagari Extra"/>
@@ -4726,7 +5672,6 @@
               </w:rPr>
               <w:t>wOèrÉæ</w:t>
             </w:r>
-            <w:proofErr w:type="spellEnd"/>
             <w:r>
               <w:rPr>
                 <w:rFonts w:ascii="BRH Malayalam Extra" w:hAnsi="BRH Malayalam Extra" w:cs="BRH Devanagari Extra"/>
@@ -4783,19 +5728,8 @@
                 <w:sz w:val="28"/>
                 <w:szCs w:val="32"/>
               </w:rPr>
-              <w:t xml:space="preserve">T.S.5.3.8.2 – </w:t>
-            </w:r>
-            <w:proofErr w:type="spellStart"/>
-            <w:r>
-              <w:rPr>
-                <w:rFonts w:cs="Arial"/>
-                <w:b/>
-                <w:sz w:val="28"/>
-                <w:szCs w:val="32"/>
-              </w:rPr>
-              <w:t>Kramam</w:t>
-            </w:r>
-            <w:proofErr w:type="spellEnd"/>
+              <w:t>T.S.5.3.8.2 – Kramam</w:t>
+            </w:r>
           </w:p>
           <w:p>
             <w:pPr>
@@ -4814,41 +5748,13 @@
                 <w:szCs w:val="32"/>
               </w:rPr>
             </w:pPr>
-            <w:proofErr w:type="spellStart"/>
-            <w:r>
-              <w:rPr>
-                <w:rFonts w:cs="Arial"/>
-                <w:b/>
-                <w:szCs w:val="32"/>
-              </w:rPr>
-              <w:t>Krama</w:t>
-            </w:r>
-            <w:proofErr w:type="spellEnd"/>
-            <w:r>
-              <w:rPr>
-                <w:rFonts w:cs="Arial"/>
-                <w:b/>
-                <w:szCs w:val="32"/>
-              </w:rPr>
-              <w:t xml:space="preserve"> </w:t>
-            </w:r>
-            <w:proofErr w:type="spellStart"/>
-            <w:r>
-              <w:rPr>
-                <w:rFonts w:cs="Arial"/>
-                <w:b/>
-                <w:szCs w:val="32"/>
-              </w:rPr>
-              <w:t>Vaakyam</w:t>
-            </w:r>
-            <w:proofErr w:type="spellEnd"/>
-            <w:r>
-              <w:rPr>
-                <w:rFonts w:cs="Arial"/>
-                <w:b/>
-                <w:szCs w:val="32"/>
-              </w:rPr>
-              <w:t xml:space="preserve"> No.– 42 &amp; 43</w:t>
+            <w:r>
+              <w:rPr>
+                <w:rFonts w:cs="Arial"/>
+                <w:b/>
+                <w:szCs w:val="32"/>
+              </w:rPr>
+              <w:t>Krama Vaakyam No.– 42 &amp; 43</w:t>
             </w:r>
           </w:p>
           <w:p>
@@ -4869,25 +5775,14 @@
                 <w:szCs w:val="32"/>
               </w:rPr>
             </w:pPr>
-            <w:proofErr w:type="spellStart"/>
-            <w:r>
-              <w:rPr>
-                <w:rFonts w:cs="Arial"/>
-                <w:b/>
-                <w:sz w:val="28"/>
-                <w:szCs w:val="32"/>
-              </w:rPr>
-              <w:t>Panchaati</w:t>
-            </w:r>
-            <w:proofErr w:type="spellEnd"/>
-            <w:r>
-              <w:rPr>
-                <w:rFonts w:cs="Arial"/>
-                <w:b/>
-                <w:sz w:val="28"/>
-                <w:szCs w:val="32"/>
-              </w:rPr>
-              <w:t xml:space="preserve"> No</w:t>
+            <w:r>
+              <w:rPr>
+                <w:rFonts w:cs="Arial"/>
+                <w:b/>
+                <w:sz w:val="28"/>
+                <w:szCs w:val="32"/>
+              </w:rPr>
+              <w:t>Panchaati No</w:t>
             </w:r>
             <w:r>
               <w:rPr>
@@ -4928,7 +5823,6 @@
                 <w:lang w:bidi="ml-IN"/>
               </w:rPr>
             </w:pPr>
-            <w:proofErr w:type="spellStart"/>
             <w:r>
               <w:rPr>
                 <w:rFonts w:ascii="BRH Devanagari Extra" w:hAnsi="BRH Devanagari Extra" w:cs="BRH Devanagari Extra"/>
@@ -4958,62 +5852,27 @@
                 <w:szCs w:val="40"/>
                 <w:lang w:bidi="ml-IN"/>
               </w:rPr>
-              <w:t>wOèrÉæ</w:t>
-            </w:r>
-            <w:proofErr w:type="spellEnd"/>
-            <w:r>
-              <w:rPr>
-                <w:rFonts w:ascii="BRH Devanagari Extra" w:hAnsi="BRH Devanagari Extra" w:cs="BRH Devanagari Extra"/>
-                <w:color w:val="000000"/>
-                <w:sz w:val="40"/>
-                <w:szCs w:val="40"/>
-                <w:lang w:bidi="ml-IN"/>
-              </w:rPr>
-              <w:t xml:space="preserve"> </w:t>
-            </w:r>
-            <w:proofErr w:type="spellStart"/>
-            <w:r>
-              <w:rPr>
-                <w:rFonts w:ascii="BRH Devanagari Extra" w:hAnsi="BRH Devanagari Extra" w:cs="BRH Devanagari Extra"/>
-                <w:color w:val="000000"/>
-                <w:sz w:val="40"/>
-                <w:szCs w:val="40"/>
-                <w:lang w:bidi="ml-IN"/>
-              </w:rPr>
-              <w:t>oÉ×Wû</w:t>
-            </w:r>
-            <w:proofErr w:type="spellEnd"/>
-            <w:r>
-              <w:rPr>
-                <w:rFonts w:ascii="BRH Malayalam Extra" w:hAnsi="BRH Malayalam Extra" w:cs="BRH Devanagari Extra"/>
-                <w:color w:val="000000"/>
-                <w:sz w:val="32"/>
-                <w:szCs w:val="40"/>
-                <w:lang w:bidi="ml-IN"/>
-              </w:rPr>
-              <w:t>–</w:t>
-            </w:r>
-            <w:proofErr w:type="spellStart"/>
-            <w:r>
-              <w:rPr>
-                <w:rFonts w:ascii="BRH Devanagari Extra" w:hAnsi="BRH Devanagari Extra" w:cs="BRH Devanagari Extra"/>
-                <w:color w:val="000000"/>
-                <w:sz w:val="40"/>
-                <w:szCs w:val="40"/>
-                <w:lang w:bidi="ml-IN"/>
-              </w:rPr>
-              <w:t>iÉÏÈ</w:t>
-            </w:r>
-            <w:proofErr w:type="spellEnd"/>
-            <w:r>
-              <w:rPr>
-                <w:rFonts w:ascii="BRH Devanagari Extra" w:hAnsi="BRH Devanagari Extra" w:cs="BRH Devanagari Extra"/>
-                <w:color w:val="000000"/>
-                <w:sz w:val="40"/>
-                <w:szCs w:val="40"/>
-                <w:lang w:bidi="ml-IN"/>
-              </w:rPr>
-              <w:t xml:space="preserve"> | </w:t>
+              <w:t>wOèrÉæ oÉ×Wû</w:t>
+            </w:r>
+            <w:r>
+              <w:rPr>
+                <w:rFonts w:ascii="BRH Malayalam Extra" w:hAnsi="BRH Malayalam Extra" w:cs="BRH Devanagari Extra"/>
+                <w:color w:val="000000"/>
+                <w:sz w:val="32"/>
+                <w:szCs w:val="40"/>
+                <w:lang w:bidi="ml-IN"/>
+              </w:rPr>
+              <w:t>–</w:t>
+            </w:r>
+            <w:r>
+              <w:rPr>
+                <w:rFonts w:ascii="BRH Devanagari Extra" w:hAnsi="BRH Devanagari Extra" w:cs="BRH Devanagari Extra"/>
+                <w:color w:val="000000"/>
+                <w:sz w:val="40"/>
+                <w:szCs w:val="40"/>
+                <w:lang w:bidi="ml-IN"/>
+              </w:rPr>
+              <w:t xml:space="preserve">iÉÏÈ | </w:t>
             </w:r>
           </w:p>
           <w:p>
@@ -5032,7 +5891,6 @@
                 <w:lang w:val="en-IN" w:eastAsia="en-IN" w:bidi="ml-IN"/>
               </w:rPr>
             </w:pPr>
-            <w:proofErr w:type="spellStart"/>
             <w:r>
               <w:rPr>
                 <w:rFonts w:ascii="BRH Devanagari Extra" w:hAnsi="BRH Devanagari Extra" w:cs="BRH Devanagari Extra"/>
@@ -5064,82 +5922,36 @@
               </w:rPr>
               <w:t>þwOèrÉÉ</w:t>
             </w:r>
-            <w:proofErr w:type="spellEnd"/>
-            <w:r>
-              <w:rPr>
-                <w:rFonts w:ascii="BRH Malayalam Extra" w:hAnsi="BRH Malayalam Extra" w:cs="BRH Devanagari Extra"/>
-                <w:color w:val="000000"/>
-                <w:sz w:val="32"/>
-                <w:szCs w:val="40"/>
-                <w:lang w:bidi="ml-IN"/>
-              </w:rPr>
-              <w:t>–</w:t>
-            </w:r>
-            <w:r>
-              <w:rPr>
-                <w:rFonts w:ascii="BRH Devanagari Extra" w:hAnsi="BRH Devanagari Extra" w:cs="BRH Devanagari Extra"/>
-                <w:color w:val="000000"/>
-                <w:sz w:val="40"/>
-                <w:szCs w:val="40"/>
-                <w:lang w:bidi="ml-IN"/>
-              </w:rPr>
-              <w:t xml:space="preserve"> </w:t>
-            </w:r>
-            <w:proofErr w:type="spellStart"/>
-            <w:r>
-              <w:rPr>
-                <w:rFonts w:ascii="BRH Devanagari Extra" w:hAnsi="BRH Devanagari Extra" w:cs="BRH Devanagari Extra"/>
-                <w:color w:val="000000"/>
-                <w:sz w:val="40"/>
-                <w:szCs w:val="40"/>
-                <w:lang w:bidi="ml-IN"/>
-              </w:rPr>
-              <w:t>CirÉÑiÉç</w:t>
-            </w:r>
-            <w:proofErr w:type="spellEnd"/>
-            <w:r>
-              <w:rPr>
-                <w:rFonts w:ascii="BRH Devanagari Extra" w:hAnsi="BRH Devanagari Extra" w:cs="BRH Devanagari Extra"/>
-                <w:color w:val="000000"/>
-                <w:sz w:val="40"/>
-                <w:szCs w:val="40"/>
-                <w:lang w:bidi="ml-IN"/>
-              </w:rPr>
-              <w:t xml:space="preserve"> - </w:t>
-            </w:r>
-            <w:proofErr w:type="spellStart"/>
-            <w:r>
-              <w:rPr>
-                <w:rFonts w:ascii="BRH Devanagari Extra" w:hAnsi="BRH Devanagari Extra" w:cs="BRH Devanagari Extra"/>
-                <w:color w:val="000000"/>
-                <w:sz w:val="40"/>
-                <w:szCs w:val="40"/>
-                <w:lang w:bidi="ml-IN"/>
-              </w:rPr>
-              <w:t>xÉ</w:t>
-            </w:r>
-            <w:proofErr w:type="spellEnd"/>
-            <w:r>
-              <w:rPr>
-                <w:rFonts w:ascii="BRH Devanagari Extra" w:hAnsi="BRH Devanagari Extra" w:cs="BRH Devanagari Extra"/>
-                <w:color w:val="000000"/>
-                <w:sz w:val="40"/>
-                <w:szCs w:val="40"/>
-                <w:lang w:bidi="ml-IN"/>
-              </w:rPr>
-              <w:t>×</w:t>
-            </w:r>
-            <w:r>
-              <w:rPr>
-                <w:rFonts w:ascii="BRH Malayalam Extra" w:hAnsi="BRH Malayalam Extra" w:cs="BRH Devanagari Extra"/>
-                <w:color w:val="000000"/>
-                <w:sz w:val="32"/>
-                <w:szCs w:val="40"/>
-                <w:lang w:bidi="ml-IN"/>
-              </w:rPr>
-              <w:t>–</w:t>
-            </w:r>
-            <w:proofErr w:type="spellStart"/>
+            <w:r>
+              <w:rPr>
+                <w:rFonts w:ascii="BRH Malayalam Extra" w:hAnsi="BRH Malayalam Extra" w:cs="BRH Devanagari Extra"/>
+                <w:color w:val="000000"/>
+                <w:sz w:val="32"/>
+                <w:szCs w:val="40"/>
+                <w:lang w:bidi="ml-IN"/>
+              </w:rPr>
+              <w:t>–</w:t>
+            </w:r>
+            <w:r>
+              <w:rPr>
+                <w:rFonts w:ascii="BRH Devanagari Extra" w:hAnsi="BRH Devanagari Extra" w:cs="BRH Devanagari Extra"/>
+                <w:color w:val="000000"/>
+                <w:sz w:val="40"/>
+                <w:szCs w:val="40"/>
+                <w:lang w:bidi="ml-IN"/>
+              </w:rPr>
+              <w:t xml:space="preserve"> CirÉÑiÉç - xÉ×</w:t>
+            </w:r>
+            <w:r>
+              <w:rPr>
+                <w:rFonts w:ascii="BRH Malayalam Extra" w:hAnsi="BRH Malayalam Extra" w:cs="BRH Devanagari Extra"/>
+                <w:color w:val="000000"/>
+                <w:sz w:val="32"/>
+                <w:szCs w:val="40"/>
+                <w:lang w:bidi="ml-IN"/>
+              </w:rPr>
+              <w:t>–</w:t>
+            </w:r>
             <w:r>
               <w:rPr>
                 <w:rFonts w:ascii="BRH Devanagari Extra" w:hAnsi="BRH Devanagari Extra" w:cs="BRH Devanagari Extra"/>
@@ -5150,7 +5962,6 @@
               </w:rPr>
               <w:t>wOèrÉæ</w:t>
             </w:r>
-            <w:proofErr w:type="spellEnd"/>
             <w:r>
               <w:rPr>
                 <w:rFonts w:ascii="BRH Malayalam Extra" w:hAnsi="BRH Malayalam Extra" w:cs="BRH Devanagari Extra"/>
@@ -5193,7 +6004,6 @@
                 <w:lang w:bidi="ml-IN"/>
               </w:rPr>
             </w:pPr>
-            <w:proofErr w:type="spellStart"/>
             <w:r>
               <w:rPr>
                 <w:rFonts w:ascii="BRH Devanagari Extra" w:hAnsi="BRH Devanagari Extra" w:cs="BRH Devanagari Extra"/>
@@ -5223,62 +6033,27 @@
                 <w:szCs w:val="40"/>
                 <w:lang w:bidi="ml-IN"/>
               </w:rPr>
-              <w:t>wOèrÉæ</w:t>
-            </w:r>
-            <w:proofErr w:type="spellEnd"/>
-            <w:r>
-              <w:rPr>
-                <w:rFonts w:ascii="BRH Devanagari Extra" w:hAnsi="BRH Devanagari Extra" w:cs="BRH Devanagari Extra"/>
-                <w:color w:val="000000"/>
-                <w:sz w:val="40"/>
-                <w:szCs w:val="40"/>
-                <w:lang w:bidi="ml-IN"/>
-              </w:rPr>
-              <w:t xml:space="preserve"> </w:t>
-            </w:r>
-            <w:proofErr w:type="spellStart"/>
-            <w:r>
-              <w:rPr>
-                <w:rFonts w:ascii="BRH Devanagari Extra" w:hAnsi="BRH Devanagari Extra" w:cs="BRH Devanagari Extra"/>
-                <w:color w:val="000000"/>
-                <w:sz w:val="40"/>
-                <w:szCs w:val="40"/>
-                <w:lang w:bidi="ml-IN"/>
-              </w:rPr>
-              <w:t>oÉ×Wû</w:t>
-            </w:r>
-            <w:proofErr w:type="spellEnd"/>
-            <w:r>
-              <w:rPr>
-                <w:rFonts w:ascii="BRH Malayalam Extra" w:hAnsi="BRH Malayalam Extra" w:cs="BRH Devanagari Extra"/>
-                <w:color w:val="000000"/>
-                <w:sz w:val="32"/>
-                <w:szCs w:val="40"/>
-                <w:lang w:bidi="ml-IN"/>
-              </w:rPr>
-              <w:t>–</w:t>
-            </w:r>
-            <w:proofErr w:type="spellStart"/>
-            <w:r>
-              <w:rPr>
-                <w:rFonts w:ascii="BRH Devanagari Extra" w:hAnsi="BRH Devanagari Extra" w:cs="BRH Devanagari Extra"/>
-                <w:color w:val="000000"/>
-                <w:sz w:val="40"/>
-                <w:szCs w:val="40"/>
-                <w:lang w:bidi="ml-IN"/>
-              </w:rPr>
-              <w:t>iÉÏÈ</w:t>
-            </w:r>
-            <w:proofErr w:type="spellEnd"/>
-            <w:r>
-              <w:rPr>
-                <w:rFonts w:ascii="BRH Devanagari Extra" w:hAnsi="BRH Devanagari Extra" w:cs="BRH Devanagari Extra"/>
-                <w:color w:val="000000"/>
-                <w:sz w:val="40"/>
-                <w:szCs w:val="40"/>
-                <w:lang w:bidi="ml-IN"/>
-              </w:rPr>
-              <w:t xml:space="preserve"> | </w:t>
+              <w:t>wOèrÉæ oÉ×Wû</w:t>
+            </w:r>
+            <w:r>
+              <w:rPr>
+                <w:rFonts w:ascii="BRH Malayalam Extra" w:hAnsi="BRH Malayalam Extra" w:cs="BRH Devanagari Extra"/>
+                <w:color w:val="000000"/>
+                <w:sz w:val="32"/>
+                <w:szCs w:val="40"/>
+                <w:lang w:bidi="ml-IN"/>
+              </w:rPr>
+              <w:t>–</w:t>
+            </w:r>
+            <w:r>
+              <w:rPr>
+                <w:rFonts w:ascii="BRH Devanagari Extra" w:hAnsi="BRH Devanagari Extra" w:cs="BRH Devanagari Extra"/>
+                <w:color w:val="000000"/>
+                <w:sz w:val="40"/>
+                <w:szCs w:val="40"/>
+                <w:lang w:bidi="ml-IN"/>
+              </w:rPr>
+              <w:t xml:space="preserve">iÉÏÈ | </w:t>
             </w:r>
           </w:p>
           <w:p>
@@ -5297,7 +6072,6 @@
                 <w:lang w:val="en-IN" w:eastAsia="en-IN" w:bidi="ml-IN"/>
               </w:rPr>
             </w:pPr>
-            <w:proofErr w:type="spellStart"/>
             <w:r>
               <w:rPr>
                 <w:rFonts w:ascii="BRH Devanagari Extra" w:hAnsi="BRH Devanagari Extra" w:cs="BRH Devanagari Extra"/>
@@ -5329,82 +6103,36 @@
               </w:rPr>
               <w:t>þwOèrÉÉ</w:t>
             </w:r>
-            <w:proofErr w:type="spellEnd"/>
-            <w:r>
-              <w:rPr>
-                <w:rFonts w:ascii="BRH Malayalam Extra" w:hAnsi="BRH Malayalam Extra" w:cs="BRH Devanagari Extra"/>
-                <w:color w:val="000000"/>
-                <w:sz w:val="32"/>
-                <w:szCs w:val="40"/>
-                <w:lang w:bidi="ml-IN"/>
-              </w:rPr>
-              <w:t>–</w:t>
-            </w:r>
-            <w:r>
-              <w:rPr>
-                <w:rFonts w:ascii="BRH Devanagari Extra" w:hAnsi="BRH Devanagari Extra" w:cs="BRH Devanagari Extra"/>
-                <w:color w:val="000000"/>
-                <w:sz w:val="40"/>
-                <w:szCs w:val="40"/>
-                <w:lang w:bidi="ml-IN"/>
-              </w:rPr>
-              <w:t xml:space="preserve"> </w:t>
-            </w:r>
-            <w:proofErr w:type="spellStart"/>
-            <w:r>
-              <w:rPr>
-                <w:rFonts w:ascii="BRH Devanagari Extra" w:hAnsi="BRH Devanagari Extra" w:cs="BRH Devanagari Extra"/>
-                <w:color w:val="000000"/>
-                <w:sz w:val="40"/>
-                <w:szCs w:val="40"/>
-                <w:lang w:bidi="ml-IN"/>
-              </w:rPr>
-              <w:t>CirÉÑiÉç</w:t>
-            </w:r>
-            <w:proofErr w:type="spellEnd"/>
-            <w:r>
-              <w:rPr>
-                <w:rFonts w:ascii="BRH Devanagari Extra" w:hAnsi="BRH Devanagari Extra" w:cs="BRH Devanagari Extra"/>
-                <w:color w:val="000000"/>
-                <w:sz w:val="40"/>
-                <w:szCs w:val="40"/>
-                <w:lang w:bidi="ml-IN"/>
-              </w:rPr>
-              <w:t xml:space="preserve"> - </w:t>
-            </w:r>
-            <w:proofErr w:type="spellStart"/>
-            <w:r>
-              <w:rPr>
-                <w:rFonts w:ascii="BRH Devanagari Extra" w:hAnsi="BRH Devanagari Extra" w:cs="BRH Devanagari Extra"/>
-                <w:color w:val="000000"/>
-                <w:sz w:val="40"/>
-                <w:szCs w:val="40"/>
-                <w:lang w:bidi="ml-IN"/>
-              </w:rPr>
-              <w:t>xÉ</w:t>
-            </w:r>
-            <w:proofErr w:type="spellEnd"/>
-            <w:r>
-              <w:rPr>
-                <w:rFonts w:ascii="BRH Devanagari Extra" w:hAnsi="BRH Devanagari Extra" w:cs="BRH Devanagari Extra"/>
-                <w:color w:val="000000"/>
-                <w:sz w:val="40"/>
-                <w:szCs w:val="40"/>
-                <w:lang w:bidi="ml-IN"/>
-              </w:rPr>
-              <w:t>×</w:t>
-            </w:r>
-            <w:r>
-              <w:rPr>
-                <w:rFonts w:ascii="BRH Malayalam Extra" w:hAnsi="BRH Malayalam Extra" w:cs="BRH Devanagari Extra"/>
-                <w:color w:val="000000"/>
-                <w:sz w:val="32"/>
-                <w:szCs w:val="40"/>
-                <w:lang w:bidi="ml-IN"/>
-              </w:rPr>
-              <w:t>–</w:t>
-            </w:r>
-            <w:proofErr w:type="spellStart"/>
+            <w:r>
+              <w:rPr>
+                <w:rFonts w:ascii="BRH Malayalam Extra" w:hAnsi="BRH Malayalam Extra" w:cs="BRH Devanagari Extra"/>
+                <w:color w:val="000000"/>
+                <w:sz w:val="32"/>
+                <w:szCs w:val="40"/>
+                <w:lang w:bidi="ml-IN"/>
+              </w:rPr>
+              <w:t>–</w:t>
+            </w:r>
+            <w:r>
+              <w:rPr>
+                <w:rFonts w:ascii="BRH Devanagari Extra" w:hAnsi="BRH Devanagari Extra" w:cs="BRH Devanagari Extra"/>
+                <w:color w:val="000000"/>
+                <w:sz w:val="40"/>
+                <w:szCs w:val="40"/>
+                <w:lang w:bidi="ml-IN"/>
+              </w:rPr>
+              <w:t xml:space="preserve"> CirÉÑiÉç - xÉ×</w:t>
+            </w:r>
+            <w:r>
+              <w:rPr>
+                <w:rFonts w:ascii="BRH Malayalam Extra" w:hAnsi="BRH Malayalam Extra" w:cs="BRH Devanagari Extra"/>
+                <w:color w:val="000000"/>
+                <w:sz w:val="32"/>
+                <w:szCs w:val="40"/>
+                <w:lang w:bidi="ml-IN"/>
+              </w:rPr>
+              <w:t>–</w:t>
+            </w:r>
             <w:r>
               <w:rPr>
                 <w:rFonts w:ascii="BRH Devanagari Extra" w:hAnsi="BRH Devanagari Extra" w:cs="BRH Devanagari Extra"/>
@@ -5415,7 +6143,6 @@
               </w:rPr>
               <w:t>wOèrÉæ</w:t>
             </w:r>
-            <w:proofErr w:type="spellEnd"/>
             <w:r>
               <w:rPr>
                 <w:rFonts w:ascii="BRH Malayalam Extra" w:hAnsi="BRH Malayalam Extra" w:cs="BRH Devanagari Extra"/>
@@ -5472,19 +6199,8 @@
                 <w:sz w:val="28"/>
                 <w:szCs w:val="32"/>
               </w:rPr>
-              <w:t xml:space="preserve">T.S.5.3.9.1 – </w:t>
-            </w:r>
-            <w:proofErr w:type="spellStart"/>
-            <w:r>
-              <w:rPr>
-                <w:rFonts w:cs="Arial"/>
-                <w:b/>
-                <w:sz w:val="28"/>
-                <w:szCs w:val="32"/>
-              </w:rPr>
-              <w:t>Kramam</w:t>
-            </w:r>
-            <w:proofErr w:type="spellEnd"/>
+              <w:t>T.S.5.3.9.1 – Kramam</w:t>
+            </w:r>
           </w:p>
           <w:p>
             <w:pPr>
@@ -5504,45 +6220,14 @@
                 <w:szCs w:val="32"/>
               </w:rPr>
             </w:pPr>
-            <w:proofErr w:type="spellStart"/>
-            <w:r>
-              <w:rPr>
-                <w:rFonts w:cs="Arial"/>
-                <w:b/>
-                <w:sz w:val="28"/>
-                <w:szCs w:val="32"/>
-              </w:rPr>
-              <w:t>Krama</w:t>
-            </w:r>
-            <w:proofErr w:type="spellEnd"/>
-            <w:r>
-              <w:rPr>
-                <w:rFonts w:cs="Arial"/>
-                <w:b/>
-                <w:sz w:val="28"/>
-                <w:szCs w:val="32"/>
-              </w:rPr>
-              <w:t xml:space="preserve"> </w:t>
-            </w:r>
-            <w:proofErr w:type="spellStart"/>
-            <w:r>
-              <w:rPr>
-                <w:rFonts w:cs="Arial"/>
-                <w:b/>
-                <w:sz w:val="28"/>
-                <w:szCs w:val="32"/>
-              </w:rPr>
-              <w:t>Vaakyam</w:t>
-            </w:r>
-            <w:proofErr w:type="spellEnd"/>
-            <w:r>
-              <w:rPr>
-                <w:rFonts w:cs="Arial"/>
-                <w:b/>
-                <w:sz w:val="28"/>
-                <w:szCs w:val="32"/>
-              </w:rPr>
-              <w:t xml:space="preserve"> No.– 27</w:t>
+            <w:r>
+              <w:rPr>
+                <w:rFonts w:cs="Arial"/>
+                <w:b/>
+                <w:sz w:val="28"/>
+                <w:szCs w:val="32"/>
+              </w:rPr>
+              <w:t>Krama Vaakyam No.– 27</w:t>
             </w:r>
           </w:p>
           <w:p>
@@ -5563,25 +6248,14 @@
                 <w:szCs w:val="32"/>
               </w:rPr>
             </w:pPr>
-            <w:proofErr w:type="spellStart"/>
-            <w:r>
-              <w:rPr>
-                <w:rFonts w:cs="Arial"/>
-                <w:b/>
-                <w:sz w:val="28"/>
-                <w:szCs w:val="32"/>
-              </w:rPr>
-              <w:t>Panchaati</w:t>
-            </w:r>
-            <w:proofErr w:type="spellEnd"/>
-            <w:r>
-              <w:rPr>
-                <w:rFonts w:cs="Arial"/>
-                <w:b/>
-                <w:sz w:val="28"/>
-                <w:szCs w:val="32"/>
-              </w:rPr>
-              <w:t xml:space="preserve"> No</w:t>
+            <w:r>
+              <w:rPr>
+                <w:rFonts w:cs="Arial"/>
+                <w:b/>
+                <w:sz w:val="28"/>
+                <w:szCs w:val="32"/>
+              </w:rPr>
+              <w:t>Panchaati No</w:t>
             </w:r>
             <w:r>
               <w:rPr>
@@ -5620,7 +6294,6 @@
                 <w:szCs w:val="40"/>
               </w:rPr>
             </w:pPr>
-            <w:proofErr w:type="spellStart"/>
             <w:r>
               <w:rPr>
                 <w:rFonts w:ascii="BRH Devanagari Extra" w:hAnsi="BRH Devanagari Extra" w:cs="BRH Devanagari Extra"/>
@@ -5631,18 +6304,16 @@
               </w:rPr>
               <w:t>ÍcÉ</w:t>
             </w:r>
-            <w:proofErr w:type="spellEnd"/>
-            <w:r>
-              <w:rPr>
-                <w:rFonts w:ascii="BRH Malayalam Extra" w:hAnsi="BRH Malayalam Extra" w:cs="BRH Devanagari Extra"/>
-                <w:color w:val="000000"/>
-                <w:sz w:val="32"/>
-                <w:szCs w:val="40"/>
-                <w:lang w:bidi="ml-IN"/>
-              </w:rPr>
-              <w:t>–</w:t>
-            </w:r>
-            <w:proofErr w:type="spellStart"/>
+            <w:r>
+              <w:rPr>
+                <w:rFonts w:ascii="BRH Malayalam Extra" w:hAnsi="BRH Malayalam Extra" w:cs="BRH Devanagari Extra"/>
+                <w:color w:val="000000"/>
+                <w:sz w:val="32"/>
+                <w:szCs w:val="40"/>
+                <w:lang w:bidi="ml-IN"/>
+              </w:rPr>
+              <w:t>–</w:t>
+            </w:r>
             <w:r>
               <w:rPr>
                 <w:rFonts w:ascii="BRH Devanagari Extra" w:hAnsi="BRH Devanagari Extra" w:cs="BRH Devanagari Extra"/>
@@ -5653,18 +6324,16 @@
               </w:rPr>
               <w:t>lÉÑ</w:t>
             </w:r>
-            <w:proofErr w:type="spellEnd"/>
-            <w:r>
-              <w:rPr>
-                <w:rFonts w:ascii="BRH Malayalam Extra" w:hAnsi="BRH Malayalam Extra" w:cs="BRH Devanagari Extra"/>
-                <w:color w:val="000000"/>
-                <w:sz w:val="32"/>
-                <w:szCs w:val="40"/>
-                <w:lang w:bidi="ml-IN"/>
-              </w:rPr>
-              <w:t>–</w:t>
-            </w:r>
-            <w:proofErr w:type="spellStart"/>
+            <w:r>
+              <w:rPr>
+                <w:rFonts w:ascii="BRH Malayalam Extra" w:hAnsi="BRH Malayalam Extra" w:cs="BRH Devanagari Extra"/>
+                <w:color w:val="000000"/>
+                <w:sz w:val="32"/>
+                <w:szCs w:val="40"/>
+                <w:lang w:bidi="ml-IN"/>
+              </w:rPr>
+              <w:t>–</w:t>
+            </w:r>
             <w:r>
               <w:rPr>
                 <w:rFonts w:ascii="BRH Devanagari Extra" w:hAnsi="BRH Devanagari Extra" w:cs="BRH Devanagari Extra"/>
@@ -5685,50 +6354,26 @@
               </w:rPr>
               <w:t>å</w:t>
             </w:r>
-            <w:proofErr w:type="spellEnd"/>
-            <w:r>
-              <w:rPr>
-                <w:rFonts w:ascii="BRH Malayalam Extra" w:hAnsi="BRH Malayalam Extra" w:cs="BRH Devanagari Extra"/>
-                <w:color w:val="000000"/>
-                <w:sz w:val="32"/>
-                <w:szCs w:val="40"/>
-                <w:lang w:bidi="ml-IN"/>
-              </w:rPr>
-              <w:t>–</w:t>
-            </w:r>
-            <w:r>
-              <w:rPr>
-                <w:rFonts w:ascii="BRH Devanagari Extra" w:hAnsi="BRH Devanagari Extra" w:cs="BRH Devanagari Extra"/>
-                <w:color w:val="000000"/>
-                <w:sz w:val="40"/>
-                <w:szCs w:val="40"/>
-                <w:lang w:bidi="ml-IN"/>
-              </w:rPr>
-              <w:t xml:space="preserve"> </w:t>
-            </w:r>
-            <w:proofErr w:type="spellStart"/>
-            <w:r>
-              <w:rPr>
-                <w:rFonts w:ascii="BRH Devanagari Extra" w:hAnsi="BRH Devanagari Extra" w:cs="BRH Devanagari Extra"/>
-                <w:color w:val="000000"/>
-                <w:sz w:val="40"/>
-                <w:szCs w:val="40"/>
-                <w:lang w:bidi="ml-IN"/>
-              </w:rPr>
-              <w:t>lÉ</w:t>
-            </w:r>
-            <w:proofErr w:type="spellEnd"/>
-            <w:r>
-              <w:rPr>
-                <w:rFonts w:ascii="BRH Devanagari Extra" w:hAnsi="BRH Devanagari Extra" w:cs="BRH Devanagari Extra"/>
-                <w:color w:val="000000"/>
-                <w:sz w:val="40"/>
-                <w:szCs w:val="40"/>
-                <w:lang w:bidi="ml-IN"/>
-              </w:rPr>
-              <w:t xml:space="preserve"> | </w:t>
-            </w:r>
-            <w:proofErr w:type="spellStart"/>
+            <w:r>
+              <w:rPr>
+                <w:rFonts w:ascii="BRH Malayalam Extra" w:hAnsi="BRH Malayalam Extra" w:cs="BRH Devanagari Extra"/>
+                <w:color w:val="000000"/>
+                <w:sz w:val="32"/>
+                <w:szCs w:val="40"/>
+                <w:lang w:bidi="ml-IN"/>
+              </w:rPr>
+              <w:t>–</w:t>
+            </w:r>
+            <w:r>
+              <w:rPr>
+                <w:rFonts w:ascii="BRH Devanagari Extra" w:hAnsi="BRH Devanagari Extra" w:cs="BRH Devanagari Extra"/>
+                <w:color w:val="000000"/>
+                <w:sz w:val="40"/>
+                <w:szCs w:val="40"/>
+                <w:lang w:bidi="ml-IN"/>
+              </w:rPr>
+              <w:t xml:space="preserve"> lÉ | </w:t>
+            </w:r>
             <w:r>
               <w:rPr>
                 <w:rFonts w:ascii="BRH Devanagari Extra" w:hAnsi="BRH Devanagari Extra" w:cs="BRH Devanagari Extra"/>
@@ -5740,7 +6385,6 @@
               </w:rPr>
               <w:t>lÉÉ</w:t>
             </w:r>
-            <w:proofErr w:type="spellEnd"/>
             <w:r>
               <w:rPr>
                 <w:rFonts w:ascii="BRH Malayalam Extra" w:hAnsi="BRH Malayalam Extra" w:cs="BRH Devanagari Extra"/>
@@ -5752,27 +6396,15 @@
               </w:rPr>
               <w:t>–</w:t>
             </w:r>
-            <w:proofErr w:type="spellStart"/>
-            <w:r>
-              <w:rPr>
-                <w:rFonts w:ascii="BRH Devanagari Extra" w:hAnsi="BRH Devanagari Extra" w:cs="BRH Devanagari Extra"/>
-                <w:color w:val="000000"/>
-                <w:sz w:val="40"/>
-                <w:szCs w:val="40"/>
-                <w:lang w:bidi="ml-IN"/>
-              </w:rPr>
-              <w:t>ÎalÉlÉÉÿ</w:t>
-            </w:r>
-            <w:proofErr w:type="spellEnd"/>
-            <w:r>
-              <w:rPr>
-                <w:rFonts w:ascii="BRH Devanagari Extra" w:hAnsi="BRH Devanagari Extra" w:cs="BRH Devanagari Extra"/>
-                <w:color w:val="000000"/>
-                <w:sz w:val="40"/>
-                <w:szCs w:val="40"/>
-                <w:lang w:bidi="ml-IN"/>
-              </w:rPr>
-              <w:t xml:space="preserve"> |</w:t>
+            <w:r>
+              <w:rPr>
+                <w:rFonts w:ascii="BRH Devanagari Extra" w:hAnsi="BRH Devanagari Extra" w:cs="BRH Devanagari Extra"/>
+                <w:color w:val="000000"/>
+                <w:sz w:val="40"/>
+                <w:szCs w:val="40"/>
+                <w:lang w:bidi="ml-IN"/>
+              </w:rPr>
+              <w:t>ÎalÉlÉÉÿ |</w:t>
             </w:r>
           </w:p>
         </w:tc>
@@ -5794,7 +6426,6 @@
                 <w:szCs w:val="40"/>
               </w:rPr>
             </w:pPr>
-            <w:proofErr w:type="spellStart"/>
             <w:r>
               <w:rPr>
                 <w:rFonts w:ascii="BRH Devanagari Extra" w:hAnsi="BRH Devanagari Extra" w:cs="BRH Devanagari Extra"/>
@@ -5805,18 +6436,16 @@
               </w:rPr>
               <w:t>ÍcÉ</w:t>
             </w:r>
-            <w:proofErr w:type="spellEnd"/>
-            <w:r>
-              <w:rPr>
-                <w:rFonts w:ascii="BRH Malayalam Extra" w:hAnsi="BRH Malayalam Extra" w:cs="BRH Devanagari Extra"/>
-                <w:color w:val="000000"/>
-                <w:sz w:val="32"/>
-                <w:szCs w:val="40"/>
-                <w:lang w:bidi="ml-IN"/>
-              </w:rPr>
-              <w:t>–</w:t>
-            </w:r>
-            <w:proofErr w:type="spellStart"/>
+            <w:r>
+              <w:rPr>
+                <w:rFonts w:ascii="BRH Malayalam Extra" w:hAnsi="BRH Malayalam Extra" w:cs="BRH Devanagari Extra"/>
+                <w:color w:val="000000"/>
+                <w:sz w:val="32"/>
+                <w:szCs w:val="40"/>
+                <w:lang w:bidi="ml-IN"/>
+              </w:rPr>
+              <w:t>–</w:t>
+            </w:r>
             <w:r>
               <w:rPr>
                 <w:rFonts w:ascii="BRH Devanagari Extra" w:hAnsi="BRH Devanagari Extra" w:cs="BRH Devanagari Extra"/>
@@ -5827,18 +6456,16 @@
               </w:rPr>
               <w:t>lÉÑ</w:t>
             </w:r>
-            <w:proofErr w:type="spellEnd"/>
-            <w:r>
-              <w:rPr>
-                <w:rFonts w:ascii="BRH Malayalam Extra" w:hAnsi="BRH Malayalam Extra" w:cs="BRH Devanagari Extra"/>
-                <w:color w:val="000000"/>
-                <w:sz w:val="32"/>
-                <w:szCs w:val="40"/>
-                <w:lang w:bidi="ml-IN"/>
-              </w:rPr>
-              <w:t>–</w:t>
-            </w:r>
-            <w:proofErr w:type="spellStart"/>
+            <w:r>
+              <w:rPr>
+                <w:rFonts w:ascii="BRH Malayalam Extra" w:hAnsi="BRH Malayalam Extra" w:cs="BRH Devanagari Extra"/>
+                <w:color w:val="000000"/>
+                <w:sz w:val="32"/>
+                <w:szCs w:val="40"/>
+                <w:lang w:bidi="ml-IN"/>
+              </w:rPr>
+              <w:t>–</w:t>
+            </w:r>
             <w:r>
               <w:rPr>
                 <w:rFonts w:ascii="BRH Devanagari Extra" w:hAnsi="BRH Devanagari Extra" w:cs="BRH Devanagari Extra"/>
@@ -5859,50 +6486,26 @@
               </w:rPr>
               <w:t>å</w:t>
             </w:r>
-            <w:proofErr w:type="spellEnd"/>
-            <w:r>
-              <w:rPr>
-                <w:rFonts w:ascii="BRH Malayalam Extra" w:hAnsi="BRH Malayalam Extra" w:cs="BRH Devanagari Extra"/>
-                <w:color w:val="000000"/>
-                <w:sz w:val="32"/>
-                <w:szCs w:val="40"/>
-                <w:lang w:bidi="ml-IN"/>
-              </w:rPr>
-              <w:t>–</w:t>
-            </w:r>
-            <w:r>
-              <w:rPr>
-                <w:rFonts w:ascii="BRH Devanagari Extra" w:hAnsi="BRH Devanagari Extra" w:cs="BRH Devanagari Extra"/>
-                <w:color w:val="000000"/>
-                <w:sz w:val="40"/>
-                <w:szCs w:val="40"/>
-                <w:lang w:bidi="ml-IN"/>
-              </w:rPr>
-              <w:t xml:space="preserve"> </w:t>
-            </w:r>
-            <w:proofErr w:type="spellStart"/>
-            <w:r>
-              <w:rPr>
-                <w:rFonts w:ascii="BRH Devanagari Extra" w:hAnsi="BRH Devanagari Extra" w:cs="BRH Devanagari Extra"/>
-                <w:color w:val="000000"/>
-                <w:sz w:val="40"/>
-                <w:szCs w:val="40"/>
-                <w:lang w:bidi="ml-IN"/>
-              </w:rPr>
-              <w:t>lÉ</w:t>
-            </w:r>
-            <w:proofErr w:type="spellEnd"/>
-            <w:r>
-              <w:rPr>
-                <w:rFonts w:ascii="BRH Devanagari Extra" w:hAnsi="BRH Devanagari Extra" w:cs="BRH Devanagari Extra"/>
-                <w:color w:val="000000"/>
-                <w:sz w:val="40"/>
-                <w:szCs w:val="40"/>
-                <w:lang w:bidi="ml-IN"/>
-              </w:rPr>
-              <w:t xml:space="preserve"> | </w:t>
-            </w:r>
-            <w:proofErr w:type="spellStart"/>
+            <w:r>
+              <w:rPr>
+                <w:rFonts w:ascii="BRH Malayalam Extra" w:hAnsi="BRH Malayalam Extra" w:cs="BRH Devanagari Extra"/>
+                <w:color w:val="000000"/>
+                <w:sz w:val="32"/>
+                <w:szCs w:val="40"/>
+                <w:lang w:bidi="ml-IN"/>
+              </w:rPr>
+              <w:t>–</w:t>
+            </w:r>
+            <w:r>
+              <w:rPr>
+                <w:rFonts w:ascii="BRH Devanagari Extra" w:hAnsi="BRH Devanagari Extra" w:cs="BRH Devanagari Extra"/>
+                <w:color w:val="000000"/>
+                <w:sz w:val="40"/>
+                <w:szCs w:val="40"/>
+                <w:lang w:bidi="ml-IN"/>
+              </w:rPr>
+              <w:t xml:space="preserve"> lÉ | </w:t>
+            </w:r>
             <w:r>
               <w:rPr>
                 <w:rFonts w:ascii="BRH Devanagari Extra" w:hAnsi="BRH Devanagari Extra" w:cs="BRH Devanagari Extra"/>
@@ -5922,18 +6525,7 @@
                 <w:szCs w:val="40"/>
                 <w:lang w:bidi="ml-IN"/>
               </w:rPr>
-              <w:t>ÎalÉlÉÉÿ</w:t>
-            </w:r>
-            <w:proofErr w:type="spellEnd"/>
-            <w:r>
-              <w:rPr>
-                <w:rFonts w:ascii="BRH Devanagari Extra" w:hAnsi="BRH Devanagari Extra" w:cs="BRH Devanagari Extra"/>
-                <w:color w:val="000000"/>
-                <w:sz w:val="40"/>
-                <w:szCs w:val="40"/>
-                <w:lang w:bidi="ml-IN"/>
-              </w:rPr>
-              <w:t xml:space="preserve"> |</w:t>
+              <w:t>ÎalÉlÉÉÿ |</w:t>
             </w:r>
           </w:p>
         </w:tc>
@@ -5971,19 +6563,8 @@
                 <w:sz w:val="28"/>
                 <w:szCs w:val="32"/>
               </w:rPr>
-              <w:t xml:space="preserve">T.S.5.3.10.3 – </w:t>
-            </w:r>
-            <w:proofErr w:type="spellStart"/>
-            <w:r>
-              <w:rPr>
-                <w:rFonts w:cs="Arial"/>
-                <w:b/>
-                <w:sz w:val="28"/>
-                <w:szCs w:val="32"/>
-              </w:rPr>
-              <w:t>Kramam</w:t>
-            </w:r>
-            <w:proofErr w:type="spellEnd"/>
+              <w:t>T.S.5.3.10.3 – Kramam</w:t>
+            </w:r>
           </w:p>
           <w:p>
             <w:pPr>
@@ -6003,45 +6584,14 @@
                 <w:szCs w:val="32"/>
               </w:rPr>
             </w:pPr>
-            <w:proofErr w:type="spellStart"/>
-            <w:r>
-              <w:rPr>
-                <w:rFonts w:cs="Arial"/>
-                <w:b/>
-                <w:sz w:val="28"/>
-                <w:szCs w:val="32"/>
-              </w:rPr>
-              <w:t>Krama</w:t>
-            </w:r>
-            <w:proofErr w:type="spellEnd"/>
-            <w:r>
-              <w:rPr>
-                <w:rFonts w:cs="Arial"/>
-                <w:b/>
-                <w:sz w:val="28"/>
-                <w:szCs w:val="32"/>
-              </w:rPr>
-              <w:t xml:space="preserve"> </w:t>
-            </w:r>
-            <w:proofErr w:type="spellStart"/>
-            <w:r>
-              <w:rPr>
-                <w:rFonts w:cs="Arial"/>
-                <w:b/>
-                <w:sz w:val="28"/>
-                <w:szCs w:val="32"/>
-              </w:rPr>
-              <w:t>Vaakyam</w:t>
-            </w:r>
-            <w:proofErr w:type="spellEnd"/>
-            <w:r>
-              <w:rPr>
-                <w:rFonts w:cs="Arial"/>
-                <w:b/>
-                <w:sz w:val="28"/>
-                <w:szCs w:val="32"/>
-              </w:rPr>
-              <w:t xml:space="preserve"> No.– 24</w:t>
+            <w:r>
+              <w:rPr>
+                <w:rFonts w:cs="Arial"/>
+                <w:b/>
+                <w:sz w:val="28"/>
+                <w:szCs w:val="32"/>
+              </w:rPr>
+              <w:t>Krama Vaakyam No.– 24</w:t>
             </w:r>
           </w:p>
           <w:p>
@@ -6062,25 +6612,14 @@
                 <w:szCs w:val="32"/>
               </w:rPr>
             </w:pPr>
-            <w:proofErr w:type="spellStart"/>
-            <w:r>
-              <w:rPr>
-                <w:rFonts w:cs="Arial"/>
-                <w:b/>
-                <w:sz w:val="28"/>
-                <w:szCs w:val="32"/>
-              </w:rPr>
-              <w:t>Panchaati</w:t>
-            </w:r>
-            <w:proofErr w:type="spellEnd"/>
-            <w:r>
-              <w:rPr>
-                <w:rFonts w:cs="Arial"/>
-                <w:b/>
-                <w:sz w:val="28"/>
-                <w:szCs w:val="32"/>
-              </w:rPr>
-              <w:t xml:space="preserve"> No</w:t>
+            <w:r>
+              <w:rPr>
+                <w:rFonts w:cs="Arial"/>
+                <w:b/>
+                <w:sz w:val="28"/>
+                <w:szCs w:val="32"/>
+              </w:rPr>
+              <w:t>Panchaati No</w:t>
             </w:r>
             <w:r>
               <w:rPr>
@@ -6139,7 +6678,6 @@
               </w:rPr>
               <w:t>–</w:t>
             </w:r>
-            <w:proofErr w:type="spellStart"/>
             <w:r>
               <w:rPr>
                 <w:rFonts w:ascii="BRH Devanagari Extra" w:hAnsi="BRH Devanagari Extra" w:cs="BRH Devanagari Extra"/>
@@ -6150,7 +6688,6 @@
               </w:rPr>
               <w:t>ÎxqÉ</w:t>
             </w:r>
-            <w:proofErr w:type="spellEnd"/>
             <w:r>
               <w:rPr>
                 <w:rFonts w:ascii="BRH Malayalam Extra" w:hAnsi="BRH Malayalam Extra" w:cs="BRH Devanagari Extra"/>
@@ -6193,27 +6730,15 @@
               </w:rPr>
               <w:t>–</w:t>
             </w:r>
-            <w:proofErr w:type="spellStart"/>
-            <w:r>
-              <w:rPr>
-                <w:rFonts w:ascii="BRH Devanagari Extra" w:hAnsi="BRH Devanagari Extra" w:cs="BRH Devanagari Extra"/>
-                <w:color w:val="000000"/>
-                <w:sz w:val="40"/>
-                <w:szCs w:val="40"/>
-                <w:lang w:bidi="ml-IN"/>
-              </w:rPr>
-              <w:t>irÉÈ</w:t>
-            </w:r>
-            <w:proofErr w:type="spellEnd"/>
-            <w:r>
-              <w:rPr>
-                <w:rFonts w:ascii="BRH Devanagari Extra" w:hAnsi="BRH Devanagari Extra" w:cs="BRH Devanagari Extra"/>
-                <w:color w:val="000000"/>
-                <w:sz w:val="40"/>
-                <w:szCs w:val="40"/>
-                <w:lang w:bidi="ml-IN"/>
-              </w:rPr>
-              <w:t xml:space="preserve"> | AÉ</w:t>
+            <w:r>
+              <w:rPr>
+                <w:rFonts w:ascii="BRH Devanagari Extra" w:hAnsi="BRH Devanagari Extra" w:cs="BRH Devanagari Extra"/>
+                <w:color w:val="000000"/>
+                <w:sz w:val="40"/>
+                <w:szCs w:val="40"/>
+                <w:lang w:bidi="ml-IN"/>
+              </w:rPr>
+              <w:t>irÉÈ | AÉ</w:t>
             </w:r>
             <w:r>
               <w:rPr>
@@ -6245,7 +6770,6 @@
               </w:rPr>
               <w:t>–</w:t>
             </w:r>
-            <w:proofErr w:type="spellStart"/>
             <w:r>
               <w:rPr>
                 <w:rFonts w:ascii="BRH Devanagari Extra" w:hAnsi="BRH Devanagari Extra" w:cs="BRH Devanagari Extra"/>
@@ -6266,38 +6790,15 @@
               </w:rPr>
               <w:t>å</w:t>
             </w:r>
-            <w:proofErr w:type="spellEnd"/>
-            <w:r>
-              <w:rPr>
-                <w:rFonts w:ascii="BRH Devanagari Extra" w:hAnsi="BRH Devanagari Extra" w:cs="BRH Devanagari Extra"/>
-                <w:color w:val="000000"/>
-                <w:sz w:val="40"/>
-                <w:szCs w:val="40"/>
-                <w:lang w:bidi="ml-IN"/>
-              </w:rPr>
-              <w:t xml:space="preserve"> </w:t>
-            </w:r>
-            <w:proofErr w:type="spellStart"/>
-            <w:r>
-              <w:rPr>
-                <w:rFonts w:ascii="BRH Devanagari Extra" w:hAnsi="BRH Devanagari Extra" w:cs="BRH Devanagari Extra"/>
-                <w:color w:val="000000"/>
-                <w:sz w:val="40"/>
-                <w:szCs w:val="40"/>
-                <w:lang w:bidi="ml-IN"/>
-              </w:rPr>
-              <w:t>ÂcÉÿqÉç</w:t>
-            </w:r>
-            <w:proofErr w:type="spellEnd"/>
-            <w:r>
-              <w:rPr>
-                <w:rFonts w:ascii="BRH Devanagari Extra" w:hAnsi="BRH Devanagari Extra" w:cs="BRH Devanagari Extra"/>
-                <w:color w:val="000000"/>
-                <w:sz w:val="40"/>
-                <w:szCs w:val="40"/>
-                <w:lang w:bidi="ml-IN"/>
-              </w:rPr>
-              <w:t xml:space="preserve"> |</w:t>
+            <w:r>
+              <w:rPr>
+                <w:rFonts w:ascii="BRH Devanagari Extra" w:hAnsi="BRH Devanagari Extra" w:cs="BRH Devanagari Extra"/>
+                <w:color w:val="000000"/>
+                <w:sz w:val="40"/>
+                <w:szCs w:val="40"/>
+                <w:lang w:bidi="ml-IN"/>
+              </w:rPr>
+              <w:t xml:space="preserve"> ÂcÉÿqÉç |</w:t>
             </w:r>
           </w:p>
         </w:tc>
@@ -6339,7 +6840,6 @@
               </w:rPr>
               <w:t>–</w:t>
             </w:r>
-            <w:proofErr w:type="spellStart"/>
             <w:r>
               <w:rPr>
                 <w:rFonts w:ascii="BRH Devanagari Extra" w:hAnsi="BRH Devanagari Extra" w:cs="BRH Devanagari Extra"/>
@@ -6350,7 +6850,6 @@
               </w:rPr>
               <w:t>ÎxqÉ</w:t>
             </w:r>
-            <w:proofErr w:type="spellEnd"/>
             <w:r>
               <w:rPr>
                 <w:rFonts w:ascii="BRH Malayalam Extra" w:hAnsi="BRH Malayalam Extra" w:cs="BRH Devanagari Extra"/>
@@ -6402,27 +6901,15 @@
               </w:rPr>
               <w:t>–</w:t>
             </w:r>
-            <w:proofErr w:type="spellStart"/>
-            <w:r>
-              <w:rPr>
-                <w:rFonts w:ascii="BRH Devanagari Extra" w:hAnsi="BRH Devanagari Extra" w:cs="BRH Devanagari Extra"/>
-                <w:color w:val="000000"/>
-                <w:sz w:val="40"/>
-                <w:szCs w:val="40"/>
-                <w:lang w:bidi="ml-IN"/>
-              </w:rPr>
-              <w:t>irÉÈ</w:t>
-            </w:r>
-            <w:proofErr w:type="spellEnd"/>
-            <w:r>
-              <w:rPr>
-                <w:rFonts w:ascii="BRH Devanagari Extra" w:hAnsi="BRH Devanagari Extra" w:cs="BRH Devanagari Extra"/>
-                <w:color w:val="000000"/>
-                <w:sz w:val="40"/>
-                <w:szCs w:val="40"/>
-                <w:lang w:bidi="ml-IN"/>
-              </w:rPr>
-              <w:t xml:space="preserve"> | AÉ</w:t>
+            <w:r>
+              <w:rPr>
+                <w:rFonts w:ascii="BRH Devanagari Extra" w:hAnsi="BRH Devanagari Extra" w:cs="BRH Devanagari Extra"/>
+                <w:color w:val="000000"/>
+                <w:sz w:val="40"/>
+                <w:szCs w:val="40"/>
+                <w:lang w:bidi="ml-IN"/>
+              </w:rPr>
+              <w:t>irÉÈ | AÉ</w:t>
             </w:r>
             <w:r>
               <w:rPr>
@@ -6454,7 +6941,6 @@
               </w:rPr>
               <w:t>–</w:t>
             </w:r>
-            <w:proofErr w:type="spellStart"/>
             <w:r>
               <w:rPr>
                 <w:rFonts w:ascii="BRH Devanagari Extra" w:hAnsi="BRH Devanagari Extra" w:cs="BRH Devanagari Extra"/>
@@ -6475,38 +6961,15 @@
               </w:rPr>
               <w:t>å</w:t>
             </w:r>
-            <w:proofErr w:type="spellEnd"/>
-            <w:r>
-              <w:rPr>
-                <w:rFonts w:ascii="BRH Devanagari Extra" w:hAnsi="BRH Devanagari Extra" w:cs="BRH Devanagari Extra"/>
-                <w:color w:val="000000"/>
-                <w:sz w:val="40"/>
-                <w:szCs w:val="40"/>
-                <w:lang w:bidi="ml-IN"/>
-              </w:rPr>
-              <w:t xml:space="preserve"> </w:t>
-            </w:r>
-            <w:proofErr w:type="spellStart"/>
-            <w:r>
-              <w:rPr>
-                <w:rFonts w:ascii="BRH Devanagari Extra" w:hAnsi="BRH Devanagari Extra" w:cs="BRH Devanagari Extra"/>
-                <w:color w:val="000000"/>
-                <w:sz w:val="40"/>
-                <w:szCs w:val="40"/>
-                <w:lang w:bidi="ml-IN"/>
-              </w:rPr>
-              <w:t>ÂcÉÿqÉç</w:t>
-            </w:r>
-            <w:proofErr w:type="spellEnd"/>
-            <w:r>
-              <w:rPr>
-                <w:rFonts w:ascii="BRH Devanagari Extra" w:hAnsi="BRH Devanagari Extra" w:cs="BRH Devanagari Extra"/>
-                <w:color w:val="000000"/>
-                <w:sz w:val="40"/>
-                <w:szCs w:val="40"/>
-                <w:lang w:bidi="ml-IN"/>
-              </w:rPr>
-              <w:t xml:space="preserve"> |</w:t>
+            <w:r>
+              <w:rPr>
+                <w:rFonts w:ascii="BRH Devanagari Extra" w:hAnsi="BRH Devanagari Extra" w:cs="BRH Devanagari Extra"/>
+                <w:color w:val="000000"/>
+                <w:sz w:val="40"/>
+                <w:szCs w:val="40"/>
+                <w:lang w:bidi="ml-IN"/>
+              </w:rPr>
+              <w:t xml:space="preserve"> ÂcÉÿqÉç |</w:t>
             </w:r>
           </w:p>
         </w:tc>
@@ -6545,19 +7008,8 @@
                 <w:szCs w:val="32"/>
               </w:rPr>
               <w:lastRenderedPageBreak/>
-              <w:t xml:space="preserve">T.S.5.3.11.3 – </w:t>
-            </w:r>
-            <w:proofErr w:type="spellStart"/>
-            <w:r>
-              <w:rPr>
-                <w:rFonts w:cs="Arial"/>
-                <w:b/>
-                <w:sz w:val="28"/>
-                <w:szCs w:val="32"/>
-              </w:rPr>
-              <w:t>Kramam</w:t>
-            </w:r>
-            <w:proofErr w:type="spellEnd"/>
+              <w:t>T.S.5.3.11.3 – Kramam</w:t>
+            </w:r>
           </w:p>
           <w:p>
             <w:pPr>
@@ -6577,45 +7029,14 @@
                 <w:szCs w:val="32"/>
               </w:rPr>
             </w:pPr>
-            <w:proofErr w:type="spellStart"/>
-            <w:r>
-              <w:rPr>
-                <w:rFonts w:cs="Arial"/>
-                <w:b/>
-                <w:sz w:val="28"/>
-                <w:szCs w:val="32"/>
-              </w:rPr>
-              <w:t>Krama</w:t>
-            </w:r>
-            <w:proofErr w:type="spellEnd"/>
-            <w:r>
-              <w:rPr>
-                <w:rFonts w:cs="Arial"/>
-                <w:b/>
-                <w:sz w:val="28"/>
-                <w:szCs w:val="32"/>
-              </w:rPr>
-              <w:t xml:space="preserve"> </w:t>
-            </w:r>
-            <w:proofErr w:type="spellStart"/>
-            <w:r>
-              <w:rPr>
-                <w:rFonts w:cs="Arial"/>
-                <w:b/>
-                <w:sz w:val="28"/>
-                <w:szCs w:val="32"/>
-              </w:rPr>
-              <w:t>Vaakyam</w:t>
-            </w:r>
-            <w:proofErr w:type="spellEnd"/>
-            <w:r>
-              <w:rPr>
-                <w:rFonts w:cs="Arial"/>
-                <w:b/>
-                <w:sz w:val="28"/>
-                <w:szCs w:val="32"/>
-              </w:rPr>
-              <w:t xml:space="preserve"> No.– 38</w:t>
+            <w:r>
+              <w:rPr>
+                <w:rFonts w:cs="Arial"/>
+                <w:b/>
+                <w:sz w:val="28"/>
+                <w:szCs w:val="32"/>
+              </w:rPr>
+              <w:t>Krama Vaakyam No.– 38</w:t>
             </w:r>
           </w:p>
           <w:p>
@@ -6636,25 +7057,14 @@
                 <w:szCs w:val="32"/>
               </w:rPr>
             </w:pPr>
-            <w:proofErr w:type="spellStart"/>
-            <w:r>
-              <w:rPr>
-                <w:rFonts w:cs="Arial"/>
-                <w:b/>
-                <w:sz w:val="28"/>
-                <w:szCs w:val="32"/>
-              </w:rPr>
-              <w:t>Panchaati</w:t>
-            </w:r>
-            <w:proofErr w:type="spellEnd"/>
-            <w:r>
-              <w:rPr>
-                <w:rFonts w:cs="Arial"/>
-                <w:b/>
-                <w:sz w:val="28"/>
-                <w:szCs w:val="32"/>
-              </w:rPr>
-              <w:t xml:space="preserve"> No</w:t>
+            <w:r>
+              <w:rPr>
+                <w:rFonts w:cs="Arial"/>
+                <w:b/>
+                <w:sz w:val="28"/>
+                <w:szCs w:val="32"/>
+              </w:rPr>
+              <w:t>Panchaati No</w:t>
             </w:r>
             <w:r>
               <w:rPr>
@@ -6714,7 +7124,6 @@
               </w:rPr>
               <w:t>–</w:t>
             </w:r>
-            <w:proofErr w:type="spellStart"/>
             <w:r>
               <w:rPr>
                 <w:rFonts w:ascii="BRH Devanagari Extra" w:hAnsi="BRH Devanagari Extra" w:cs="BRH Devanagari Extra"/>
@@ -6726,7 +7135,6 @@
               </w:rPr>
               <w:t>alÉå</w:t>
             </w:r>
-            <w:proofErr w:type="spellEnd"/>
             <w:r>
               <w:rPr>
                 <w:rFonts w:ascii="BRH Malayalam Extra" w:hAnsi="BRH Malayalam Extra" w:cs="BRH Devanagari Extra"/>
@@ -6746,51 +7154,7 @@
                 <w:szCs w:val="40"/>
                 <w:lang w:bidi="ml-IN"/>
               </w:rPr>
-              <w:t xml:space="preserve"> </w:t>
-            </w:r>
-            <w:proofErr w:type="spellStart"/>
-            <w:r>
-              <w:rPr>
-                <w:rFonts w:ascii="BRH Devanagari Extra" w:hAnsi="BRH Devanagari Extra" w:cs="BRH Devanagari Extra"/>
-                <w:color w:val="000000"/>
-                <w:sz w:val="40"/>
-                <w:szCs w:val="40"/>
-                <w:lang w:bidi="ml-IN"/>
-              </w:rPr>
-              <w:t>CÌiÉþ</w:t>
-            </w:r>
-            <w:proofErr w:type="spellEnd"/>
-            <w:r>
-              <w:rPr>
-                <w:rFonts w:ascii="BRH Devanagari Extra" w:hAnsi="BRH Devanagari Extra" w:cs="BRH Devanagari Extra"/>
-                <w:color w:val="000000"/>
-                <w:sz w:val="40"/>
-                <w:szCs w:val="40"/>
-                <w:lang w:bidi="ml-IN"/>
-              </w:rPr>
-              <w:t xml:space="preserve"> | </w:t>
-            </w:r>
-            <w:proofErr w:type="spellStart"/>
-            <w:r>
-              <w:rPr>
-                <w:rFonts w:ascii="BRH Devanagari Extra" w:hAnsi="BRH Devanagari Extra" w:cs="BRH Devanagari Extra"/>
-                <w:color w:val="000000"/>
-                <w:sz w:val="40"/>
-                <w:szCs w:val="40"/>
-                <w:lang w:bidi="ml-IN"/>
-              </w:rPr>
-              <w:t>CirÉÉþWû</w:t>
-            </w:r>
-            <w:proofErr w:type="spellEnd"/>
-            <w:r>
-              <w:rPr>
-                <w:rFonts w:ascii="BRH Devanagari Extra" w:hAnsi="BRH Devanagari Extra" w:cs="BRH Devanagari Extra"/>
-                <w:color w:val="000000"/>
-                <w:sz w:val="40"/>
-                <w:szCs w:val="40"/>
-                <w:lang w:bidi="ml-IN"/>
-              </w:rPr>
-              <w:t xml:space="preserve"> |</w:t>
+              <w:t xml:space="preserve"> CÌiÉþ | CirÉÉþWû |</w:t>
             </w:r>
           </w:p>
         </w:tc>
@@ -6833,7 +7197,6 @@
               </w:rPr>
               <w:t>–</w:t>
             </w:r>
-            <w:proofErr w:type="spellStart"/>
             <w:r>
               <w:rPr>
                 <w:rFonts w:ascii="BRH Devanagari Extra" w:hAnsi="BRH Devanagari Extra" w:cs="BRH Devanagari Extra"/>
@@ -6845,7 +7208,6 @@
               </w:rPr>
               <w:t>alÉ</w:t>
             </w:r>
-            <w:proofErr w:type="spellEnd"/>
             <w:r>
               <w:rPr>
                 <w:rFonts w:ascii="BRH Malayalam Extra" w:hAnsi="BRH Malayalam Extra" w:cs="BRH Devanagari Extra"/>
@@ -6865,51 +7227,7 @@
                 <w:szCs w:val="40"/>
                 <w:lang w:bidi="ml-IN"/>
               </w:rPr>
-              <w:t xml:space="preserve"> </w:t>
-            </w:r>
-            <w:proofErr w:type="spellStart"/>
-            <w:r>
-              <w:rPr>
-                <w:rFonts w:ascii="BRH Devanagari Extra" w:hAnsi="BRH Devanagari Extra" w:cs="BRH Devanagari Extra"/>
-                <w:color w:val="000000"/>
-                <w:sz w:val="40"/>
-                <w:szCs w:val="40"/>
-                <w:lang w:bidi="ml-IN"/>
-              </w:rPr>
-              <w:t>CÌiÉþ</w:t>
-            </w:r>
-            <w:proofErr w:type="spellEnd"/>
-            <w:r>
-              <w:rPr>
-                <w:rFonts w:ascii="BRH Devanagari Extra" w:hAnsi="BRH Devanagari Extra" w:cs="BRH Devanagari Extra"/>
-                <w:color w:val="000000"/>
-                <w:sz w:val="40"/>
-                <w:szCs w:val="40"/>
-                <w:lang w:bidi="ml-IN"/>
-              </w:rPr>
-              <w:t xml:space="preserve"> | </w:t>
-            </w:r>
-            <w:proofErr w:type="spellStart"/>
-            <w:r>
-              <w:rPr>
-                <w:rFonts w:ascii="BRH Devanagari Extra" w:hAnsi="BRH Devanagari Extra" w:cs="BRH Devanagari Extra"/>
-                <w:color w:val="000000"/>
-                <w:sz w:val="40"/>
-                <w:szCs w:val="40"/>
-                <w:lang w:bidi="ml-IN"/>
-              </w:rPr>
-              <w:t>CirÉÉþWû</w:t>
-            </w:r>
-            <w:proofErr w:type="spellEnd"/>
-            <w:r>
-              <w:rPr>
-                <w:rFonts w:ascii="BRH Devanagari Extra" w:hAnsi="BRH Devanagari Extra" w:cs="BRH Devanagari Extra"/>
-                <w:color w:val="000000"/>
-                <w:sz w:val="40"/>
-                <w:szCs w:val="40"/>
-                <w:lang w:bidi="ml-IN"/>
-              </w:rPr>
-              <w:t xml:space="preserve"> |</w:t>
+              <w:t xml:space="preserve"> CÌiÉþ | CirÉÉþWû |</w:t>
             </w:r>
           </w:p>
         </w:tc>
@@ -6943,29 +7261,7 @@
           <w:szCs w:val="40"/>
           <w:lang w:val="en-IN" w:eastAsia="en-IN"/>
         </w:rPr>
-        <w:t>"</w:t>
-      </w:r>
-      <w:proofErr w:type="spellStart"/>
-      <w:r>
-        <w:rPr>
-          <w:rFonts w:ascii="BRH Devanagari" w:hAnsi="BRH Devanagari" w:cs="BRH Devanagari"/>
-          <w:color w:val="000000"/>
-          <w:sz w:val="40"/>
-          <w:szCs w:val="40"/>
-          <w:lang w:val="en-IN" w:eastAsia="en-IN"/>
-        </w:rPr>
-        <w:t>zlÉ</w:t>
-      </w:r>
-      <w:proofErr w:type="spellEnd"/>
-      <w:r>
-        <w:rPr>
-          <w:rFonts w:ascii="BRH Devanagari" w:hAnsi="BRH Devanagari" w:cs="BRH Devanagari"/>
-          <w:color w:val="000000"/>
-          <w:sz w:val="40"/>
-          <w:szCs w:val="40"/>
-          <w:lang w:val="en-IN" w:eastAsia="en-IN"/>
-        </w:rPr>
-        <w:t xml:space="preserve">" </w:t>
+        <w:t xml:space="preserve">"zlÉ" </w:t>
       </w:r>
       <w:r>
         <w:rPr>
@@ -6973,16 +7269,7 @@
           <w:bCs/>
           <w:sz w:val="32"/>
         </w:rPr>
-        <w:t xml:space="preserve">replaced </w:t>
-      </w:r>
-      <w:proofErr w:type="gramStart"/>
-      <w:r>
-        <w:rPr>
-          <w:b/>
-          <w:bCs/>
-          <w:sz w:val="32"/>
-        </w:rPr>
-        <w:t>with</w:t>
+        <w:t>replaced with</w:t>
       </w:r>
       <w:r>
         <w:rPr>
@@ -7004,8 +7291,6 @@
         </w:rPr>
         <w:t>"</w:t>
       </w:r>
-      <w:proofErr w:type="spellStart"/>
-      <w:proofErr w:type="gramEnd"/>
       <w:r>
         <w:rPr>
           <w:rFonts w:ascii="BRH Devanagari" w:hAnsi="BRH Devanagari" w:cs="BRH Devanagari"/>
@@ -7017,7 +7302,6 @@
         </w:rPr>
         <w:t>zgÉ</w:t>
       </w:r>
-      <w:proofErr w:type="spellEnd"/>
       <w:r>
         <w:rPr>
           <w:rFonts w:ascii="BRH Devanagari" w:hAnsi="BRH Devanagari" w:cs="BRH Devanagari"/>
@@ -7070,8 +7354,6 @@
           <w:u w:val="single"/>
         </w:rPr>
       </w:pPr>
-      <w:bookmarkStart w:id="0" w:name="_GoBack"/>
-      <w:bookmarkEnd w:id="0"/>
     </w:p>
     <w:p>
       <w:pPr>
@@ -7094,7 +7376,6 @@
         </w:rPr>
         <w:t xml:space="preserve">TS </w:t>
       </w:r>
-      <w:proofErr w:type="spellStart"/>
       <w:r>
         <w:rPr>
           <w:b/>
@@ -7105,7 +7386,6 @@
         </w:rPr>
         <w:t>Krama</w:t>
       </w:r>
-      <w:proofErr w:type="spellEnd"/>
       <w:r>
         <w:rPr>
           <w:b/>
@@ -7114,29 +7394,7 @@
           <w:szCs w:val="32"/>
           <w:u w:val="single"/>
         </w:rPr>
-        <w:t xml:space="preserve"> </w:t>
-      </w:r>
-      <w:proofErr w:type="spellStart"/>
-      <w:r>
-        <w:rPr>
-          <w:b/>
-          <w:bCs/>
-          <w:sz w:val="32"/>
-          <w:szCs w:val="32"/>
-          <w:u w:val="single"/>
-        </w:rPr>
-        <w:t>Paatam</w:t>
-      </w:r>
-      <w:proofErr w:type="spellEnd"/>
-      <w:r>
-        <w:rPr>
-          <w:b/>
-          <w:bCs/>
-          <w:sz w:val="32"/>
-          <w:szCs w:val="32"/>
-          <w:u w:val="single"/>
-        </w:rPr>
-        <w:t xml:space="preserve"> – TS </w:t>
+        <w:t xml:space="preserve"> Paatam – TS </w:t>
       </w:r>
       <w:r>
         <w:rPr>
@@ -7482,7 +7740,7 @@
 </file>
 
 <file path=word/endnotes.xml><?xml version="1.0" encoding="utf-8"?>
-<w:endnotes xmlns:wpc="http://schemas.microsoft.com/office/word/2010/wordprocessingCanvas" xmlns:cx="http://schemas.microsoft.com/office/drawing/2014/chartex" xmlns:cx1="http://schemas.microsoft.com/office/drawing/2015/9/8/chartex" xmlns:mc="http://schemas.openxmlformats.org/markup-compatibility/2006" xmlns:o="urn:schemas-microsoft-com:office:office" xmlns:r="http://schemas.openxmlformats.org/officeDocument/2006/relationships" xmlns:m="http://schemas.openxmlformats.org/officeDocument/2006/math" xmlns:v="urn:schemas-microsoft-com:vml" xmlns:wp14="http://schemas.microsoft.com/office/word/2010/wordprocessingDrawing" xmlns:wp="http://schemas.openxmlformats.org/drawingml/2006/wordprocessingDrawing" xmlns:w10="urn:schemas-microsoft-com:office:word" xmlns:w="http://schemas.openxmlformats.org/wordprocessingml/2006/main" xmlns:w14="http://schemas.microsoft.com/office/word/2010/wordml" xmlns:w15="http://schemas.microsoft.com/office/word/2012/wordml" xmlns:w16se="http://schemas.microsoft.com/office/word/2015/wordml/symex" xmlns:wpg="http://schemas.microsoft.com/office/word/2010/wordprocessingGroup" xmlns:wpi="http://schemas.microsoft.com/office/word/2010/wordprocessingInk" xmlns:wne="http://schemas.microsoft.com/office/word/2006/wordml" xmlns:wps="http://schemas.microsoft.com/office/word/2010/wordprocessingShape" mc:Ignorable="w14 w15 w16se wp14">
+<w:endnotes xmlns:wpc="http://schemas.microsoft.com/office/word/2010/wordprocessingCanvas" xmlns:cx="http://schemas.microsoft.com/office/drawing/2014/chartex" xmlns:cx1="http://schemas.microsoft.com/office/drawing/2015/9/8/chartex" xmlns:cx2="http://schemas.microsoft.com/office/drawing/2015/10/21/chartex" xmlns:cx3="http://schemas.microsoft.com/office/drawing/2016/5/9/chartex" xmlns:cx4="http://schemas.microsoft.com/office/drawing/2016/5/10/chartex" xmlns:cx5="http://schemas.microsoft.com/office/drawing/2016/5/11/chartex" xmlns:cx6="http://schemas.microsoft.com/office/drawing/2016/5/12/chartex" xmlns:cx7="http://schemas.microsoft.com/office/drawing/2016/5/13/chartex" xmlns:cx8="http://schemas.microsoft.com/office/drawing/2016/5/14/chartex" xmlns:mc="http://schemas.openxmlformats.org/markup-compatibility/2006" xmlns:aink="http://schemas.microsoft.com/office/drawing/2016/ink" xmlns:am3d="http://schemas.microsoft.com/office/drawing/2017/model3d" xmlns:o="urn:schemas-microsoft-com:office:office" xmlns:oel="http://schemas.microsoft.com/office/2019/extlst" xmlns:r="http://schemas.openxmlformats.org/officeDocument/2006/relationships" xmlns:m="http://schemas.openxmlformats.org/officeDocument/2006/math" xmlns:v="urn:schemas-microsoft-com:vml" xmlns:wp14="http://schemas.microsoft.com/office/word/2010/wordprocessingDrawing" xmlns:wp="http://schemas.openxmlformats.org/drawingml/2006/wordprocessingDrawing" xmlns:w10="urn:schemas-microsoft-com:office:word" xmlns:w="http://schemas.openxmlformats.org/wordprocessingml/2006/main" xmlns:w14="http://schemas.microsoft.com/office/word/2010/wordml" xmlns:w15="http://schemas.microsoft.com/office/word/2012/wordml" xmlns:w16cex="http://schemas.microsoft.com/office/word/2018/wordml/cex" xmlns:w16cid="http://schemas.microsoft.com/office/word/2016/wordml/cid" xmlns:w16="http://schemas.microsoft.com/office/word/2018/wordml" xmlns:w16du="http://schemas.microsoft.com/office/word/2023/wordml/word16du" xmlns:w16sdtdh="http://schemas.microsoft.com/office/word/2020/wordml/sdtdatahash" xmlns:w16sdtfl="http://schemas.microsoft.com/office/word/2024/wordml/sdtformatlock" xmlns:w16se="http://schemas.microsoft.com/office/word/2015/wordml/symex" xmlns:wpg="http://schemas.microsoft.com/office/word/2010/wordprocessingGroup" xmlns:wpi="http://schemas.microsoft.com/office/word/2010/wordprocessingInk" xmlns:wne="http://schemas.microsoft.com/office/word/2006/wordml" xmlns:wps="http://schemas.microsoft.com/office/word/2010/wordprocessingShape" mc:Ignorable="w14 w15 w16se w16cid w16 w16cex w16sdtdh w16sdtfl w16du wp14">
   <w:endnote w:type="separator" w:id="-1">
     <w:p>
       <w:pPr>
@@ -7507,7 +7765,7 @@
 </file>
 
 <file path=word/footer1.xml><?xml version="1.0" encoding="utf-8"?>
-<w:ftr xmlns:wpc="http://schemas.microsoft.com/office/word/2010/wordprocessingCanvas" xmlns:cx="http://schemas.microsoft.com/office/drawing/2014/chartex" xmlns:cx1="http://schemas.microsoft.com/office/drawing/2015/9/8/chartex" xmlns:mc="http://schemas.openxmlformats.org/markup-compatibility/2006" xmlns:o="urn:schemas-microsoft-com:office:office" xmlns:r="http://schemas.openxmlformats.org/officeDocument/2006/relationships" xmlns:m="http://schemas.openxmlformats.org/officeDocument/2006/math" xmlns:v="urn:schemas-microsoft-com:vml" xmlns:wp14="http://schemas.microsoft.com/office/word/2010/wordprocessingDrawing" xmlns:wp="http://schemas.openxmlformats.org/drawingml/2006/wordprocessingDrawing" xmlns:w10="urn:schemas-microsoft-com:office:word" xmlns:w="http://schemas.openxmlformats.org/wordprocessingml/2006/main" xmlns:w14="http://schemas.microsoft.com/office/word/2010/wordml" xmlns:w15="http://schemas.microsoft.com/office/word/2012/wordml" xmlns:w16se="http://schemas.microsoft.com/office/word/2015/wordml/symex" xmlns:wpg="http://schemas.microsoft.com/office/word/2010/wordprocessingGroup" xmlns:wpi="http://schemas.microsoft.com/office/word/2010/wordprocessingInk" xmlns:wne="http://schemas.microsoft.com/office/word/2006/wordml" xmlns:wps="http://schemas.microsoft.com/office/word/2010/wordprocessingShape" mc:Ignorable="w14 w15 w16se wp14">
+<w:ftr xmlns:wpc="http://schemas.microsoft.com/office/word/2010/wordprocessingCanvas" xmlns:cx="http://schemas.microsoft.com/office/drawing/2014/chartex" xmlns:cx1="http://schemas.microsoft.com/office/drawing/2015/9/8/chartex" xmlns:cx2="http://schemas.microsoft.com/office/drawing/2015/10/21/chartex" xmlns:cx3="http://schemas.microsoft.com/office/drawing/2016/5/9/chartex" xmlns:cx4="http://schemas.microsoft.com/office/drawing/2016/5/10/chartex" xmlns:cx5="http://schemas.microsoft.com/office/drawing/2016/5/11/chartex" xmlns:cx6="http://schemas.microsoft.com/office/drawing/2016/5/12/chartex" xmlns:cx7="http://schemas.microsoft.com/office/drawing/2016/5/13/chartex" xmlns:cx8="http://schemas.microsoft.com/office/drawing/2016/5/14/chartex" xmlns:mc="http://schemas.openxmlformats.org/markup-compatibility/2006" xmlns:aink="http://schemas.microsoft.com/office/drawing/2016/ink" xmlns:am3d="http://schemas.microsoft.com/office/drawing/2017/model3d" xmlns:o="urn:schemas-microsoft-com:office:office" xmlns:oel="http://schemas.microsoft.com/office/2019/extlst" xmlns:r="http://schemas.openxmlformats.org/officeDocument/2006/relationships" xmlns:m="http://schemas.openxmlformats.org/officeDocument/2006/math" xmlns:v="urn:schemas-microsoft-com:vml" xmlns:wp14="http://schemas.microsoft.com/office/word/2010/wordprocessingDrawing" xmlns:wp="http://schemas.openxmlformats.org/drawingml/2006/wordprocessingDrawing" xmlns:w10="urn:schemas-microsoft-com:office:word" xmlns:w="http://schemas.openxmlformats.org/wordprocessingml/2006/main" xmlns:w14="http://schemas.microsoft.com/office/word/2010/wordml" xmlns:w15="http://schemas.microsoft.com/office/word/2012/wordml" xmlns:w16cex="http://schemas.microsoft.com/office/word/2018/wordml/cex" xmlns:w16cid="http://schemas.microsoft.com/office/word/2016/wordml/cid" xmlns:w16="http://schemas.microsoft.com/office/word/2018/wordml" xmlns:w16du="http://schemas.microsoft.com/office/word/2023/wordml/word16du" xmlns:w16sdtdh="http://schemas.microsoft.com/office/word/2020/wordml/sdtdatahash" xmlns:w16sdtfl="http://schemas.microsoft.com/office/word/2024/wordml/sdtformatlock" xmlns:w16se="http://schemas.microsoft.com/office/word/2015/wordml/symex" xmlns:wpg="http://schemas.microsoft.com/office/word/2010/wordprocessingGroup" xmlns:wpi="http://schemas.microsoft.com/office/word/2010/wordprocessingInk" xmlns:wne="http://schemas.microsoft.com/office/word/2006/wordml" xmlns:wps="http://schemas.microsoft.com/office/word/2010/wordprocessingShape" mc:Ignorable="w14 w15 w16se w16cid w16 w16cex w16sdtdh w16sdtfl w16du wp14">
   <w:p>
     <w:pPr>
       <w:pBdr>
@@ -7689,7 +7947,7 @@
 </file>
 
 <file path=word/footer2.xml><?xml version="1.0" encoding="utf-8"?>
-<w:ftr xmlns:wpc="http://schemas.microsoft.com/office/word/2010/wordprocessingCanvas" xmlns:cx="http://schemas.microsoft.com/office/drawing/2014/chartex" xmlns:cx1="http://schemas.microsoft.com/office/drawing/2015/9/8/chartex" xmlns:mc="http://schemas.openxmlformats.org/markup-compatibility/2006" xmlns:o="urn:schemas-microsoft-com:office:office" xmlns:r="http://schemas.openxmlformats.org/officeDocument/2006/relationships" xmlns:m="http://schemas.openxmlformats.org/officeDocument/2006/math" xmlns:v="urn:schemas-microsoft-com:vml" xmlns:wp14="http://schemas.microsoft.com/office/word/2010/wordprocessingDrawing" xmlns:wp="http://schemas.openxmlformats.org/drawingml/2006/wordprocessingDrawing" xmlns:w10="urn:schemas-microsoft-com:office:word" xmlns:w="http://schemas.openxmlformats.org/wordprocessingml/2006/main" xmlns:w14="http://schemas.microsoft.com/office/word/2010/wordml" xmlns:w15="http://schemas.microsoft.com/office/word/2012/wordml" xmlns:w16se="http://schemas.microsoft.com/office/word/2015/wordml/symex" xmlns:wpg="http://schemas.microsoft.com/office/word/2010/wordprocessingGroup" xmlns:wpi="http://schemas.microsoft.com/office/word/2010/wordprocessingInk" xmlns:wne="http://schemas.microsoft.com/office/word/2006/wordml" xmlns:wps="http://schemas.microsoft.com/office/word/2010/wordprocessingShape" mc:Ignorable="w14 w15 w16se wp14">
+<w:ftr xmlns:wpc="http://schemas.microsoft.com/office/word/2010/wordprocessingCanvas" xmlns:cx="http://schemas.microsoft.com/office/drawing/2014/chartex" xmlns:cx1="http://schemas.microsoft.com/office/drawing/2015/9/8/chartex" xmlns:cx2="http://schemas.microsoft.com/office/drawing/2015/10/21/chartex" xmlns:cx3="http://schemas.microsoft.com/office/drawing/2016/5/9/chartex" xmlns:cx4="http://schemas.microsoft.com/office/drawing/2016/5/10/chartex" xmlns:cx5="http://schemas.microsoft.com/office/drawing/2016/5/11/chartex" xmlns:cx6="http://schemas.microsoft.com/office/drawing/2016/5/12/chartex" xmlns:cx7="http://schemas.microsoft.com/office/drawing/2016/5/13/chartex" xmlns:cx8="http://schemas.microsoft.com/office/drawing/2016/5/14/chartex" xmlns:mc="http://schemas.openxmlformats.org/markup-compatibility/2006" xmlns:aink="http://schemas.microsoft.com/office/drawing/2016/ink" xmlns:am3d="http://schemas.microsoft.com/office/drawing/2017/model3d" xmlns:o="urn:schemas-microsoft-com:office:office" xmlns:oel="http://schemas.microsoft.com/office/2019/extlst" xmlns:r="http://schemas.openxmlformats.org/officeDocument/2006/relationships" xmlns:m="http://schemas.openxmlformats.org/officeDocument/2006/math" xmlns:v="urn:schemas-microsoft-com:vml" xmlns:wp14="http://schemas.microsoft.com/office/word/2010/wordprocessingDrawing" xmlns:wp="http://schemas.openxmlformats.org/drawingml/2006/wordprocessingDrawing" xmlns:w10="urn:schemas-microsoft-com:office:word" xmlns:w="http://schemas.openxmlformats.org/wordprocessingml/2006/main" xmlns:w14="http://schemas.microsoft.com/office/word/2010/wordml" xmlns:w15="http://schemas.microsoft.com/office/word/2012/wordml" xmlns:w16cex="http://schemas.microsoft.com/office/word/2018/wordml/cex" xmlns:w16cid="http://schemas.microsoft.com/office/word/2016/wordml/cid" xmlns:w16="http://schemas.microsoft.com/office/word/2018/wordml" xmlns:w16du="http://schemas.microsoft.com/office/word/2023/wordml/word16du" xmlns:w16sdtdh="http://schemas.microsoft.com/office/word/2020/wordml/sdtdatahash" xmlns:w16sdtfl="http://schemas.microsoft.com/office/word/2024/wordml/sdtformatlock" xmlns:w16se="http://schemas.microsoft.com/office/word/2015/wordml/symex" xmlns:wpg="http://schemas.microsoft.com/office/word/2010/wordprocessingGroup" xmlns:wpi="http://schemas.microsoft.com/office/word/2010/wordprocessingInk" xmlns:wne="http://schemas.microsoft.com/office/word/2006/wordml" xmlns:wps="http://schemas.microsoft.com/office/word/2010/wordprocessingShape" mc:Ignorable="w14 w15 w16se w16cid w16 w16cex w16sdtdh w16sdtfl w16du wp14">
   <w:p>
     <w:pPr>
       <w:pBdr>
@@ -7892,7 +8150,7 @@
 </file>
 
 <file path=word/footnotes.xml><?xml version="1.0" encoding="utf-8"?>
-<w:footnotes xmlns:wpc="http://schemas.microsoft.com/office/word/2010/wordprocessingCanvas" xmlns:cx="http://schemas.microsoft.com/office/drawing/2014/chartex" xmlns:cx1="http://schemas.microsoft.com/office/drawing/2015/9/8/chartex" xmlns:mc="http://schemas.openxmlformats.org/markup-compatibility/2006" xmlns:o="urn:schemas-microsoft-com:office:office" xmlns:r="http://schemas.openxmlformats.org/officeDocument/2006/relationships" xmlns:m="http://schemas.openxmlformats.org/officeDocument/2006/math" xmlns:v="urn:schemas-microsoft-com:vml" xmlns:wp14="http://schemas.microsoft.com/office/word/2010/wordprocessingDrawing" xmlns:wp="http://schemas.openxmlformats.org/drawingml/2006/wordprocessingDrawing" xmlns:w10="urn:schemas-microsoft-com:office:word" xmlns:w="http://schemas.openxmlformats.org/wordprocessingml/2006/main" xmlns:w14="http://schemas.microsoft.com/office/word/2010/wordml" xmlns:w15="http://schemas.microsoft.com/office/word/2012/wordml" xmlns:w16se="http://schemas.microsoft.com/office/word/2015/wordml/symex" xmlns:wpg="http://schemas.microsoft.com/office/word/2010/wordprocessingGroup" xmlns:wpi="http://schemas.microsoft.com/office/word/2010/wordprocessingInk" xmlns:wne="http://schemas.microsoft.com/office/word/2006/wordml" xmlns:wps="http://schemas.microsoft.com/office/word/2010/wordprocessingShape" mc:Ignorable="w14 w15 w16se wp14">
+<w:footnotes xmlns:wpc="http://schemas.microsoft.com/office/word/2010/wordprocessingCanvas" xmlns:cx="http://schemas.microsoft.com/office/drawing/2014/chartex" xmlns:cx1="http://schemas.microsoft.com/office/drawing/2015/9/8/chartex" xmlns:cx2="http://schemas.microsoft.com/office/drawing/2015/10/21/chartex" xmlns:cx3="http://schemas.microsoft.com/office/drawing/2016/5/9/chartex" xmlns:cx4="http://schemas.microsoft.com/office/drawing/2016/5/10/chartex" xmlns:cx5="http://schemas.microsoft.com/office/drawing/2016/5/11/chartex" xmlns:cx6="http://schemas.microsoft.com/office/drawing/2016/5/12/chartex" xmlns:cx7="http://schemas.microsoft.com/office/drawing/2016/5/13/chartex" xmlns:cx8="http://schemas.microsoft.com/office/drawing/2016/5/14/chartex" xmlns:mc="http://schemas.openxmlformats.org/markup-compatibility/2006" xmlns:aink="http://schemas.microsoft.com/office/drawing/2016/ink" xmlns:am3d="http://schemas.microsoft.com/office/drawing/2017/model3d" xmlns:o="urn:schemas-microsoft-com:office:office" xmlns:oel="http://schemas.microsoft.com/office/2019/extlst" xmlns:r="http://schemas.openxmlformats.org/officeDocument/2006/relationships" xmlns:m="http://schemas.openxmlformats.org/officeDocument/2006/math" xmlns:v="urn:schemas-microsoft-com:vml" xmlns:wp14="http://schemas.microsoft.com/office/word/2010/wordprocessingDrawing" xmlns:wp="http://schemas.openxmlformats.org/drawingml/2006/wordprocessingDrawing" xmlns:w10="urn:schemas-microsoft-com:office:word" xmlns:w="http://schemas.openxmlformats.org/wordprocessingml/2006/main" xmlns:w14="http://schemas.microsoft.com/office/word/2010/wordml" xmlns:w15="http://schemas.microsoft.com/office/word/2012/wordml" xmlns:w16cex="http://schemas.microsoft.com/office/word/2018/wordml/cex" xmlns:w16cid="http://schemas.microsoft.com/office/word/2016/wordml/cid" xmlns:w16="http://schemas.microsoft.com/office/word/2018/wordml" xmlns:w16du="http://schemas.microsoft.com/office/word/2023/wordml/word16du" xmlns:w16sdtdh="http://schemas.microsoft.com/office/word/2020/wordml/sdtdatahash" xmlns:w16sdtfl="http://schemas.microsoft.com/office/word/2024/wordml/sdtformatlock" xmlns:w16se="http://schemas.microsoft.com/office/word/2015/wordml/symex" xmlns:wpg="http://schemas.microsoft.com/office/word/2010/wordprocessingGroup" xmlns:wpi="http://schemas.microsoft.com/office/word/2010/wordprocessingInk" xmlns:wne="http://schemas.microsoft.com/office/word/2006/wordml" xmlns:wps="http://schemas.microsoft.com/office/word/2010/wordprocessingShape" mc:Ignorable="w14 w15 w16se w16cid w16 w16cex w16sdtdh w16sdtfl w16du wp14">
   <w:footnote w:type="separator" w:id="-1">
     <w:p>
       <w:pPr>
@@ -7917,7 +8175,7 @@
 </file>
 
 <file path=word/header1.xml><?xml version="1.0" encoding="utf-8"?>
-<w:hdr xmlns:wpc="http://schemas.microsoft.com/office/word/2010/wordprocessingCanvas" xmlns:cx="http://schemas.microsoft.com/office/drawing/2014/chartex" xmlns:cx1="http://schemas.microsoft.com/office/drawing/2015/9/8/chartex" xmlns:mc="http://schemas.openxmlformats.org/markup-compatibility/2006" xmlns:o="urn:schemas-microsoft-com:office:office" xmlns:r="http://schemas.openxmlformats.org/officeDocument/2006/relationships" xmlns:m="http://schemas.openxmlformats.org/officeDocument/2006/math" xmlns:v="urn:schemas-microsoft-com:vml" xmlns:wp14="http://schemas.microsoft.com/office/word/2010/wordprocessingDrawing" xmlns:wp="http://schemas.openxmlformats.org/drawingml/2006/wordprocessingDrawing" xmlns:w10="urn:schemas-microsoft-com:office:word" xmlns:w="http://schemas.openxmlformats.org/wordprocessingml/2006/main" xmlns:w14="http://schemas.microsoft.com/office/word/2010/wordml" xmlns:w15="http://schemas.microsoft.com/office/word/2012/wordml" xmlns:w16se="http://schemas.microsoft.com/office/word/2015/wordml/symex" xmlns:wpg="http://schemas.microsoft.com/office/word/2010/wordprocessingGroup" xmlns:wpi="http://schemas.microsoft.com/office/word/2010/wordprocessingInk" xmlns:wne="http://schemas.microsoft.com/office/word/2006/wordml" xmlns:wps="http://schemas.microsoft.com/office/word/2010/wordprocessingShape" mc:Ignorable="w14 w15 w16se wp14">
+<w:hdr xmlns:wpc="http://schemas.microsoft.com/office/word/2010/wordprocessingCanvas" xmlns:cx="http://schemas.microsoft.com/office/drawing/2014/chartex" xmlns:cx1="http://schemas.microsoft.com/office/drawing/2015/9/8/chartex" xmlns:cx2="http://schemas.microsoft.com/office/drawing/2015/10/21/chartex" xmlns:cx3="http://schemas.microsoft.com/office/drawing/2016/5/9/chartex" xmlns:cx4="http://schemas.microsoft.com/office/drawing/2016/5/10/chartex" xmlns:cx5="http://schemas.microsoft.com/office/drawing/2016/5/11/chartex" xmlns:cx6="http://schemas.microsoft.com/office/drawing/2016/5/12/chartex" xmlns:cx7="http://schemas.microsoft.com/office/drawing/2016/5/13/chartex" xmlns:cx8="http://schemas.microsoft.com/office/drawing/2016/5/14/chartex" xmlns:mc="http://schemas.openxmlformats.org/markup-compatibility/2006" xmlns:aink="http://schemas.microsoft.com/office/drawing/2016/ink" xmlns:am3d="http://schemas.microsoft.com/office/drawing/2017/model3d" xmlns:o="urn:schemas-microsoft-com:office:office" xmlns:oel="http://schemas.microsoft.com/office/2019/extlst" xmlns:r="http://schemas.openxmlformats.org/officeDocument/2006/relationships" xmlns:m="http://schemas.openxmlformats.org/officeDocument/2006/math" xmlns:v="urn:schemas-microsoft-com:vml" xmlns:wp14="http://schemas.microsoft.com/office/word/2010/wordprocessingDrawing" xmlns:wp="http://schemas.openxmlformats.org/drawingml/2006/wordprocessingDrawing" xmlns:w10="urn:schemas-microsoft-com:office:word" xmlns:w="http://schemas.openxmlformats.org/wordprocessingml/2006/main" xmlns:w14="http://schemas.microsoft.com/office/word/2010/wordml" xmlns:w15="http://schemas.microsoft.com/office/word/2012/wordml" xmlns:w16cex="http://schemas.microsoft.com/office/word/2018/wordml/cex" xmlns:w16cid="http://schemas.microsoft.com/office/word/2016/wordml/cid" xmlns:w16="http://schemas.microsoft.com/office/word/2018/wordml" xmlns:w16du="http://schemas.microsoft.com/office/word/2023/wordml/word16du" xmlns:w16sdtdh="http://schemas.microsoft.com/office/word/2020/wordml/sdtdatahash" xmlns:w16sdtfl="http://schemas.microsoft.com/office/word/2024/wordml/sdtformatlock" xmlns:w16se="http://schemas.microsoft.com/office/word/2015/wordml/symex" xmlns:wpg="http://schemas.microsoft.com/office/word/2010/wordprocessingGroup" xmlns:wpi="http://schemas.microsoft.com/office/word/2010/wordprocessingInk" xmlns:wne="http://schemas.microsoft.com/office/word/2006/wordml" xmlns:wps="http://schemas.microsoft.com/office/word/2010/wordprocessingShape" mc:Ignorable="w14 w15 w16se w16cid w16 w16cex w16sdtdh w16sdtfl w16du wp14">
   <w:p>
     <w:pPr>
       <w:pStyle w:val="Header"/>
@@ -7930,7 +8188,7 @@
 </file>
 
 <file path=word/header2.xml><?xml version="1.0" encoding="utf-8"?>
-<w:hdr xmlns:wpc="http://schemas.microsoft.com/office/word/2010/wordprocessingCanvas" xmlns:cx="http://schemas.microsoft.com/office/drawing/2014/chartex" xmlns:cx1="http://schemas.microsoft.com/office/drawing/2015/9/8/chartex" xmlns:mc="http://schemas.openxmlformats.org/markup-compatibility/2006" xmlns:o="urn:schemas-microsoft-com:office:office" xmlns:r="http://schemas.openxmlformats.org/officeDocument/2006/relationships" xmlns:m="http://schemas.openxmlformats.org/officeDocument/2006/math" xmlns:v="urn:schemas-microsoft-com:vml" xmlns:wp14="http://schemas.microsoft.com/office/word/2010/wordprocessingDrawing" xmlns:wp="http://schemas.openxmlformats.org/drawingml/2006/wordprocessingDrawing" xmlns:w10="urn:schemas-microsoft-com:office:word" xmlns:w="http://schemas.openxmlformats.org/wordprocessingml/2006/main" xmlns:w14="http://schemas.microsoft.com/office/word/2010/wordml" xmlns:w15="http://schemas.microsoft.com/office/word/2012/wordml" xmlns:w16se="http://schemas.microsoft.com/office/word/2015/wordml/symex" xmlns:wpg="http://schemas.microsoft.com/office/word/2010/wordprocessingGroup" xmlns:wpi="http://schemas.microsoft.com/office/word/2010/wordprocessingInk" xmlns:wne="http://schemas.microsoft.com/office/word/2006/wordml" xmlns:wps="http://schemas.microsoft.com/office/word/2010/wordprocessingShape" mc:Ignorable="w14 w15 w16se wp14">
+<w:hdr xmlns:wpc="http://schemas.microsoft.com/office/word/2010/wordprocessingCanvas" xmlns:cx="http://schemas.microsoft.com/office/drawing/2014/chartex" xmlns:cx1="http://schemas.microsoft.com/office/drawing/2015/9/8/chartex" xmlns:cx2="http://schemas.microsoft.com/office/drawing/2015/10/21/chartex" xmlns:cx3="http://schemas.microsoft.com/office/drawing/2016/5/9/chartex" xmlns:cx4="http://schemas.microsoft.com/office/drawing/2016/5/10/chartex" xmlns:cx5="http://schemas.microsoft.com/office/drawing/2016/5/11/chartex" xmlns:cx6="http://schemas.microsoft.com/office/drawing/2016/5/12/chartex" xmlns:cx7="http://schemas.microsoft.com/office/drawing/2016/5/13/chartex" xmlns:cx8="http://schemas.microsoft.com/office/drawing/2016/5/14/chartex" xmlns:mc="http://schemas.openxmlformats.org/markup-compatibility/2006" xmlns:aink="http://schemas.microsoft.com/office/drawing/2016/ink" xmlns:am3d="http://schemas.microsoft.com/office/drawing/2017/model3d" xmlns:o="urn:schemas-microsoft-com:office:office" xmlns:oel="http://schemas.microsoft.com/office/2019/extlst" xmlns:r="http://schemas.openxmlformats.org/officeDocument/2006/relationships" xmlns:m="http://schemas.openxmlformats.org/officeDocument/2006/math" xmlns:v="urn:schemas-microsoft-com:vml" xmlns:wp14="http://schemas.microsoft.com/office/word/2010/wordprocessingDrawing" xmlns:wp="http://schemas.openxmlformats.org/drawingml/2006/wordprocessingDrawing" xmlns:w10="urn:schemas-microsoft-com:office:word" xmlns:w="http://schemas.openxmlformats.org/wordprocessingml/2006/main" xmlns:w14="http://schemas.microsoft.com/office/word/2010/wordml" xmlns:w15="http://schemas.microsoft.com/office/word/2012/wordml" xmlns:w16cex="http://schemas.microsoft.com/office/word/2018/wordml/cex" xmlns:w16cid="http://schemas.microsoft.com/office/word/2016/wordml/cid" xmlns:w16="http://schemas.microsoft.com/office/word/2018/wordml" xmlns:w16du="http://schemas.microsoft.com/office/word/2023/wordml/word16du" xmlns:w16sdtdh="http://schemas.microsoft.com/office/word/2020/wordml/sdtdatahash" xmlns:w16sdtfl="http://schemas.microsoft.com/office/word/2024/wordml/sdtformatlock" xmlns:w16se="http://schemas.microsoft.com/office/word/2015/wordml/symex" xmlns:wpg="http://schemas.microsoft.com/office/word/2010/wordprocessingGroup" xmlns:wpi="http://schemas.microsoft.com/office/word/2010/wordprocessingInk" xmlns:wne="http://schemas.microsoft.com/office/word/2006/wordml" xmlns:wps="http://schemas.microsoft.com/office/word/2010/wordprocessingShape" mc:Ignorable="w14 w15 w16se w16cid w16 w16cex w16sdtdh w16sdtfl w16du wp14">
   <w:p>
     <w:pPr>
       <w:pStyle w:val="Header"/>
@@ -7943,7 +8201,7 @@
 </file>
 
 <file path=word/styles.xml><?xml version="1.0" encoding="utf-8"?>
-<w:styles xmlns:mc="http://schemas.openxmlformats.org/markup-compatibility/2006" xmlns:r="http://schemas.openxmlformats.org/officeDocument/2006/relationships" xmlns:w="http://schemas.openxmlformats.org/wordprocessingml/2006/main" xmlns:w14="http://schemas.microsoft.com/office/word/2010/wordml" xmlns:w15="http://schemas.microsoft.com/office/word/2012/wordml" xmlns:w16se="http://schemas.microsoft.com/office/word/2015/wordml/symex" mc:Ignorable="w14 w15 w16se">
+<w:styles xmlns:mc="http://schemas.openxmlformats.org/markup-compatibility/2006" xmlns:r="http://schemas.openxmlformats.org/officeDocument/2006/relationships" xmlns:w="http://schemas.openxmlformats.org/wordprocessingml/2006/main" xmlns:w14="http://schemas.microsoft.com/office/word/2010/wordml" xmlns:w15="http://schemas.microsoft.com/office/word/2012/wordml" xmlns:w16cex="http://schemas.microsoft.com/office/word/2018/wordml/cex" xmlns:w16cid="http://schemas.microsoft.com/office/word/2016/wordml/cid" xmlns:w16="http://schemas.microsoft.com/office/word/2018/wordml" xmlns:w16du="http://schemas.microsoft.com/office/word/2023/wordml/word16du" xmlns:w16sdtdh="http://schemas.microsoft.com/office/word/2020/wordml/sdtdatahash" xmlns:w16sdtfl="http://schemas.microsoft.com/office/word/2024/wordml/sdtformatlock" xmlns:w16se="http://schemas.microsoft.com/office/word/2015/wordml/symex" mc:Ignorable="w14 w15 w16se w16cid w16 w16cex w16sdtdh w16sdtfl w16du">
   <w:docDefaults>
     <w:rPrDefault>
       <w:rPr>
@@ -7953,7 +8211,7 @@
     </w:rPrDefault>
     <w:pPrDefault/>
   </w:docDefaults>
-  <w:latentStyles w:defLockedState="0" w:defUIPriority="99" w:defSemiHidden="0" w:defUnhideWhenUsed="0" w:defQFormat="0" w:count="371">
+  <w:latentStyles w:defLockedState="0" w:defUIPriority="99" w:defSemiHidden="0" w:defUnhideWhenUsed="0" w:defQFormat="0" w:count="376">
     <w:lsdException w:name="Normal" w:uiPriority="0" w:qFormat="1"/>
     <w:lsdException w:name="heading 1" w:uiPriority="9" w:qFormat="1"/>
     <w:lsdException w:name="heading 2" w:semiHidden="1" w:uiPriority="9" w:unhideWhenUsed="1" w:qFormat="1"/>
@@ -8325,6 +8583,11 @@
     <w:lsdException w:name="List Table 5 Dark Accent 6" w:uiPriority="50"/>
     <w:lsdException w:name="List Table 6 Colorful Accent 6" w:uiPriority="51"/>
     <w:lsdException w:name="List Table 7 Colorful Accent 6" w:uiPriority="52"/>
+    <w:lsdException w:name="Mention" w:semiHidden="1" w:unhideWhenUsed="1"/>
+    <w:lsdException w:name="Smart Hyperlink" w:semiHidden="1" w:unhideWhenUsed="1"/>
+    <w:lsdException w:name="Hashtag" w:semiHidden="1" w:unhideWhenUsed="1"/>
+    <w:lsdException w:name="Unresolved Mention" w:semiHidden="1" w:unhideWhenUsed="1"/>
+    <w:lsdException w:name="Smart Link" w:semiHidden="1" w:unhideWhenUsed="1"/>
   </w:latentStyles>
   <w:style w:type="paragraph" w:default="1" w:styleId="Normal">
     <w:name w:val="Normal"/>
